--- a/Etudiants/Constantin/Recap.docx
+++ b/Etudiants/Constantin/Recap.docx
@@ -22,6 +22,7 @@
     </w:p>
     <w:p>
       <w:pPr>
+        <w:pStyle w:val="Default"/>
         <w:rPr>
           <w:b/>
           <w:bCs/>
@@ -44,7 +45,10 @@
         </w:rPr>
         <w:t>Présentation du projet</w:t>
       </w:r>
-      <w:r>
+    </w:p>
+    <w:p>
+      <w:pPr>
+        <w:pStyle w:val="Default"/>
         <w:rPr>
           <w:b/>
           <w:bCs/>
@@ -53,7 +57,156 @@
           <w:sz w:val="26"/>
           <w:szCs w:val="26"/>
         </w:rPr>
+      </w:pPr>
+    </w:p>
+    <w:p>
+      <w:pPr>
+        <w:pStyle w:val="Default"/>
+        <w:rPr>
+          <w:sz w:val="26"/>
+          <w:szCs w:val="26"/>
+        </w:rPr>
+      </w:pPr>
+      <w:r>
+        <w:rPr>
+          <w:rFonts w:ascii="Calibri" w:hAnsi="Calibri" w:cs="Calibri"/>
+          <w:sz w:val="23"/>
+          <w:szCs w:val="23"/>
+        </w:rPr>
+        <w:t xml:space="preserve">La société </w:t>
+      </w:r>
+      <w:r>
+        <w:rPr>
+          <w:rFonts w:ascii="Calibri" w:hAnsi="Calibri" w:cs="Calibri"/>
+          <w:i/>
+          <w:iCs/>
+          <w:sz w:val="23"/>
+          <w:szCs w:val="23"/>
+        </w:rPr>
+        <w:t>La 13EME PORTE</w:t>
+      </w:r>
+      <w:r>
+        <w:rPr>
+          <w:rFonts w:ascii="Calibri" w:hAnsi="Calibri" w:cs="Calibri"/>
+          <w:i/>
+          <w:iCs/>
+          <w:sz w:val="23"/>
+          <w:szCs w:val="23"/>
+        </w:rPr>
+        <w:t xml:space="preserve"> </w:t>
+      </w:r>
+      <w:r>
+        <w:rPr>
+          <w:rFonts w:ascii="Calibri" w:hAnsi="Calibri" w:cs="Calibri"/>
+          <w:sz w:val="23"/>
+          <w:szCs w:val="23"/>
+        </w:rPr>
+        <w:t>est une enseigne d</w:t>
+      </w:r>
+      <w:r>
+        <w:rPr>
+          <w:rFonts w:ascii="Calibri" w:hAnsi="Calibri" w:cs="Calibri"/>
+          <w:sz w:val="23"/>
+          <w:szCs w:val="23"/>
+        </w:rPr>
+        <w:t>’E</w:t>
+      </w:r>
+      <w:r>
+        <w:rPr>
+          <w:rFonts w:ascii="Calibri" w:hAnsi="Calibri" w:cs="Calibri"/>
+          <w:sz w:val="23"/>
+          <w:szCs w:val="23"/>
+        </w:rPr>
+        <w:t>scape Game. Les</w:t>
+      </w:r>
+      <w:r>
+        <w:rPr>
+          <w:rFonts w:ascii="Calibri" w:hAnsi="Calibri" w:cs="Calibri"/>
+          <w:sz w:val="23"/>
+          <w:szCs w:val="23"/>
+        </w:rPr>
+        <w:t xml:space="preserve"> gérants de la société</w:t>
+      </w:r>
+      <w:r>
+        <w:rPr>
+          <w:rFonts w:ascii="Calibri" w:hAnsi="Calibri" w:cs="Calibri"/>
+          <w:sz w:val="23"/>
+          <w:szCs w:val="23"/>
+        </w:rPr>
+        <w:t xml:space="preserve"> </w:t>
+      </w:r>
+      <w:r>
+        <w:rPr>
+          <w:rFonts w:ascii="Calibri" w:hAnsi="Calibri" w:cs="Calibri"/>
+          <w:sz w:val="23"/>
+          <w:szCs w:val="23"/>
+        </w:rPr>
+        <w:t>souhaitent</w:t>
+      </w:r>
+      <w:r>
+        <w:rPr>
+          <w:rFonts w:ascii="Calibri" w:hAnsi="Calibri" w:cs="Calibri"/>
+          <w:sz w:val="23"/>
+          <w:szCs w:val="23"/>
+        </w:rPr>
+        <w:t xml:space="preserve"> que le système technique </w:t>
+      </w:r>
+      <w:r>
+        <w:rPr>
+          <w:rFonts w:ascii="Calibri" w:hAnsi="Calibri" w:cs="Calibri"/>
+          <w:sz w:val="23"/>
+          <w:szCs w:val="23"/>
+        </w:rPr>
+        <w:t xml:space="preserve">d’une salle </w:t>
+      </w:r>
+      <w:r>
+        <w:rPr>
+          <w:rFonts w:ascii="Calibri" w:hAnsi="Calibri" w:cs="Calibri"/>
+          <w:sz w:val="23"/>
+          <w:szCs w:val="23"/>
+        </w:rPr>
+        <w:t xml:space="preserve">actuellement en place soit recréé entièrement afin de corriger les erreurs de conception et les différents bugs existants. </w:t>
+      </w:r>
+      <w:r>
+        <w:rPr>
+          <w:rFonts w:ascii="Calibri" w:hAnsi="Calibri" w:cs="Calibri"/>
+          <w:sz w:val="23"/>
+          <w:szCs w:val="23"/>
+        </w:rPr>
+        <w:t>L</w:t>
+      </w:r>
+      <w:r>
+        <w:rPr>
+          <w:rFonts w:ascii="Calibri" w:hAnsi="Calibri" w:cs="Calibri"/>
+          <w:sz w:val="23"/>
+          <w:szCs w:val="23"/>
+        </w:rPr>
+        <w:t>’ajout de plusieurs fonctionnalités permettant d’améliorer le travail du superviseur</w:t>
+      </w:r>
+      <w:r>
+        <w:rPr>
+          <w:rFonts w:ascii="Calibri" w:hAnsi="Calibri" w:cs="Calibri"/>
+          <w:sz w:val="23"/>
+          <w:szCs w:val="23"/>
+        </w:rPr>
+        <w:t xml:space="preserve"> est nécessaire. </w:t>
+      </w:r>
+      <w:r>
+        <w:rPr>
+          <w:rFonts w:ascii="Calibri" w:hAnsi="Calibri" w:cs="Calibri"/>
+          <w:sz w:val="23"/>
+          <w:szCs w:val="23"/>
+        </w:rPr>
         <w:br/>
+        <w:t>L</w:t>
+      </w:r>
+      <w:r>
+        <w:rPr>
+          <w:rFonts w:ascii="Calibri" w:hAnsi="Calibri" w:cs="Calibri"/>
+          <w:sz w:val="23"/>
+          <w:szCs w:val="23"/>
+        </w:rPr>
+        <w:t>e système de la salle s’appuie sur 8 mécanismes utilisant des capteurs, des boutons, etc… sur des cartes Arduino nano. Chaque mécanisme possèdera sa propre carte Arduino et toutes seront relié entre elles par une liaison i2c avec une carte Raspberry qui transmettra les ordres, collectera et enregistrera l’état des mécanismes.</w:t>
       </w:r>
     </w:p>
     <w:p>
@@ -88,7 +241,18 @@
           <w:sz w:val="26"/>
           <w:szCs w:val="26"/>
         </w:rPr>
-        <w:t>Diagramme de classe</w:t>
+        <w:t xml:space="preserve">Diagramme de </w:t>
+      </w:r>
+      <w:r>
+        <w:rPr>
+          <w:b/>
+          <w:bCs/>
+          <w:i/>
+          <w:iCs/>
+          <w:sz w:val="26"/>
+          <w:szCs w:val="26"/>
+        </w:rPr>
+        <w:t>cas d’utilisation</w:t>
       </w:r>
     </w:p>
     <w:p>
@@ -167,18 +331,6 @@
     </w:p>
     <w:p>
       <w:pPr>
-        <w:autoSpaceDE w:val="0"/>
-        <w:autoSpaceDN w:val="0"/>
-        <w:adjustRightInd w:val="0"/>
-        <w:spacing w:after="0" w:line="240" w:lineRule="auto"/>
-        <w:rPr>
-          <w:rFonts w:ascii="Cambria" w:hAnsi="Cambria" w:cs="Cambria"/>
-          <w:color w:val="000000"/>
-          <w:sz w:val="23"/>
-          <w:szCs w:val="23"/>
-        </w:rPr>
-      </w:pPr>
-      <w:r>
         <w:rPr>
           <w:rFonts w:ascii="Cambria" w:hAnsi="Cambria" w:cs="Cambria"/>
           <w:b/>
@@ -187,6 +339,30 @@
           <w:sz w:val="23"/>
           <w:szCs w:val="23"/>
         </w:rPr>
+      </w:pPr>
+      <w:r>
+        <w:rPr>
+          <w:rFonts w:ascii="Cambria" w:hAnsi="Cambria" w:cs="Cambria"/>
+          <w:b/>
+          <w:bCs/>
+          <w:color w:val="000000"/>
+          <w:sz w:val="23"/>
+          <w:szCs w:val="23"/>
+        </w:rPr>
+        <w:br w:type="page"/>
+      </w:r>
+      <w:bookmarkStart w:id="1" w:name="_GoBack"/>
+      <w:bookmarkEnd w:id="1"/>
+      <w:r>
+        <w:rPr>
+          <w:rFonts w:ascii="Cambria" w:hAnsi="Cambria" w:cs="Cambria"/>
+          <w:b/>
+          <w:bCs/>
+          <w:color w:val="000000"/>
+          <w:sz w:val="23"/>
+          <w:szCs w:val="23"/>
+        </w:rPr>
+        <w:lastRenderedPageBreak/>
         <w:t xml:space="preserve">Matériel Arduino pour la salle de jeu </w:t>
       </w:r>
     </w:p>
@@ -544,8 +720,6 @@
         </w:rPr>
         <w:t xml:space="preserve"> </w:t>
       </w:r>
-      <w:bookmarkStart w:id="1" w:name="_GoBack"/>
-      <w:bookmarkEnd w:id="1"/>
     </w:p>
     <w:p>
       <w:pPr>
@@ -5764,7 +5938,7 @@
 </file>
 
 <file path=customXml/itemProps1.xml><?xml version="1.0" encoding="utf-8"?>
-<ds:datastoreItem xmlns:ds="http://schemas.openxmlformats.org/officeDocument/2006/customXml" ds:itemID="{7F3C4839-456D-43F3-8CBB-09D5772CFEC0}">
+<ds:datastoreItem xmlns:ds="http://schemas.openxmlformats.org/officeDocument/2006/customXml" ds:itemID="{412CA7ED-5115-41E7-9EDC-3A1C21EE8569}">
   <ds:schemaRefs>
     <ds:schemaRef ds:uri="http://schemas.openxmlformats.org/officeDocument/2006/bibliography"/>
   </ds:schemaRefs>

--- a/Etudiants/Constantin/Recap.docx
+++ b/Etudiants/Constantin/Recap.docx
@@ -63,8 +63,9 @@
       <w:pPr>
         <w:pStyle w:val="Default"/>
         <w:rPr>
-          <w:sz w:val="26"/>
-          <w:szCs w:val="26"/>
+          <w:rFonts w:ascii="Calibri" w:hAnsi="Calibri" w:cs="Calibri"/>
+          <w:sz w:val="23"/>
+          <w:szCs w:val="23"/>
         </w:rPr>
       </w:pPr>
       <w:r>
@@ -141,7 +142,7 @@
           <w:sz w:val="23"/>
           <w:szCs w:val="23"/>
         </w:rPr>
-        <w:t>souhaitent</w:t>
+        <w:t xml:space="preserve">souhaitent que le système technique </w:t>
       </w:r>
       <w:r>
         <w:rPr>
@@ -149,7 +150,7 @@
           <w:sz w:val="23"/>
           <w:szCs w:val="23"/>
         </w:rPr>
-        <w:t xml:space="preserve"> que le système technique </w:t>
+        <w:t xml:space="preserve">d’une salle </w:t>
       </w:r>
       <w:r>
         <w:rPr>
@@ -157,7 +158,7 @@
           <w:sz w:val="23"/>
           <w:szCs w:val="23"/>
         </w:rPr>
-        <w:t xml:space="preserve">d’une salle </w:t>
+        <w:t xml:space="preserve">actuellement en place soit recréé entièrement afin de corriger les erreurs de conception et les différents bugs existants. </w:t>
       </w:r>
       <w:r>
         <w:rPr>
@@ -165,7 +166,7 @@
           <w:sz w:val="23"/>
           <w:szCs w:val="23"/>
         </w:rPr>
-        <w:t xml:space="preserve">actuellement en place soit recréé entièrement afin de corriger les erreurs de conception et les différents bugs existants. </w:t>
+        <w:t>De plus il est demandé d’ajouter</w:t>
       </w:r>
       <w:r>
         <w:rPr>
@@ -173,7 +174,7 @@
           <w:sz w:val="23"/>
           <w:szCs w:val="23"/>
         </w:rPr>
-        <w:t>L</w:t>
+        <w:t xml:space="preserve"> plusieurs fonctionnalités permettant d’améliorer le travail du superviseur</w:t>
       </w:r>
       <w:r>
         <w:rPr>
@@ -181,7 +182,7 @@
           <w:sz w:val="23"/>
           <w:szCs w:val="23"/>
         </w:rPr>
-        <w:t>’ajout de plusieurs fonctionnalités permettant d’améliorer le travail du superviseur</w:t>
+        <w:t>.</w:t>
       </w:r>
       <w:r>
         <w:rPr>
@@ -189,7 +190,7 @@
           <w:sz w:val="23"/>
           <w:szCs w:val="23"/>
         </w:rPr>
-        <w:t xml:space="preserve"> est nécessaire. </w:t>
+        <w:br/>
       </w:r>
       <w:r>
         <w:rPr>
@@ -206,7 +207,241 @@
           <w:sz w:val="23"/>
           <w:szCs w:val="23"/>
         </w:rPr>
-        <w:t>e système de la salle s’appuie sur 8 mécanismes utilisant des capteurs, des boutons, etc… sur des cartes Arduino nano. Chaque mécanisme possèdera sa propre carte Arduino et toutes seront relié entre elles par une liaison i2c avec une carte Raspberry qui transmettra les ordres, collectera et enregistrera l’état des mécanismes.</w:t>
+        <w:t xml:space="preserve">e système de la salle s’appuie sur 8 mécanismes </w:t>
+      </w:r>
+      <w:r>
+        <w:rPr>
+          <w:rFonts w:ascii="Calibri" w:hAnsi="Calibri" w:cs="Calibri"/>
+          <w:sz w:val="23"/>
+          <w:szCs w:val="23"/>
+        </w:rPr>
+        <w:t xml:space="preserve">et il devra </w:t>
+      </w:r>
+      <w:r>
+        <w:rPr>
+          <w:rFonts w:ascii="Calibri" w:hAnsi="Calibri" w:cs="Calibri"/>
+          <w:sz w:val="23"/>
+          <w:szCs w:val="23"/>
+        </w:rPr>
+        <w:t>associ</w:t>
+      </w:r>
+      <w:r>
+        <w:rPr>
+          <w:rFonts w:ascii="Calibri" w:hAnsi="Calibri" w:cs="Calibri"/>
+          <w:sz w:val="23"/>
+          <w:szCs w:val="23"/>
+        </w:rPr>
+        <w:t>er</w:t>
+      </w:r>
+      <w:r>
+        <w:rPr>
+          <w:rFonts w:ascii="Calibri" w:hAnsi="Calibri" w:cs="Calibri"/>
+          <w:sz w:val="23"/>
+          <w:szCs w:val="23"/>
+        </w:rPr>
+        <w:t xml:space="preserve"> à </w:t>
+      </w:r>
+      <w:r>
+        <w:rPr>
+          <w:rFonts w:ascii="Calibri" w:hAnsi="Calibri" w:cs="Calibri"/>
+          <w:sz w:val="23"/>
+          <w:szCs w:val="23"/>
+        </w:rPr>
+        <w:t>chacun des mécanisme</w:t>
+      </w:r>
+      <w:r>
+        <w:rPr>
+          <w:rFonts w:ascii="Calibri" w:hAnsi="Calibri" w:cs="Calibri"/>
+          <w:sz w:val="23"/>
+          <w:szCs w:val="23"/>
+        </w:rPr>
+        <w:t>s</w:t>
+      </w:r>
+      <w:r>
+        <w:rPr>
+          <w:rFonts w:ascii="Calibri" w:hAnsi="Calibri" w:cs="Calibri"/>
+          <w:sz w:val="23"/>
+          <w:szCs w:val="23"/>
+        </w:rPr>
+        <w:t xml:space="preserve"> un </w:t>
+      </w:r>
+      <w:r>
+        <w:rPr>
+          <w:rFonts w:ascii="Calibri" w:hAnsi="Calibri" w:cs="Calibri"/>
+          <w:sz w:val="23"/>
+          <w:szCs w:val="23"/>
+        </w:rPr>
+        <w:t>Arduino</w:t>
+      </w:r>
+      <w:r>
+        <w:rPr>
+          <w:rFonts w:ascii="Calibri" w:hAnsi="Calibri" w:cs="Calibri"/>
+          <w:sz w:val="23"/>
+          <w:szCs w:val="23"/>
+        </w:rPr>
+        <w:t xml:space="preserve"> dédié</w:t>
+      </w:r>
+      <w:r>
+        <w:rPr>
+          <w:rFonts w:ascii="Calibri" w:hAnsi="Calibri" w:cs="Calibri"/>
+          <w:sz w:val="23"/>
+          <w:szCs w:val="23"/>
+        </w:rPr>
+        <w:t>.</w:t>
+      </w:r>
+    </w:p>
+    <w:p>
+      <w:pPr>
+        <w:pStyle w:val="Default"/>
+        <w:rPr>
+          <w:sz w:val="26"/>
+          <w:szCs w:val="26"/>
+        </w:rPr>
+      </w:pPr>
+      <w:r>
+        <w:rPr>
+          <w:rFonts w:ascii="Calibri" w:hAnsi="Calibri" w:cs="Calibri"/>
+          <w:sz w:val="23"/>
+          <w:szCs w:val="23"/>
+        </w:rPr>
+        <w:t>Un mécanisme pourra collecter des mesures par l’intermédiaire d’actionneur</w:t>
+      </w:r>
+      <w:r>
+        <w:rPr>
+          <w:rFonts w:ascii="Calibri" w:hAnsi="Calibri" w:cs="Calibri"/>
+          <w:sz w:val="23"/>
+          <w:szCs w:val="23"/>
+        </w:rPr>
+        <w:t xml:space="preserve"> </w:t>
+      </w:r>
+      <w:r>
+        <w:rPr>
+          <w:rFonts w:ascii="Calibri" w:hAnsi="Calibri" w:cs="Calibri"/>
+          <w:sz w:val="23"/>
+          <w:szCs w:val="23"/>
+        </w:rPr>
+        <w:t>(capteurs, boutons, etc…)</w:t>
+      </w:r>
+      <w:r>
+        <w:rPr>
+          <w:rFonts w:ascii="Calibri" w:hAnsi="Calibri" w:cs="Calibri"/>
+          <w:sz w:val="23"/>
+          <w:szCs w:val="23"/>
+        </w:rPr>
+        <w:t xml:space="preserve"> placé sur la carte Arduino et devra écouter les ordres de pilotage.</w:t>
+      </w:r>
+      <w:r>
+        <w:rPr>
+          <w:rFonts w:ascii="Calibri" w:hAnsi="Calibri" w:cs="Calibri"/>
+          <w:sz w:val="23"/>
+          <w:szCs w:val="23"/>
+        </w:rPr>
+        <w:br/>
+      </w:r>
+      <w:r>
+        <w:rPr>
+          <w:rFonts w:ascii="Calibri" w:hAnsi="Calibri" w:cs="Calibri"/>
+          <w:sz w:val="23"/>
+          <w:szCs w:val="23"/>
+        </w:rPr>
+        <w:t>De plus c</w:t>
+      </w:r>
+      <w:r>
+        <w:rPr>
+          <w:rFonts w:ascii="Calibri" w:hAnsi="Calibri" w:cs="Calibri"/>
+          <w:sz w:val="23"/>
+          <w:szCs w:val="23"/>
+        </w:rPr>
+        <w:t xml:space="preserve">haque mécanisme </w:t>
+      </w:r>
+      <w:r>
+        <w:rPr>
+          <w:rFonts w:ascii="Calibri" w:hAnsi="Calibri" w:cs="Calibri"/>
+          <w:sz w:val="23"/>
+          <w:szCs w:val="23"/>
+        </w:rPr>
+        <w:t>transmettra régulièrement par liaison I2C à la Raspberry les valeurs de ses différentes entrées</w:t>
+      </w:r>
+      <w:r>
+        <w:rPr>
+          <w:rFonts w:ascii="Calibri" w:hAnsi="Calibri" w:cs="Calibri"/>
+          <w:sz w:val="23"/>
+          <w:szCs w:val="23"/>
+        </w:rPr>
+        <w:t xml:space="preserve">. </w:t>
+      </w:r>
+      <w:r>
+        <w:rPr>
+          <w:rFonts w:ascii="Calibri" w:hAnsi="Calibri" w:cs="Calibri"/>
+          <w:sz w:val="23"/>
+          <w:szCs w:val="23"/>
+        </w:rPr>
+        <w:br/>
+      </w:r>
+      <w:r>
+        <w:rPr>
+          <w:rFonts w:ascii="Calibri" w:hAnsi="Calibri" w:cs="Calibri"/>
+          <w:sz w:val="23"/>
+          <w:szCs w:val="23"/>
+        </w:rPr>
+        <w:t>Chaque information reçue par la Raspberry sera enregistrée en base de données</w:t>
+      </w:r>
+      <w:r>
+        <w:rPr>
+          <w:rFonts w:ascii="Calibri" w:hAnsi="Calibri" w:cs="Calibri"/>
+          <w:sz w:val="23"/>
+          <w:szCs w:val="23"/>
+        </w:rPr>
+        <w:t xml:space="preserve"> et</w:t>
+      </w:r>
+      <w:r>
+        <w:rPr>
+          <w:rFonts w:ascii="Calibri" w:hAnsi="Calibri" w:cs="Calibri"/>
+          <w:sz w:val="23"/>
+          <w:szCs w:val="23"/>
+        </w:rPr>
+        <w:t xml:space="preserve"> installée sur un serveur positionné dans le bâtiment</w:t>
+      </w:r>
+      <w:r>
+        <w:rPr>
+          <w:rFonts w:ascii="Calibri" w:hAnsi="Calibri" w:cs="Calibri"/>
+          <w:sz w:val="23"/>
+          <w:szCs w:val="23"/>
+        </w:rPr>
+        <w:t xml:space="preserve"> par l’intermédiaire d</w:t>
+      </w:r>
+      <w:r>
+        <w:rPr>
+          <w:rFonts w:ascii="Calibri" w:hAnsi="Calibri" w:cs="Calibri"/>
+          <w:sz w:val="23"/>
+          <w:szCs w:val="23"/>
+        </w:rPr>
+        <w:t xml:space="preserve">u </w:t>
+      </w:r>
+      <w:r>
+        <w:rPr>
+          <w:rFonts w:ascii="Calibri" w:hAnsi="Calibri" w:cs="Calibri"/>
+          <w:sz w:val="23"/>
+          <w:szCs w:val="23"/>
+        </w:rPr>
+        <w:t>poste de supervision</w:t>
+      </w:r>
+      <w:r>
+        <w:rPr>
+          <w:rFonts w:ascii="Calibri" w:hAnsi="Calibri" w:cs="Calibri"/>
+          <w:sz w:val="23"/>
+          <w:szCs w:val="23"/>
+        </w:rPr>
+        <w:t>.</w:t>
+      </w:r>
+      <w:r>
+        <w:rPr>
+          <w:rFonts w:ascii="Calibri" w:hAnsi="Calibri" w:cs="Calibri"/>
+          <w:sz w:val="23"/>
+          <w:szCs w:val="23"/>
+        </w:rPr>
+        <w:br/>
+        <w:t>Sur ce poste de supervision on pourra visualiser l’état de la salle et piloter les actionneurs.</w:t>
       </w:r>
     </w:p>
     <w:p>
@@ -333,9 +568,6 @@
       <w:pPr>
         <w:rPr>
           <w:rFonts w:ascii="Cambria" w:hAnsi="Cambria" w:cs="Cambria"/>
-          <w:b/>
-          <w:bCs/>
-          <w:color w:val="000000"/>
           <w:sz w:val="23"/>
           <w:szCs w:val="23"/>
         </w:rPr>
@@ -351,486 +583,31 @@
         </w:rPr>
         <w:br w:type="page"/>
       </w:r>
-      <w:bookmarkStart w:id="1" w:name="_GoBack"/>
-      <w:bookmarkEnd w:id="1"/>
-      <w:r>
-        <w:rPr>
-          <w:rFonts w:ascii="Cambria" w:hAnsi="Cambria" w:cs="Cambria"/>
+      <w:r>
+        <w:rPr>
           <w:b/>
           <w:bCs/>
-          <w:color w:val="000000"/>
-          <w:sz w:val="23"/>
-          <w:szCs w:val="23"/>
+          <w:i/>
+          <w:iCs/>
+          <w:sz w:val="26"/>
+          <w:szCs w:val="26"/>
         </w:rPr>
         <w:lastRenderedPageBreak/>
-        <w:t xml:space="preserve">Matériel Arduino pour la salle de jeu </w:t>
-      </w:r>
-    </w:p>
-    <w:p>
-      <w:pPr>
-        <w:pStyle w:val="Paragraphedeliste"/>
-        <w:numPr>
-          <w:ilvl w:val="0"/>
-          <w:numId w:val="9"/>
-        </w:numPr>
-        <w:autoSpaceDE w:val="0"/>
-        <w:autoSpaceDN w:val="0"/>
-        <w:adjustRightInd w:val="0"/>
-        <w:spacing w:after="180" w:line="240" w:lineRule="auto"/>
-        <w:rPr>
-          <w:rFonts w:ascii="Cambria" w:hAnsi="Cambria" w:cs="Cambria"/>
-          <w:color w:val="000000"/>
-          <w:sz w:val="23"/>
-          <w:szCs w:val="23"/>
-        </w:rPr>
-      </w:pPr>
-      <w:r>
-        <w:rPr>
-          <w:rFonts w:ascii="Calibri" w:hAnsi="Calibri" w:cs="Calibri"/>
-          <w:color w:val="000000"/>
-          <w:sz w:val="23"/>
-          <w:szCs w:val="23"/>
-        </w:rPr>
-        <w:t xml:space="preserve">Neuf Arduino Nano </w:t>
-      </w:r>
-    </w:p>
-    <w:p>
-      <w:pPr>
-        <w:pStyle w:val="Paragraphedeliste"/>
-        <w:numPr>
-          <w:ilvl w:val="0"/>
-          <w:numId w:val="9"/>
-        </w:numPr>
-        <w:autoSpaceDE w:val="0"/>
-        <w:autoSpaceDN w:val="0"/>
-        <w:adjustRightInd w:val="0"/>
-        <w:spacing w:after="180" w:line="240" w:lineRule="auto"/>
-        <w:rPr>
-          <w:rFonts w:ascii="Cambria" w:hAnsi="Cambria" w:cs="Cambria"/>
-          <w:color w:val="000000"/>
-          <w:sz w:val="23"/>
-          <w:szCs w:val="23"/>
-        </w:rPr>
-      </w:pPr>
-      <w:r>
-        <w:rPr>
-          <w:rFonts w:ascii="Calibri" w:hAnsi="Calibri" w:cs="Calibri"/>
-          <w:color w:val="000000"/>
-          <w:sz w:val="23"/>
-          <w:szCs w:val="23"/>
-        </w:rPr>
-        <w:t xml:space="preserve">Quatre capteurs à effet hall A3144 </w:t>
-      </w:r>
-    </w:p>
-    <w:p>
-      <w:pPr>
-        <w:pStyle w:val="Paragraphedeliste"/>
-        <w:numPr>
-          <w:ilvl w:val="0"/>
-          <w:numId w:val="9"/>
-        </w:numPr>
-        <w:autoSpaceDE w:val="0"/>
-        <w:autoSpaceDN w:val="0"/>
-        <w:adjustRightInd w:val="0"/>
-        <w:spacing w:after="180" w:line="240" w:lineRule="auto"/>
-        <w:rPr>
-          <w:rFonts w:ascii="Cambria" w:hAnsi="Cambria" w:cs="Cambria"/>
-          <w:color w:val="000000"/>
-          <w:sz w:val="23"/>
-          <w:szCs w:val="23"/>
-        </w:rPr>
-      </w:pPr>
-      <w:r>
-        <w:rPr>
-          <w:rFonts w:ascii="Calibri" w:hAnsi="Calibri" w:cs="Calibri"/>
-          <w:color w:val="000000"/>
-          <w:sz w:val="23"/>
-          <w:szCs w:val="23"/>
-        </w:rPr>
-        <w:t xml:space="preserve">Module de commutateur de clé 3 pin 1NO1NC </w:t>
-      </w:r>
-    </w:p>
-    <w:p>
-      <w:pPr>
-        <w:pStyle w:val="Paragraphedeliste"/>
-        <w:numPr>
-          <w:ilvl w:val="0"/>
-          <w:numId w:val="9"/>
-        </w:numPr>
+        <w:t>Répartition des tâches</w:t>
+      </w:r>
+    </w:p>
+    <w:p>
+      <w:pPr>
         <w:autoSpaceDE w:val="0"/>
         <w:autoSpaceDN w:val="0"/>
         <w:adjustRightInd w:val="0"/>
         <w:spacing w:after="0" w:line="240" w:lineRule="auto"/>
         <w:rPr>
-          <w:rFonts w:ascii="Wingdings" w:hAnsi="Wingdings" w:cs="Wingdings"/>
-          <w:color w:val="000000"/>
-          <w:sz w:val="23"/>
-          <w:szCs w:val="23"/>
-        </w:rPr>
-      </w:pPr>
-      <w:r>
-        <w:rPr>
-          <w:rFonts w:ascii="Times New Roman" w:hAnsi="Times New Roman" w:cs="Times New Roman"/>
-          <w:color w:val="000000"/>
-          <w:sz w:val="24"/>
-          <w:szCs w:val="24"/>
-        </w:rPr>
-        <w:t xml:space="preserve">Afficheur 7 segments </w:t>
-      </w:r>
-      <w:r>
-        <w:rPr>
-          <w:rFonts w:ascii="Wingdings" w:hAnsi="Wingdings" w:cs="Wingdings"/>
-          <w:color w:val="000000"/>
-          <w:sz w:val="23"/>
-          <w:szCs w:val="23"/>
-        </w:rPr>
-        <w:t></w:t>
-      </w:r>
-    </w:p>
-    <w:p>
-      <w:pPr>
-        <w:pStyle w:val="Paragraphedeliste"/>
-        <w:numPr>
-          <w:ilvl w:val="0"/>
-          <w:numId w:val="9"/>
-        </w:numPr>
-        <w:autoSpaceDE w:val="0"/>
-        <w:autoSpaceDN w:val="0"/>
-        <w:adjustRightInd w:val="0"/>
-        <w:spacing w:after="0" w:line="240" w:lineRule="auto"/>
-        <w:rPr>
           <w:rFonts w:ascii="Cambria" w:hAnsi="Cambria" w:cs="Cambria"/>
-          <w:color w:val="000000"/>
-          <w:sz w:val="23"/>
-          <w:szCs w:val="23"/>
-        </w:rPr>
-      </w:pPr>
-      <w:r>
-        <w:rPr>
-          <w:rFonts w:ascii="Calibri" w:hAnsi="Calibri" w:cs="Calibri"/>
-          <w:color w:val="000000"/>
-          <w:sz w:val="23"/>
-          <w:szCs w:val="23"/>
-        </w:rPr>
-        <w:t xml:space="preserve">Capteur d’humidité </w:t>
-      </w:r>
-    </w:p>
-    <w:p>
-      <w:pPr>
-        <w:pStyle w:val="Paragraphedeliste"/>
-        <w:numPr>
-          <w:ilvl w:val="0"/>
-          <w:numId w:val="9"/>
-        </w:numPr>
-        <w:autoSpaceDE w:val="0"/>
-        <w:autoSpaceDN w:val="0"/>
-        <w:adjustRightInd w:val="0"/>
-        <w:spacing w:after="0" w:line="240" w:lineRule="auto"/>
-        <w:rPr>
-          <w:rFonts w:ascii="Times New Roman" w:hAnsi="Times New Roman" w:cs="Times New Roman"/>
-          <w:color w:val="000000"/>
-          <w:sz w:val="24"/>
-          <w:szCs w:val="24"/>
-        </w:rPr>
-      </w:pPr>
-      <w:r>
-        <w:rPr>
-          <w:rFonts w:ascii="Times New Roman" w:hAnsi="Times New Roman" w:cs="Times New Roman"/>
-          <w:color w:val="000000"/>
-          <w:sz w:val="24"/>
-          <w:szCs w:val="24"/>
-        </w:rPr>
-        <w:t xml:space="preserve">Interrupteur à bascule </w:t>
-      </w:r>
-      <w:r>
-        <w:rPr>
-          <w:rFonts w:ascii="Wingdings" w:hAnsi="Wingdings" w:cs="Wingdings"/>
-          <w:color w:val="000000"/>
-          <w:sz w:val="23"/>
-          <w:szCs w:val="23"/>
-        </w:rPr>
-        <w:t></w:t>
-      </w:r>
-    </w:p>
-    <w:p>
-      <w:pPr>
-        <w:pStyle w:val="Paragraphedeliste"/>
-        <w:numPr>
-          <w:ilvl w:val="0"/>
-          <w:numId w:val="9"/>
-        </w:numPr>
-        <w:autoSpaceDE w:val="0"/>
-        <w:autoSpaceDN w:val="0"/>
-        <w:adjustRightInd w:val="0"/>
-        <w:spacing w:after="180" w:line="240" w:lineRule="auto"/>
-        <w:rPr>
-          <w:rFonts w:ascii="Cambria" w:hAnsi="Cambria" w:cs="Cambria"/>
-          <w:color w:val="000000"/>
-          <w:sz w:val="23"/>
-          <w:szCs w:val="23"/>
-        </w:rPr>
-      </w:pPr>
-      <w:r>
-        <w:rPr>
-          <w:rFonts w:ascii="Calibri" w:hAnsi="Calibri" w:cs="Calibri"/>
-          <w:color w:val="000000"/>
-          <w:sz w:val="23"/>
-          <w:szCs w:val="23"/>
-        </w:rPr>
-        <w:t xml:space="preserve">Sept capteurs photosensibles </w:t>
-      </w:r>
-    </w:p>
-    <w:p>
-      <w:pPr>
-        <w:pStyle w:val="Paragraphedeliste"/>
-        <w:numPr>
-          <w:ilvl w:val="0"/>
-          <w:numId w:val="9"/>
-        </w:numPr>
-        <w:autoSpaceDE w:val="0"/>
-        <w:autoSpaceDN w:val="0"/>
-        <w:adjustRightInd w:val="0"/>
-        <w:spacing w:after="0" w:line="240" w:lineRule="auto"/>
-        <w:rPr>
-          <w:rFonts w:ascii="Cambria" w:hAnsi="Cambria" w:cs="Cambria"/>
-          <w:color w:val="000000"/>
-          <w:sz w:val="23"/>
-          <w:szCs w:val="23"/>
-        </w:rPr>
-      </w:pPr>
-      <w:r>
-        <w:rPr>
-          <w:rFonts w:ascii="Calibri" w:hAnsi="Calibri" w:cs="Calibri"/>
-          <w:color w:val="000000"/>
-          <w:sz w:val="23"/>
-          <w:szCs w:val="23"/>
-        </w:rPr>
-        <w:t xml:space="preserve">Boutons poussoir </w:t>
-      </w:r>
-    </w:p>
-    <w:p>
-      <w:pPr>
-        <w:pStyle w:val="Paragraphedeliste"/>
-        <w:numPr>
-          <w:ilvl w:val="0"/>
-          <w:numId w:val="9"/>
-        </w:numPr>
-        <w:autoSpaceDE w:val="0"/>
-        <w:autoSpaceDN w:val="0"/>
-        <w:adjustRightInd w:val="0"/>
-        <w:spacing w:after="0" w:line="240" w:lineRule="auto"/>
-        <w:rPr>
-          <w:rFonts w:ascii="Times New Roman" w:hAnsi="Times New Roman" w:cs="Times New Roman"/>
-          <w:color w:val="000000"/>
-          <w:sz w:val="24"/>
-          <w:szCs w:val="24"/>
-        </w:rPr>
-      </w:pPr>
-      <w:proofErr w:type="spellStart"/>
-      <w:r>
-        <w:rPr>
-          <w:rFonts w:ascii="Times New Roman" w:hAnsi="Times New Roman" w:cs="Times New Roman"/>
-          <w:color w:val="000000"/>
-          <w:sz w:val="24"/>
-          <w:szCs w:val="24"/>
-        </w:rPr>
-        <w:t>Leds</w:t>
-      </w:r>
-      <w:proofErr w:type="spellEnd"/>
-      <w:r>
-        <w:rPr>
-          <w:rFonts w:ascii="Times New Roman" w:hAnsi="Times New Roman" w:cs="Times New Roman"/>
-          <w:color w:val="000000"/>
-          <w:sz w:val="24"/>
-          <w:szCs w:val="24"/>
-        </w:rPr>
-        <w:t xml:space="preserve"> </w:t>
-      </w:r>
-    </w:p>
-    <w:p>
-      <w:pPr>
-        <w:pStyle w:val="Paragraphedeliste"/>
-        <w:numPr>
-          <w:ilvl w:val="0"/>
-          <w:numId w:val="9"/>
-        </w:numPr>
-        <w:autoSpaceDE w:val="0"/>
-        <w:autoSpaceDN w:val="0"/>
-        <w:adjustRightInd w:val="0"/>
-        <w:spacing w:after="180" w:line="240" w:lineRule="auto"/>
-        <w:rPr>
-          <w:rFonts w:ascii="Cambria" w:hAnsi="Cambria" w:cs="Cambria"/>
-          <w:sz w:val="23"/>
-          <w:szCs w:val="23"/>
-        </w:rPr>
-      </w:pPr>
-      <w:r>
-        <w:rPr>
-          <w:rFonts w:ascii="Calibri" w:hAnsi="Calibri" w:cs="Calibri"/>
-          <w:sz w:val="23"/>
-          <w:szCs w:val="23"/>
-        </w:rPr>
-        <w:t xml:space="preserve">Capteur de fin de course </w:t>
-      </w:r>
-    </w:p>
-    <w:p>
-      <w:pPr>
-        <w:pStyle w:val="Paragraphedeliste"/>
-        <w:numPr>
-          <w:ilvl w:val="0"/>
-          <w:numId w:val="9"/>
-        </w:numPr>
-        <w:autoSpaceDE w:val="0"/>
-        <w:autoSpaceDN w:val="0"/>
-        <w:adjustRightInd w:val="0"/>
-        <w:spacing w:after="180" w:line="240" w:lineRule="auto"/>
-        <w:rPr>
-          <w:rFonts w:ascii="Cambria" w:hAnsi="Cambria" w:cs="Cambria"/>
-          <w:sz w:val="23"/>
-          <w:szCs w:val="23"/>
-        </w:rPr>
-      </w:pPr>
-      <w:r>
-        <w:rPr>
-          <w:rFonts w:ascii="Calibri" w:hAnsi="Calibri" w:cs="Calibri"/>
-          <w:sz w:val="23"/>
-          <w:szCs w:val="23"/>
-        </w:rPr>
-        <w:t>Capteur de poids HX711</w:t>
-      </w:r>
-    </w:p>
-    <w:p>
-      <w:pPr>
-        <w:pStyle w:val="Paragraphedeliste"/>
-        <w:autoSpaceDE w:val="0"/>
-        <w:autoSpaceDN w:val="0"/>
-        <w:adjustRightInd w:val="0"/>
-        <w:spacing w:after="180" w:line="240" w:lineRule="auto"/>
-        <w:rPr>
-          <w:rFonts w:ascii="Cambria" w:hAnsi="Cambria" w:cs="Cambria"/>
-          <w:sz w:val="23"/>
-          <w:szCs w:val="23"/>
-        </w:rPr>
-      </w:pPr>
-      <w:r>
-        <w:rPr>
-          <w:rFonts w:ascii="Calibri" w:hAnsi="Calibri" w:cs="Calibri"/>
-          <w:sz w:val="23"/>
-          <w:szCs w:val="23"/>
-        </w:rPr>
-        <w:t xml:space="preserve"> </w:t>
-      </w:r>
-    </w:p>
-    <w:p>
-      <w:pPr>
-        <w:autoSpaceDE w:val="0"/>
-        <w:autoSpaceDN w:val="0"/>
-        <w:adjustRightInd w:val="0"/>
-        <w:spacing w:after="0" w:line="240" w:lineRule="auto"/>
-        <w:rPr>
-          <w:rFonts w:ascii="Cambria" w:hAnsi="Cambria" w:cs="Cambria"/>
-          <w:sz w:val="23"/>
-          <w:szCs w:val="23"/>
-        </w:rPr>
-      </w:pPr>
-      <w:r>
-        <w:rPr>
-          <w:rFonts w:ascii="Cambria" w:hAnsi="Cambria" w:cs="Cambria"/>
-          <w:b/>
-          <w:bCs/>
-          <w:sz w:val="23"/>
-          <w:szCs w:val="23"/>
-        </w:rPr>
-        <w:t xml:space="preserve">Matériel hors salle </w:t>
-      </w:r>
-    </w:p>
-    <w:p>
-      <w:pPr>
-        <w:pStyle w:val="Paragraphedeliste"/>
-        <w:numPr>
-          <w:ilvl w:val="0"/>
-          <w:numId w:val="10"/>
-        </w:numPr>
-        <w:autoSpaceDE w:val="0"/>
-        <w:autoSpaceDN w:val="0"/>
-        <w:adjustRightInd w:val="0"/>
-        <w:spacing w:after="180" w:line="240" w:lineRule="auto"/>
-        <w:rPr>
-          <w:rFonts w:ascii="Cambria" w:hAnsi="Cambria" w:cs="Cambria"/>
-          <w:sz w:val="23"/>
-          <w:szCs w:val="23"/>
-        </w:rPr>
-      </w:pPr>
-      <w:r>
-        <w:rPr>
-          <w:rFonts w:ascii="Calibri" w:hAnsi="Calibri" w:cs="Calibri"/>
-          <w:sz w:val="23"/>
-          <w:szCs w:val="23"/>
-        </w:rPr>
-        <w:t xml:space="preserve">Micro-ordinateur Raspberry PI3 (ou + récent) </w:t>
-      </w:r>
-    </w:p>
-    <w:p>
-      <w:pPr>
-        <w:pStyle w:val="Paragraphedeliste"/>
-        <w:numPr>
-          <w:ilvl w:val="0"/>
-          <w:numId w:val="10"/>
-        </w:numPr>
-        <w:autoSpaceDE w:val="0"/>
-        <w:autoSpaceDN w:val="0"/>
-        <w:adjustRightInd w:val="0"/>
-        <w:spacing w:after="180" w:line="240" w:lineRule="auto"/>
-        <w:rPr>
-          <w:rFonts w:ascii="Cambria" w:hAnsi="Cambria" w:cs="Cambria"/>
-          <w:sz w:val="23"/>
-          <w:szCs w:val="23"/>
-        </w:rPr>
-      </w:pPr>
-      <w:r>
-        <w:rPr>
-          <w:rFonts w:ascii="Calibri" w:hAnsi="Calibri" w:cs="Calibri"/>
-          <w:sz w:val="23"/>
-          <w:szCs w:val="23"/>
-        </w:rPr>
-        <w:t xml:space="preserve">Un poste informatique pour le serveur </w:t>
-      </w:r>
-      <w:r>
-        <w:rPr>
-          <w:rFonts w:ascii="Calibri" w:hAnsi="Calibri" w:cs="Calibri"/>
-          <w:i/>
-          <w:iCs/>
-          <w:sz w:val="23"/>
-          <w:szCs w:val="23"/>
-        </w:rPr>
-        <w:t xml:space="preserve">13e Porte </w:t>
-      </w:r>
-    </w:p>
-    <w:p>
-      <w:pPr>
-        <w:pStyle w:val="Paragraphedeliste"/>
-        <w:numPr>
-          <w:ilvl w:val="0"/>
-          <w:numId w:val="10"/>
-        </w:numPr>
-        <w:autoSpaceDE w:val="0"/>
-        <w:autoSpaceDN w:val="0"/>
-        <w:adjustRightInd w:val="0"/>
-        <w:spacing w:after="0" w:line="240" w:lineRule="auto"/>
-        <w:rPr>
-          <w:rFonts w:ascii="Cambria" w:hAnsi="Cambria" w:cs="Cambria"/>
-          <w:sz w:val="23"/>
-          <w:szCs w:val="23"/>
-        </w:rPr>
-      </w:pPr>
-      <w:r>
-        <w:rPr>
-          <w:rFonts w:ascii="Calibri" w:hAnsi="Calibri" w:cs="Calibri"/>
-          <w:sz w:val="23"/>
-          <w:szCs w:val="23"/>
-        </w:rPr>
-        <w:t xml:space="preserve">Un poste informatique de supervision (éventuellement le même poste que le serveur) </w:t>
-      </w:r>
+          <w:sz w:val="23"/>
+          <w:szCs w:val="23"/>
+        </w:rPr>
+      </w:pPr>
       <w:r>
         <w:rPr>
           <w:b/>
@@ -1775,114 +1552,22 @@
       </w:r>
       <w:r>
         <w:rPr>
-          <w:b/>
-          <w:bCs/>
-          <w:i/>
-          <w:iCs/>
-          <w:sz w:val="26"/>
-          <w:szCs w:val="26"/>
+          <w:rFonts w:cstheme="minorHAnsi"/>
+          <w:noProof/>
         </w:rPr>
         <w:lastRenderedPageBreak/>
-        <w:t>Matériels utilisés</w:t>
-      </w:r>
-    </w:p>
-    <w:p>
-      <w:pPr>
-        <w:pStyle w:val="Default"/>
-        <w:jc w:val="both"/>
-        <w:rPr>
-          <w:b/>
-          <w:bCs/>
-          <w:i/>
-          <w:iCs/>
-          <w:sz w:val="26"/>
-          <w:szCs w:val="26"/>
-        </w:rPr>
-      </w:pPr>
-    </w:p>
-    <w:p>
-      <w:pPr>
-        <w:pStyle w:val="Default"/>
-        <w:numPr>
-          <w:ilvl w:val="0"/>
-          <w:numId w:val="6"/>
-        </w:numPr>
-        <w:jc w:val="both"/>
-        <w:rPr>
-          <w:rFonts w:asciiTheme="minorHAnsi" w:hAnsiTheme="minorHAnsi" w:cstheme="minorHAnsi"/>
-          <w:b/>
-          <w:bCs/>
-          <w:i/>
-          <w:iCs/>
-          <w:sz w:val="26"/>
-          <w:szCs w:val="26"/>
-          <w:u w:val="single"/>
-        </w:rPr>
-      </w:pPr>
-      <w:r>
-        <w:rPr>
-          <w:rFonts w:asciiTheme="minorHAnsi" w:hAnsiTheme="minorHAnsi" w:cstheme="minorHAnsi"/>
-          <w:sz w:val="22"/>
-          <w:szCs w:val="22"/>
-          <w:u w:val="single"/>
-        </w:rPr>
-        <w:t>Raspberry </w:t>
-      </w:r>
-      <w:r>
-        <w:rPr>
-          <w:rFonts w:asciiTheme="minorHAnsi" w:hAnsiTheme="minorHAnsi" w:cstheme="minorHAnsi"/>
-          <w:sz w:val="22"/>
-          <w:szCs w:val="22"/>
-          <w:u w:val="single"/>
-        </w:rPr>
-        <w:t>Pi 3</w:t>
-      </w:r>
-      <w:r>
-        <w:rPr>
-          <w:rFonts w:asciiTheme="minorHAnsi" w:hAnsiTheme="minorHAnsi" w:cstheme="minorHAnsi"/>
-          <w:sz w:val="22"/>
-          <w:szCs w:val="22"/>
-          <w:u w:val="single"/>
-        </w:rPr>
-        <w:t>B</w:t>
-      </w:r>
-      <w:r>
-        <w:rPr>
-          <w:rFonts w:asciiTheme="minorHAnsi" w:hAnsiTheme="minorHAnsi" w:cstheme="minorHAnsi"/>
-          <w:sz w:val="22"/>
-          <w:szCs w:val="22"/>
-          <w:u w:val="single"/>
-        </w:rPr>
-        <w:t xml:space="preserve"> :</w:t>
-      </w:r>
-    </w:p>
-    <w:p>
-      <w:pPr>
-        <w:pStyle w:val="Default"/>
-        <w:ind w:left="720"/>
-        <w:jc w:val="both"/>
-        <w:rPr>
-          <w:rFonts w:asciiTheme="minorHAnsi" w:hAnsiTheme="minorHAnsi" w:cstheme="minorHAnsi"/>
-          <w:b/>
-          <w:bCs/>
-          <w:i/>
-          <w:iCs/>
-          <w:sz w:val="26"/>
-          <w:szCs w:val="26"/>
-          <w:u w:val="single"/>
-        </w:rPr>
-      </w:pPr>
-      <w:r>
-        <w:rPr>
-          <w:rFonts w:asciiTheme="minorHAnsi" w:hAnsiTheme="minorHAnsi" w:cstheme="minorHAnsi"/>
-          <w:noProof/>
-          <w:sz w:val="22"/>
-          <w:szCs w:val="22"/>
-        </w:rPr>
         <w:drawing>
-          <wp:inline distT="0" distB="0" distL="0" distR="0" wp14:anchorId="10CF5069" wp14:editId="72195C3D">
-            <wp:extent cx="1724025" cy="1724025"/>
+          <wp:anchor distT="0" distB="0" distL="114300" distR="114300" simplePos="0" relativeHeight="251672576" behindDoc="0" locked="0" layoutInCell="1" allowOverlap="1" wp14:anchorId="10CF5069" wp14:editId="781E2F91">
+            <wp:simplePos x="0" y="0"/>
+            <wp:positionH relativeFrom="column">
+              <wp:posOffset>2891155</wp:posOffset>
+            </wp:positionH>
+            <wp:positionV relativeFrom="paragraph">
+              <wp:posOffset>-80645</wp:posOffset>
+            </wp:positionV>
+            <wp:extent cx="1552575" cy="1552575"/>
             <wp:effectExtent l="0" t="0" r="9525" b="9525"/>
+            <wp:wrapNone/>
             <wp:docPr id="2" name="Image 2"/>
             <wp:cNvGraphicFramePr>
               <a:graphicFrameLocks xmlns:a="http://schemas.openxmlformats.org/drawingml/2006/main" noChangeAspect="1"/>
@@ -1912,7 +1597,7 @@
                   <pic:spPr bwMode="auto">
                     <a:xfrm>
                       <a:off x="0" y="0"/>
-                      <a:ext cx="1724025" cy="1724025"/>
+                      <a:ext cx="1552575" cy="1552575"/>
                     </a:xfrm>
                     <a:prstGeom prst="rect">
                       <a:avLst/>
@@ -1925,9 +1610,113 @@
                 </pic:pic>
               </a:graphicData>
             </a:graphic>
-          </wp:inline>
+            <wp14:sizeRelH relativeFrom="margin">
+              <wp14:pctWidth>0</wp14:pctWidth>
+            </wp14:sizeRelH>
+            <wp14:sizeRelV relativeFrom="margin">
+              <wp14:pctHeight>0</wp14:pctHeight>
+            </wp14:sizeRelV>
+          </wp:anchor>
         </w:drawing>
       </w:r>
+      <w:r>
+        <w:rPr>
+          <w:b/>
+          <w:bCs/>
+          <w:i/>
+          <w:iCs/>
+          <w:sz w:val="26"/>
+          <w:szCs w:val="26"/>
+        </w:rPr>
+        <w:t>Matériels utilisés</w:t>
+      </w:r>
+    </w:p>
+    <w:p>
+      <w:pPr>
+        <w:pStyle w:val="Default"/>
+        <w:jc w:val="both"/>
+        <w:rPr>
+          <w:b/>
+          <w:bCs/>
+          <w:i/>
+          <w:iCs/>
+          <w:sz w:val="26"/>
+          <w:szCs w:val="26"/>
+        </w:rPr>
+      </w:pPr>
+    </w:p>
+    <w:p>
+      <w:pPr>
+        <w:pStyle w:val="Default"/>
+        <w:numPr>
+          <w:ilvl w:val="0"/>
+          <w:numId w:val="6"/>
+        </w:numPr>
+        <w:jc w:val="both"/>
+        <w:rPr>
+          <w:rFonts w:asciiTheme="minorHAnsi" w:hAnsiTheme="minorHAnsi" w:cstheme="minorHAnsi"/>
+          <w:b/>
+          <w:bCs/>
+          <w:i/>
+          <w:iCs/>
+          <w:sz w:val="26"/>
+          <w:szCs w:val="26"/>
+          <w:u w:val="single"/>
+        </w:rPr>
+      </w:pPr>
+      <w:r>
+        <w:rPr>
+          <w:rFonts w:asciiTheme="minorHAnsi" w:hAnsiTheme="minorHAnsi" w:cstheme="minorHAnsi"/>
+          <w:sz w:val="22"/>
+          <w:szCs w:val="22"/>
+          <w:u w:val="single"/>
+        </w:rPr>
+        <w:t>Raspberry </w:t>
+      </w:r>
+      <w:r>
+        <w:rPr>
+          <w:rFonts w:asciiTheme="minorHAnsi" w:hAnsiTheme="minorHAnsi" w:cstheme="minorHAnsi"/>
+          <w:sz w:val="22"/>
+          <w:szCs w:val="22"/>
+          <w:u w:val="single"/>
+        </w:rPr>
+        <w:t>Pi 3</w:t>
+      </w:r>
+      <w:r>
+        <w:rPr>
+          <w:rFonts w:asciiTheme="minorHAnsi" w:hAnsiTheme="minorHAnsi" w:cstheme="minorHAnsi"/>
+          <w:sz w:val="22"/>
+          <w:szCs w:val="22"/>
+          <w:u w:val="single"/>
+        </w:rPr>
+        <w:t>B</w:t>
+      </w:r>
+      <w:r>
+        <w:rPr>
+          <w:rFonts w:asciiTheme="minorHAnsi" w:hAnsiTheme="minorHAnsi" w:cstheme="minorHAnsi"/>
+          <w:sz w:val="22"/>
+          <w:szCs w:val="22"/>
+          <w:u w:val="single"/>
+        </w:rPr>
+        <w:t xml:space="preserve"> :</w:t>
+      </w:r>
+    </w:p>
+    <w:p>
+      <w:pPr>
+        <w:pStyle w:val="Default"/>
+        <w:ind w:left="720"/>
+        <w:jc w:val="both"/>
+        <w:rPr>
+          <w:rFonts w:asciiTheme="minorHAnsi" w:hAnsiTheme="minorHAnsi" w:cstheme="minorHAnsi"/>
+          <w:b/>
+          <w:bCs/>
+          <w:i/>
+          <w:iCs/>
+          <w:sz w:val="26"/>
+          <w:szCs w:val="26"/>
+          <w:u w:val="single"/>
+        </w:rPr>
+      </w:pPr>
     </w:p>
     <w:p>
       <w:pPr>
@@ -2003,11 +1792,173 @@
           <w:rFonts w:asciiTheme="minorHAnsi" w:hAnsiTheme="minorHAnsi" w:cstheme="minorHAnsi"/>
           <w:b w:val="0"/>
           <w:bCs w:val="0"/>
-          <w:color w:val="606569"/>
           <w:bdr w:val="none" w:sz="0" w:space="0" w:color="auto" w:frame="1"/>
         </w:rPr>
       </w:pPr>
       <w:r>
+        <w:rPr>
+          <w:rStyle w:val="lev"/>
+          <w:rFonts w:asciiTheme="minorHAnsi" w:hAnsiTheme="minorHAnsi" w:cstheme="minorHAnsi"/>
+          <w:b w:val="0"/>
+          <w:bCs w:val="0"/>
+          <w:bdr w:val="none" w:sz="0" w:space="0" w:color="auto" w:frame="1"/>
+        </w:rPr>
+        <w:t xml:space="preserve">Etape </w:t>
+      </w:r>
+      <w:r>
+        <w:rPr>
+          <w:rStyle w:val="lev"/>
+          <w:rFonts w:asciiTheme="minorHAnsi" w:hAnsiTheme="minorHAnsi" w:cstheme="minorHAnsi"/>
+          <w:b w:val="0"/>
+          <w:bCs w:val="0"/>
+          <w:bdr w:val="none" w:sz="0" w:space="0" w:color="auto" w:frame="1"/>
+        </w:rPr>
+        <w:t>1</w:t>
+      </w:r>
+      <w:r>
+        <w:rPr>
+          <w:rStyle w:val="lev"/>
+          <w:rFonts w:asciiTheme="minorHAnsi" w:hAnsiTheme="minorHAnsi" w:cstheme="minorHAnsi"/>
+          <w:b w:val="0"/>
+          <w:bCs w:val="0"/>
+          <w:bdr w:val="none" w:sz="0" w:space="0" w:color="auto" w:frame="1"/>
+        </w:rPr>
+        <w:t xml:space="preserve"> : Insérez votre carte SD dans votre ordinateur et lancez Etcher</w:t>
+      </w:r>
+    </w:p>
+    <w:p>
+      <w:pPr>
+        <w:pStyle w:val="NormalWeb"/>
+        <w:shd w:val="clear" w:color="auto" w:fill="FFFFFF"/>
+        <w:spacing w:before="0" w:beforeAutospacing="0" w:after="0" w:afterAutospacing="0"/>
+        <w:ind w:left="142"/>
+        <w:textAlignment w:val="baseline"/>
+        <w:rPr>
+          <w:rStyle w:val="lev"/>
+          <w:rFonts w:asciiTheme="minorHAnsi" w:hAnsiTheme="minorHAnsi" w:cstheme="minorHAnsi"/>
+          <w:b w:val="0"/>
+          <w:bCs w:val="0"/>
+          <w:bdr w:val="none" w:sz="0" w:space="0" w:color="auto" w:frame="1"/>
+        </w:rPr>
+      </w:pPr>
+      <w:r>
+        <w:rPr>
+          <w:rStyle w:val="lev"/>
+          <w:rFonts w:asciiTheme="minorHAnsi" w:hAnsiTheme="minorHAnsi" w:cstheme="minorHAnsi"/>
+          <w:b w:val="0"/>
+          <w:bCs w:val="0"/>
+          <w:bdr w:val="none" w:sz="0" w:space="0" w:color="auto" w:frame="1"/>
+        </w:rPr>
+        <w:t>Etape 2 : Décompresser l’archive</w:t>
+      </w:r>
+    </w:p>
+    <w:p>
+      <w:pPr>
+        <w:pStyle w:val="NormalWeb"/>
+        <w:shd w:val="clear" w:color="auto" w:fill="FFFFFF"/>
+        <w:spacing w:before="0" w:beforeAutospacing="0" w:after="0" w:afterAutospacing="0"/>
+        <w:ind w:left="142"/>
+        <w:textAlignment w:val="baseline"/>
+        <w:rPr>
+          <w:rStyle w:val="lev"/>
+          <w:rFonts w:asciiTheme="minorHAnsi" w:hAnsiTheme="minorHAnsi" w:cstheme="minorHAnsi"/>
+          <w:b w:val="0"/>
+          <w:bCs w:val="0"/>
+          <w:bdr w:val="none" w:sz="0" w:space="0" w:color="auto" w:frame="1"/>
+        </w:rPr>
+      </w:pPr>
+      <w:r>
+        <w:rPr>
+          <w:rStyle w:val="lev"/>
+          <w:rFonts w:asciiTheme="minorHAnsi" w:hAnsiTheme="minorHAnsi" w:cstheme="minorHAnsi"/>
+          <w:b w:val="0"/>
+          <w:bCs w:val="0"/>
+          <w:bdr w:val="none" w:sz="0" w:space="0" w:color="auto" w:frame="1"/>
+        </w:rPr>
+        <w:t>Etape 3 : Télécharger Etcher</w:t>
+      </w:r>
+    </w:p>
+    <w:p>
+      <w:pPr>
+        <w:pStyle w:val="NormalWeb"/>
+        <w:shd w:val="clear" w:color="auto" w:fill="FFFFFF"/>
+        <w:spacing w:before="0" w:beforeAutospacing="0" w:after="0" w:afterAutospacing="0"/>
+        <w:ind w:left="142"/>
+        <w:textAlignment w:val="baseline"/>
+        <w:rPr>
+          <w:rStyle w:val="lev"/>
+          <w:rFonts w:asciiTheme="minorHAnsi" w:hAnsiTheme="minorHAnsi" w:cstheme="minorHAnsi"/>
+          <w:sz w:val="22"/>
+          <w:szCs w:val="22"/>
+          <w:bdr w:val="none" w:sz="0" w:space="0" w:color="auto" w:frame="1"/>
+        </w:rPr>
+      </w:pPr>
+      <w:r>
+        <w:rPr>
+          <w:rFonts w:asciiTheme="minorHAnsi" w:hAnsiTheme="minorHAnsi" w:cstheme="minorHAnsi"/>
+          <w:sz w:val="22"/>
+          <w:szCs w:val="22"/>
+        </w:rPr>
+        <w:t>Etcher est un logiciel qui va permettre d’installer Raspbian (ou n’importe quel système d’exploitation) sur la carte SD et de le rendre directement bootable.</w:t>
+      </w:r>
+    </w:p>
+    <w:p>
+      <w:pPr>
+        <w:pStyle w:val="NormalWeb"/>
+        <w:shd w:val="clear" w:color="auto" w:fill="FFFFFF"/>
+        <w:spacing w:before="0" w:beforeAutospacing="0" w:after="0" w:afterAutospacing="0"/>
+        <w:ind w:left="142"/>
+        <w:textAlignment w:val="baseline"/>
+        <w:rPr>
+          <w:rFonts w:asciiTheme="minorHAnsi" w:hAnsiTheme="minorHAnsi" w:cstheme="minorHAnsi"/>
+          <w:b/>
+          <w:bCs/>
+        </w:rPr>
+      </w:pPr>
+      <w:r>
+        <w:rPr>
+          <w:rStyle w:val="lev"/>
+          <w:rFonts w:asciiTheme="minorHAnsi" w:hAnsiTheme="minorHAnsi" w:cstheme="minorHAnsi"/>
+          <w:b w:val="0"/>
+          <w:bCs w:val="0"/>
+          <w:bdr w:val="none" w:sz="0" w:space="0" w:color="auto" w:frame="1"/>
+        </w:rPr>
+        <w:t>Etape 4 : Insérer votre carte SD dans votre ordinateur et lancez Etcher</w:t>
+      </w:r>
+    </w:p>
+    <w:p>
+      <w:pPr>
+        <w:pStyle w:val="NormalWeb"/>
+        <w:shd w:val="clear" w:color="auto" w:fill="FFFFFF"/>
+        <w:spacing w:before="0" w:beforeAutospacing="0" w:after="0" w:afterAutospacing="0"/>
+        <w:ind w:left="142"/>
+        <w:textAlignment w:val="baseline"/>
+        <w:rPr>
+          <w:rStyle w:val="lev"/>
+          <w:rFonts w:asciiTheme="minorHAnsi" w:hAnsiTheme="minorHAnsi" w:cstheme="minorHAnsi"/>
+          <w:b w:val="0"/>
+          <w:bCs w:val="0"/>
+          <w:bdr w:val="none" w:sz="0" w:space="0" w:color="auto" w:frame="1"/>
+        </w:rPr>
+      </w:pPr>
+      <w:r>
+        <w:rPr>
+          <w:rStyle w:val="lev"/>
+          <w:rFonts w:asciiTheme="minorHAnsi" w:hAnsiTheme="minorHAnsi" w:cstheme="minorHAnsi"/>
+          <w:b w:val="0"/>
+          <w:bCs w:val="0"/>
+          <w:bdr w:val="none" w:sz="0" w:space="0" w:color="auto" w:frame="1"/>
+        </w:rPr>
+        <w:t>Etape 5 : Flasher la carte SD avec Raspbian</w:t>
+      </w:r>
+    </w:p>
+    <w:p>
+      <w:pPr>
+        <w:pStyle w:val="NormalWeb"/>
+        <w:shd w:val="clear" w:color="auto" w:fill="FFFFFF"/>
+        <w:spacing w:before="0" w:beforeAutospacing="0" w:after="0" w:afterAutospacing="0"/>
+        <w:ind w:left="142"/>
+        <w:textAlignment w:val="baseline"/>
         <w:rPr>
           <w:rStyle w:val="lev"/>
           <w:rFonts w:asciiTheme="minorHAnsi" w:hAnsiTheme="minorHAnsi" w:cstheme="minorHAnsi"/>
@@ -2016,232 +1967,6 @@
           <w:color w:val="606569"/>
           <w:bdr w:val="none" w:sz="0" w:space="0" w:color="auto" w:frame="1"/>
         </w:rPr>
-        <w:t xml:space="preserve">Etape </w:t>
-      </w:r>
-      <w:r>
-        <w:rPr>
-          <w:rStyle w:val="lev"/>
-          <w:rFonts w:asciiTheme="minorHAnsi" w:hAnsiTheme="minorHAnsi" w:cstheme="minorHAnsi"/>
-          <w:b w:val="0"/>
-          <w:bCs w:val="0"/>
-          <w:color w:val="606569"/>
-          <w:bdr w:val="none" w:sz="0" w:space="0" w:color="auto" w:frame="1"/>
-        </w:rPr>
-        <w:t>1</w:t>
-      </w:r>
-      <w:r>
-        <w:rPr>
-          <w:rStyle w:val="lev"/>
-          <w:rFonts w:asciiTheme="minorHAnsi" w:hAnsiTheme="minorHAnsi" w:cstheme="minorHAnsi"/>
-          <w:b w:val="0"/>
-          <w:bCs w:val="0"/>
-          <w:color w:val="606569"/>
-          <w:bdr w:val="none" w:sz="0" w:space="0" w:color="auto" w:frame="1"/>
-        </w:rPr>
-        <w:t xml:space="preserve"> : Insérez votre carte SD dans votre ordinateur et lancez </w:t>
-      </w:r>
-      <w:proofErr w:type="spellStart"/>
-      <w:r>
-        <w:rPr>
-          <w:rStyle w:val="lev"/>
-          <w:rFonts w:asciiTheme="minorHAnsi" w:hAnsiTheme="minorHAnsi" w:cstheme="minorHAnsi"/>
-          <w:b w:val="0"/>
-          <w:bCs w:val="0"/>
-          <w:color w:val="606569"/>
-          <w:bdr w:val="none" w:sz="0" w:space="0" w:color="auto" w:frame="1"/>
-        </w:rPr>
-        <w:t>Etcher</w:t>
-      </w:r>
-      <w:proofErr w:type="spellEnd"/>
-    </w:p>
-    <w:p>
-      <w:pPr>
-        <w:pStyle w:val="NormalWeb"/>
-        <w:shd w:val="clear" w:color="auto" w:fill="FFFFFF"/>
-        <w:spacing w:before="0" w:beforeAutospacing="0" w:after="0" w:afterAutospacing="0"/>
-        <w:ind w:left="142"/>
-        <w:textAlignment w:val="baseline"/>
-        <w:rPr>
-          <w:rStyle w:val="lev"/>
-          <w:rFonts w:asciiTheme="minorHAnsi" w:hAnsiTheme="minorHAnsi" w:cstheme="minorHAnsi"/>
-          <w:b w:val="0"/>
-          <w:bCs w:val="0"/>
-          <w:color w:val="606569"/>
-          <w:bdr w:val="none" w:sz="0" w:space="0" w:color="auto" w:frame="1"/>
-        </w:rPr>
-      </w:pPr>
-      <w:r>
-        <w:rPr>
-          <w:rStyle w:val="lev"/>
-          <w:rFonts w:asciiTheme="minorHAnsi" w:hAnsiTheme="minorHAnsi" w:cstheme="minorHAnsi"/>
-          <w:b w:val="0"/>
-          <w:bCs w:val="0"/>
-          <w:color w:val="606569"/>
-          <w:bdr w:val="none" w:sz="0" w:space="0" w:color="auto" w:frame="1"/>
-        </w:rPr>
-        <w:t>Etape 2 : Décompresser l’archive</w:t>
-      </w:r>
-    </w:p>
-    <w:p>
-      <w:pPr>
-        <w:pStyle w:val="NormalWeb"/>
-        <w:shd w:val="clear" w:color="auto" w:fill="FFFFFF"/>
-        <w:spacing w:before="0" w:beforeAutospacing="0" w:after="0" w:afterAutospacing="0"/>
-        <w:ind w:left="142"/>
-        <w:textAlignment w:val="baseline"/>
-        <w:rPr>
-          <w:rStyle w:val="lev"/>
-          <w:rFonts w:asciiTheme="minorHAnsi" w:hAnsiTheme="minorHAnsi" w:cstheme="minorHAnsi"/>
-          <w:b w:val="0"/>
-          <w:bCs w:val="0"/>
-          <w:color w:val="606569"/>
-          <w:bdr w:val="none" w:sz="0" w:space="0" w:color="auto" w:frame="1"/>
-        </w:rPr>
-      </w:pPr>
-      <w:r>
-        <w:rPr>
-          <w:rStyle w:val="lev"/>
-          <w:rFonts w:asciiTheme="minorHAnsi" w:hAnsiTheme="minorHAnsi" w:cstheme="minorHAnsi"/>
-          <w:b w:val="0"/>
-          <w:bCs w:val="0"/>
-          <w:color w:val="606569"/>
-          <w:bdr w:val="none" w:sz="0" w:space="0" w:color="auto" w:frame="1"/>
-        </w:rPr>
-        <w:t xml:space="preserve">Etape 3 : Télécharger </w:t>
-      </w:r>
-      <w:proofErr w:type="spellStart"/>
-      <w:r>
-        <w:rPr>
-          <w:rStyle w:val="lev"/>
-          <w:rFonts w:asciiTheme="minorHAnsi" w:hAnsiTheme="minorHAnsi" w:cstheme="minorHAnsi"/>
-          <w:b w:val="0"/>
-          <w:bCs w:val="0"/>
-          <w:color w:val="606569"/>
-          <w:bdr w:val="none" w:sz="0" w:space="0" w:color="auto" w:frame="1"/>
-        </w:rPr>
-        <w:t>Etcher</w:t>
-      </w:r>
-      <w:proofErr w:type="spellEnd"/>
-    </w:p>
-    <w:p>
-      <w:pPr>
-        <w:pStyle w:val="NormalWeb"/>
-        <w:shd w:val="clear" w:color="auto" w:fill="FFFFFF"/>
-        <w:spacing w:before="0" w:beforeAutospacing="0" w:after="0" w:afterAutospacing="0"/>
-        <w:ind w:left="142"/>
-        <w:textAlignment w:val="baseline"/>
-        <w:rPr>
-          <w:rStyle w:val="lev"/>
-          <w:rFonts w:asciiTheme="minorHAnsi" w:hAnsiTheme="minorHAnsi" w:cstheme="minorHAnsi"/>
-          <w:color w:val="606569"/>
-          <w:sz w:val="22"/>
-          <w:szCs w:val="22"/>
-          <w:bdr w:val="none" w:sz="0" w:space="0" w:color="auto" w:frame="1"/>
-        </w:rPr>
-      </w:pPr>
-      <w:proofErr w:type="spellStart"/>
-      <w:r>
-        <w:rPr>
-          <w:rFonts w:asciiTheme="minorHAnsi" w:hAnsiTheme="minorHAnsi" w:cstheme="minorHAnsi"/>
-          <w:color w:val="606569"/>
-          <w:sz w:val="22"/>
-          <w:szCs w:val="22"/>
-        </w:rPr>
-        <w:t>Etcher</w:t>
-      </w:r>
-      <w:proofErr w:type="spellEnd"/>
-      <w:r>
-        <w:rPr>
-          <w:rFonts w:asciiTheme="minorHAnsi" w:hAnsiTheme="minorHAnsi" w:cstheme="minorHAnsi"/>
-          <w:color w:val="606569"/>
-          <w:sz w:val="22"/>
-          <w:szCs w:val="22"/>
-        </w:rPr>
-        <w:t xml:space="preserve"> est un logiciel qui va permettre d’installer Raspbian (ou n’importe quel système d’exploitation) sur la carte SD et de le rendre directement bootable.</w:t>
-      </w:r>
-    </w:p>
-    <w:p>
-      <w:pPr>
-        <w:pStyle w:val="NormalWeb"/>
-        <w:shd w:val="clear" w:color="auto" w:fill="FFFFFF"/>
-        <w:spacing w:before="0" w:beforeAutospacing="0" w:after="0" w:afterAutospacing="0"/>
-        <w:ind w:left="142"/>
-        <w:textAlignment w:val="baseline"/>
-        <w:rPr>
-          <w:rFonts w:asciiTheme="minorHAnsi" w:hAnsiTheme="minorHAnsi" w:cstheme="minorHAnsi"/>
-          <w:b/>
-          <w:bCs/>
-          <w:color w:val="606569"/>
-        </w:rPr>
-      </w:pPr>
-      <w:r>
-        <w:rPr>
-          <w:rStyle w:val="lev"/>
-          <w:rFonts w:asciiTheme="minorHAnsi" w:hAnsiTheme="minorHAnsi" w:cstheme="minorHAnsi"/>
-          <w:b w:val="0"/>
-          <w:bCs w:val="0"/>
-          <w:color w:val="606569"/>
-          <w:bdr w:val="none" w:sz="0" w:space="0" w:color="auto" w:frame="1"/>
-        </w:rPr>
-        <w:t xml:space="preserve">Etape 4 : Insérer votre carte SD dans votre ordinateur et lancez </w:t>
-      </w:r>
-      <w:proofErr w:type="spellStart"/>
-      <w:r>
-        <w:rPr>
-          <w:rStyle w:val="lev"/>
-          <w:rFonts w:asciiTheme="minorHAnsi" w:hAnsiTheme="minorHAnsi" w:cstheme="minorHAnsi"/>
-          <w:b w:val="0"/>
-          <w:bCs w:val="0"/>
-          <w:color w:val="606569"/>
-          <w:bdr w:val="none" w:sz="0" w:space="0" w:color="auto" w:frame="1"/>
-        </w:rPr>
-        <w:t>Etcher</w:t>
-      </w:r>
-      <w:proofErr w:type="spellEnd"/>
-    </w:p>
-    <w:p>
-      <w:pPr>
-        <w:pStyle w:val="NormalWeb"/>
-        <w:shd w:val="clear" w:color="auto" w:fill="FFFFFF"/>
-        <w:spacing w:before="0" w:beforeAutospacing="0" w:after="0" w:afterAutospacing="0"/>
-        <w:ind w:left="142"/>
-        <w:textAlignment w:val="baseline"/>
-        <w:rPr>
-          <w:rStyle w:val="lev"/>
-          <w:rFonts w:asciiTheme="minorHAnsi" w:hAnsiTheme="minorHAnsi" w:cstheme="minorHAnsi"/>
-          <w:b w:val="0"/>
-          <w:bCs w:val="0"/>
-          <w:color w:val="606569"/>
-          <w:bdr w:val="none" w:sz="0" w:space="0" w:color="auto" w:frame="1"/>
-        </w:rPr>
-      </w:pPr>
-      <w:r>
-        <w:rPr>
-          <w:rStyle w:val="lev"/>
-          <w:rFonts w:asciiTheme="minorHAnsi" w:hAnsiTheme="minorHAnsi" w:cstheme="minorHAnsi"/>
-          <w:b w:val="0"/>
-          <w:bCs w:val="0"/>
-          <w:color w:val="606569"/>
-          <w:bdr w:val="none" w:sz="0" w:space="0" w:color="auto" w:frame="1"/>
-        </w:rPr>
-        <w:t>Etape 5 : Flasher la carte SD avec Raspbian</w:t>
-      </w:r>
-    </w:p>
-    <w:p>
-      <w:pPr>
-        <w:pStyle w:val="NormalWeb"/>
-        <w:shd w:val="clear" w:color="auto" w:fill="FFFFFF"/>
-        <w:spacing w:before="0" w:beforeAutospacing="0" w:after="0" w:afterAutospacing="0"/>
-        <w:ind w:left="142"/>
-        <w:textAlignment w:val="baseline"/>
-        <w:rPr>
-          <w:rStyle w:val="lev"/>
-          <w:rFonts w:asciiTheme="minorHAnsi" w:hAnsiTheme="minorHAnsi" w:cstheme="minorHAnsi"/>
-          <w:b w:val="0"/>
-          <w:bCs w:val="0"/>
-          <w:color w:val="606569"/>
-          <w:bdr w:val="none" w:sz="0" w:space="0" w:color="auto" w:frame="1"/>
-        </w:rPr>
       </w:pPr>
     </w:p>
     <w:p>
@@ -2256,6 +1981,7 @@
           <w:szCs w:val="22"/>
         </w:rPr>
       </w:pPr>
+      <w:bookmarkStart w:id="1" w:name="_Hlk30164801"/>
       <w:r>
         <w:rPr>
           <w:rFonts w:asciiTheme="minorHAnsi" w:hAnsiTheme="minorHAnsi" w:cstheme="minorHAnsi"/>
@@ -2264,7 +1990,7 @@
           <w:sz w:val="22"/>
           <w:szCs w:val="22"/>
         </w:rPr>
-        <w:t>Gérer le bus I2C</w:t>
+        <w:t>Programmation sur Raspberry</w:t>
       </w:r>
       <w:r>
         <w:rPr>
@@ -2279,21 +2005,6 @@
     </w:p>
     <w:p>
       <w:pPr>
-        <w:pStyle w:val="NormalWeb"/>
-        <w:shd w:val="clear" w:color="auto" w:fill="FFFFFF"/>
-        <w:spacing w:before="0" w:beforeAutospacing="0" w:after="0" w:afterAutospacing="0"/>
-        <w:ind w:left="142"/>
-        <w:textAlignment w:val="baseline"/>
-        <w:rPr>
-          <w:rFonts w:asciiTheme="minorHAnsi" w:hAnsiTheme="minorHAnsi" w:cstheme="minorHAnsi"/>
-          <w:b/>
-          <w:bCs/>
-          <w:color w:val="606569"/>
-        </w:rPr>
-      </w:pPr>
-    </w:p>
-    <w:p>
-      <w:pPr>
         <w:pStyle w:val="Default"/>
         <w:jc w:val="both"/>
         <w:rPr>
@@ -2302,6 +2013,65 @@
           <w:szCs w:val="22"/>
         </w:rPr>
       </w:pPr>
+      <w:r>
+        <w:rPr>
+          <w:rFonts w:asciiTheme="minorHAnsi" w:hAnsiTheme="minorHAnsi" w:cstheme="minorHAnsi"/>
+          <w:sz w:val="22"/>
+          <w:szCs w:val="22"/>
+        </w:rPr>
+        <w:t xml:space="preserve">    Langage : Python</w:t>
+      </w:r>
+    </w:p>
+    <w:p>
+      <w:pPr>
+        <w:pStyle w:val="Default"/>
+        <w:jc w:val="both"/>
+        <w:rPr>
+          <w:rFonts w:asciiTheme="minorHAnsi" w:hAnsiTheme="minorHAnsi" w:cstheme="minorHAnsi"/>
+          <w:sz w:val="22"/>
+          <w:szCs w:val="22"/>
+        </w:rPr>
+      </w:pPr>
+      <w:r>
+        <w:rPr>
+          <w:rFonts w:asciiTheme="minorHAnsi" w:hAnsiTheme="minorHAnsi" w:cstheme="minorHAnsi"/>
+          <w:sz w:val="22"/>
+          <w:szCs w:val="22"/>
+        </w:rPr>
+        <w:t xml:space="preserve">    Nous </w:t>
+      </w:r>
+      <w:r>
+        <w:rPr>
+          <w:rFonts w:asciiTheme="minorHAnsi" w:hAnsiTheme="minorHAnsi" w:cstheme="minorHAnsi"/>
+          <w:sz w:val="22"/>
+          <w:szCs w:val="22"/>
+        </w:rPr>
+        <w:t>utiliserons</w:t>
+      </w:r>
+      <w:r>
+        <w:rPr>
+          <w:rFonts w:asciiTheme="minorHAnsi" w:hAnsiTheme="minorHAnsi" w:cstheme="minorHAnsi"/>
+          <w:sz w:val="22"/>
+          <w:szCs w:val="22"/>
+        </w:rPr>
+        <w:t xml:space="preserve"> </w:t>
+      </w:r>
+      <w:r>
+        <w:rPr>
+          <w:rFonts w:asciiTheme="minorHAnsi" w:hAnsiTheme="minorHAnsi" w:cstheme="minorHAnsi"/>
+          <w:sz w:val="22"/>
+          <w:szCs w:val="22"/>
+        </w:rPr>
+        <w:t xml:space="preserve">l’émulateur de Terminal </w:t>
+      </w:r>
+      <w:r>
+        <w:rPr>
+          <w:rFonts w:asciiTheme="minorHAnsi" w:hAnsiTheme="minorHAnsi" w:cstheme="minorHAnsi"/>
+          <w:sz w:val="22"/>
+          <w:szCs w:val="22"/>
+        </w:rPr>
+        <w:t>PuTTY afin de pouvoir programmer directement depuis notre PC sur la Raspberry</w:t>
+      </w:r>
     </w:p>
     <w:p>
       <w:pPr>
@@ -2317,6 +2087,8 @@
           <w:u w:val="single"/>
         </w:rPr>
       </w:pPr>
+      <w:bookmarkStart w:id="2" w:name="_Hlk30163060"/>
+      <w:bookmarkEnd w:id="1"/>
     </w:p>
     <w:p>
       <w:pPr>
@@ -2351,32 +2123,7 @@
         </w:rPr>
         <w:t> :</w:t>
       </w:r>
-    </w:p>
-    <w:p>
-      <w:pPr>
-        <w:pStyle w:val="Default"/>
-        <w:ind w:left="720"/>
-        <w:jc w:val="both"/>
-        <w:rPr>
-          <w:rFonts w:asciiTheme="minorHAnsi" w:hAnsiTheme="minorHAnsi" w:cstheme="minorHAnsi"/>
-          <w:sz w:val="22"/>
-          <w:szCs w:val="22"/>
-          <w:u w:val="single"/>
-        </w:rPr>
-      </w:pPr>
-    </w:p>
-    <w:p>
-      <w:pPr>
-        <w:pStyle w:val="Default"/>
-        <w:ind w:left="720"/>
-        <w:jc w:val="both"/>
-        <w:rPr>
-          <w:rFonts w:asciiTheme="minorHAnsi" w:hAnsiTheme="minorHAnsi" w:cstheme="minorHAnsi"/>
-          <w:sz w:val="22"/>
-          <w:szCs w:val="22"/>
-          <w:u w:val="single"/>
-        </w:rPr>
-      </w:pPr>
+      <w:bookmarkEnd w:id="2"/>
       <w:r>
         <w:rPr>
           <w:rFonts w:asciiTheme="minorHAnsi" w:hAnsiTheme="minorHAnsi" w:cstheme="minorHAnsi"/>
@@ -2385,9 +2132,17 @@
           <w:szCs w:val="22"/>
         </w:rPr>
         <w:drawing>
-          <wp:inline distT="0" distB="0" distL="0" distR="0" wp14:anchorId="77ACB41E" wp14:editId="6BB5468C">
+          <wp:anchor distT="0" distB="0" distL="114300" distR="114300" simplePos="0" relativeHeight="251673600" behindDoc="0" locked="0" layoutInCell="1" allowOverlap="1" wp14:anchorId="77ACB41E" wp14:editId="07933B03">
+            <wp:simplePos x="0" y="0"/>
+            <wp:positionH relativeFrom="column">
+              <wp:posOffset>3424555</wp:posOffset>
+            </wp:positionH>
+            <wp:positionV relativeFrom="paragraph">
+              <wp:posOffset>19685</wp:posOffset>
+            </wp:positionV>
             <wp:extent cx="1915417" cy="857250"/>
             <wp:effectExtent l="0" t="0" r="8890" b="0"/>
+            <wp:wrapNone/>
             <wp:docPr id="3" name="Image 3"/>
             <wp:cNvGraphicFramePr>
               <a:graphicFrameLocks xmlns:a="http://schemas.openxmlformats.org/drawingml/2006/main" noChangeAspect="1"/>
@@ -2415,7 +2170,7 @@
                   <pic:spPr bwMode="auto">
                     <a:xfrm>
                       <a:off x="0" y="0"/>
-                      <a:ext cx="1959487" cy="876974"/>
+                      <a:ext cx="1915417" cy="857250"/>
                     </a:xfrm>
                     <a:prstGeom prst="rect">
                       <a:avLst/>
@@ -2433,7 +2188,13 @@
                 </pic:pic>
               </a:graphicData>
             </a:graphic>
-          </wp:inline>
+            <wp14:sizeRelH relativeFrom="page">
+              <wp14:pctWidth>0</wp14:pctWidth>
+            </wp14:sizeRelH>
+            <wp14:sizeRelV relativeFrom="page">
+              <wp14:pctHeight>0</wp14:pctHeight>
+            </wp14:sizeRelV>
+          </wp:anchor>
         </w:drawing>
       </w:r>
     </w:p>
@@ -2446,9 +2207,396 @@
           <w:rFonts w:asciiTheme="minorHAnsi" w:hAnsiTheme="minorHAnsi" w:cstheme="minorHAnsi"/>
           <w:sz w:val="22"/>
           <w:szCs w:val="22"/>
-          <w:u w:val="single"/>
-        </w:rPr>
-      </w:pPr>
+        </w:rPr>
+      </w:pPr>
+    </w:p>
+    <w:p>
+      <w:pPr>
+        <w:rPr>
+          <w:rFonts w:ascii="Cambria" w:hAnsi="Cambria" w:cs="Cambria"/>
+          <w:b/>
+          <w:bCs/>
+          <w:color w:val="000000"/>
+          <w:sz w:val="23"/>
+          <w:szCs w:val="23"/>
+        </w:rPr>
+      </w:pPr>
+      <w:r>
+        <w:rPr>
+          <w:rFonts w:ascii="Cambria" w:hAnsi="Cambria" w:cs="Cambria"/>
+          <w:b/>
+          <w:bCs/>
+          <w:color w:val="000000"/>
+          <w:sz w:val="23"/>
+          <w:szCs w:val="23"/>
+        </w:rPr>
+        <w:t xml:space="preserve">Matériel Arduino pour la salle de jeu </w:t>
+      </w:r>
+    </w:p>
+    <w:p>
+      <w:pPr>
+        <w:pStyle w:val="Paragraphedeliste"/>
+        <w:numPr>
+          <w:ilvl w:val="0"/>
+          <w:numId w:val="9"/>
+        </w:numPr>
+        <w:autoSpaceDE w:val="0"/>
+        <w:autoSpaceDN w:val="0"/>
+        <w:adjustRightInd w:val="0"/>
+        <w:spacing w:after="180" w:line="240" w:lineRule="auto"/>
+        <w:rPr>
+          <w:rFonts w:ascii="Cambria" w:hAnsi="Cambria" w:cs="Cambria"/>
+          <w:color w:val="000000"/>
+          <w:sz w:val="23"/>
+          <w:szCs w:val="23"/>
+        </w:rPr>
+      </w:pPr>
+      <w:r>
+        <w:rPr>
+          <w:rFonts w:ascii="Calibri" w:hAnsi="Calibri" w:cs="Calibri"/>
+          <w:color w:val="000000"/>
+          <w:sz w:val="23"/>
+          <w:szCs w:val="23"/>
+        </w:rPr>
+        <w:t xml:space="preserve">Neuf Arduino Nano </w:t>
+      </w:r>
+    </w:p>
+    <w:p>
+      <w:pPr>
+        <w:pStyle w:val="Paragraphedeliste"/>
+        <w:numPr>
+          <w:ilvl w:val="0"/>
+          <w:numId w:val="9"/>
+        </w:numPr>
+        <w:autoSpaceDE w:val="0"/>
+        <w:autoSpaceDN w:val="0"/>
+        <w:adjustRightInd w:val="0"/>
+        <w:spacing w:after="180" w:line="240" w:lineRule="auto"/>
+        <w:rPr>
+          <w:rFonts w:ascii="Cambria" w:hAnsi="Cambria" w:cs="Cambria"/>
+          <w:color w:val="000000"/>
+          <w:sz w:val="23"/>
+          <w:szCs w:val="23"/>
+        </w:rPr>
+      </w:pPr>
+      <w:r>
+        <w:rPr>
+          <w:rFonts w:ascii="Calibri" w:hAnsi="Calibri" w:cs="Calibri"/>
+          <w:color w:val="000000"/>
+          <w:sz w:val="23"/>
+          <w:szCs w:val="23"/>
+        </w:rPr>
+        <w:t xml:space="preserve">Quatre capteurs à effet hall A3144 </w:t>
+      </w:r>
+    </w:p>
+    <w:p>
+      <w:pPr>
+        <w:pStyle w:val="Paragraphedeliste"/>
+        <w:numPr>
+          <w:ilvl w:val="0"/>
+          <w:numId w:val="9"/>
+        </w:numPr>
+        <w:autoSpaceDE w:val="0"/>
+        <w:autoSpaceDN w:val="0"/>
+        <w:adjustRightInd w:val="0"/>
+        <w:spacing w:after="180" w:line="240" w:lineRule="auto"/>
+        <w:rPr>
+          <w:rFonts w:ascii="Cambria" w:hAnsi="Cambria" w:cs="Cambria"/>
+          <w:color w:val="000000"/>
+          <w:sz w:val="23"/>
+          <w:szCs w:val="23"/>
+        </w:rPr>
+      </w:pPr>
+      <w:r>
+        <w:rPr>
+          <w:rFonts w:ascii="Calibri" w:hAnsi="Calibri" w:cs="Calibri"/>
+          <w:color w:val="000000"/>
+          <w:sz w:val="23"/>
+          <w:szCs w:val="23"/>
+        </w:rPr>
+        <w:t xml:space="preserve">Module de commutateur de clé 3 pin 1NO1NC </w:t>
+      </w:r>
+    </w:p>
+    <w:p>
+      <w:pPr>
+        <w:pStyle w:val="Paragraphedeliste"/>
+        <w:numPr>
+          <w:ilvl w:val="0"/>
+          <w:numId w:val="9"/>
+        </w:numPr>
+        <w:autoSpaceDE w:val="0"/>
+        <w:autoSpaceDN w:val="0"/>
+        <w:adjustRightInd w:val="0"/>
+        <w:spacing w:after="0" w:line="240" w:lineRule="auto"/>
+        <w:rPr>
+          <w:rFonts w:ascii="Wingdings" w:hAnsi="Wingdings" w:cs="Wingdings"/>
+          <w:color w:val="000000"/>
+          <w:sz w:val="23"/>
+          <w:szCs w:val="23"/>
+        </w:rPr>
+      </w:pPr>
+      <w:r>
+        <w:rPr>
+          <w:rFonts w:ascii="Times New Roman" w:hAnsi="Times New Roman" w:cs="Times New Roman"/>
+          <w:color w:val="000000"/>
+          <w:sz w:val="24"/>
+          <w:szCs w:val="24"/>
+        </w:rPr>
+        <w:t xml:space="preserve">Afficheur 7 segments </w:t>
+      </w:r>
+      <w:r>
+        <w:rPr>
+          <w:rFonts w:ascii="Wingdings" w:hAnsi="Wingdings" w:cs="Wingdings"/>
+          <w:color w:val="000000"/>
+          <w:sz w:val="23"/>
+          <w:szCs w:val="23"/>
+        </w:rPr>
+        <w:t></w:t>
+      </w:r>
+    </w:p>
+    <w:p>
+      <w:pPr>
+        <w:pStyle w:val="Paragraphedeliste"/>
+        <w:numPr>
+          <w:ilvl w:val="0"/>
+          <w:numId w:val="9"/>
+        </w:numPr>
+        <w:autoSpaceDE w:val="0"/>
+        <w:autoSpaceDN w:val="0"/>
+        <w:adjustRightInd w:val="0"/>
+        <w:spacing w:after="0" w:line="240" w:lineRule="auto"/>
+        <w:rPr>
+          <w:rFonts w:ascii="Cambria" w:hAnsi="Cambria" w:cs="Cambria"/>
+          <w:color w:val="000000"/>
+          <w:sz w:val="23"/>
+          <w:szCs w:val="23"/>
+        </w:rPr>
+      </w:pPr>
+      <w:r>
+        <w:rPr>
+          <w:rFonts w:ascii="Calibri" w:hAnsi="Calibri" w:cs="Calibri"/>
+          <w:color w:val="000000"/>
+          <w:sz w:val="23"/>
+          <w:szCs w:val="23"/>
+        </w:rPr>
+        <w:t xml:space="preserve">Capteur d’humidité </w:t>
+      </w:r>
+    </w:p>
+    <w:p>
+      <w:pPr>
+        <w:pStyle w:val="Paragraphedeliste"/>
+        <w:numPr>
+          <w:ilvl w:val="0"/>
+          <w:numId w:val="9"/>
+        </w:numPr>
+        <w:autoSpaceDE w:val="0"/>
+        <w:autoSpaceDN w:val="0"/>
+        <w:adjustRightInd w:val="0"/>
+        <w:spacing w:after="0" w:line="240" w:lineRule="auto"/>
+        <w:rPr>
+          <w:rFonts w:ascii="Times New Roman" w:hAnsi="Times New Roman" w:cs="Times New Roman"/>
+          <w:color w:val="000000"/>
+          <w:sz w:val="24"/>
+          <w:szCs w:val="24"/>
+        </w:rPr>
+      </w:pPr>
+      <w:r>
+        <w:rPr>
+          <w:rFonts w:ascii="Times New Roman" w:hAnsi="Times New Roman" w:cs="Times New Roman"/>
+          <w:color w:val="000000"/>
+          <w:sz w:val="24"/>
+          <w:szCs w:val="24"/>
+        </w:rPr>
+        <w:t xml:space="preserve">Interrupteur à bascule </w:t>
+      </w:r>
+      <w:r>
+        <w:rPr>
+          <w:rFonts w:ascii="Wingdings" w:hAnsi="Wingdings" w:cs="Wingdings"/>
+          <w:color w:val="000000"/>
+          <w:sz w:val="23"/>
+          <w:szCs w:val="23"/>
+        </w:rPr>
+        <w:t></w:t>
+      </w:r>
+    </w:p>
+    <w:p>
+      <w:pPr>
+        <w:pStyle w:val="Paragraphedeliste"/>
+        <w:numPr>
+          <w:ilvl w:val="0"/>
+          <w:numId w:val="9"/>
+        </w:numPr>
+        <w:autoSpaceDE w:val="0"/>
+        <w:autoSpaceDN w:val="0"/>
+        <w:adjustRightInd w:val="0"/>
+        <w:spacing w:after="180" w:line="240" w:lineRule="auto"/>
+        <w:rPr>
+          <w:rFonts w:ascii="Cambria" w:hAnsi="Cambria" w:cs="Cambria"/>
+          <w:color w:val="000000"/>
+          <w:sz w:val="23"/>
+          <w:szCs w:val="23"/>
+        </w:rPr>
+      </w:pPr>
+      <w:r>
+        <w:rPr>
+          <w:rFonts w:ascii="Calibri" w:hAnsi="Calibri" w:cs="Calibri"/>
+          <w:color w:val="000000"/>
+          <w:sz w:val="23"/>
+          <w:szCs w:val="23"/>
+        </w:rPr>
+        <w:t xml:space="preserve">Sept capteurs photosensibles </w:t>
+      </w:r>
+    </w:p>
+    <w:p>
+      <w:pPr>
+        <w:pStyle w:val="Paragraphedeliste"/>
+        <w:numPr>
+          <w:ilvl w:val="0"/>
+          <w:numId w:val="9"/>
+        </w:numPr>
+        <w:autoSpaceDE w:val="0"/>
+        <w:autoSpaceDN w:val="0"/>
+        <w:adjustRightInd w:val="0"/>
+        <w:spacing w:after="0" w:line="240" w:lineRule="auto"/>
+        <w:rPr>
+          <w:rFonts w:ascii="Cambria" w:hAnsi="Cambria" w:cs="Cambria"/>
+          <w:color w:val="000000"/>
+          <w:sz w:val="23"/>
+          <w:szCs w:val="23"/>
+        </w:rPr>
+      </w:pPr>
+      <w:r>
+        <w:rPr>
+          <w:rFonts w:ascii="Calibri" w:hAnsi="Calibri" w:cs="Calibri"/>
+          <w:color w:val="000000"/>
+          <w:sz w:val="23"/>
+          <w:szCs w:val="23"/>
+        </w:rPr>
+        <w:t xml:space="preserve">Boutons poussoir </w:t>
+      </w:r>
+    </w:p>
+    <w:p>
+      <w:pPr>
+        <w:pStyle w:val="Paragraphedeliste"/>
+        <w:numPr>
+          <w:ilvl w:val="0"/>
+          <w:numId w:val="9"/>
+        </w:numPr>
+        <w:autoSpaceDE w:val="0"/>
+        <w:autoSpaceDN w:val="0"/>
+        <w:adjustRightInd w:val="0"/>
+        <w:spacing w:after="0" w:line="240" w:lineRule="auto"/>
+        <w:rPr>
+          <w:rFonts w:ascii="Times New Roman" w:hAnsi="Times New Roman" w:cs="Times New Roman"/>
+          <w:color w:val="000000"/>
+          <w:sz w:val="24"/>
+          <w:szCs w:val="24"/>
+        </w:rPr>
+      </w:pPr>
+      <w:r>
+        <w:rPr>
+          <w:rFonts w:ascii="Times New Roman" w:hAnsi="Times New Roman" w:cs="Times New Roman"/>
+          <w:color w:val="000000"/>
+          <w:sz w:val="24"/>
+          <w:szCs w:val="24"/>
+        </w:rPr>
+        <w:t xml:space="preserve">Leds </w:t>
+      </w:r>
+    </w:p>
+    <w:p>
+      <w:pPr>
+        <w:pStyle w:val="Paragraphedeliste"/>
+        <w:numPr>
+          <w:ilvl w:val="0"/>
+          <w:numId w:val="9"/>
+        </w:numPr>
+        <w:autoSpaceDE w:val="0"/>
+        <w:autoSpaceDN w:val="0"/>
+        <w:adjustRightInd w:val="0"/>
+        <w:spacing w:after="180" w:line="240" w:lineRule="auto"/>
+        <w:rPr>
+          <w:rFonts w:ascii="Cambria" w:hAnsi="Cambria" w:cs="Cambria"/>
+          <w:sz w:val="23"/>
+          <w:szCs w:val="23"/>
+        </w:rPr>
+      </w:pPr>
+      <w:r>
+        <w:rPr>
+          <w:rFonts w:ascii="Calibri" w:hAnsi="Calibri" w:cs="Calibri"/>
+          <w:sz w:val="23"/>
+          <w:szCs w:val="23"/>
+        </w:rPr>
+        <w:t xml:space="preserve">Capteur de fin de course </w:t>
+      </w:r>
+    </w:p>
+    <w:p>
+      <w:pPr>
+        <w:pStyle w:val="Paragraphedeliste"/>
+        <w:numPr>
+          <w:ilvl w:val="0"/>
+          <w:numId w:val="9"/>
+        </w:numPr>
+        <w:autoSpaceDE w:val="0"/>
+        <w:autoSpaceDN w:val="0"/>
+        <w:adjustRightInd w:val="0"/>
+        <w:spacing w:after="180" w:line="240" w:lineRule="auto"/>
+        <w:rPr>
+          <w:rFonts w:ascii="Cambria" w:hAnsi="Cambria" w:cs="Cambria"/>
+          <w:sz w:val="23"/>
+          <w:szCs w:val="23"/>
+        </w:rPr>
+      </w:pPr>
+      <w:r>
+        <w:rPr>
+          <w:rFonts w:ascii="Calibri" w:hAnsi="Calibri" w:cs="Calibri"/>
+          <w:sz w:val="23"/>
+          <w:szCs w:val="23"/>
+        </w:rPr>
+        <w:t>Capteur de poids HX711</w:t>
+      </w:r>
+    </w:p>
+    <w:p>
+      <w:pPr>
+        <w:pStyle w:val="Default"/>
+        <w:jc w:val="both"/>
+        <w:rPr>
+          <w:rFonts w:asciiTheme="minorHAnsi" w:hAnsiTheme="minorHAnsi" w:cstheme="minorHAnsi"/>
+          <w:b/>
+          <w:bCs/>
+          <w:sz w:val="22"/>
+          <w:szCs w:val="22"/>
+        </w:rPr>
+      </w:pPr>
+      <w:r>
+        <w:rPr>
+          <w:rFonts w:asciiTheme="minorHAnsi" w:hAnsiTheme="minorHAnsi" w:cstheme="minorHAnsi"/>
+          <w:b/>
+          <w:bCs/>
+          <w:sz w:val="22"/>
+          <w:szCs w:val="22"/>
+        </w:rPr>
+        <w:t xml:space="preserve">Programmation sur </w:t>
+      </w:r>
+      <w:r>
+        <w:rPr>
+          <w:rFonts w:asciiTheme="minorHAnsi" w:hAnsiTheme="minorHAnsi" w:cstheme="minorHAnsi"/>
+          <w:b/>
+          <w:bCs/>
+          <w:sz w:val="22"/>
+          <w:szCs w:val="22"/>
+        </w:rPr>
+        <w:t>Arduino</w:t>
+      </w:r>
+      <w:r>
+        <w:rPr>
+          <w:rFonts w:asciiTheme="minorHAnsi" w:hAnsiTheme="minorHAnsi" w:cstheme="minorHAnsi"/>
+          <w:b/>
+          <w:bCs/>
+          <w:sz w:val="22"/>
+          <w:szCs w:val="22"/>
+        </w:rPr>
+        <w:t> :</w:t>
+      </w:r>
     </w:p>
     <w:p>
       <w:pPr>
@@ -2466,7 +2614,7 @@
           <w:sz w:val="22"/>
           <w:szCs w:val="22"/>
         </w:rPr>
-        <w:t xml:space="preserve">       </w:t>
+        <w:t xml:space="preserve">    Langage : </w:t>
       </w:r>
       <w:r>
         <w:rPr>
@@ -2474,37 +2622,201 @@
           <w:sz w:val="22"/>
           <w:szCs w:val="22"/>
         </w:rPr>
-        <w:t>Ce</w:t>
-      </w:r>
-      <w:r>
+        <w:t>Arduino</w:t>
+      </w:r>
+      <w:bookmarkStart w:id="3" w:name="_GoBack"/>
+      <w:bookmarkEnd w:id="3"/>
+    </w:p>
+    <w:p>
+      <w:pPr>
+        <w:pStyle w:val="Default"/>
+        <w:jc w:val="both"/>
         <w:rPr>
           <w:rFonts w:asciiTheme="minorHAnsi" w:hAnsiTheme="minorHAnsi" w:cstheme="minorHAnsi"/>
           <w:sz w:val="22"/>
           <w:szCs w:val="22"/>
         </w:rPr>
-        <w:t xml:space="preserve"> sont les Arduino qui piloteront et gèreront les mécanismes</w:t>
-      </w:r>
+      </w:pPr>
       <w:r>
         <w:rPr>
           <w:rFonts w:asciiTheme="minorHAnsi" w:hAnsiTheme="minorHAnsi" w:cstheme="minorHAnsi"/>
           <w:sz w:val="22"/>
           <w:szCs w:val="22"/>
         </w:rPr>
-        <w:t xml:space="preserve"> suivants. Chaque mécanisme est dépendant d’une carte Arduino</w:t>
-      </w:r>
-      <w:r>
+        <w:t xml:space="preserve">    IDE : Arduino</w:t>
+      </w:r>
+    </w:p>
+    <w:p>
+      <w:pPr>
+        <w:pStyle w:val="Default"/>
+        <w:jc w:val="both"/>
         <w:rPr>
           <w:rFonts w:asciiTheme="minorHAnsi" w:hAnsiTheme="minorHAnsi" w:cstheme="minorHAnsi"/>
           <w:sz w:val="22"/>
           <w:szCs w:val="22"/>
         </w:rPr>
-        <w:t>.</w:t>
-      </w:r>
+      </w:pPr>
       <w:r>
         <w:rPr>
           <w:rFonts w:asciiTheme="minorHAnsi" w:hAnsiTheme="minorHAnsi" w:cstheme="minorHAnsi"/>
           <w:sz w:val="22"/>
           <w:szCs w:val="22"/>
+        </w:rPr>
+        <w:t xml:space="preserve">    Nous utiliserons l’émulateur de Terminal PuTTY afin de pouvoir programmer directement depuis notre PC sur </w:t>
+      </w:r>
+      <w:r>
+        <w:rPr>
+          <w:rFonts w:asciiTheme="minorHAnsi" w:hAnsiTheme="minorHAnsi" w:cstheme="minorHAnsi"/>
+          <w:sz w:val="22"/>
+          <w:szCs w:val="22"/>
+        </w:rPr>
+        <w:t>l’Arduino</w:t>
+      </w:r>
+    </w:p>
+    <w:p>
+      <w:pPr>
+        <w:pStyle w:val="Default"/>
+        <w:jc w:val="both"/>
+        <w:rPr>
+          <w:rFonts w:asciiTheme="minorHAnsi" w:hAnsiTheme="minorHAnsi" w:cstheme="minorHAnsi"/>
+          <w:sz w:val="22"/>
+          <w:szCs w:val="22"/>
+        </w:rPr>
+      </w:pPr>
+    </w:p>
+    <w:p>
+      <w:pPr>
+        <w:autoSpaceDE w:val="0"/>
+        <w:autoSpaceDN w:val="0"/>
+        <w:adjustRightInd w:val="0"/>
+        <w:spacing w:after="180" w:line="240" w:lineRule="auto"/>
+        <w:ind w:firstLine="360"/>
+        <w:rPr>
+          <w:rFonts w:ascii="Calibri" w:hAnsi="Calibri" w:cs="Calibri"/>
+          <w:i/>
+          <w:iCs/>
+          <w:sz w:val="23"/>
+          <w:szCs w:val="23"/>
+        </w:rPr>
+      </w:pPr>
+      <w:r>
+        <w:rPr>
+          <w:rFonts w:cstheme="minorHAnsi"/>
+        </w:rPr>
+        <w:t>•</w:t>
+      </w:r>
+      <w:r>
+        <w:rPr>
+          <w:rFonts w:cstheme="minorHAnsi"/>
+        </w:rPr>
+        <w:tab/>
+      </w:r>
+      <w:r>
+        <w:rPr>
+          <w:rFonts w:ascii="Calibri" w:hAnsi="Calibri" w:cs="Calibri"/>
+          <w:sz w:val="23"/>
+          <w:szCs w:val="23"/>
+          <w:u w:val="single"/>
+        </w:rPr>
+        <w:t xml:space="preserve">Un poste informatique pour le serveur </w:t>
+      </w:r>
+      <w:r>
+        <w:rPr>
+          <w:rFonts w:ascii="Calibri" w:hAnsi="Calibri" w:cs="Calibri"/>
+          <w:i/>
+          <w:iCs/>
+          <w:sz w:val="23"/>
+          <w:szCs w:val="23"/>
+          <w:u w:val="single"/>
+        </w:rPr>
+        <w:t>13e Porte</w:t>
+      </w:r>
+    </w:p>
+    <w:p>
+      <w:pPr>
+        <w:autoSpaceDE w:val="0"/>
+        <w:autoSpaceDN w:val="0"/>
+        <w:adjustRightInd w:val="0"/>
+        <w:spacing w:after="180" w:line="240" w:lineRule="auto"/>
+        <w:rPr>
+          <w:rFonts w:cstheme="minorHAnsi"/>
+        </w:rPr>
+      </w:pPr>
+    </w:p>
+    <w:p>
+      <w:pPr>
+        <w:autoSpaceDE w:val="0"/>
+        <w:autoSpaceDN w:val="0"/>
+        <w:adjustRightInd w:val="0"/>
+        <w:spacing w:after="180" w:line="240" w:lineRule="auto"/>
+        <w:ind w:firstLine="360"/>
+        <w:rPr>
+          <w:rFonts w:cstheme="minorHAnsi"/>
+          <w:u w:val="single"/>
+        </w:rPr>
+      </w:pPr>
+      <w:r>
+        <w:rPr>
+          <w:rFonts w:cstheme="minorHAnsi"/>
+        </w:rPr>
+        <w:t>•</w:t>
+      </w:r>
+      <w:r>
+        <w:rPr>
+          <w:rFonts w:cstheme="minorHAnsi"/>
+        </w:rPr>
+        <w:tab/>
+      </w:r>
+      <w:r>
+        <w:rPr>
+          <w:rFonts w:ascii="Calibri" w:hAnsi="Calibri" w:cs="Calibri"/>
+          <w:sz w:val="23"/>
+          <w:szCs w:val="23"/>
+          <w:u w:val="single"/>
+        </w:rPr>
+        <w:t xml:space="preserve">Un poste informatique de </w:t>
+      </w:r>
+      <w:r>
+        <w:rPr>
+          <w:rFonts w:ascii="Calibri" w:hAnsi="Calibri" w:cs="Calibri"/>
+          <w:sz w:val="23"/>
+          <w:szCs w:val="23"/>
+          <w:u w:val="single"/>
+        </w:rPr>
+        <w:t>supervision</w:t>
+      </w:r>
+      <w:r>
+        <w:rPr>
+          <w:rFonts w:cstheme="minorHAnsi"/>
+          <w:u w:val="single"/>
+        </w:rPr>
+        <w:t xml:space="preserve"> </w:t>
+      </w:r>
+      <w:r>
+        <w:rPr>
+          <w:rFonts w:ascii="Calibri" w:hAnsi="Calibri" w:cs="Calibri"/>
+          <w:sz w:val="23"/>
+          <w:szCs w:val="23"/>
+          <w:u w:val="single"/>
+        </w:rPr>
+        <w:t>(éventuellement le même poste que le serveur)</w:t>
+      </w:r>
+    </w:p>
+    <w:p>
+      <w:pPr>
+        <w:autoSpaceDE w:val="0"/>
+        <w:autoSpaceDN w:val="0"/>
+        <w:adjustRightInd w:val="0"/>
+        <w:spacing w:after="180" w:line="240" w:lineRule="auto"/>
+        <w:rPr>
+          <w:rFonts w:ascii="Cambria" w:hAnsi="Cambria" w:cs="Cambria"/>
+          <w:sz w:val="23"/>
+          <w:szCs w:val="23"/>
+        </w:rPr>
+      </w:pPr>
+      <w:r>
+        <w:rPr>
+          <w:rFonts w:cstheme="minorHAnsi"/>
         </w:rPr>
         <w:br w:type="page"/>
       </w:r>
@@ -5938,7 +6250,7 @@
 </file>
 
 <file path=customXml/itemProps1.xml><?xml version="1.0" encoding="utf-8"?>
-<ds:datastoreItem xmlns:ds="http://schemas.openxmlformats.org/officeDocument/2006/customXml" ds:itemID="{412CA7ED-5115-41E7-9EDC-3A1C21EE8569}">
+<ds:datastoreItem xmlns:ds="http://schemas.openxmlformats.org/officeDocument/2006/customXml" ds:itemID="{CC3F1C1A-0A47-4915-8032-9C98BF1F4F72}">
   <ds:schemaRefs>
     <ds:schemaRef ds:uri="http://schemas.openxmlformats.org/officeDocument/2006/bibliography"/>
   </ds:schemaRefs>

--- a/Etudiants/Constantin/Recap.docx
+++ b/Etudiants/Constantin/Recap.docx
@@ -6,6 +6,7 @@
       <w:pPr>
         <w:jc w:val="center"/>
         <w:rPr>
+          <w:rFonts w:cstheme="minorHAnsi"/>
           <w:noProof/>
           <w:sz w:val="44"/>
           <w:szCs w:val="44"/>
@@ -13,6 +14,7 @@
       </w:pPr>
       <w:r>
         <w:rPr>
+          <w:rFonts w:cstheme="minorHAnsi"/>
           <w:noProof/>
           <w:sz w:val="44"/>
           <w:szCs w:val="44"/>
@@ -24,6 +26,7 @@
       <w:pPr>
         <w:pStyle w:val="Default"/>
         <w:rPr>
+          <w:rFonts w:asciiTheme="minorHAnsi" w:hAnsiTheme="minorHAnsi" w:cstheme="minorHAnsi"/>
           <w:b/>
           <w:bCs/>
           <w:i/>
@@ -36,6 +39,7 @@
       <w:bookmarkEnd w:id="0"/>
       <w:r>
         <w:rPr>
+          <w:rFonts w:asciiTheme="minorHAnsi" w:hAnsiTheme="minorHAnsi" w:cstheme="minorHAnsi"/>
           <w:b/>
           <w:bCs/>
           <w:i/>
@@ -50,6 +54,7 @@
       <w:pPr>
         <w:pStyle w:val="Default"/>
         <w:rPr>
+          <w:rFonts w:asciiTheme="minorHAnsi" w:hAnsiTheme="minorHAnsi" w:cstheme="minorHAnsi"/>
           <w:b/>
           <w:bCs/>
           <w:i/>
@@ -63,229 +68,179 @@
       <w:pPr>
         <w:pStyle w:val="Default"/>
         <w:rPr>
-          <w:rFonts w:ascii="Calibri" w:hAnsi="Calibri" w:cs="Calibri"/>
-          <w:sz w:val="23"/>
-          <w:szCs w:val="23"/>
-        </w:rPr>
-      </w:pPr>
-      <w:r>
-        <w:rPr>
-          <w:rFonts w:ascii="Calibri" w:hAnsi="Calibri" w:cs="Calibri"/>
-          <w:sz w:val="23"/>
-          <w:szCs w:val="23"/>
+          <w:rFonts w:asciiTheme="minorHAnsi" w:hAnsiTheme="minorHAnsi" w:cstheme="minorHAnsi"/>
+          <w:sz w:val="22"/>
+          <w:szCs w:val="22"/>
+        </w:rPr>
+      </w:pPr>
+      <w:r>
+        <w:rPr>
+          <w:rFonts w:asciiTheme="minorHAnsi" w:hAnsiTheme="minorHAnsi" w:cstheme="minorHAnsi"/>
+          <w:sz w:val="22"/>
+          <w:szCs w:val="22"/>
         </w:rPr>
         <w:t xml:space="preserve">La société </w:t>
       </w:r>
       <w:r>
         <w:rPr>
-          <w:rFonts w:ascii="Calibri" w:hAnsi="Calibri" w:cs="Calibri"/>
+          <w:rFonts w:asciiTheme="minorHAnsi" w:hAnsiTheme="minorHAnsi" w:cstheme="minorHAnsi"/>
           <w:i/>
           <w:iCs/>
-          <w:sz w:val="23"/>
-          <w:szCs w:val="23"/>
-        </w:rPr>
-        <w:t>La 13EME PORTE</w:t>
-      </w:r>
-      <w:r>
-        <w:rPr>
-          <w:rFonts w:ascii="Calibri" w:hAnsi="Calibri" w:cs="Calibri"/>
-          <w:i/>
-          <w:iCs/>
-          <w:sz w:val="23"/>
-          <w:szCs w:val="23"/>
-        </w:rPr>
-        <w:t xml:space="preserve"> </w:t>
-      </w:r>
-      <w:r>
-        <w:rPr>
-          <w:rFonts w:ascii="Calibri" w:hAnsi="Calibri" w:cs="Calibri"/>
-          <w:sz w:val="23"/>
-          <w:szCs w:val="23"/>
+          <w:sz w:val="22"/>
+          <w:szCs w:val="22"/>
+        </w:rPr>
+        <w:t xml:space="preserve">La 13EME PORTE </w:t>
+      </w:r>
+      <w:r>
+        <w:rPr>
+          <w:rFonts w:asciiTheme="minorHAnsi" w:hAnsiTheme="minorHAnsi" w:cstheme="minorHAnsi"/>
+          <w:sz w:val="22"/>
+          <w:szCs w:val="22"/>
         </w:rPr>
         <w:t>est une enseigne d</w:t>
       </w:r>
       <w:r>
         <w:rPr>
-          <w:rFonts w:ascii="Calibri" w:hAnsi="Calibri" w:cs="Calibri"/>
-          <w:sz w:val="23"/>
-          <w:szCs w:val="23"/>
+          <w:rFonts w:asciiTheme="minorHAnsi" w:hAnsiTheme="minorHAnsi" w:cstheme="minorHAnsi"/>
+          <w:sz w:val="22"/>
+          <w:szCs w:val="22"/>
         </w:rPr>
         <w:t>’E</w:t>
       </w:r>
       <w:r>
         <w:rPr>
-          <w:rFonts w:ascii="Calibri" w:hAnsi="Calibri" w:cs="Calibri"/>
-          <w:sz w:val="23"/>
-          <w:szCs w:val="23"/>
-        </w:rPr>
-        <w:t>scape Game. Les</w:t>
-      </w:r>
-      <w:r>
-        <w:rPr>
-          <w:rFonts w:ascii="Calibri" w:hAnsi="Calibri" w:cs="Calibri"/>
-          <w:sz w:val="23"/>
-          <w:szCs w:val="23"/>
-        </w:rPr>
-        <w:t xml:space="preserve"> gérants de la société</w:t>
-      </w:r>
-      <w:r>
-        <w:rPr>
-          <w:rFonts w:ascii="Calibri" w:hAnsi="Calibri" w:cs="Calibri"/>
-          <w:sz w:val="23"/>
-          <w:szCs w:val="23"/>
-        </w:rPr>
-        <w:t xml:space="preserve"> </w:t>
-      </w:r>
-      <w:r>
-        <w:rPr>
-          <w:rFonts w:ascii="Calibri" w:hAnsi="Calibri" w:cs="Calibri"/>
-          <w:sz w:val="23"/>
-          <w:szCs w:val="23"/>
-        </w:rPr>
-        <w:t xml:space="preserve">souhaitent que le système technique </w:t>
-      </w:r>
-      <w:r>
-        <w:rPr>
-          <w:rFonts w:ascii="Calibri" w:hAnsi="Calibri" w:cs="Calibri"/>
-          <w:sz w:val="23"/>
-          <w:szCs w:val="23"/>
-        </w:rPr>
-        <w:t xml:space="preserve">d’une salle </w:t>
-      </w:r>
-      <w:r>
-        <w:rPr>
-          <w:rFonts w:ascii="Calibri" w:hAnsi="Calibri" w:cs="Calibri"/>
-          <w:sz w:val="23"/>
-          <w:szCs w:val="23"/>
-        </w:rPr>
-        <w:t xml:space="preserve">actuellement en place soit recréé entièrement afin de corriger les erreurs de conception et les différents bugs existants. </w:t>
-      </w:r>
-      <w:r>
-        <w:rPr>
-          <w:rFonts w:ascii="Calibri" w:hAnsi="Calibri" w:cs="Calibri"/>
-          <w:sz w:val="23"/>
-          <w:szCs w:val="23"/>
+          <w:rFonts w:asciiTheme="minorHAnsi" w:hAnsiTheme="minorHAnsi" w:cstheme="minorHAnsi"/>
+          <w:sz w:val="22"/>
+          <w:szCs w:val="22"/>
+        </w:rPr>
+        <w:t xml:space="preserve">scape Game. Les gérants de la société souhaitent que le système technique d’une salle actuellement en place soit recréé entièrement afin de corriger les erreurs de conception et les différents bugs existants. </w:t>
+      </w:r>
+      <w:r>
+        <w:rPr>
+          <w:rFonts w:asciiTheme="minorHAnsi" w:hAnsiTheme="minorHAnsi" w:cstheme="minorHAnsi"/>
+          <w:sz w:val="22"/>
+          <w:szCs w:val="22"/>
         </w:rPr>
         <w:t>De plus il est demandé d’ajouter</w:t>
       </w:r>
       <w:r>
         <w:rPr>
-          <w:rFonts w:ascii="Calibri" w:hAnsi="Calibri" w:cs="Calibri"/>
-          <w:sz w:val="23"/>
-          <w:szCs w:val="23"/>
+          <w:rFonts w:asciiTheme="minorHAnsi" w:hAnsiTheme="minorHAnsi" w:cstheme="minorHAnsi"/>
+          <w:sz w:val="22"/>
+          <w:szCs w:val="22"/>
         </w:rPr>
         <w:t xml:space="preserve"> plusieurs fonctionnalités permettant d’améliorer le travail du superviseur</w:t>
       </w:r>
       <w:r>
         <w:rPr>
-          <w:rFonts w:ascii="Calibri" w:hAnsi="Calibri" w:cs="Calibri"/>
-          <w:sz w:val="23"/>
-          <w:szCs w:val="23"/>
+          <w:rFonts w:asciiTheme="minorHAnsi" w:hAnsiTheme="minorHAnsi" w:cstheme="minorHAnsi"/>
+          <w:sz w:val="22"/>
+          <w:szCs w:val="22"/>
         </w:rPr>
         <w:t>.</w:t>
       </w:r>
       <w:r>
         <w:rPr>
-          <w:rFonts w:ascii="Calibri" w:hAnsi="Calibri" w:cs="Calibri"/>
-          <w:sz w:val="23"/>
-          <w:szCs w:val="23"/>
+          <w:rFonts w:asciiTheme="minorHAnsi" w:hAnsiTheme="minorHAnsi" w:cstheme="minorHAnsi"/>
+          <w:sz w:val="22"/>
+          <w:szCs w:val="22"/>
         </w:rPr>
         <w:br/>
       </w:r>
       <w:r>
         <w:rPr>
-          <w:rFonts w:ascii="Calibri" w:hAnsi="Calibri" w:cs="Calibri"/>
-          <w:sz w:val="23"/>
-          <w:szCs w:val="23"/>
+          <w:rFonts w:asciiTheme="minorHAnsi" w:hAnsiTheme="minorHAnsi" w:cstheme="minorHAnsi"/>
+          <w:sz w:val="22"/>
+          <w:szCs w:val="22"/>
         </w:rPr>
         <w:br/>
         <w:t>L</w:t>
       </w:r>
       <w:r>
         <w:rPr>
-          <w:rFonts w:ascii="Calibri" w:hAnsi="Calibri" w:cs="Calibri"/>
-          <w:sz w:val="23"/>
-          <w:szCs w:val="23"/>
+          <w:rFonts w:asciiTheme="minorHAnsi" w:hAnsiTheme="minorHAnsi" w:cstheme="minorHAnsi"/>
+          <w:sz w:val="22"/>
+          <w:szCs w:val="22"/>
         </w:rPr>
         <w:t xml:space="preserve">e système de la salle s’appuie sur 8 mécanismes </w:t>
       </w:r>
       <w:r>
         <w:rPr>
-          <w:rFonts w:ascii="Calibri" w:hAnsi="Calibri" w:cs="Calibri"/>
-          <w:sz w:val="23"/>
-          <w:szCs w:val="23"/>
+          <w:rFonts w:asciiTheme="minorHAnsi" w:hAnsiTheme="minorHAnsi" w:cstheme="minorHAnsi"/>
+          <w:sz w:val="22"/>
+          <w:szCs w:val="22"/>
         </w:rPr>
         <w:t xml:space="preserve">et il devra </w:t>
       </w:r>
       <w:r>
         <w:rPr>
-          <w:rFonts w:ascii="Calibri" w:hAnsi="Calibri" w:cs="Calibri"/>
-          <w:sz w:val="23"/>
-          <w:szCs w:val="23"/>
+          <w:rFonts w:asciiTheme="minorHAnsi" w:hAnsiTheme="minorHAnsi" w:cstheme="minorHAnsi"/>
+          <w:sz w:val="22"/>
+          <w:szCs w:val="22"/>
         </w:rPr>
         <w:t>associ</w:t>
       </w:r>
       <w:r>
         <w:rPr>
-          <w:rFonts w:ascii="Calibri" w:hAnsi="Calibri" w:cs="Calibri"/>
-          <w:sz w:val="23"/>
-          <w:szCs w:val="23"/>
+          <w:rFonts w:asciiTheme="minorHAnsi" w:hAnsiTheme="minorHAnsi" w:cstheme="minorHAnsi"/>
+          <w:sz w:val="22"/>
+          <w:szCs w:val="22"/>
         </w:rPr>
         <w:t>er</w:t>
       </w:r>
       <w:r>
         <w:rPr>
-          <w:rFonts w:ascii="Calibri" w:hAnsi="Calibri" w:cs="Calibri"/>
-          <w:sz w:val="23"/>
-          <w:szCs w:val="23"/>
+          <w:rFonts w:asciiTheme="minorHAnsi" w:hAnsiTheme="minorHAnsi" w:cstheme="minorHAnsi"/>
+          <w:sz w:val="22"/>
+          <w:szCs w:val="22"/>
         </w:rPr>
         <w:t xml:space="preserve"> à </w:t>
       </w:r>
       <w:r>
         <w:rPr>
-          <w:rFonts w:ascii="Calibri" w:hAnsi="Calibri" w:cs="Calibri"/>
-          <w:sz w:val="23"/>
-          <w:szCs w:val="23"/>
+          <w:rFonts w:asciiTheme="minorHAnsi" w:hAnsiTheme="minorHAnsi" w:cstheme="minorHAnsi"/>
+          <w:sz w:val="22"/>
+          <w:szCs w:val="22"/>
         </w:rPr>
         <w:t>chacun des mécanisme</w:t>
       </w:r>
       <w:r>
         <w:rPr>
-          <w:rFonts w:ascii="Calibri" w:hAnsi="Calibri" w:cs="Calibri"/>
-          <w:sz w:val="23"/>
-          <w:szCs w:val="23"/>
+          <w:rFonts w:asciiTheme="minorHAnsi" w:hAnsiTheme="minorHAnsi" w:cstheme="minorHAnsi"/>
+          <w:sz w:val="22"/>
+          <w:szCs w:val="22"/>
         </w:rPr>
         <w:t>s</w:t>
       </w:r>
       <w:r>
         <w:rPr>
-          <w:rFonts w:ascii="Calibri" w:hAnsi="Calibri" w:cs="Calibri"/>
-          <w:sz w:val="23"/>
-          <w:szCs w:val="23"/>
+          <w:rFonts w:asciiTheme="minorHAnsi" w:hAnsiTheme="minorHAnsi" w:cstheme="minorHAnsi"/>
+          <w:sz w:val="22"/>
+          <w:szCs w:val="22"/>
         </w:rPr>
         <w:t xml:space="preserve"> un </w:t>
       </w:r>
       <w:r>
         <w:rPr>
-          <w:rFonts w:ascii="Calibri" w:hAnsi="Calibri" w:cs="Calibri"/>
-          <w:sz w:val="23"/>
-          <w:szCs w:val="23"/>
+          <w:rFonts w:asciiTheme="minorHAnsi" w:hAnsiTheme="minorHAnsi" w:cstheme="minorHAnsi"/>
+          <w:sz w:val="22"/>
+          <w:szCs w:val="22"/>
         </w:rPr>
         <w:t>Arduino</w:t>
       </w:r>
       <w:r>
         <w:rPr>
-          <w:rFonts w:ascii="Calibri" w:hAnsi="Calibri" w:cs="Calibri"/>
-          <w:sz w:val="23"/>
-          <w:szCs w:val="23"/>
+          <w:rFonts w:asciiTheme="minorHAnsi" w:hAnsiTheme="minorHAnsi" w:cstheme="minorHAnsi"/>
+          <w:sz w:val="22"/>
+          <w:szCs w:val="22"/>
         </w:rPr>
         <w:t xml:space="preserve"> dédié</w:t>
       </w:r>
       <w:r>
         <w:rPr>
-          <w:rFonts w:ascii="Calibri" w:hAnsi="Calibri" w:cs="Calibri"/>
-          <w:sz w:val="23"/>
-          <w:szCs w:val="23"/>
+          <w:rFonts w:asciiTheme="minorHAnsi" w:hAnsiTheme="minorHAnsi" w:cstheme="minorHAnsi"/>
+          <w:sz w:val="22"/>
+          <w:szCs w:val="22"/>
         </w:rPr>
         <w:t>.</w:t>
       </w:r>
@@ -294,151 +249,152 @@
       <w:pPr>
         <w:pStyle w:val="Default"/>
         <w:rPr>
-          <w:sz w:val="26"/>
-          <w:szCs w:val="26"/>
-        </w:rPr>
-      </w:pPr>
-      <w:r>
-        <w:rPr>
-          <w:rFonts w:ascii="Calibri" w:hAnsi="Calibri" w:cs="Calibri"/>
-          <w:sz w:val="23"/>
-          <w:szCs w:val="23"/>
+          <w:rFonts w:asciiTheme="minorHAnsi" w:hAnsiTheme="minorHAnsi" w:cstheme="minorHAnsi"/>
+          <w:sz w:val="22"/>
+          <w:szCs w:val="22"/>
+        </w:rPr>
+      </w:pPr>
+      <w:r>
+        <w:rPr>
+          <w:rFonts w:asciiTheme="minorHAnsi" w:hAnsiTheme="minorHAnsi" w:cstheme="minorHAnsi"/>
+          <w:sz w:val="22"/>
+          <w:szCs w:val="22"/>
         </w:rPr>
         <w:t>Un mécanisme pourra collecter des mesures par l’intermédiaire d’actionneur</w:t>
       </w:r>
       <w:r>
         <w:rPr>
-          <w:rFonts w:ascii="Calibri" w:hAnsi="Calibri" w:cs="Calibri"/>
-          <w:sz w:val="23"/>
-          <w:szCs w:val="23"/>
+          <w:rFonts w:asciiTheme="minorHAnsi" w:hAnsiTheme="minorHAnsi" w:cstheme="minorHAnsi"/>
+          <w:sz w:val="22"/>
+          <w:szCs w:val="22"/>
         </w:rPr>
         <w:t xml:space="preserve"> </w:t>
       </w:r>
       <w:r>
         <w:rPr>
-          <w:rFonts w:ascii="Calibri" w:hAnsi="Calibri" w:cs="Calibri"/>
-          <w:sz w:val="23"/>
-          <w:szCs w:val="23"/>
+          <w:rFonts w:asciiTheme="minorHAnsi" w:hAnsiTheme="minorHAnsi" w:cstheme="minorHAnsi"/>
+          <w:sz w:val="22"/>
+          <w:szCs w:val="22"/>
         </w:rPr>
         <w:t>(capteurs, boutons, etc…)</w:t>
       </w:r>
       <w:r>
         <w:rPr>
-          <w:rFonts w:ascii="Calibri" w:hAnsi="Calibri" w:cs="Calibri"/>
-          <w:sz w:val="23"/>
-          <w:szCs w:val="23"/>
+          <w:rFonts w:asciiTheme="minorHAnsi" w:hAnsiTheme="minorHAnsi" w:cstheme="minorHAnsi"/>
+          <w:sz w:val="22"/>
+          <w:szCs w:val="22"/>
         </w:rPr>
         <w:t xml:space="preserve"> placé sur la carte Arduino et devra écouter les ordres de pilotage.</w:t>
       </w:r>
       <w:r>
         <w:rPr>
-          <w:rFonts w:ascii="Calibri" w:hAnsi="Calibri" w:cs="Calibri"/>
-          <w:sz w:val="23"/>
-          <w:szCs w:val="23"/>
+          <w:rFonts w:asciiTheme="minorHAnsi" w:hAnsiTheme="minorHAnsi" w:cstheme="minorHAnsi"/>
+          <w:sz w:val="22"/>
+          <w:szCs w:val="22"/>
         </w:rPr>
         <w:br/>
       </w:r>
       <w:r>
         <w:rPr>
-          <w:rFonts w:ascii="Calibri" w:hAnsi="Calibri" w:cs="Calibri"/>
-          <w:sz w:val="23"/>
-          <w:szCs w:val="23"/>
+          <w:rFonts w:asciiTheme="minorHAnsi" w:hAnsiTheme="minorHAnsi" w:cstheme="minorHAnsi"/>
+          <w:sz w:val="22"/>
+          <w:szCs w:val="22"/>
         </w:rPr>
         <w:t>De plus c</w:t>
       </w:r>
       <w:r>
         <w:rPr>
-          <w:rFonts w:ascii="Calibri" w:hAnsi="Calibri" w:cs="Calibri"/>
-          <w:sz w:val="23"/>
-          <w:szCs w:val="23"/>
+          <w:rFonts w:asciiTheme="minorHAnsi" w:hAnsiTheme="minorHAnsi" w:cstheme="minorHAnsi"/>
+          <w:sz w:val="22"/>
+          <w:szCs w:val="22"/>
         </w:rPr>
         <w:t xml:space="preserve">haque mécanisme </w:t>
       </w:r>
       <w:r>
         <w:rPr>
-          <w:rFonts w:ascii="Calibri" w:hAnsi="Calibri" w:cs="Calibri"/>
-          <w:sz w:val="23"/>
-          <w:szCs w:val="23"/>
+          <w:rFonts w:asciiTheme="minorHAnsi" w:hAnsiTheme="minorHAnsi" w:cstheme="minorHAnsi"/>
+          <w:sz w:val="22"/>
+          <w:szCs w:val="22"/>
         </w:rPr>
         <w:t>transmettra régulièrement par liaison I2C à la Raspberry les valeurs de ses différentes entrées</w:t>
       </w:r>
       <w:r>
         <w:rPr>
-          <w:rFonts w:ascii="Calibri" w:hAnsi="Calibri" w:cs="Calibri"/>
-          <w:sz w:val="23"/>
-          <w:szCs w:val="23"/>
+          <w:rFonts w:asciiTheme="minorHAnsi" w:hAnsiTheme="minorHAnsi" w:cstheme="minorHAnsi"/>
+          <w:sz w:val="22"/>
+          <w:szCs w:val="22"/>
         </w:rPr>
         <w:t xml:space="preserve">. </w:t>
       </w:r>
       <w:r>
         <w:rPr>
-          <w:rFonts w:ascii="Calibri" w:hAnsi="Calibri" w:cs="Calibri"/>
-          <w:sz w:val="23"/>
-          <w:szCs w:val="23"/>
+          <w:rFonts w:asciiTheme="minorHAnsi" w:hAnsiTheme="minorHAnsi" w:cstheme="minorHAnsi"/>
+          <w:sz w:val="22"/>
+          <w:szCs w:val="22"/>
         </w:rPr>
         <w:br/>
       </w:r>
       <w:r>
         <w:rPr>
-          <w:rFonts w:ascii="Calibri" w:hAnsi="Calibri" w:cs="Calibri"/>
-          <w:sz w:val="23"/>
-          <w:szCs w:val="23"/>
+          <w:rFonts w:asciiTheme="minorHAnsi" w:hAnsiTheme="minorHAnsi" w:cstheme="minorHAnsi"/>
+          <w:sz w:val="22"/>
+          <w:szCs w:val="22"/>
         </w:rPr>
         <w:t>Chaque information reçue par la Raspberry sera enregistrée en base de données</w:t>
       </w:r>
       <w:r>
         <w:rPr>
-          <w:rFonts w:ascii="Calibri" w:hAnsi="Calibri" w:cs="Calibri"/>
-          <w:sz w:val="23"/>
-          <w:szCs w:val="23"/>
+          <w:rFonts w:asciiTheme="minorHAnsi" w:hAnsiTheme="minorHAnsi" w:cstheme="minorHAnsi"/>
+          <w:sz w:val="22"/>
+          <w:szCs w:val="22"/>
         </w:rPr>
         <w:t xml:space="preserve"> et</w:t>
       </w:r>
       <w:r>
         <w:rPr>
-          <w:rFonts w:ascii="Calibri" w:hAnsi="Calibri" w:cs="Calibri"/>
-          <w:sz w:val="23"/>
-          <w:szCs w:val="23"/>
+          <w:rFonts w:asciiTheme="minorHAnsi" w:hAnsiTheme="minorHAnsi" w:cstheme="minorHAnsi"/>
+          <w:sz w:val="22"/>
+          <w:szCs w:val="22"/>
         </w:rPr>
         <w:t xml:space="preserve"> installée sur un serveur positionné dans le bâtiment</w:t>
       </w:r>
       <w:r>
         <w:rPr>
-          <w:rFonts w:ascii="Calibri" w:hAnsi="Calibri" w:cs="Calibri"/>
-          <w:sz w:val="23"/>
-          <w:szCs w:val="23"/>
+          <w:rFonts w:asciiTheme="minorHAnsi" w:hAnsiTheme="minorHAnsi" w:cstheme="minorHAnsi"/>
+          <w:sz w:val="22"/>
+          <w:szCs w:val="22"/>
         </w:rPr>
         <w:t xml:space="preserve"> par l’intermédiaire d</w:t>
       </w:r>
       <w:r>
         <w:rPr>
-          <w:rFonts w:ascii="Calibri" w:hAnsi="Calibri" w:cs="Calibri"/>
-          <w:sz w:val="23"/>
-          <w:szCs w:val="23"/>
+          <w:rFonts w:asciiTheme="minorHAnsi" w:hAnsiTheme="minorHAnsi" w:cstheme="minorHAnsi"/>
+          <w:sz w:val="22"/>
+          <w:szCs w:val="22"/>
         </w:rPr>
         <w:t xml:space="preserve">u </w:t>
       </w:r>
       <w:r>
         <w:rPr>
-          <w:rFonts w:ascii="Calibri" w:hAnsi="Calibri" w:cs="Calibri"/>
-          <w:sz w:val="23"/>
-          <w:szCs w:val="23"/>
+          <w:rFonts w:asciiTheme="minorHAnsi" w:hAnsiTheme="minorHAnsi" w:cstheme="minorHAnsi"/>
+          <w:sz w:val="22"/>
+          <w:szCs w:val="22"/>
         </w:rPr>
         <w:t>poste de supervision</w:t>
       </w:r>
       <w:r>
         <w:rPr>
-          <w:rFonts w:ascii="Calibri" w:hAnsi="Calibri" w:cs="Calibri"/>
-          <w:sz w:val="23"/>
-          <w:szCs w:val="23"/>
+          <w:rFonts w:asciiTheme="minorHAnsi" w:hAnsiTheme="minorHAnsi" w:cstheme="minorHAnsi"/>
+          <w:sz w:val="22"/>
+          <w:szCs w:val="22"/>
         </w:rPr>
         <w:t>.</w:t>
       </w:r>
       <w:r>
         <w:rPr>
-          <w:rFonts w:ascii="Calibri" w:hAnsi="Calibri" w:cs="Calibri"/>
-          <w:sz w:val="23"/>
-          <w:szCs w:val="23"/>
+          <w:rFonts w:asciiTheme="minorHAnsi" w:hAnsiTheme="minorHAnsi" w:cstheme="minorHAnsi"/>
+          <w:sz w:val="22"/>
+          <w:szCs w:val="22"/>
         </w:rPr>
         <w:br/>
         <w:t>Sur ce poste de supervision on pourra visualiser l’état de la salle et piloter les actionneurs.</w:t>
@@ -447,6 +403,7 @@
     <w:p>
       <w:pPr>
         <w:rPr>
+          <w:rFonts w:cstheme="minorHAnsi"/>
           <w:b/>
           <w:bCs/>
           <w:i/>
@@ -459,6 +416,7 @@
     <w:p>
       <w:pPr>
         <w:rPr>
+          <w:rFonts w:cstheme="minorHAnsi"/>
           <w:b/>
           <w:bCs/>
           <w:i/>
@@ -469,6 +427,7 @@
       </w:pPr>
       <w:r>
         <w:rPr>
+          <w:rFonts w:cstheme="minorHAnsi"/>
           <w:b/>
           <w:bCs/>
           <w:i/>
@@ -480,6 +439,7 @@
       </w:r>
       <w:r>
         <w:rPr>
+          <w:rFonts w:cstheme="minorHAnsi"/>
           <w:b/>
           <w:bCs/>
           <w:i/>
@@ -493,6 +453,7 @@
     <w:p>
       <w:pPr>
         <w:rPr>
+          <w:rFonts w:cstheme="minorHAnsi"/>
           <w:b/>
           <w:bCs/>
           <w:i/>
@@ -503,6 +464,7 @@
       </w:pPr>
       <w:r>
         <w:rPr>
+          <w:rFonts w:cstheme="minorHAnsi"/>
           <w:b/>
           <w:bCs/>
           <w:i/>
@@ -567,14 +529,14 @@
     <w:p>
       <w:pPr>
         <w:rPr>
-          <w:rFonts w:ascii="Cambria" w:hAnsi="Cambria" w:cs="Cambria"/>
+          <w:rFonts w:cstheme="minorHAnsi"/>
           <w:sz w:val="23"/>
           <w:szCs w:val="23"/>
         </w:rPr>
       </w:pPr>
       <w:r>
         <w:rPr>
-          <w:rFonts w:ascii="Cambria" w:hAnsi="Cambria" w:cs="Cambria"/>
+          <w:rFonts w:cstheme="minorHAnsi"/>
           <w:b/>
           <w:bCs/>
           <w:color w:val="000000"/>
@@ -585,6 +547,7 @@
       </w:r>
       <w:r>
         <w:rPr>
+          <w:rFonts w:cstheme="minorHAnsi"/>
           <w:b/>
           <w:bCs/>
           <w:i/>
@@ -603,13 +566,14 @@
         <w:adjustRightInd w:val="0"/>
         <w:spacing w:after="0" w:line="240" w:lineRule="auto"/>
         <w:rPr>
-          <w:rFonts w:ascii="Cambria" w:hAnsi="Cambria" w:cs="Cambria"/>
+          <w:rFonts w:cstheme="minorHAnsi"/>
           <w:sz w:val="23"/>
           <w:szCs w:val="23"/>
         </w:rPr>
       </w:pPr>
       <w:r>
         <w:rPr>
+          <w:rFonts w:cstheme="minorHAnsi"/>
           <w:b/>
           <w:bCs/>
           <w:i/>
@@ -625,6 +589,7 @@
         <w:pStyle w:val="Default"/>
         <w:jc w:val="both"/>
         <w:rPr>
+          <w:rFonts w:asciiTheme="minorHAnsi" w:hAnsiTheme="minorHAnsi" w:cstheme="minorHAnsi"/>
           <w:b/>
           <w:bCs/>
           <w:i/>
@@ -635,6 +600,7 @@
       </w:pPr>
       <w:r>
         <w:rPr>
+          <w:rFonts w:asciiTheme="minorHAnsi" w:hAnsiTheme="minorHAnsi" w:cstheme="minorHAnsi"/>
           <w:b/>
           <w:bCs/>
           <w:i/>
@@ -723,6 +689,7 @@
       </w:r>
       <w:r>
         <w:rPr>
+          <w:rFonts w:asciiTheme="minorHAnsi" w:hAnsiTheme="minorHAnsi" w:cstheme="minorHAnsi"/>
           <w:b/>
           <w:bCs/>
           <w:i/>
@@ -738,6 +705,7 @@
         <w:pStyle w:val="Default"/>
         <w:jc w:val="both"/>
         <w:rPr>
+          <w:rFonts w:asciiTheme="minorHAnsi" w:hAnsiTheme="minorHAnsi" w:cstheme="minorHAnsi"/>
           <w:b/>
           <w:bCs/>
           <w:i/>
@@ -752,12 +720,14 @@
         <w:pStyle w:val="Default"/>
         <w:jc w:val="both"/>
         <w:rPr>
+          <w:rFonts w:asciiTheme="minorHAnsi" w:hAnsiTheme="minorHAnsi" w:cstheme="minorHAnsi"/>
           <w:sz w:val="26"/>
           <w:szCs w:val="26"/>
         </w:rPr>
       </w:pPr>
       <w:r>
         <w:rPr>
+          <w:rFonts w:asciiTheme="minorHAnsi" w:hAnsiTheme="minorHAnsi" w:cstheme="minorHAnsi"/>
           <w:noProof/>
           <w:color w:val="FF0000"/>
           <w:sz w:val="26"/>
@@ -835,6 +805,7 @@
       </w:r>
       <w:r>
         <w:rPr>
+          <w:rFonts w:asciiTheme="minorHAnsi" w:hAnsiTheme="minorHAnsi" w:cstheme="minorHAnsi"/>
           <w:noProof/>
           <w:color w:val="FF0000"/>
           <w:sz w:val="26"/>
@@ -909,6 +880,7 @@
       </w:r>
       <w:r>
         <w:rPr>
+          <w:rFonts w:asciiTheme="minorHAnsi" w:hAnsiTheme="minorHAnsi" w:cstheme="minorHAnsi"/>
           <w:noProof/>
           <w:color w:val="FF0000"/>
           <w:sz w:val="26"/>
@@ -986,6 +958,7 @@
       </w:r>
       <w:r>
         <w:rPr>
+          <w:rFonts w:asciiTheme="minorHAnsi" w:hAnsiTheme="minorHAnsi" w:cstheme="minorHAnsi"/>
           <w:noProof/>
           <w:color w:val="FF0000"/>
           <w:sz w:val="26"/>
@@ -1063,6 +1036,7 @@
       </w:r>
       <w:r>
         <w:rPr>
+          <w:rFonts w:asciiTheme="minorHAnsi" w:hAnsiTheme="minorHAnsi" w:cstheme="minorHAnsi"/>
           <w:noProof/>
           <w:color w:val="FF0000"/>
           <w:sz w:val="26"/>
@@ -1146,6 +1120,7 @@
       </w:r>
       <w:r>
         <w:rPr>
+          <w:rFonts w:asciiTheme="minorHAnsi" w:hAnsiTheme="minorHAnsi" w:cstheme="minorHAnsi"/>
           <w:noProof/>
           <w:color w:val="FF0000"/>
           <w:sz w:val="26"/>
@@ -1229,6 +1204,7 @@
       </w:r>
       <w:r>
         <w:rPr>
+          <w:rFonts w:asciiTheme="minorHAnsi" w:hAnsiTheme="minorHAnsi" w:cstheme="minorHAnsi"/>
           <w:noProof/>
           <w:color w:val="FF0000"/>
           <w:sz w:val="26"/>
@@ -1312,6 +1288,7 @@
       </w:r>
       <w:r>
         <w:rPr>
+          <w:rFonts w:asciiTheme="minorHAnsi" w:hAnsiTheme="minorHAnsi" w:cstheme="minorHAnsi"/>
           <w:noProof/>
           <w:color w:val="FF0000"/>
           <w:sz w:val="26"/>
@@ -1395,6 +1372,7 @@
       </w:r>
       <w:r>
         <w:rPr>
+          <w:rFonts w:asciiTheme="minorHAnsi" w:hAnsiTheme="minorHAnsi" w:cstheme="minorHAnsi"/>
           <w:noProof/>
           <w:sz w:val="26"/>
           <w:szCs w:val="26"/>
@@ -1454,6 +1432,7 @@
         <w:pStyle w:val="Default"/>
         <w:jc w:val="both"/>
         <w:rPr>
+          <w:rFonts w:asciiTheme="minorHAnsi" w:hAnsiTheme="minorHAnsi" w:cstheme="minorHAnsi"/>
           <w:sz w:val="26"/>
           <w:szCs w:val="26"/>
         </w:rPr>
@@ -1464,6 +1443,7 @@
         <w:pStyle w:val="Default"/>
         <w:jc w:val="both"/>
         <w:rPr>
+          <w:rFonts w:asciiTheme="minorHAnsi" w:hAnsiTheme="minorHAnsi" w:cstheme="minorHAnsi"/>
           <w:sz w:val="26"/>
           <w:szCs w:val="26"/>
         </w:rPr>
@@ -1473,6 +1453,7 @@
       <w:pPr>
         <w:jc w:val="both"/>
         <w:rPr>
+          <w:rFonts w:cstheme="minorHAnsi"/>
           <w:sz w:val="28"/>
           <w:szCs w:val="28"/>
           <w:u w:val="single"/>
@@ -1480,6 +1461,7 @@
       </w:pPr>
       <w:r>
         <w:rPr>
+          <w:rFonts w:cstheme="minorHAnsi"/>
           <w:noProof/>
           <w:sz w:val="28"/>
           <w:szCs w:val="28"/>
@@ -1537,6 +1519,7 @@
     <w:p>
       <w:pPr>
         <w:rPr>
+          <w:rFonts w:cstheme="minorHAnsi"/>
           <w:sz w:val="28"/>
           <w:szCs w:val="28"/>
           <w:u w:val="single"/>
@@ -1544,6 +1527,7 @@
       </w:pPr>
       <w:r>
         <w:rPr>
+          <w:rFonts w:cstheme="minorHAnsi"/>
           <w:sz w:val="28"/>
           <w:szCs w:val="28"/>
           <w:u w:val="single"/>
@@ -1621,6 +1605,7 @@
       </w:r>
       <w:r>
         <w:rPr>
+          <w:rFonts w:cstheme="minorHAnsi"/>
           <w:b/>
           <w:bCs/>
           <w:i/>
@@ -1636,6 +1621,7 @@
         <w:pStyle w:val="Default"/>
         <w:jc w:val="both"/>
         <w:rPr>
+          <w:rFonts w:asciiTheme="minorHAnsi" w:hAnsiTheme="minorHAnsi" w:cstheme="minorHAnsi"/>
           <w:b/>
           <w:bCs/>
           <w:i/>
@@ -1659,8 +1645,8 @@
           <w:bCs/>
           <w:i/>
           <w:iCs/>
-          <w:sz w:val="26"/>
-          <w:szCs w:val="26"/>
+          <w:sz w:val="22"/>
+          <w:szCs w:val="22"/>
           <w:u w:val="single"/>
         </w:rPr>
       </w:pPr>
@@ -1671,7 +1657,7 @@
           <w:szCs w:val="22"/>
           <w:u w:val="single"/>
         </w:rPr>
-        <w:t>Raspberry </w:t>
+        <w:t>Raspberry Pi 3</w:t>
       </w:r>
       <w:r>
         <w:rPr>
@@ -1680,25 +1666,7 @@
           <w:szCs w:val="22"/>
           <w:u w:val="single"/>
         </w:rPr>
-        <w:t>Pi 3</w:t>
-      </w:r>
-      <w:r>
-        <w:rPr>
-          <w:rFonts w:asciiTheme="minorHAnsi" w:hAnsiTheme="minorHAnsi" w:cstheme="minorHAnsi"/>
-          <w:sz w:val="22"/>
-          <w:szCs w:val="22"/>
-          <w:u w:val="single"/>
-        </w:rPr>
-        <w:t>B</w:t>
-      </w:r>
-      <w:r>
-        <w:rPr>
-          <w:rFonts w:asciiTheme="minorHAnsi" w:hAnsiTheme="minorHAnsi" w:cstheme="minorHAnsi"/>
-          <w:sz w:val="22"/>
-          <w:szCs w:val="22"/>
-          <w:u w:val="single"/>
-        </w:rPr>
-        <w:t xml:space="preserve"> :</w:t>
+        <w:t>B :</w:t>
       </w:r>
     </w:p>
     <w:p>
@@ -1712,8 +1680,8 @@
           <w:bCs/>
           <w:i/>
           <w:iCs/>
-          <w:sz w:val="26"/>
-          <w:szCs w:val="26"/>
+          <w:sz w:val="22"/>
+          <w:szCs w:val="22"/>
           <w:u w:val="single"/>
         </w:rPr>
       </w:pPr>
@@ -1792,6 +1760,8 @@
           <w:rFonts w:asciiTheme="minorHAnsi" w:hAnsiTheme="minorHAnsi" w:cstheme="minorHAnsi"/>
           <w:b w:val="0"/>
           <w:bCs w:val="0"/>
+          <w:sz w:val="22"/>
+          <w:szCs w:val="22"/>
           <w:bdr w:val="none" w:sz="0" w:space="0" w:color="auto" w:frame="1"/>
         </w:rPr>
       </w:pPr>
@@ -1801,6 +1771,8 @@
           <w:rFonts w:asciiTheme="minorHAnsi" w:hAnsiTheme="minorHAnsi" w:cstheme="minorHAnsi"/>
           <w:b w:val="0"/>
           <w:bCs w:val="0"/>
+          <w:sz w:val="22"/>
+          <w:szCs w:val="22"/>
           <w:bdr w:val="none" w:sz="0" w:space="0" w:color="auto" w:frame="1"/>
         </w:rPr>
         <w:t xml:space="preserve">Etape </w:t>
@@ -1811,6 +1783,8 @@
           <w:rFonts w:asciiTheme="minorHAnsi" w:hAnsiTheme="minorHAnsi" w:cstheme="minorHAnsi"/>
           <w:b w:val="0"/>
           <w:bCs w:val="0"/>
+          <w:sz w:val="22"/>
+          <w:szCs w:val="22"/>
           <w:bdr w:val="none" w:sz="0" w:space="0" w:color="auto" w:frame="1"/>
         </w:rPr>
         <w:t>1</w:t>
@@ -1821,10 +1795,26 @@
           <w:rFonts w:asciiTheme="minorHAnsi" w:hAnsiTheme="minorHAnsi" w:cstheme="minorHAnsi"/>
           <w:b w:val="0"/>
           <w:bCs w:val="0"/>
+          <w:sz w:val="22"/>
+          <w:szCs w:val="22"/>
           <w:bdr w:val="none" w:sz="0" w:space="0" w:color="auto" w:frame="1"/>
         </w:rPr>
-        <w:t xml:space="preserve"> : Insérez votre carte SD dans votre ordinateur et lancez Etcher</w:t>
-      </w:r>
+        <w:t xml:space="preserve"> : Insérez votre carte SD dans votre ordinateur et lancez </w:t>
+      </w:r>
+      <w:proofErr w:type="spellStart"/>
+      <w:r>
+        <w:rPr>
+          <w:rStyle w:val="lev"/>
+          <w:rFonts w:asciiTheme="minorHAnsi" w:hAnsiTheme="minorHAnsi" w:cstheme="minorHAnsi"/>
+          <w:b w:val="0"/>
+          <w:bCs w:val="0"/>
+          <w:sz w:val="22"/>
+          <w:szCs w:val="22"/>
+          <w:bdr w:val="none" w:sz="0" w:space="0" w:color="auto" w:frame="1"/>
+        </w:rPr>
+        <w:t>Etcher</w:t>
+      </w:r>
+      <w:proofErr w:type="spellEnd"/>
     </w:p>
     <w:p>
       <w:pPr>
@@ -1838,6 +1828,8 @@
           <w:rFonts w:asciiTheme="minorHAnsi" w:hAnsiTheme="minorHAnsi" w:cstheme="minorHAnsi"/>
           <w:b w:val="0"/>
           <w:bCs w:val="0"/>
+          <w:sz w:val="22"/>
+          <w:szCs w:val="22"/>
           <w:bdr w:val="none" w:sz="0" w:space="0" w:color="auto" w:frame="1"/>
         </w:rPr>
       </w:pPr>
@@ -1847,6 +1839,8 @@
           <w:rFonts w:asciiTheme="minorHAnsi" w:hAnsiTheme="minorHAnsi" w:cstheme="minorHAnsi"/>
           <w:b w:val="0"/>
           <w:bCs w:val="0"/>
+          <w:sz w:val="22"/>
+          <w:szCs w:val="22"/>
           <w:bdr w:val="none" w:sz="0" w:space="0" w:color="auto" w:frame="1"/>
         </w:rPr>
         <w:t>Etape 2 : Décompresser l’archive</w:t>
@@ -1864,6 +1858,8 @@
           <w:rFonts w:asciiTheme="minorHAnsi" w:hAnsiTheme="minorHAnsi" w:cstheme="minorHAnsi"/>
           <w:b w:val="0"/>
           <w:bCs w:val="0"/>
+          <w:sz w:val="22"/>
+          <w:szCs w:val="22"/>
           <w:bdr w:val="none" w:sz="0" w:space="0" w:color="auto" w:frame="1"/>
         </w:rPr>
       </w:pPr>
@@ -1873,10 +1869,26 @@
           <w:rFonts w:asciiTheme="minorHAnsi" w:hAnsiTheme="minorHAnsi" w:cstheme="minorHAnsi"/>
           <w:b w:val="0"/>
           <w:bCs w:val="0"/>
+          <w:sz w:val="22"/>
+          <w:szCs w:val="22"/>
           <w:bdr w:val="none" w:sz="0" w:space="0" w:color="auto" w:frame="1"/>
         </w:rPr>
-        <w:t>Etape 3 : Télécharger Etcher</w:t>
-      </w:r>
+        <w:t xml:space="preserve">Etape 3 : Télécharger </w:t>
+      </w:r>
+      <w:proofErr w:type="spellStart"/>
+      <w:r>
+        <w:rPr>
+          <w:rStyle w:val="lev"/>
+          <w:rFonts w:asciiTheme="minorHAnsi" w:hAnsiTheme="minorHAnsi" w:cstheme="minorHAnsi"/>
+          <w:b w:val="0"/>
+          <w:bCs w:val="0"/>
+          <w:sz w:val="22"/>
+          <w:szCs w:val="22"/>
+          <w:bdr w:val="none" w:sz="0" w:space="0" w:color="auto" w:frame="1"/>
+        </w:rPr>
+        <w:t>Etcher</w:t>
+      </w:r>
+      <w:proofErr w:type="spellEnd"/>
     </w:p>
     <w:p>
       <w:pPr>
@@ -1893,13 +1905,23 @@
           <w:bdr w:val="none" w:sz="0" w:space="0" w:color="auto" w:frame="1"/>
         </w:rPr>
       </w:pPr>
-      <w:r>
-        <w:rPr>
-          <w:rFonts w:asciiTheme="minorHAnsi" w:hAnsiTheme="minorHAnsi" w:cstheme="minorHAnsi"/>
-          <w:sz w:val="22"/>
-          <w:szCs w:val="22"/>
-        </w:rPr>
-        <w:t>Etcher est un logiciel qui va permettre d’installer Raspbian (ou n’importe quel système d’exploitation) sur la carte SD et de le rendre directement bootable.</w:t>
+      <w:proofErr w:type="spellStart"/>
+      <w:r>
+        <w:rPr>
+          <w:rFonts w:asciiTheme="minorHAnsi" w:hAnsiTheme="minorHAnsi" w:cstheme="minorHAnsi"/>
+          <w:sz w:val="22"/>
+          <w:szCs w:val="22"/>
+        </w:rPr>
+        <w:t>Etcher</w:t>
+      </w:r>
+      <w:proofErr w:type="spellEnd"/>
+      <w:r>
+        <w:rPr>
+          <w:rFonts w:asciiTheme="minorHAnsi" w:hAnsiTheme="minorHAnsi" w:cstheme="minorHAnsi"/>
+          <w:sz w:val="22"/>
+          <w:szCs w:val="22"/>
+        </w:rPr>
+        <w:t xml:space="preserve"> est un logiciel qui va permettre d’installer Raspbian (ou n’importe quel système d’exploitation) sur la carte SD et de le rendre directement bootable.</w:t>
       </w:r>
     </w:p>
     <w:p>
@@ -1913,6 +1935,8 @@
           <w:rFonts w:asciiTheme="minorHAnsi" w:hAnsiTheme="minorHAnsi" w:cstheme="minorHAnsi"/>
           <w:b/>
           <w:bCs/>
+          <w:sz w:val="22"/>
+          <w:szCs w:val="22"/>
         </w:rPr>
       </w:pPr>
       <w:r>
@@ -1921,10 +1945,26 @@
           <w:rFonts w:asciiTheme="minorHAnsi" w:hAnsiTheme="minorHAnsi" w:cstheme="minorHAnsi"/>
           <w:b w:val="0"/>
           <w:bCs w:val="0"/>
+          <w:sz w:val="22"/>
+          <w:szCs w:val="22"/>
           <w:bdr w:val="none" w:sz="0" w:space="0" w:color="auto" w:frame="1"/>
         </w:rPr>
-        <w:t>Etape 4 : Insérer votre carte SD dans votre ordinateur et lancez Etcher</w:t>
-      </w:r>
+        <w:t xml:space="preserve">Etape 4 : Insérer votre carte SD dans votre ordinateur et lancez </w:t>
+      </w:r>
+      <w:proofErr w:type="spellStart"/>
+      <w:r>
+        <w:rPr>
+          <w:rStyle w:val="lev"/>
+          <w:rFonts w:asciiTheme="minorHAnsi" w:hAnsiTheme="minorHAnsi" w:cstheme="minorHAnsi"/>
+          <w:b w:val="0"/>
+          <w:bCs w:val="0"/>
+          <w:sz w:val="22"/>
+          <w:szCs w:val="22"/>
+          <w:bdr w:val="none" w:sz="0" w:space="0" w:color="auto" w:frame="1"/>
+        </w:rPr>
+        <w:t>Etcher</w:t>
+      </w:r>
+      <w:proofErr w:type="spellEnd"/>
     </w:p>
     <w:p>
       <w:pPr>
@@ -1938,6 +1978,8 @@
           <w:rFonts w:asciiTheme="minorHAnsi" w:hAnsiTheme="minorHAnsi" w:cstheme="minorHAnsi"/>
           <w:b w:val="0"/>
           <w:bCs w:val="0"/>
+          <w:sz w:val="22"/>
+          <w:szCs w:val="22"/>
           <w:bdr w:val="none" w:sz="0" w:space="0" w:color="auto" w:frame="1"/>
         </w:rPr>
       </w:pPr>
@@ -1947,6 +1989,8 @@
           <w:rFonts w:asciiTheme="minorHAnsi" w:hAnsiTheme="minorHAnsi" w:cstheme="minorHAnsi"/>
           <w:b w:val="0"/>
           <w:bCs w:val="0"/>
+          <w:sz w:val="22"/>
+          <w:szCs w:val="22"/>
           <w:bdr w:val="none" w:sz="0" w:space="0" w:color="auto" w:frame="1"/>
         </w:rPr>
         <w:t>Etape 5 : Flasher la carte SD avec Raspbian</w:t>
@@ -1965,6 +2009,8 @@
           <w:b w:val="0"/>
           <w:bCs w:val="0"/>
           <w:color w:val="606569"/>
+          <w:sz w:val="22"/>
+          <w:szCs w:val="22"/>
           <w:bdr w:val="none" w:sz="0" w:space="0" w:color="auto" w:frame="1"/>
         </w:rPr>
       </w:pPr>
@@ -2078,12 +2124,13 @@
         <w:pStyle w:val="Default"/>
         <w:jc w:val="both"/>
         <w:rPr>
+          <w:rFonts w:asciiTheme="minorHAnsi" w:hAnsiTheme="minorHAnsi" w:cstheme="minorHAnsi"/>
           <w:b/>
           <w:bCs/>
           <w:i/>
           <w:iCs/>
-          <w:sz w:val="26"/>
-          <w:szCs w:val="26"/>
+          <w:sz w:val="22"/>
+          <w:szCs w:val="22"/>
           <w:u w:val="single"/>
         </w:rPr>
       </w:pPr>
@@ -2213,22 +2260,18 @@
     <w:p>
       <w:pPr>
         <w:rPr>
-          <w:rFonts w:ascii="Cambria" w:hAnsi="Cambria" w:cs="Cambria"/>
+          <w:rFonts w:cstheme="minorHAnsi"/>
           <w:b/>
           <w:bCs/>
           <w:color w:val="000000"/>
-          <w:sz w:val="23"/>
-          <w:szCs w:val="23"/>
-        </w:rPr>
-      </w:pPr>
-      <w:r>
-        <w:rPr>
-          <w:rFonts w:ascii="Cambria" w:hAnsi="Cambria" w:cs="Cambria"/>
+        </w:rPr>
+      </w:pPr>
+      <w:r>
+        <w:rPr>
+          <w:rFonts w:cstheme="minorHAnsi"/>
           <w:b/>
           <w:bCs/>
           <w:color w:val="000000"/>
-          <w:sz w:val="23"/>
-          <w:szCs w:val="23"/>
         </w:rPr>
         <w:t xml:space="preserve">Matériel Arduino pour la salle de jeu </w:t>
       </w:r>
@@ -2245,18 +2288,14 @@
         <w:adjustRightInd w:val="0"/>
         <w:spacing w:after="180" w:line="240" w:lineRule="auto"/>
         <w:rPr>
-          <w:rFonts w:ascii="Cambria" w:hAnsi="Cambria" w:cs="Cambria"/>
+          <w:rFonts w:cstheme="minorHAnsi"/>
           <w:color w:val="000000"/>
-          <w:sz w:val="23"/>
-          <w:szCs w:val="23"/>
-        </w:rPr>
-      </w:pPr>
-      <w:r>
-        <w:rPr>
-          <w:rFonts w:ascii="Calibri" w:hAnsi="Calibri" w:cs="Calibri"/>
+        </w:rPr>
+      </w:pPr>
+      <w:r>
+        <w:rPr>
+          <w:rFonts w:cstheme="minorHAnsi"/>
           <w:color w:val="000000"/>
-          <w:sz w:val="23"/>
-          <w:szCs w:val="23"/>
         </w:rPr>
         <w:t xml:space="preserve">Neuf Arduino Nano </w:t>
       </w:r>
@@ -2273,18 +2312,14 @@
         <w:adjustRightInd w:val="0"/>
         <w:spacing w:after="180" w:line="240" w:lineRule="auto"/>
         <w:rPr>
-          <w:rFonts w:ascii="Cambria" w:hAnsi="Cambria" w:cs="Cambria"/>
+          <w:rFonts w:cstheme="minorHAnsi"/>
           <w:color w:val="000000"/>
-          <w:sz w:val="23"/>
-          <w:szCs w:val="23"/>
-        </w:rPr>
-      </w:pPr>
-      <w:r>
-        <w:rPr>
-          <w:rFonts w:ascii="Calibri" w:hAnsi="Calibri" w:cs="Calibri"/>
+        </w:rPr>
+      </w:pPr>
+      <w:r>
+        <w:rPr>
+          <w:rFonts w:cstheme="minorHAnsi"/>
           <w:color w:val="000000"/>
-          <w:sz w:val="23"/>
-          <w:szCs w:val="23"/>
         </w:rPr>
         <w:t xml:space="preserve">Quatre capteurs à effet hall A3144 </w:t>
       </w:r>
@@ -2301,18 +2336,14 @@
         <w:adjustRightInd w:val="0"/>
         <w:spacing w:after="180" w:line="240" w:lineRule="auto"/>
         <w:rPr>
-          <w:rFonts w:ascii="Cambria" w:hAnsi="Cambria" w:cs="Cambria"/>
+          <w:rFonts w:cstheme="minorHAnsi"/>
           <w:color w:val="000000"/>
-          <w:sz w:val="23"/>
-          <w:szCs w:val="23"/>
-        </w:rPr>
-      </w:pPr>
-      <w:r>
-        <w:rPr>
-          <w:rFonts w:ascii="Calibri" w:hAnsi="Calibri" w:cs="Calibri"/>
+        </w:rPr>
+      </w:pPr>
+      <w:r>
+        <w:rPr>
+          <w:rFonts w:cstheme="minorHAnsi"/>
           <w:color w:val="000000"/>
-          <w:sz w:val="23"/>
-          <w:szCs w:val="23"/>
         </w:rPr>
         <w:t xml:space="preserve">Module de commutateur de clé 3 pin 1NO1NC </w:t>
       </w:r>
@@ -2329,29 +2360,16 @@
         <w:adjustRightInd w:val="0"/>
         <w:spacing w:after="0" w:line="240" w:lineRule="auto"/>
         <w:rPr>
-          <w:rFonts w:ascii="Wingdings" w:hAnsi="Wingdings" w:cs="Wingdings"/>
+          <w:rFonts w:cstheme="minorHAnsi"/>
           <w:color w:val="000000"/>
-          <w:sz w:val="23"/>
-          <w:szCs w:val="23"/>
-        </w:rPr>
-      </w:pPr>
-      <w:r>
-        <w:rPr>
-          <w:rFonts w:ascii="Times New Roman" w:hAnsi="Times New Roman" w:cs="Times New Roman"/>
+        </w:rPr>
+      </w:pPr>
+      <w:r>
+        <w:rPr>
+          <w:rFonts w:cstheme="minorHAnsi"/>
           <w:color w:val="000000"/>
-          <w:sz w:val="24"/>
-          <w:szCs w:val="24"/>
         </w:rPr>
         <w:t xml:space="preserve">Afficheur 7 segments </w:t>
-      </w:r>
-      <w:r>
-        <w:rPr>
-          <w:rFonts w:ascii="Wingdings" w:hAnsi="Wingdings" w:cs="Wingdings"/>
-          <w:color w:val="000000"/>
-          <w:sz w:val="23"/>
-          <w:szCs w:val="23"/>
-        </w:rPr>
-        <w:t></w:t>
       </w:r>
     </w:p>
     <w:p>
@@ -2366,18 +2384,14 @@
         <w:adjustRightInd w:val="0"/>
         <w:spacing w:after="0" w:line="240" w:lineRule="auto"/>
         <w:rPr>
-          <w:rFonts w:ascii="Cambria" w:hAnsi="Cambria" w:cs="Cambria"/>
+          <w:rFonts w:cstheme="minorHAnsi"/>
           <w:color w:val="000000"/>
-          <w:sz w:val="23"/>
-          <w:szCs w:val="23"/>
-        </w:rPr>
-      </w:pPr>
-      <w:r>
-        <w:rPr>
-          <w:rFonts w:ascii="Calibri" w:hAnsi="Calibri" w:cs="Calibri"/>
+        </w:rPr>
+      </w:pPr>
+      <w:r>
+        <w:rPr>
+          <w:rFonts w:cstheme="minorHAnsi"/>
           <w:color w:val="000000"/>
-          <w:sz w:val="23"/>
-          <w:szCs w:val="23"/>
         </w:rPr>
         <w:t xml:space="preserve">Capteur d’humidité </w:t>
       </w:r>
@@ -2394,29 +2408,16 @@
         <w:adjustRightInd w:val="0"/>
         <w:spacing w:after="0" w:line="240" w:lineRule="auto"/>
         <w:rPr>
-          <w:rFonts w:ascii="Times New Roman" w:hAnsi="Times New Roman" w:cs="Times New Roman"/>
+          <w:rFonts w:cstheme="minorHAnsi"/>
           <w:color w:val="000000"/>
-          <w:sz w:val="24"/>
-          <w:szCs w:val="24"/>
-        </w:rPr>
-      </w:pPr>
-      <w:r>
-        <w:rPr>
-          <w:rFonts w:ascii="Times New Roman" w:hAnsi="Times New Roman" w:cs="Times New Roman"/>
+        </w:rPr>
+      </w:pPr>
+      <w:r>
+        <w:rPr>
+          <w:rFonts w:cstheme="minorHAnsi"/>
           <w:color w:val="000000"/>
-          <w:sz w:val="24"/>
-          <w:szCs w:val="24"/>
         </w:rPr>
         <w:t xml:space="preserve">Interrupteur à bascule </w:t>
-      </w:r>
-      <w:r>
-        <w:rPr>
-          <w:rFonts w:ascii="Wingdings" w:hAnsi="Wingdings" w:cs="Wingdings"/>
-          <w:color w:val="000000"/>
-          <w:sz w:val="23"/>
-          <w:szCs w:val="23"/>
-        </w:rPr>
-        <w:t></w:t>
       </w:r>
     </w:p>
     <w:p>
@@ -2431,18 +2432,14 @@
         <w:adjustRightInd w:val="0"/>
         <w:spacing w:after="180" w:line="240" w:lineRule="auto"/>
         <w:rPr>
-          <w:rFonts w:ascii="Cambria" w:hAnsi="Cambria" w:cs="Cambria"/>
+          <w:rFonts w:cstheme="minorHAnsi"/>
           <w:color w:val="000000"/>
-          <w:sz w:val="23"/>
-          <w:szCs w:val="23"/>
-        </w:rPr>
-      </w:pPr>
-      <w:r>
-        <w:rPr>
-          <w:rFonts w:ascii="Calibri" w:hAnsi="Calibri" w:cs="Calibri"/>
+        </w:rPr>
+      </w:pPr>
+      <w:r>
+        <w:rPr>
+          <w:rFonts w:cstheme="minorHAnsi"/>
           <w:color w:val="000000"/>
-          <w:sz w:val="23"/>
-          <w:szCs w:val="23"/>
         </w:rPr>
         <w:t xml:space="preserve">Sept capteurs photosensibles </w:t>
       </w:r>
@@ -2459,18 +2456,14 @@
         <w:adjustRightInd w:val="0"/>
         <w:spacing w:after="0" w:line="240" w:lineRule="auto"/>
         <w:rPr>
-          <w:rFonts w:ascii="Cambria" w:hAnsi="Cambria" w:cs="Cambria"/>
+          <w:rFonts w:cstheme="minorHAnsi"/>
           <w:color w:val="000000"/>
-          <w:sz w:val="23"/>
-          <w:szCs w:val="23"/>
-        </w:rPr>
-      </w:pPr>
-      <w:r>
-        <w:rPr>
-          <w:rFonts w:ascii="Calibri" w:hAnsi="Calibri" w:cs="Calibri"/>
+        </w:rPr>
+      </w:pPr>
+      <w:r>
+        <w:rPr>
+          <w:rFonts w:cstheme="minorHAnsi"/>
           <w:color w:val="000000"/>
-          <w:sz w:val="23"/>
-          <w:szCs w:val="23"/>
         </w:rPr>
         <w:t xml:space="preserve">Boutons poussoir </w:t>
       </w:r>
@@ -2487,20 +2480,25 @@
         <w:adjustRightInd w:val="0"/>
         <w:spacing w:after="0" w:line="240" w:lineRule="auto"/>
         <w:rPr>
-          <w:rFonts w:ascii="Times New Roman" w:hAnsi="Times New Roman" w:cs="Times New Roman"/>
+          <w:rFonts w:cstheme="minorHAnsi"/>
           <w:color w:val="000000"/>
-          <w:sz w:val="24"/>
-          <w:szCs w:val="24"/>
-        </w:rPr>
-      </w:pPr>
-      <w:r>
-        <w:rPr>
-          <w:rFonts w:ascii="Times New Roman" w:hAnsi="Times New Roman" w:cs="Times New Roman"/>
+        </w:rPr>
+      </w:pPr>
+      <w:proofErr w:type="spellStart"/>
+      <w:r>
+        <w:rPr>
+          <w:rFonts w:cstheme="minorHAnsi"/>
           <w:color w:val="000000"/>
-          <w:sz w:val="24"/>
-          <w:szCs w:val="24"/>
-        </w:rPr>
-        <w:t xml:space="preserve">Leds </w:t>
+        </w:rPr>
+        <w:t>Leds</w:t>
+      </w:r>
+      <w:proofErr w:type="spellEnd"/>
+      <w:r>
+        <w:rPr>
+          <w:rFonts w:cstheme="minorHAnsi"/>
+          <w:color w:val="000000"/>
+        </w:rPr>
+        <w:t xml:space="preserve"> </w:t>
       </w:r>
     </w:p>
     <w:p>
@@ -2515,16 +2513,12 @@
         <w:adjustRightInd w:val="0"/>
         <w:spacing w:after="180" w:line="240" w:lineRule="auto"/>
         <w:rPr>
-          <w:rFonts w:ascii="Cambria" w:hAnsi="Cambria" w:cs="Cambria"/>
-          <w:sz w:val="23"/>
-          <w:szCs w:val="23"/>
-        </w:rPr>
-      </w:pPr>
-      <w:r>
-        <w:rPr>
-          <w:rFonts w:ascii="Calibri" w:hAnsi="Calibri" w:cs="Calibri"/>
-          <w:sz w:val="23"/>
-          <w:szCs w:val="23"/>
+          <w:rFonts w:cstheme="minorHAnsi"/>
+        </w:rPr>
+      </w:pPr>
+      <w:r>
+        <w:rPr>
+          <w:rFonts w:cstheme="minorHAnsi"/>
         </w:rPr>
         <w:t xml:space="preserve">Capteur de fin de course </w:t>
       </w:r>
@@ -2541,19 +2535,17 @@
         <w:adjustRightInd w:val="0"/>
         <w:spacing w:after="180" w:line="240" w:lineRule="auto"/>
         <w:rPr>
-          <w:rFonts w:ascii="Cambria" w:hAnsi="Cambria" w:cs="Cambria"/>
-          <w:sz w:val="23"/>
-          <w:szCs w:val="23"/>
-        </w:rPr>
-      </w:pPr>
-      <w:r>
-        <w:rPr>
-          <w:rFonts w:ascii="Calibri" w:hAnsi="Calibri" w:cs="Calibri"/>
-          <w:sz w:val="23"/>
-          <w:szCs w:val="23"/>
+          <w:rFonts w:cstheme="minorHAnsi"/>
+        </w:rPr>
+      </w:pPr>
+      <w:r>
+        <w:rPr>
+          <w:rFonts w:cstheme="minorHAnsi"/>
         </w:rPr>
         <w:t>Capteur de poids HX711</w:t>
       </w:r>
+      <w:bookmarkStart w:id="3" w:name="_GoBack"/>
+      <w:bookmarkEnd w:id="3"/>
     </w:p>
     <w:p>
       <w:pPr>
@@ -2624,8 +2616,6 @@
         </w:rPr>
         <w:t>Arduino</w:t>
       </w:r>
-      <w:bookmarkStart w:id="3" w:name="_GoBack"/>
-      <w:bookmarkEnd w:id="3"/>
     </w:p>
     <w:p>
       <w:pPr>
@@ -2692,11 +2682,9 @@
         <w:spacing w:after="180" w:line="240" w:lineRule="auto"/>
         <w:ind w:firstLine="360"/>
         <w:rPr>
-          <w:rFonts w:ascii="Calibri" w:hAnsi="Calibri" w:cs="Calibri"/>
+          <w:rFonts w:cstheme="minorHAnsi"/>
           <w:i/>
           <w:iCs/>
-          <w:sz w:val="23"/>
-          <w:szCs w:val="23"/>
         </w:rPr>
       </w:pPr>
       <w:r>
@@ -2713,20 +2701,16 @@
       </w:r>
       <w:r>
         <w:rPr>
-          <w:rFonts w:ascii="Calibri" w:hAnsi="Calibri" w:cs="Calibri"/>
-          <w:sz w:val="23"/>
-          <w:szCs w:val="23"/>
+          <w:rFonts w:cstheme="minorHAnsi"/>
           <w:u w:val="single"/>
         </w:rPr>
         <w:t xml:space="preserve">Un poste informatique pour le serveur </w:t>
       </w:r>
       <w:r>
         <w:rPr>
-          <w:rFonts w:ascii="Calibri" w:hAnsi="Calibri" w:cs="Calibri"/>
+          <w:rFonts w:cstheme="minorHAnsi"/>
           <w:i/>
           <w:iCs/>
-          <w:sz w:val="23"/>
-          <w:szCs w:val="23"/>
           <w:u w:val="single"/>
         </w:rPr>
         <w:t>13e Porte</w:t>
@@ -2769,37 +2753,33 @@
       </w:r>
       <w:r>
         <w:rPr>
-          <w:rFonts w:ascii="Calibri" w:hAnsi="Calibri" w:cs="Calibri"/>
+          <w:rFonts w:cstheme="minorHAnsi"/>
+          <w:u w:val="single"/>
+        </w:rPr>
+        <w:t xml:space="preserve">Un poste informatique de </w:t>
+      </w:r>
+      <w:r>
+        <w:rPr>
+          <w:rFonts w:cstheme="minorHAnsi"/>
+          <w:u w:val="single"/>
+        </w:rPr>
+        <w:t xml:space="preserve">supervision </w:t>
+      </w:r>
+      <w:r>
+        <w:rPr>
+          <w:rFonts w:cstheme="minorHAnsi"/>
+          <w:u w:val="single"/>
+        </w:rPr>
+        <w:t>(éventuellement le même poste que le serveu</w:t>
+      </w:r>
+      <w:r>
+        <w:rPr>
+          <w:rFonts w:cstheme="minorHAnsi"/>
           <w:sz w:val="23"/>
           <w:szCs w:val="23"/>
           <w:u w:val="single"/>
         </w:rPr>
-        <w:t xml:space="preserve">Un poste informatique de </w:t>
-      </w:r>
-      <w:r>
-        <w:rPr>
-          <w:rFonts w:ascii="Calibri" w:hAnsi="Calibri" w:cs="Calibri"/>
-          <w:sz w:val="23"/>
-          <w:szCs w:val="23"/>
-          <w:u w:val="single"/>
-        </w:rPr>
-        <w:t>supervision</w:t>
-      </w:r>
-      <w:r>
-        <w:rPr>
-          <w:rFonts w:cstheme="minorHAnsi"/>
-          <w:u w:val="single"/>
-        </w:rPr>
-        <w:t xml:space="preserve"> </w:t>
-      </w:r>
-      <w:r>
-        <w:rPr>
-          <w:rFonts w:ascii="Calibri" w:hAnsi="Calibri" w:cs="Calibri"/>
-          <w:sz w:val="23"/>
-          <w:szCs w:val="23"/>
-          <w:u w:val="single"/>
-        </w:rPr>
-        <w:t>(éventuellement le même poste que le serveur)</w:t>
+        <w:t>r)</w:t>
       </w:r>
     </w:p>
     <w:p>
@@ -2809,7 +2789,7 @@
         <w:adjustRightInd w:val="0"/>
         <w:spacing w:after="180" w:line="240" w:lineRule="auto"/>
         <w:rPr>
-          <w:rFonts w:ascii="Cambria" w:hAnsi="Cambria" w:cs="Cambria"/>
+          <w:rFonts w:cstheme="minorHAnsi"/>
           <w:sz w:val="23"/>
           <w:szCs w:val="23"/>
         </w:rPr>
@@ -2826,6 +2806,7 @@
         <w:pStyle w:val="Default"/>
         <w:jc w:val="both"/>
         <w:rPr>
+          <w:rFonts w:asciiTheme="minorHAnsi" w:hAnsiTheme="minorHAnsi" w:cstheme="minorHAnsi"/>
           <w:b/>
           <w:bCs/>
           <w:i/>
@@ -2836,6 +2817,7 @@
       </w:pPr>
       <w:r>
         <w:rPr>
+          <w:rFonts w:asciiTheme="minorHAnsi" w:hAnsiTheme="minorHAnsi" w:cstheme="minorHAnsi"/>
           <w:b/>
           <w:bCs/>
           <w:i/>
@@ -2852,6 +2834,7 @@
         <w:pStyle w:val="Default"/>
         <w:jc w:val="both"/>
         <w:rPr>
+          <w:rFonts w:asciiTheme="minorHAnsi" w:hAnsiTheme="minorHAnsi" w:cstheme="minorHAnsi"/>
           <w:sz w:val="26"/>
           <w:szCs w:val="26"/>
         </w:rPr>
@@ -2861,23 +2844,20 @@
       <w:pPr>
         <w:jc w:val="both"/>
         <w:rPr>
-          <w:sz w:val="28"/>
-          <w:szCs w:val="28"/>
+          <w:rFonts w:cstheme="minorHAnsi"/>
           <w:u w:val="single"/>
         </w:rPr>
       </w:pPr>
       <w:r>
         <w:rPr>
-          <w:sz w:val="28"/>
-          <w:szCs w:val="28"/>
+          <w:rFonts w:cstheme="minorHAnsi"/>
           <w:u w:val="single"/>
         </w:rPr>
         <w:t>Mécanisme 4 :</w:t>
       </w:r>
       <w:r>
         <w:rPr>
-          <w:sz w:val="28"/>
-          <w:szCs w:val="28"/>
+          <w:rFonts w:cstheme="minorHAnsi"/>
           <w:u w:val="single"/>
         </w:rPr>
         <w:t xml:space="preserve"> </w:t>
@@ -2887,27 +2867,21 @@
       <w:pPr>
         <w:jc w:val="both"/>
         <w:rPr>
-          <w:rFonts w:asciiTheme="majorHAnsi" w:hAnsiTheme="majorHAnsi" w:cstheme="majorHAnsi"/>
+          <w:rFonts w:cstheme="minorHAnsi"/>
           <w:noProof/>
-          <w:sz w:val="32"/>
-          <w:szCs w:val="32"/>
-        </w:rPr>
-      </w:pPr>
-      <w:r>
-        <w:rPr>
-          <w:rFonts w:asciiTheme="majorHAnsi" w:hAnsiTheme="majorHAnsi" w:cstheme="majorHAnsi"/>
+        </w:rPr>
+      </w:pPr>
+      <w:r>
+        <w:rPr>
+          <w:rFonts w:cstheme="minorHAnsi"/>
           <w:color w:val="FF0000"/>
-          <w:sz w:val="32"/>
-          <w:szCs w:val="32"/>
         </w:rPr>
         <w:t>Gestion de la clé (Elément FEU)</w:t>
       </w:r>
       <w:r>
         <w:rPr>
-          <w:rFonts w:asciiTheme="majorHAnsi" w:hAnsiTheme="majorHAnsi" w:cstheme="majorHAnsi"/>
+          <w:rFonts w:cstheme="minorHAnsi"/>
           <w:noProof/>
-          <w:sz w:val="32"/>
-          <w:szCs w:val="32"/>
         </w:rPr>
         <w:t xml:space="preserve"> </w:t>
       </w:r>
@@ -2916,11 +2890,13 @@
       <w:pPr>
         <w:jc w:val="both"/>
         <w:rPr>
+          <w:rFonts w:cstheme="minorHAnsi"/>
           <w:color w:val="5B9BD5" w:themeColor="accent5"/>
         </w:rPr>
       </w:pPr>
       <w:r>
         <w:rPr>
+          <w:rFonts w:cstheme="minorHAnsi"/>
           <w:color w:val="5B9BD5" w:themeColor="accent5"/>
           <w:u w:val="single"/>
         </w:rPr>
@@ -2928,6 +2904,7 @@
       </w:r>
       <w:r>
         <w:rPr>
+          <w:rFonts w:cstheme="minorHAnsi"/>
           <w:color w:val="5B9BD5" w:themeColor="accent5"/>
         </w:rPr>
         <w:t> : Un interrupteur à clef est caché dans le décor, les joueurs doivent trouver la clef et la tourner dans l’interrupteur</w:t>
@@ -2937,11 +2914,13 @@
       <w:pPr>
         <w:jc w:val="both"/>
         <w:rPr>
+          <w:rFonts w:cstheme="minorHAnsi"/>
           <w:color w:val="5B9BD5" w:themeColor="accent5"/>
         </w:rPr>
       </w:pPr>
       <w:r>
         <w:rPr>
+          <w:rFonts w:cstheme="minorHAnsi"/>
           <w:color w:val="5B9BD5" w:themeColor="accent5"/>
         </w:rPr>
         <w:t xml:space="preserve">Résultat : </w:t>
@@ -2955,11 +2934,13 @@
           <w:numId w:val="5"/>
         </w:numPr>
         <w:rPr>
+          <w:rFonts w:cstheme="minorHAnsi"/>
           <w:color w:val="5B9BD5" w:themeColor="accent5"/>
         </w:rPr>
       </w:pPr>
       <w:r>
         <w:rPr>
+          <w:rFonts w:cstheme="minorHAnsi"/>
           <w:color w:val="5B9BD5" w:themeColor="accent5"/>
         </w:rPr>
         <w:t>Une LED témoin s’allume sur le tableau de contrôle</w:t>
@@ -2973,11 +2954,13 @@
           <w:numId w:val="5"/>
         </w:numPr>
         <w:rPr>
+          <w:rFonts w:cstheme="minorHAnsi"/>
           <w:color w:val="5B9BD5" w:themeColor="accent5"/>
         </w:rPr>
       </w:pPr>
       <w:r>
         <w:rPr>
+          <w:rFonts w:cstheme="minorHAnsi"/>
           <w:color w:val="5B9BD5" w:themeColor="accent5"/>
         </w:rPr>
         <w:t xml:space="preserve">Une « Tête de Dragon » sort du plafond (S2). En effet, la désactivation de l’électroaimant a pour effet de libérer une trappe au plafond </w:t>
@@ -2991,11 +2974,13 @@
           <w:numId w:val="5"/>
         </w:numPr>
         <w:rPr>
+          <w:rFonts w:cstheme="minorHAnsi"/>
           <w:color w:val="5B9BD5" w:themeColor="accent5"/>
         </w:rPr>
       </w:pPr>
       <w:r>
         <w:rPr>
+          <w:rFonts w:cstheme="minorHAnsi"/>
           <w:color w:val="5B9BD5" w:themeColor="accent5"/>
         </w:rPr>
         <w:t>Une machine à fumée (220 Volt) est allumée via un relais. Cette machine à fumée est dissimilée dans la « tête de dragon » afin que ce dernier crache de la fumée lorsqu’il apparait aux joueurs</w:t>
@@ -3009,11 +2994,13 @@
           <w:numId w:val="5"/>
         </w:numPr>
         <w:rPr>
+          <w:rFonts w:cstheme="minorHAnsi"/>
           <w:color w:val="5B9BD5" w:themeColor="accent5"/>
         </w:rPr>
       </w:pPr>
       <w:r>
         <w:rPr>
+          <w:rFonts w:cstheme="minorHAnsi"/>
           <w:color w:val="5B9BD5" w:themeColor="accent5"/>
         </w:rPr>
         <w:t>5 LED blanches s’allument afin au-dessus afin d’éclairer cette dernière</w:t>
@@ -3027,11 +3014,13 @@
           <w:numId w:val="5"/>
         </w:numPr>
         <w:rPr>
+          <w:rFonts w:cstheme="minorHAnsi"/>
           <w:color w:val="5B9BD5" w:themeColor="accent5"/>
         </w:rPr>
       </w:pPr>
       <w:r>
         <w:rPr>
+          <w:rFonts w:cstheme="minorHAnsi"/>
           <w:color w:val="5B9BD5" w:themeColor="accent5"/>
         </w:rPr>
         <w:t>L’élément FEU (LED) s’allume sur la tablette à destination des joueurs</w:t>
@@ -3040,12 +3029,18 @@
     <w:p>
       <w:pPr>
         <w:pStyle w:val="Titre2"/>
-      </w:pPr>
-      <w:r>
-        <w:rPr>
+        <w:rPr>
+          <w:rFonts w:asciiTheme="minorHAnsi" w:hAnsiTheme="minorHAnsi" w:cstheme="minorHAnsi"/>
+          <w:sz w:val="22"/>
+          <w:szCs w:val="22"/>
+        </w:rPr>
+      </w:pPr>
+      <w:r>
+        <w:rPr>
+          <w:rFonts w:asciiTheme="minorHAnsi" w:hAnsiTheme="minorHAnsi" w:cstheme="minorHAnsi"/>
           <w:noProof/>
-          <w:sz w:val="20"/>
-          <w:szCs w:val="20"/>
+          <w:sz w:val="22"/>
+          <w:szCs w:val="22"/>
         </w:rPr>
         <w:drawing>
           <wp:anchor distT="0" distB="0" distL="114300" distR="114300" simplePos="0" relativeHeight="251658240" behindDoc="0" locked="0" layoutInCell="1" allowOverlap="1" wp14:anchorId="78AC9F1C" wp14:editId="77FBED1E">
@@ -3106,6 +3101,11 @@
         </w:drawing>
       </w:r>
       <w:r>
+        <w:rPr>
+          <w:rFonts w:asciiTheme="minorHAnsi" w:hAnsiTheme="minorHAnsi" w:cstheme="minorHAnsi"/>
+          <w:sz w:val="22"/>
+          <w:szCs w:val="22"/>
+        </w:rPr>
         <w:t>Entrées :</w:t>
       </w:r>
     </w:p>
@@ -3117,14 +3117,12 @@
           <w:numId w:val="1"/>
         </w:numPr>
         <w:rPr>
-          <w:sz w:val="20"/>
-          <w:szCs w:val="20"/>
-        </w:rPr>
-      </w:pPr>
-      <w:r>
-        <w:rPr>
-          <w:sz w:val="20"/>
-          <w:szCs w:val="20"/>
+          <w:rFonts w:cstheme="minorHAnsi"/>
+        </w:rPr>
+      </w:pPr>
+      <w:r>
+        <w:rPr>
+          <w:rFonts w:cstheme="minorHAnsi"/>
         </w:rPr>
         <w:t>E1 </w:t>
       </w:r>
@@ -3137,14 +3135,19 @@
           <w:numId w:val="1"/>
         </w:numPr>
         <w:rPr>
+          <w:rFonts w:cstheme="minorHAnsi"/>
           <w:color w:val="FF0000"/>
         </w:rPr>
       </w:pPr>
       <w:r>
+        <w:rPr>
+          <w:rFonts w:cstheme="minorHAnsi"/>
+        </w:rPr>
         <w:t>Type de capteur : </w:t>
       </w:r>
       <w:r>
         <w:rPr>
+          <w:rFonts w:cstheme="minorHAnsi"/>
           <w:color w:val="5B9BD5" w:themeColor="accent5"/>
         </w:rPr>
         <w:t>Interrupteur à clef</w:t>
@@ -3157,15 +3160,25 @@
           <w:ilvl w:val="1"/>
           <w:numId w:val="1"/>
         </w:numPr>
-      </w:pPr>
-      <w:r>
+        <w:rPr>
+          <w:rFonts w:cstheme="minorHAnsi"/>
+        </w:rPr>
+      </w:pPr>
+      <w:r>
+        <w:rPr>
+          <w:rFonts w:cstheme="minorHAnsi"/>
+        </w:rPr>
         <w:t>Référence</w:t>
       </w:r>
       <w:r>
+        <w:rPr>
+          <w:rFonts w:cstheme="minorHAnsi"/>
+        </w:rPr>
         <w:t> : </w:t>
       </w:r>
       <w:r>
         <w:rPr>
+          <w:rFonts w:cstheme="minorHAnsi"/>
           <w:color w:val="5B9BD5" w:themeColor="accent5"/>
         </w:rPr>
         <w:t>Commutateur de clé 3 pin 1NO1NC</w:t>
@@ -3179,17 +3192,25 @@
           <w:numId w:val="1"/>
         </w:numPr>
         <w:rPr>
+          <w:rFonts w:cstheme="minorHAnsi"/>
           <w:color w:val="FF0000"/>
         </w:rPr>
       </w:pPr>
       <w:r>
+        <w:rPr>
+          <w:rFonts w:cstheme="minorHAnsi"/>
+        </w:rPr>
         <w:t>Signal</w:t>
       </w:r>
       <w:r>
+        <w:rPr>
+          <w:rFonts w:cstheme="minorHAnsi"/>
+        </w:rPr>
         <w:t xml:space="preserve"> : </w:t>
       </w:r>
       <w:r>
         <w:rPr>
+          <w:rFonts w:cstheme="minorHAnsi"/>
           <w:color w:val="5B9BD5" w:themeColor="accent5"/>
         </w:rPr>
         <w:t>numérique</w:t>
@@ -3202,21 +3223,32 @@
           <w:ilvl w:val="1"/>
           <w:numId w:val="1"/>
         </w:numPr>
-      </w:pPr>
-      <w:r>
+        <w:rPr>
+          <w:rFonts w:cstheme="minorHAnsi"/>
+        </w:rPr>
+      </w:pPr>
+      <w:r>
+        <w:rPr>
+          <w:rFonts w:cstheme="minorHAnsi"/>
+        </w:rPr>
         <w:t>Voltage</w:t>
       </w:r>
       <w:r>
+        <w:rPr>
+          <w:rFonts w:cstheme="minorHAnsi"/>
+        </w:rPr>
         <w:t> :</w:t>
       </w:r>
       <w:r>
         <w:rPr>
+          <w:rFonts w:cstheme="minorHAnsi"/>
           <w:color w:val="FF0000"/>
         </w:rPr>
         <w:t xml:space="preserve">  </w:t>
       </w:r>
       <w:r>
         <w:rPr>
+          <w:rFonts w:cstheme="minorHAnsi"/>
           <w:color w:val="70AD47" w:themeColor="accent6"/>
         </w:rPr>
         <w:t>0-5V</w:t>
@@ -3225,12 +3257,19 @@
     <w:p>
       <w:pPr>
         <w:pStyle w:val="Titre2"/>
-      </w:pPr>
-      <w:r>
-        <w:t>Sorties</w:t>
-      </w:r>
-      <w:r>
-        <w:t> :</w:t>
+        <w:rPr>
+          <w:rFonts w:asciiTheme="minorHAnsi" w:hAnsiTheme="minorHAnsi" w:cstheme="minorHAnsi"/>
+          <w:sz w:val="22"/>
+          <w:szCs w:val="22"/>
+        </w:rPr>
+      </w:pPr>
+      <w:r>
+        <w:rPr>
+          <w:rFonts w:asciiTheme="minorHAnsi" w:hAnsiTheme="minorHAnsi" w:cstheme="minorHAnsi"/>
+          <w:sz w:val="22"/>
+          <w:szCs w:val="22"/>
+        </w:rPr>
+        <w:t>Sorties :</w:t>
       </w:r>
     </w:p>
     <w:p>
@@ -3240,8 +3279,14 @@
           <w:ilvl w:val="0"/>
           <w:numId w:val="1"/>
         </w:numPr>
-      </w:pPr>
-      <w:r>
+        <w:rPr>
+          <w:rFonts w:cstheme="minorHAnsi"/>
+        </w:rPr>
+      </w:pPr>
+      <w:r>
+        <w:rPr>
+          <w:rFonts w:cstheme="minorHAnsi"/>
+        </w:rPr>
         <w:t>S1 </w:t>
       </w:r>
     </w:p>
@@ -3253,14 +3298,19 @@
           <w:numId w:val="1"/>
         </w:numPr>
         <w:rPr>
+          <w:rFonts w:cstheme="minorHAnsi"/>
           <w:color w:val="FF0000"/>
         </w:rPr>
       </w:pPr>
       <w:r>
+        <w:rPr>
+          <w:rFonts w:cstheme="minorHAnsi"/>
+        </w:rPr>
         <w:t xml:space="preserve">Rôle : </w:t>
       </w:r>
       <w:r>
         <w:rPr>
+          <w:rFonts w:cstheme="minorHAnsi"/>
           <w:color w:val="70AD47" w:themeColor="accent6"/>
         </w:rPr>
         <w:t>Gérer un afficheur 7 segment</w:t>
@@ -3273,12 +3323,19 @@
           <w:ilvl w:val="1"/>
           <w:numId w:val="1"/>
         </w:numPr>
-      </w:pPr>
-      <w:r>
+        <w:rPr>
+          <w:rFonts w:cstheme="minorHAnsi"/>
+        </w:rPr>
+      </w:pPr>
+      <w:r>
+        <w:rPr>
+          <w:rFonts w:cstheme="minorHAnsi"/>
+        </w:rPr>
         <w:t>Condition : </w:t>
       </w:r>
       <w:r>
         <w:rPr>
+          <w:rFonts w:cstheme="minorHAnsi"/>
           <w:color w:val="5B9BD5" w:themeColor="accent5"/>
         </w:rPr>
         <w:t>Si E1 est à 1 alors activer la sortie, sinon, désactiver la sortie</w:t>
@@ -3292,17 +3349,25 @@
           <w:numId w:val="1"/>
         </w:numPr>
         <w:rPr>
+          <w:rFonts w:cstheme="minorHAnsi"/>
           <w:color w:val="70AD47" w:themeColor="accent6"/>
         </w:rPr>
       </w:pPr>
       <w:r>
+        <w:rPr>
+          <w:rFonts w:cstheme="minorHAnsi"/>
+        </w:rPr>
         <w:t>Voltage</w:t>
       </w:r>
       <w:r>
+        <w:rPr>
+          <w:rFonts w:cstheme="minorHAnsi"/>
+        </w:rPr>
         <w:t xml:space="preserve"> : </w:t>
       </w:r>
       <w:r>
         <w:rPr>
+          <w:rFonts w:cstheme="minorHAnsi"/>
           <w:color w:val="70AD47" w:themeColor="accent6"/>
         </w:rPr>
         <w:t xml:space="preserve">0-5V </w:t>
@@ -3315,8 +3380,14 @@
           <w:ilvl w:val="0"/>
           <w:numId w:val="1"/>
         </w:numPr>
-      </w:pPr>
-      <w:r>
+        <w:rPr>
+          <w:rFonts w:cstheme="minorHAnsi"/>
+        </w:rPr>
+      </w:pPr>
+      <w:r>
+        <w:rPr>
+          <w:rFonts w:cstheme="minorHAnsi"/>
+        </w:rPr>
         <w:t>S2 </w:t>
       </w:r>
     </w:p>
@@ -3328,20 +3399,26 @@
           <w:numId w:val="1"/>
         </w:numPr>
         <w:rPr>
+          <w:rFonts w:cstheme="minorHAnsi"/>
           <w:color w:val="FF0000"/>
         </w:rPr>
       </w:pPr>
       <w:r>
+        <w:rPr>
+          <w:rFonts w:cstheme="minorHAnsi"/>
+        </w:rPr>
         <w:t xml:space="preserve">Rôle : </w:t>
       </w:r>
       <w:r>
         <w:rPr>
+          <w:rFonts w:cstheme="minorHAnsi"/>
           <w:color w:val="70AD47" w:themeColor="accent6"/>
         </w:rPr>
         <w:t xml:space="preserve">Activer/désactiver un électroaimant via un relais </w:t>
       </w:r>
       <w:r>
         <w:rPr>
+          <w:rFonts w:cstheme="minorHAnsi"/>
           <w:color w:val="5B9BD5" w:themeColor="accent5"/>
         </w:rPr>
         <w:t>+ LED de contrôle</w:t>
@@ -3355,14 +3432,19 @@
           <w:numId w:val="1"/>
         </w:numPr>
         <w:rPr>
+          <w:rFonts w:cstheme="minorHAnsi"/>
           <w:color w:val="5B9BD5" w:themeColor="accent5"/>
         </w:rPr>
       </w:pPr>
       <w:r>
+        <w:rPr>
+          <w:rFonts w:cstheme="minorHAnsi"/>
+        </w:rPr>
         <w:t xml:space="preserve">Condition : </w:t>
       </w:r>
       <w:r>
         <w:rPr>
+          <w:rFonts w:cstheme="minorHAnsi"/>
           <w:color w:val="5B9BD5" w:themeColor="accent5"/>
         </w:rPr>
         <w:t>Si E1 est à 1 alors activer la sortie, sinon, désactiver la sortie</w:t>
@@ -3376,17 +3458,25 @@
           <w:numId w:val="1"/>
         </w:numPr>
         <w:rPr>
+          <w:rFonts w:cstheme="minorHAnsi"/>
           <w:color w:val="70AD47" w:themeColor="accent6"/>
         </w:rPr>
       </w:pPr>
       <w:r>
+        <w:rPr>
+          <w:rFonts w:cstheme="minorHAnsi"/>
+        </w:rPr>
         <w:t>Voltage</w:t>
       </w:r>
       <w:r>
+        <w:rPr>
+          <w:rFonts w:cstheme="minorHAnsi"/>
+        </w:rPr>
         <w:t xml:space="preserve"> : </w:t>
       </w:r>
       <w:r>
         <w:rPr>
+          <w:rFonts w:cstheme="minorHAnsi"/>
           <w:color w:val="70AD47" w:themeColor="accent6"/>
         </w:rPr>
         <w:t>0-5V</w:t>
@@ -3399,8 +3489,14 @@
           <w:ilvl w:val="0"/>
           <w:numId w:val="1"/>
         </w:numPr>
-      </w:pPr>
-      <w:r>
+        <w:rPr>
+          <w:rFonts w:cstheme="minorHAnsi"/>
+        </w:rPr>
+      </w:pPr>
+      <w:r>
+        <w:rPr>
+          <w:rFonts w:cstheme="minorHAnsi"/>
+        </w:rPr>
         <w:t>S3</w:t>
       </w:r>
     </w:p>
@@ -3412,14 +3508,19 @@
           <w:numId w:val="1"/>
         </w:numPr>
         <w:rPr>
+          <w:rFonts w:cstheme="minorHAnsi"/>
           <w:color w:val="5B9BD5" w:themeColor="accent5"/>
         </w:rPr>
       </w:pPr>
       <w:r>
+        <w:rPr>
+          <w:rFonts w:cstheme="minorHAnsi"/>
+        </w:rPr>
         <w:t xml:space="preserve">Rôle : </w:t>
       </w:r>
       <w:r>
         <w:rPr>
+          <w:rFonts w:cstheme="minorHAnsi"/>
           <w:color w:val="5B9BD5" w:themeColor="accent5"/>
         </w:rPr>
         <w:t>Activer/désactiver une machine à fumée (220Volt) via un relais</w:t>
@@ -3432,18 +3533,26 @@
           <w:ilvl w:val="1"/>
           <w:numId w:val="1"/>
         </w:numPr>
-      </w:pPr>
-      <w:r>
+        <w:rPr>
+          <w:rFonts w:cstheme="minorHAnsi"/>
+        </w:rPr>
+      </w:pPr>
+      <w:r>
+        <w:rPr>
+          <w:rFonts w:cstheme="minorHAnsi"/>
+        </w:rPr>
         <w:t>Condition :</w:t>
       </w:r>
       <w:r>
         <w:rPr>
+          <w:rFonts w:cstheme="minorHAnsi"/>
           <w:color w:val="FF0000"/>
         </w:rPr>
         <w:t xml:space="preserve"> </w:t>
       </w:r>
       <w:r>
         <w:rPr>
+          <w:rFonts w:cstheme="minorHAnsi"/>
           <w:color w:val="5B9BD5" w:themeColor="accent5"/>
         </w:rPr>
         <w:t>Si E1 est à 1 alors activer la sortie, sinon, désactiver la sortie</w:t>
@@ -3457,17 +3566,25 @@
           <w:numId w:val="1"/>
         </w:numPr>
         <w:rPr>
+          <w:rFonts w:cstheme="minorHAnsi"/>
           <w:color w:val="70AD47" w:themeColor="accent6"/>
         </w:rPr>
       </w:pPr>
       <w:r>
+        <w:rPr>
+          <w:rFonts w:cstheme="minorHAnsi"/>
+        </w:rPr>
         <w:t>Voltage</w:t>
       </w:r>
       <w:r>
+        <w:rPr>
+          <w:rFonts w:cstheme="minorHAnsi"/>
+        </w:rPr>
         <w:t> : </w:t>
       </w:r>
       <w:r>
         <w:rPr>
+          <w:rFonts w:cstheme="minorHAnsi"/>
           <w:color w:val="5B9BD5" w:themeColor="accent5"/>
         </w:rPr>
         <w:t>0-5V</w:t>
@@ -3480,8 +3597,14 @@
           <w:ilvl w:val="0"/>
           <w:numId w:val="1"/>
         </w:numPr>
-      </w:pPr>
-      <w:r>
+        <w:rPr>
+          <w:rFonts w:cstheme="minorHAnsi"/>
+        </w:rPr>
+      </w:pPr>
+      <w:r>
+        <w:rPr>
+          <w:rFonts w:cstheme="minorHAnsi"/>
+        </w:rPr>
         <w:t>S4</w:t>
       </w:r>
     </w:p>
@@ -3493,14 +3616,19 @@
           <w:numId w:val="1"/>
         </w:numPr>
         <w:rPr>
+          <w:rFonts w:cstheme="minorHAnsi"/>
           <w:color w:val="5B9BD5" w:themeColor="accent5"/>
         </w:rPr>
       </w:pPr>
       <w:r>
+        <w:rPr>
+          <w:rFonts w:cstheme="minorHAnsi"/>
+        </w:rPr>
         <w:t xml:space="preserve">Rôle : </w:t>
       </w:r>
       <w:r>
         <w:rPr>
+          <w:rFonts w:cstheme="minorHAnsi"/>
           <w:color w:val="5B9BD5" w:themeColor="accent5"/>
         </w:rPr>
         <w:t>Activer/désactiver 5 LED blanche câblées en parallèles</w:t>
@@ -3513,18 +3641,26 @@
           <w:ilvl w:val="1"/>
           <w:numId w:val="1"/>
         </w:numPr>
-      </w:pPr>
-      <w:r>
+        <w:rPr>
+          <w:rFonts w:cstheme="minorHAnsi"/>
+        </w:rPr>
+      </w:pPr>
+      <w:r>
+        <w:rPr>
+          <w:rFonts w:cstheme="minorHAnsi"/>
+        </w:rPr>
         <w:t>Condition :</w:t>
       </w:r>
       <w:r>
         <w:rPr>
+          <w:rFonts w:cstheme="minorHAnsi"/>
           <w:color w:val="FF0000"/>
         </w:rPr>
         <w:t xml:space="preserve"> </w:t>
       </w:r>
       <w:r>
         <w:rPr>
+          <w:rFonts w:cstheme="minorHAnsi"/>
           <w:color w:val="5B9BD5" w:themeColor="accent5"/>
         </w:rPr>
         <w:t>Si E1 est à 1 alors activer la sortie, sinon, désactiver la sortie</w:t>
@@ -3538,17 +3674,25 @@
           <w:numId w:val="1"/>
         </w:numPr>
         <w:rPr>
+          <w:rFonts w:cstheme="minorHAnsi"/>
           <w:color w:val="70AD47" w:themeColor="accent6"/>
         </w:rPr>
       </w:pPr>
       <w:r>
+        <w:rPr>
+          <w:rFonts w:cstheme="minorHAnsi"/>
+        </w:rPr>
         <w:t>Voltage</w:t>
       </w:r>
       <w:r>
+        <w:rPr>
+          <w:rFonts w:cstheme="minorHAnsi"/>
+        </w:rPr>
         <w:t> : </w:t>
       </w:r>
       <w:r>
         <w:rPr>
+          <w:rFonts w:cstheme="minorHAnsi"/>
           <w:color w:val="5B9BD5" w:themeColor="accent5"/>
         </w:rPr>
         <w:t>0-5V (5 Volts + résistance de 220 ohms)</w:t>
@@ -3559,11 +3703,13 @@
         <w:pStyle w:val="Paragraphedeliste"/>
         <w:ind w:left="1920"/>
         <w:rPr>
+          <w:rFonts w:cstheme="minorHAnsi"/>
           <w:color w:val="70AD47" w:themeColor="accent6"/>
         </w:rPr>
       </w:pPr>
       <w:r>
         <w:rPr>
+          <w:rFonts w:cstheme="minorHAnsi"/>
           <w:color w:val="70AD47" w:themeColor="accent6"/>
         </w:rPr>
         <w:br/>
@@ -3576,8 +3722,14 @@
           <w:ilvl w:val="0"/>
           <w:numId w:val="1"/>
         </w:numPr>
-      </w:pPr>
-      <w:r>
+        <w:rPr>
+          <w:rFonts w:cstheme="minorHAnsi"/>
+        </w:rPr>
+      </w:pPr>
+      <w:r>
+        <w:rPr>
+          <w:rFonts w:cstheme="minorHAnsi"/>
+        </w:rPr>
         <w:t>S_FEU</w:t>
       </w:r>
     </w:p>
@@ -3589,20 +3741,26 @@
           <w:numId w:val="1"/>
         </w:numPr>
         <w:rPr>
+          <w:rFonts w:cstheme="minorHAnsi"/>
           <w:color w:val="70AD47" w:themeColor="accent6"/>
         </w:rPr>
       </w:pPr>
       <w:r>
+        <w:rPr>
+          <w:rFonts w:cstheme="minorHAnsi"/>
+        </w:rPr>
         <w:t xml:space="preserve">Rôle : </w:t>
       </w:r>
       <w:r>
         <w:rPr>
+          <w:rFonts w:cstheme="minorHAnsi"/>
           <w:color w:val="5B9BD5" w:themeColor="accent5"/>
         </w:rPr>
         <w:t>entrée de la gestion des quatre éléments</w:t>
       </w:r>
       <w:r>
         <w:rPr>
+          <w:rFonts w:cstheme="minorHAnsi"/>
           <w:color w:val="5B9BD5" w:themeColor="accent5"/>
         </w:rPr>
         <w:br w:type="page"/>
@@ -3611,11 +3769,13 @@
     <w:p>
       <w:pPr>
         <w:jc w:val="both"/>
-      </w:pPr>
-      <w:r>
-        <w:rPr>
-          <w:sz w:val="28"/>
-          <w:szCs w:val="28"/>
+        <w:rPr>
+          <w:rFonts w:cstheme="minorHAnsi"/>
+        </w:rPr>
+      </w:pPr>
+      <w:r>
+        <w:rPr>
+          <w:rFonts w:cstheme="minorHAnsi"/>
           <w:u w:val="single"/>
         </w:rPr>
         <w:lastRenderedPageBreak/>
@@ -3623,16 +3783,14 @@
       </w:r>
       <w:r>
         <w:rPr>
-          <w:sz w:val="28"/>
-          <w:szCs w:val="28"/>
+          <w:rFonts w:cstheme="minorHAnsi"/>
           <w:u w:val="single"/>
         </w:rPr>
         <w:t>8</w:t>
       </w:r>
       <w:r>
         <w:rPr>
-          <w:sz w:val="28"/>
-          <w:szCs w:val="28"/>
+          <w:rFonts w:cstheme="minorHAnsi"/>
           <w:u w:val="single"/>
         </w:rPr>
         <w:t> :</w:t>
@@ -3642,71 +3800,58 @@
       <w:pPr>
         <w:pStyle w:val="Titre1"/>
         <w:rPr>
+          <w:rFonts w:asciiTheme="minorHAnsi" w:hAnsiTheme="minorHAnsi" w:cstheme="minorHAnsi"/>
           <w:color w:val="FF0000"/>
-        </w:rPr>
-      </w:pPr>
-      <w:r>
-        <w:rPr>
+          <w:sz w:val="22"/>
+          <w:szCs w:val="22"/>
+        </w:rPr>
+      </w:pPr>
+      <w:r>
+        <w:rPr>
+          <w:rFonts w:asciiTheme="minorHAnsi" w:hAnsiTheme="minorHAnsi" w:cstheme="minorHAnsi"/>
           <w:color w:val="FF0000"/>
-        </w:rPr>
-        <w:t xml:space="preserve">Gestion </w:t>
-      </w:r>
-      <w:r>
-        <w:rPr>
-          <w:color w:val="FF0000"/>
-        </w:rPr>
-        <w:t>de la balance de riz</w:t>
-      </w:r>
-      <w:r>
-        <w:rPr>
-          <w:color w:val="FF0000"/>
-        </w:rPr>
-        <w:t> </w:t>
-      </w:r>
-      <w:r>
-        <w:rPr>
-          <w:color w:val="FF0000"/>
-        </w:rPr>
-        <w:t>et du tableau</w:t>
+          <w:sz w:val="22"/>
+          <w:szCs w:val="22"/>
+        </w:rPr>
+        <w:t>Gestion de la balance de riz et du tableau</w:t>
       </w:r>
     </w:p>
     <w:p>
       <w:pPr>
         <w:jc w:val="both"/>
         <w:rPr>
+          <w:rFonts w:cstheme="minorHAnsi"/>
           <w:color w:val="5B9BD5" w:themeColor="accent5"/>
         </w:rPr>
       </w:pPr>
       <w:r>
         <w:rPr>
+          <w:rFonts w:cstheme="minorHAnsi"/>
           <w:color w:val="5B9BD5" w:themeColor="accent5"/>
           <w:u w:val="single"/>
         </w:rPr>
         <w:br/>
-      </w:r>
-      <w:r>
-        <w:rPr>
+        <w:t>Description du Sous-système</w:t>
+      </w:r>
+      <w:r>
+        <w:rPr>
+          <w:rFonts w:cstheme="minorHAnsi"/>
           <w:color w:val="5B9BD5" w:themeColor="accent5"/>
-          <w:u w:val="single"/>
-        </w:rPr>
-        <w:t>Description du Sous-système</w:t>
-      </w:r>
-      <w:r>
-        <w:rPr>
+        </w:rPr>
+        <w:t> : les joueurs doivent faire « une offrande » de 50 grammes de riz sur coupelle posée sur un capteur de poids. La condition est validée avec une précision de +/- 2 grammes.</w:t>
+      </w:r>
+    </w:p>
+    <w:p>
+      <w:pPr>
+        <w:jc w:val="both"/>
+        <w:rPr>
+          <w:rFonts w:cstheme="minorHAnsi"/>
           <w:color w:val="5B9BD5" w:themeColor="accent5"/>
         </w:rPr>
-        <w:t> : les joueurs doivent faire « une offrande » de 50 grammes de riz sur coupelle posée sur un capteur de poids. La condition est validée avec une précision de +/- 2 grammes.</w:t>
-      </w:r>
-    </w:p>
-    <w:p>
-      <w:pPr>
-        <w:jc w:val="both"/>
-        <w:rPr>
-          <w:color w:val="5B9BD5" w:themeColor="accent5"/>
-        </w:rPr>
-      </w:pPr>
-      <w:r>
-        <w:rPr>
+      </w:pPr>
+      <w:r>
+        <w:rPr>
+          <w:rFonts w:cstheme="minorHAnsi"/>
           <w:color w:val="5B9BD5" w:themeColor="accent5"/>
         </w:rPr>
         <w:t xml:space="preserve">Résultat : </w:t>
@@ -3720,11 +3865,13 @@
           <w:numId w:val="2"/>
         </w:numPr>
         <w:rPr>
+          <w:rFonts w:cstheme="minorHAnsi"/>
           <w:color w:val="5B9BD5" w:themeColor="accent5"/>
         </w:rPr>
       </w:pPr>
       <w:r>
         <w:rPr>
+          <w:rFonts w:cstheme="minorHAnsi"/>
           <w:color w:val="5B9BD5" w:themeColor="accent5"/>
         </w:rPr>
         <w:t xml:space="preserve">La LED rouge s’éteint et la LED verte s’allume </w:t>
@@ -3738,11 +3885,13 @@
           <w:numId w:val="2"/>
         </w:numPr>
         <w:rPr>
+          <w:rFonts w:cstheme="minorHAnsi"/>
           <w:color w:val="5B9BD5" w:themeColor="accent5"/>
         </w:rPr>
       </w:pPr>
       <w:r>
         <w:rPr>
+          <w:rFonts w:cstheme="minorHAnsi"/>
           <w:color w:val="5B9BD5" w:themeColor="accent5"/>
         </w:rPr>
         <w:t>Une LED témoin s’allume au panneau de contrôle.</w:t>
@@ -3756,11 +3905,13 @@
           <w:numId w:val="2"/>
         </w:numPr>
         <w:rPr>
+          <w:rFonts w:cstheme="minorHAnsi"/>
           <w:color w:val="5B9BD5" w:themeColor="accent5"/>
         </w:rPr>
       </w:pPr>
       <w:r>
         <w:rPr>
+          <w:rFonts w:cstheme="minorHAnsi"/>
           <w:color w:val="5B9BD5" w:themeColor="accent5"/>
         </w:rPr>
         <w:t xml:space="preserve">Un électroaimant (12V) est désactivé via un relais (5V) libérant ainsi la chute d’un tableau (indice) </w:t>
@@ -3769,10 +3920,18 @@
     <w:p>
       <w:pPr>
         <w:pStyle w:val="Titre2"/>
-      </w:pPr>
-      <w:r>
-        <w:rPr>
+        <w:rPr>
+          <w:rFonts w:asciiTheme="minorHAnsi" w:hAnsiTheme="minorHAnsi" w:cstheme="minorHAnsi"/>
+          <w:sz w:val="22"/>
+          <w:szCs w:val="22"/>
+        </w:rPr>
+      </w:pPr>
+      <w:r>
+        <w:rPr>
+          <w:rFonts w:asciiTheme="minorHAnsi" w:hAnsiTheme="minorHAnsi" w:cstheme="minorHAnsi"/>
           <w:noProof/>
+          <w:sz w:val="22"/>
+          <w:szCs w:val="22"/>
         </w:rPr>
         <w:drawing>
           <wp:anchor distT="0" distB="0" distL="114300" distR="114300" simplePos="0" relativeHeight="251659264" behindDoc="0" locked="0" layoutInCell="1" allowOverlap="1" wp14:anchorId="1936A370" wp14:editId="3263648E">
@@ -3839,6 +3998,11 @@
         </w:drawing>
       </w:r>
       <w:r>
+        <w:rPr>
+          <w:rFonts w:asciiTheme="minorHAnsi" w:hAnsiTheme="minorHAnsi" w:cstheme="minorHAnsi"/>
+          <w:sz w:val="22"/>
+          <w:szCs w:val="22"/>
+        </w:rPr>
         <w:t>Entrées :</w:t>
       </w:r>
     </w:p>
@@ -3849,8 +4013,14 @@
           <w:ilvl w:val="0"/>
           <w:numId w:val="1"/>
         </w:numPr>
-      </w:pPr>
-      <w:r>
+        <w:rPr>
+          <w:rFonts w:cstheme="minorHAnsi"/>
+        </w:rPr>
+      </w:pPr>
+      <w:r>
+        <w:rPr>
+          <w:rFonts w:cstheme="minorHAnsi"/>
+        </w:rPr>
         <w:t>E1 </w:t>
       </w:r>
     </w:p>
@@ -3862,14 +4032,19 @@
           <w:numId w:val="1"/>
         </w:numPr>
         <w:rPr>
+          <w:rFonts w:cstheme="minorHAnsi"/>
           <w:color w:val="70AD47" w:themeColor="accent6"/>
         </w:rPr>
       </w:pPr>
       <w:r>
+        <w:rPr>
+          <w:rFonts w:cstheme="minorHAnsi"/>
+        </w:rPr>
         <w:t>Type de capteur : </w:t>
       </w:r>
       <w:r>
         <w:rPr>
+          <w:rFonts w:cstheme="minorHAnsi"/>
           <w:color w:val="70AD47" w:themeColor="accent6"/>
         </w:rPr>
         <w:t>capteur de poids</w:t>
@@ -3882,15 +4057,25 @@
           <w:ilvl w:val="1"/>
           <w:numId w:val="1"/>
         </w:numPr>
-      </w:pPr>
-      <w:r>
+        <w:rPr>
+          <w:rFonts w:cstheme="minorHAnsi"/>
+        </w:rPr>
+      </w:pPr>
+      <w:r>
+        <w:rPr>
+          <w:rFonts w:cstheme="minorHAnsi"/>
+        </w:rPr>
         <w:t>Référence</w:t>
       </w:r>
       <w:r>
+        <w:rPr>
+          <w:rFonts w:cstheme="minorHAnsi"/>
+        </w:rPr>
         <w:t> : </w:t>
       </w:r>
       <w:r>
         <w:rPr>
+          <w:rFonts w:cstheme="minorHAnsi"/>
           <w:color w:val="5B9BD5" w:themeColor="accent5"/>
         </w:rPr>
         <w:t>HX711</w:t>
@@ -3904,17 +4089,25 @@
           <w:numId w:val="1"/>
         </w:numPr>
         <w:rPr>
+          <w:rFonts w:cstheme="minorHAnsi"/>
           <w:color w:val="FF0000"/>
         </w:rPr>
       </w:pPr>
       <w:r>
+        <w:rPr>
+          <w:rFonts w:cstheme="minorHAnsi"/>
+        </w:rPr>
         <w:t>Signal</w:t>
       </w:r>
       <w:r>
+        <w:rPr>
+          <w:rFonts w:cstheme="minorHAnsi"/>
+        </w:rPr>
         <w:t xml:space="preserve"> : </w:t>
       </w:r>
       <w:r>
         <w:rPr>
+          <w:rFonts w:cstheme="minorHAnsi"/>
           <w:color w:val="70AD47" w:themeColor="accent6"/>
         </w:rPr>
         <w:t>numérique </w:t>
@@ -3928,26 +4121,32 @@
           <w:numId w:val="1"/>
         </w:numPr>
         <w:rPr>
+          <w:rFonts w:cstheme="minorHAnsi"/>
           <w:color w:val="FF0000"/>
         </w:rPr>
       </w:pPr>
       <w:r>
+        <w:rPr>
+          <w:rFonts w:cstheme="minorHAnsi"/>
+        </w:rPr>
         <w:t>Voltage</w:t>
       </w:r>
       <w:r>
-        <w:t> :</w:t>
-      </w:r>
-      <w:r>
-        <w:t> </w:t>
-      </w:r>
-      <w:r>
-        <w:rPr>
+        <w:rPr>
+          <w:rFonts w:cstheme="minorHAnsi"/>
+        </w:rPr>
+        <w:t> : </w:t>
+      </w:r>
+      <w:r>
+        <w:rPr>
+          <w:rFonts w:cstheme="minorHAnsi"/>
           <w:color w:val="FF0000"/>
         </w:rPr>
         <w:t xml:space="preserve"> </w:t>
       </w:r>
       <w:r>
         <w:rPr>
+          <w:rFonts w:cstheme="minorHAnsi"/>
           <w:color w:val="70AD47" w:themeColor="accent6"/>
         </w:rPr>
         <w:t>0-5V</w:t>
@@ -3956,12 +4155,19 @@
     <w:p>
       <w:pPr>
         <w:pStyle w:val="Titre2"/>
-      </w:pPr>
-      <w:r>
-        <w:t>Sorties</w:t>
-      </w:r>
-      <w:r>
-        <w:t> :</w:t>
+        <w:rPr>
+          <w:rFonts w:asciiTheme="minorHAnsi" w:hAnsiTheme="minorHAnsi" w:cstheme="minorHAnsi"/>
+          <w:sz w:val="22"/>
+          <w:szCs w:val="22"/>
+        </w:rPr>
+      </w:pPr>
+      <w:r>
+        <w:rPr>
+          <w:rFonts w:asciiTheme="minorHAnsi" w:hAnsiTheme="minorHAnsi" w:cstheme="minorHAnsi"/>
+          <w:sz w:val="22"/>
+          <w:szCs w:val="22"/>
+        </w:rPr>
+        <w:t>Sorties :</w:t>
       </w:r>
     </w:p>
     <w:p>
@@ -3971,8 +4177,14 @@
           <w:ilvl w:val="0"/>
           <w:numId w:val="1"/>
         </w:numPr>
-      </w:pPr>
-      <w:r>
+        <w:rPr>
+          <w:rFonts w:cstheme="minorHAnsi"/>
+        </w:rPr>
+      </w:pPr>
+      <w:r>
+        <w:rPr>
+          <w:rFonts w:cstheme="minorHAnsi"/>
+        </w:rPr>
         <w:t>S1 </w:t>
       </w:r>
     </w:p>
@@ -3984,41 +4196,36 @@
           <w:numId w:val="1"/>
         </w:numPr>
         <w:rPr>
+          <w:rFonts w:cstheme="minorHAnsi"/>
           <w:color w:val="FF0000"/>
         </w:rPr>
       </w:pPr>
       <w:r>
+        <w:rPr>
+          <w:rFonts w:cstheme="minorHAnsi"/>
+        </w:rPr>
         <w:t xml:space="preserve">Rôle : </w:t>
       </w:r>
       <w:r>
         <w:rPr>
+          <w:rFonts w:cstheme="minorHAnsi"/>
           <w:color w:val="70AD47" w:themeColor="accent6"/>
         </w:rPr>
-        <w:t>activer/désactiver un</w:t>
-      </w:r>
-      <w:r>
-        <w:rPr>
+        <w:t xml:space="preserve">activer/désactiver une électro </w:t>
+      </w:r>
+      <w:r>
+        <w:rPr>
+          <w:rFonts w:cstheme="minorHAnsi"/>
           <w:color w:val="70AD47" w:themeColor="accent6"/>
         </w:rPr>
-        <w:t xml:space="preserve">e électro </w:t>
-      </w:r>
-      <w:r>
-        <w:rPr>
+        <w:t>aimant via</w:t>
+      </w:r>
+      <w:r>
+        <w:rPr>
+          <w:rFonts w:cstheme="minorHAnsi"/>
           <w:color w:val="70AD47" w:themeColor="accent6"/>
         </w:rPr>
-        <w:t>aimant via</w:t>
-      </w:r>
-      <w:r>
-        <w:rPr>
-          <w:color w:val="70AD47" w:themeColor="accent6"/>
-        </w:rPr>
-        <w:t xml:space="preserve"> un relais</w:t>
-      </w:r>
-      <w:r>
-        <w:rPr>
-          <w:color w:val="70AD47" w:themeColor="accent6"/>
-        </w:rPr>
-        <w:t xml:space="preserve"> (tableau)</w:t>
+        <w:t xml:space="preserve"> un relais (tableau)</w:t>
       </w:r>
     </w:p>
     <w:p>
@@ -4028,33 +4235,22 @@
           <w:ilvl w:val="1"/>
           <w:numId w:val="1"/>
         </w:numPr>
-      </w:pPr>
-      <w:r>
+        <w:rPr>
+          <w:rFonts w:cstheme="minorHAnsi"/>
+        </w:rPr>
+      </w:pPr>
+      <w:r>
+        <w:rPr>
+          <w:rFonts w:cstheme="minorHAnsi"/>
+        </w:rPr>
         <w:t xml:space="preserve">Condition : </w:t>
       </w:r>
       <w:r>
         <w:rPr>
+          <w:rFonts w:cstheme="minorHAnsi"/>
           <w:color w:val="FF0000"/>
         </w:rPr>
-        <w:t xml:space="preserve">Si E1 </w:t>
-      </w:r>
-      <w:r>
-        <w:rPr>
-          <w:color w:val="FF0000"/>
-        </w:rPr>
-        <w:t>est compris entre 48 grammes et 52 grammes alor</w:t>
-      </w:r>
-      <w:r>
-        <w:rPr>
-          <w:color w:val="FF0000"/>
-        </w:rPr>
-        <w:t>s activer la sortie, sinon, désactiver</w:t>
-      </w:r>
-      <w:r>
-        <w:rPr>
-          <w:color w:val="FF0000"/>
-        </w:rPr>
-        <w:t xml:space="preserve"> la sortie</w:t>
+        <w:t>Si E1 est compris entre 48 grammes et 52 grammes alors activer la sortie, sinon, désactiver la sortie</w:t>
       </w:r>
     </w:p>
     <w:p>
@@ -4065,20 +4261,25 @@
           <w:numId w:val="1"/>
         </w:numPr>
         <w:rPr>
+          <w:rFonts w:cstheme="minorHAnsi"/>
           <w:color w:val="70AD47" w:themeColor="accent6"/>
         </w:rPr>
       </w:pPr>
       <w:r>
+        <w:rPr>
+          <w:rFonts w:cstheme="minorHAnsi"/>
+        </w:rPr>
         <w:t>Voltage</w:t>
       </w:r>
       <w:r>
-        <w:t> :</w:t>
-      </w:r>
-      <w:r>
-        <w:t xml:space="preserve"> </w:t>
-      </w:r>
-      <w:r>
-        <w:rPr>
+        <w:rPr>
+          <w:rFonts w:cstheme="minorHAnsi"/>
+        </w:rPr>
+        <w:t xml:space="preserve"> : </w:t>
+      </w:r>
+      <w:r>
+        <w:rPr>
+          <w:rFonts w:cstheme="minorHAnsi"/>
           <w:color w:val="70AD47" w:themeColor="accent6"/>
         </w:rPr>
         <w:t>0-5V</w:t>
@@ -4089,6 +4290,7 @@
         <w:pStyle w:val="Paragraphedeliste"/>
         <w:ind w:left="1920"/>
         <w:rPr>
+          <w:rFonts w:cstheme="minorHAnsi"/>
           <w:color w:val="70AD47" w:themeColor="accent6"/>
         </w:rPr>
       </w:pPr>
@@ -4100,8 +4302,14 @@
           <w:ilvl w:val="0"/>
           <w:numId w:val="1"/>
         </w:numPr>
-      </w:pPr>
-      <w:r>
+        <w:rPr>
+          <w:rFonts w:cstheme="minorHAnsi"/>
+        </w:rPr>
+      </w:pPr>
+      <w:r>
+        <w:rPr>
+          <w:rFonts w:cstheme="minorHAnsi"/>
+        </w:rPr>
         <w:t xml:space="preserve">S2  </w:t>
       </w:r>
     </w:p>
@@ -4113,14 +4321,19 @@
           <w:numId w:val="1"/>
         </w:numPr>
         <w:rPr>
+          <w:rFonts w:cstheme="minorHAnsi"/>
           <w:color w:val="5B9BD5" w:themeColor="accent5"/>
         </w:rPr>
       </w:pPr>
       <w:r>
+        <w:rPr>
+          <w:rFonts w:cstheme="minorHAnsi"/>
+        </w:rPr>
         <w:t xml:space="preserve">Rôle : </w:t>
       </w:r>
       <w:r>
         <w:rPr>
+          <w:rFonts w:cstheme="minorHAnsi"/>
           <w:color w:val="5B9BD5" w:themeColor="accent5"/>
         </w:rPr>
         <w:t>Désactivation LED rouge et activation LED verte (Indicateur de réussite)</w:t>
@@ -4133,12 +4346,19 @@
           <w:ilvl w:val="1"/>
           <w:numId w:val="1"/>
         </w:numPr>
-      </w:pPr>
-      <w:r>
+        <w:rPr>
+          <w:rFonts w:cstheme="minorHAnsi"/>
+        </w:rPr>
+      </w:pPr>
+      <w:r>
+        <w:rPr>
+          <w:rFonts w:cstheme="minorHAnsi"/>
+        </w:rPr>
         <w:t xml:space="preserve">Condition : </w:t>
       </w:r>
       <w:r>
         <w:rPr>
+          <w:rFonts w:cstheme="minorHAnsi"/>
           <w:color w:val="5B9BD5" w:themeColor="accent5"/>
         </w:rPr>
         <w:t>Si E1 est compris entre 48 grammes et 52 grammes alors éteindre la LED rouge et allumer la LED verte, sinon c’est l’inverse</w:t>
@@ -4151,18 +4371,25 @@
           <w:ilvl w:val="0"/>
           <w:numId w:val="1"/>
         </w:numPr>
-      </w:pPr>
-      <w:r>
+        <w:rPr>
+          <w:rFonts w:cstheme="minorHAnsi"/>
+        </w:rPr>
+      </w:pPr>
+      <w:r>
+        <w:rPr>
+          <w:rFonts w:cstheme="minorHAnsi"/>
+        </w:rPr>
         <w:t>Voltage</w:t>
       </w:r>
       <w:r>
-        <w:t> :</w:t>
-      </w:r>
-      <w:r>
-        <w:t xml:space="preserve"> </w:t>
-      </w:r>
-      <w:r>
-        <w:rPr>
+        <w:rPr>
+          <w:rFonts w:cstheme="minorHAnsi"/>
+        </w:rPr>
+        <w:t xml:space="preserve"> : </w:t>
+      </w:r>
+      <w:r>
+        <w:rPr>
+          <w:rFonts w:cstheme="minorHAnsi"/>
           <w:color w:val="70AD47" w:themeColor="accent6"/>
         </w:rPr>
         <w:t>0-5V</w:t>
@@ -4173,6 +4400,7 @@
         <w:pStyle w:val="Paragraphedeliste"/>
         <w:ind w:left="1920"/>
         <w:rPr>
+          <w:rFonts w:cstheme="minorHAnsi"/>
           <w:color w:val="70AD47" w:themeColor="accent6"/>
         </w:rPr>
       </w:pPr>
@@ -4180,23 +4408,32 @@
     <w:p>
       <w:pPr>
         <w:pStyle w:val="Titre2"/>
-      </w:pPr>
-      <w:r>
-        <w:t>Remarques</w:t>
-      </w:r>
-      <w:r>
-        <w:t> :</w:t>
+        <w:rPr>
+          <w:rFonts w:asciiTheme="minorHAnsi" w:hAnsiTheme="minorHAnsi" w:cstheme="minorHAnsi"/>
+          <w:sz w:val="22"/>
+          <w:szCs w:val="22"/>
+        </w:rPr>
+      </w:pPr>
+      <w:r>
+        <w:rPr>
+          <w:rFonts w:asciiTheme="minorHAnsi" w:hAnsiTheme="minorHAnsi" w:cstheme="minorHAnsi"/>
+          <w:sz w:val="22"/>
+          <w:szCs w:val="22"/>
+        </w:rPr>
+        <w:t>Remarques :</w:t>
       </w:r>
     </w:p>
     <w:p>
       <w:pPr>
         <w:jc w:val="both"/>
         <w:rPr>
+          <w:rFonts w:cstheme="minorHAnsi"/>
           <w:color w:val="5B9BD5" w:themeColor="accent5"/>
         </w:rPr>
       </w:pPr>
       <w:r>
         <w:rPr>
+          <w:rFonts w:cstheme="minorHAnsi"/>
           <w:noProof/>
         </w:rPr>
         <w:drawing>
@@ -4250,12 +4487,14 @@
       </w:r>
       <w:r>
         <w:rPr>
+          <w:rFonts w:cstheme="minorHAnsi"/>
           <w:color w:val="5B9BD5" w:themeColor="accent5"/>
         </w:rPr>
         <w:br/>
       </w:r>
       <w:r>
         <w:rPr>
+          <w:rFonts w:cstheme="minorHAnsi"/>
           <w:color w:val="5B9BD5" w:themeColor="accent5"/>
         </w:rPr>
         <w:t>Schéma de branchement du capteur de poids HX711</w:t>
@@ -4264,6 +4503,7 @@
     <w:p>
       <w:pPr>
         <w:rPr>
+          <w:rFonts w:cstheme="minorHAnsi"/>
           <w:color w:val="5B9BD5" w:themeColor="accent5"/>
         </w:rPr>
       </w:pPr>
@@ -6250,7 +6490,7 @@
 </file>
 
 <file path=customXml/itemProps1.xml><?xml version="1.0" encoding="utf-8"?>
-<ds:datastoreItem xmlns:ds="http://schemas.openxmlformats.org/officeDocument/2006/customXml" ds:itemID="{CC3F1C1A-0A47-4915-8032-9C98BF1F4F72}">
+<ds:datastoreItem xmlns:ds="http://schemas.openxmlformats.org/officeDocument/2006/customXml" ds:itemID="{95D8DCCA-559F-41D7-8014-5EB9F8862597}">
   <ds:schemaRefs>
     <ds:schemaRef ds:uri="http://schemas.openxmlformats.org/officeDocument/2006/bibliography"/>
   </ds:schemaRefs>

--- a/Etudiants/Constantin/Recap.docx
+++ b/Etudiants/Constantin/Recap.docx
@@ -4,6 +4,12 @@
   <w:body>
     <w:p>
       <w:pPr>
+        <w:pBdr>
+          <w:top w:val="single" w:sz="4" w:space="1" w:color="auto"/>
+          <w:left w:val="single" w:sz="4" w:space="4" w:color="auto"/>
+          <w:bottom w:val="single" w:sz="4" w:space="1" w:color="auto"/>
+          <w:right w:val="single" w:sz="4" w:space="4" w:color="auto"/>
+        </w:pBdr>
         <w:jc w:val="center"/>
         <w:rPr>
           <w:rFonts w:cstheme="minorHAnsi"/>
@@ -162,7 +168,23 @@
           <w:sz w:val="22"/>
           <w:szCs w:val="22"/>
         </w:rPr>
-        <w:t xml:space="preserve">e système de la salle s’appuie sur 8 mécanismes </w:t>
+        <w:t xml:space="preserve">e système de la salle s’appuie sur </w:t>
+      </w:r>
+      <w:r>
+        <w:rPr>
+          <w:rFonts w:asciiTheme="minorHAnsi" w:hAnsiTheme="minorHAnsi" w:cstheme="minorHAnsi"/>
+          <w:sz w:val="22"/>
+          <w:szCs w:val="22"/>
+        </w:rPr>
+        <w:t>9</w:t>
+      </w:r>
+      <w:r>
+        <w:rPr>
+          <w:rFonts w:asciiTheme="minorHAnsi" w:hAnsiTheme="minorHAnsi" w:cstheme="minorHAnsi"/>
+          <w:sz w:val="22"/>
+          <w:szCs w:val="22"/>
+        </w:rPr>
+        <w:t xml:space="preserve"> mécanismes </w:t>
       </w:r>
       <w:r>
         <w:rPr>
@@ -491,7 +513,7 @@
                     </pic:cNvPicPr>
                   </pic:nvPicPr>
                   <pic:blipFill rotWithShape="1">
-                    <a:blip r:embed="rId6">
+                    <a:blip r:embed="rId8">
                       <a:extLst>
                         <a:ext uri="{28A0092B-C50C-407E-A947-70E740481C1C}">
                           <a14:useLocalDpi xmlns:a14="http://schemas.microsoft.com/office/drawing/2010/main" val="0"/>
@@ -561,14 +583,1052 @@
     </w:p>
     <w:p>
       <w:pPr>
+        <w:pStyle w:val="Paragraphedeliste"/>
+        <w:numPr>
+          <w:ilvl w:val="0"/>
+          <w:numId w:val="11"/>
+        </w:numPr>
         <w:autoSpaceDE w:val="0"/>
         <w:autoSpaceDN w:val="0"/>
         <w:adjustRightInd w:val="0"/>
         <w:spacing w:after="0" w:line="240" w:lineRule="auto"/>
         <w:rPr>
           <w:rFonts w:cstheme="minorHAnsi"/>
+        </w:rPr>
+      </w:pPr>
+      <w:r>
+        <w:rPr>
+          <w:rFonts w:cstheme="minorHAnsi"/>
+          <w:u w:val="single"/>
+        </w:rPr>
+        <w:t>Etudiant 1 :</w:t>
+      </w:r>
+      <w:r>
+        <w:rPr>
+          <w:rFonts w:cstheme="minorHAnsi"/>
+        </w:rPr>
+        <w:t xml:space="preserve"> Constantin</w:t>
+      </w:r>
+      <w:bookmarkStart w:id="1" w:name="_GoBack"/>
+      <w:bookmarkEnd w:id="1"/>
+    </w:p>
+    <w:p>
+      <w:pPr>
+        <w:pStyle w:val="Paragraphedeliste"/>
+        <w:numPr>
+          <w:ilvl w:val="0"/>
+          <w:numId w:val="12"/>
+        </w:numPr>
+        <w:autoSpaceDE w:val="0"/>
+        <w:autoSpaceDN w:val="0"/>
+        <w:adjustRightInd w:val="0"/>
+        <w:spacing w:after="0" w:line="240" w:lineRule="auto"/>
+        <w:ind w:left="1418" w:hanging="347"/>
+        <w:rPr>
+          <w:rFonts w:cstheme="minorHAnsi"/>
+          <w:sz w:val="20"/>
+          <w:szCs w:val="20"/>
+        </w:rPr>
+      </w:pPr>
+      <w:r>
+        <w:rPr>
+          <w:rFonts w:cstheme="minorHAnsi"/>
+          <w:sz w:val="20"/>
+          <w:szCs w:val="20"/>
+        </w:rPr>
+        <w:t>Installation Raspberry</w:t>
+      </w:r>
+    </w:p>
+    <w:p>
+      <w:pPr>
+        <w:pStyle w:val="Paragraphedeliste"/>
+        <w:numPr>
+          <w:ilvl w:val="0"/>
+          <w:numId w:val="12"/>
+        </w:numPr>
+        <w:autoSpaceDE w:val="0"/>
+        <w:autoSpaceDN w:val="0"/>
+        <w:adjustRightInd w:val="0"/>
+        <w:spacing w:after="0" w:line="240" w:lineRule="auto"/>
+        <w:ind w:left="1418"/>
+        <w:rPr>
+          <w:rFonts w:cstheme="minorHAnsi"/>
+          <w:sz w:val="20"/>
+          <w:szCs w:val="20"/>
+        </w:rPr>
+      </w:pPr>
+      <w:r>
+        <w:rPr>
+          <w:rFonts w:cstheme="minorHAnsi"/>
+          <w:sz w:val="20"/>
+          <w:szCs w:val="20"/>
+        </w:rPr>
+        <w:t xml:space="preserve">Gérer le </w:t>
+      </w:r>
+      <w:r>
+        <w:rPr>
+          <w:rFonts w:cstheme="minorHAnsi"/>
+          <w:sz w:val="20"/>
+          <w:szCs w:val="20"/>
+        </w:rPr>
+        <w:t>Mécanisme 4</w:t>
+      </w:r>
+    </w:p>
+    <w:p>
+      <w:pPr>
+        <w:pStyle w:val="Paragraphedeliste"/>
+        <w:numPr>
+          <w:ilvl w:val="0"/>
+          <w:numId w:val="12"/>
+        </w:numPr>
+        <w:autoSpaceDE w:val="0"/>
+        <w:autoSpaceDN w:val="0"/>
+        <w:adjustRightInd w:val="0"/>
+        <w:spacing w:after="0" w:line="240" w:lineRule="auto"/>
+        <w:ind w:left="1418"/>
+        <w:rPr>
+          <w:rFonts w:cstheme="minorHAnsi"/>
+          <w:sz w:val="20"/>
+          <w:szCs w:val="20"/>
+        </w:rPr>
+      </w:pPr>
+      <w:r>
+        <w:rPr>
+          <w:rFonts w:cstheme="minorHAnsi"/>
+          <w:sz w:val="20"/>
+          <w:szCs w:val="20"/>
+        </w:rPr>
+        <w:t xml:space="preserve">Gérer le </w:t>
+      </w:r>
+      <w:r>
+        <w:rPr>
+          <w:rFonts w:cstheme="minorHAnsi"/>
+          <w:sz w:val="20"/>
+          <w:szCs w:val="20"/>
+        </w:rPr>
+        <w:t>Mécanisme 8</w:t>
+      </w:r>
+    </w:p>
+    <w:p>
+      <w:pPr>
+        <w:pStyle w:val="Paragraphedeliste"/>
+        <w:numPr>
+          <w:ilvl w:val="0"/>
+          <w:numId w:val="12"/>
+        </w:numPr>
+        <w:autoSpaceDE w:val="0"/>
+        <w:autoSpaceDN w:val="0"/>
+        <w:adjustRightInd w:val="0"/>
+        <w:spacing w:after="0" w:line="240" w:lineRule="auto"/>
+        <w:ind w:left="1418"/>
+        <w:rPr>
+          <w:rFonts w:cstheme="minorHAnsi"/>
+          <w:sz w:val="20"/>
+          <w:szCs w:val="20"/>
+        </w:rPr>
+      </w:pPr>
+      <w:r>
+        <w:rPr>
+          <w:rFonts w:cstheme="minorHAnsi"/>
+          <w:sz w:val="20"/>
+          <w:szCs w:val="20"/>
+        </w:rPr>
+        <w:t>Gestion du bus I2c </w:t>
+      </w:r>
+      <w:r>
+        <w:rPr>
+          <w:rFonts w:cstheme="minorHAnsi"/>
+          <w:sz w:val="20"/>
+          <w:szCs w:val="20"/>
+        </w:rPr>
+        <w:t>entre</w:t>
+      </w:r>
+      <w:r>
+        <w:rPr>
+          <w:rFonts w:cstheme="minorHAnsi"/>
+          <w:sz w:val="20"/>
+          <w:szCs w:val="20"/>
+        </w:rPr>
+        <w:t xml:space="preserve"> Arduino </w:t>
+      </w:r>
+      <w:r>
+        <w:rPr>
+          <w:rFonts w:cstheme="minorHAnsi"/>
+          <w:sz w:val="20"/>
+          <w:szCs w:val="20"/>
+        </w:rPr>
+        <w:t>et</w:t>
+      </w:r>
+      <w:r>
+        <w:rPr>
+          <w:rFonts w:cstheme="minorHAnsi"/>
+          <w:sz w:val="20"/>
+          <w:szCs w:val="20"/>
+        </w:rPr>
+        <w:t xml:space="preserve"> Raspberry :</w:t>
+      </w:r>
+    </w:p>
+    <w:p>
+      <w:pPr>
+        <w:autoSpaceDE w:val="0"/>
+        <w:autoSpaceDN w:val="0"/>
+        <w:adjustRightInd w:val="0"/>
+        <w:spacing w:after="0" w:line="240" w:lineRule="auto"/>
+        <w:ind w:left="993" w:firstLine="708"/>
+        <w:rPr>
+          <w:rFonts w:cstheme="minorHAnsi"/>
+          <w:sz w:val="20"/>
+          <w:szCs w:val="20"/>
+        </w:rPr>
+      </w:pPr>
+      <w:r>
+        <w:rPr>
+          <w:rFonts w:cstheme="minorHAnsi"/>
+          <w:sz w:val="20"/>
+          <w:szCs w:val="20"/>
+        </w:rPr>
+        <w:t>Envoie des ordres de pilotage de la Raspberry à l’Arduino</w:t>
+      </w:r>
+      <w:r>
+        <w:rPr>
+          <w:rFonts w:cstheme="minorHAnsi"/>
+          <w:sz w:val="20"/>
+          <w:szCs w:val="20"/>
+        </w:rPr>
+        <w:t xml:space="preserve"> et les traiter</w:t>
+      </w:r>
+    </w:p>
+    <w:p>
+      <w:pPr>
+        <w:autoSpaceDE w:val="0"/>
+        <w:autoSpaceDN w:val="0"/>
+        <w:adjustRightInd w:val="0"/>
+        <w:spacing w:after="0" w:line="240" w:lineRule="auto"/>
+        <w:ind w:left="993" w:firstLine="708"/>
+        <w:rPr>
+          <w:rFonts w:cstheme="minorHAnsi"/>
+          <w:sz w:val="20"/>
+          <w:szCs w:val="20"/>
+        </w:rPr>
+      </w:pPr>
+      <w:r>
+        <w:rPr>
+          <w:rFonts w:cstheme="minorHAnsi"/>
+          <w:sz w:val="20"/>
+          <w:szCs w:val="20"/>
+        </w:rPr>
+        <w:t>Envoi</w:t>
+      </w:r>
+      <w:r>
+        <w:rPr>
+          <w:rFonts w:cstheme="minorHAnsi"/>
+          <w:sz w:val="20"/>
+          <w:szCs w:val="20"/>
+        </w:rPr>
+        <w:t xml:space="preserve"> </w:t>
+      </w:r>
+      <w:r>
+        <w:rPr>
+          <w:rFonts w:cstheme="minorHAnsi"/>
+          <w:sz w:val="20"/>
+          <w:szCs w:val="20"/>
+        </w:rPr>
+        <w:t>des mesures et des états des actionneurs</w:t>
+      </w:r>
+      <w:r>
+        <w:rPr>
+          <w:rFonts w:cstheme="minorHAnsi"/>
+          <w:sz w:val="20"/>
+          <w:szCs w:val="20"/>
+        </w:rPr>
+        <w:t xml:space="preserve"> </w:t>
+      </w:r>
+      <w:r>
+        <w:rPr>
+          <w:rFonts w:cstheme="minorHAnsi"/>
+          <w:sz w:val="20"/>
+          <w:szCs w:val="20"/>
+        </w:rPr>
+        <w:t>sur la Raspberry</w:t>
+      </w:r>
+      <w:r>
+        <w:rPr>
+          <w:rFonts w:cstheme="minorHAnsi"/>
+          <w:sz w:val="20"/>
+          <w:szCs w:val="20"/>
+        </w:rPr>
+        <w:t xml:space="preserve"> et les traiter</w:t>
+      </w:r>
+      <w:r>
+        <w:rPr>
+          <w:rFonts w:cstheme="minorHAnsi"/>
+          <w:sz w:val="20"/>
+          <w:szCs w:val="20"/>
+        </w:rPr>
+        <w:t xml:space="preserve"> </w:t>
+      </w:r>
+    </w:p>
+    <w:p>
+      <w:pPr>
+        <w:autoSpaceDE w:val="0"/>
+        <w:autoSpaceDN w:val="0"/>
+        <w:adjustRightInd w:val="0"/>
+        <w:spacing w:after="0" w:line="240" w:lineRule="auto"/>
+        <w:ind w:left="1416"/>
+        <w:rPr>
+          <w:rFonts w:cstheme="minorHAnsi"/>
+        </w:rPr>
+      </w:pPr>
+    </w:p>
+    <w:p>
+      <w:pPr>
+        <w:pStyle w:val="Paragraphedeliste"/>
+        <w:numPr>
+          <w:ilvl w:val="0"/>
+          <w:numId w:val="11"/>
+        </w:numPr>
+        <w:autoSpaceDE w:val="0"/>
+        <w:autoSpaceDN w:val="0"/>
+        <w:adjustRightInd w:val="0"/>
+        <w:spacing w:after="0" w:line="240" w:lineRule="auto"/>
+        <w:rPr>
+          <w:rFonts w:cstheme="minorHAnsi"/>
+        </w:rPr>
+      </w:pPr>
+      <w:r>
+        <w:rPr>
+          <w:rFonts w:cstheme="minorHAnsi"/>
+          <w:u w:val="single"/>
+        </w:rPr>
+        <w:t xml:space="preserve">Etudiant </w:t>
+      </w:r>
+      <w:r>
+        <w:rPr>
+          <w:rFonts w:cstheme="minorHAnsi"/>
+          <w:u w:val="single"/>
+        </w:rPr>
+        <w:t>2</w:t>
+      </w:r>
+      <w:r>
+        <w:rPr>
+          <w:rFonts w:cstheme="minorHAnsi"/>
+          <w:u w:val="single"/>
+        </w:rPr>
+        <w:t> :</w:t>
+      </w:r>
+      <w:r>
+        <w:rPr>
+          <w:rFonts w:cstheme="minorHAnsi"/>
+        </w:rPr>
+        <w:t xml:space="preserve"> Co</w:t>
+      </w:r>
+      <w:r>
+        <w:rPr>
+          <w:rFonts w:cstheme="minorHAnsi"/>
+        </w:rPr>
+        <w:t>rentin</w:t>
+      </w:r>
+    </w:p>
+    <w:p>
+      <w:pPr>
+        <w:pStyle w:val="Paragraphedeliste"/>
+        <w:numPr>
+          <w:ilvl w:val="0"/>
+          <w:numId w:val="13"/>
+        </w:numPr>
+        <w:ind w:left="1418"/>
+        <w:rPr>
+          <w:rFonts w:cstheme="minorHAnsi"/>
+          <w:sz w:val="20"/>
+          <w:szCs w:val="20"/>
+        </w:rPr>
+      </w:pPr>
+      <w:r>
+        <w:rPr>
+          <w:rFonts w:cstheme="minorHAnsi"/>
+          <w:sz w:val="20"/>
+          <w:szCs w:val="20"/>
+        </w:rPr>
+        <w:t xml:space="preserve">Créer la base de </w:t>
+      </w:r>
+      <w:r>
+        <w:rPr>
+          <w:rFonts w:cstheme="minorHAnsi"/>
+          <w:sz w:val="20"/>
+          <w:szCs w:val="20"/>
+        </w:rPr>
+        <w:t>données</w:t>
+      </w:r>
+    </w:p>
+    <w:p>
+      <w:pPr>
+        <w:pStyle w:val="Paragraphedeliste"/>
+        <w:numPr>
+          <w:ilvl w:val="0"/>
+          <w:numId w:val="13"/>
+        </w:numPr>
+        <w:ind w:left="1418"/>
+        <w:rPr>
+          <w:rFonts w:cstheme="minorHAnsi"/>
+          <w:sz w:val="20"/>
+          <w:szCs w:val="20"/>
+        </w:rPr>
+      </w:pPr>
+      <w:r>
+        <w:rPr>
+          <w:rFonts w:cstheme="minorHAnsi"/>
+          <w:sz w:val="20"/>
+          <w:szCs w:val="20"/>
+        </w:rPr>
+        <w:t xml:space="preserve">Installer les serveurs Apache et </w:t>
+      </w:r>
+      <w:proofErr w:type="spellStart"/>
+      <w:r>
+        <w:rPr>
+          <w:rFonts w:cstheme="minorHAnsi"/>
+          <w:sz w:val="20"/>
+          <w:szCs w:val="20"/>
+        </w:rPr>
+        <w:t>MySql</w:t>
+      </w:r>
+      <w:proofErr w:type="spellEnd"/>
+    </w:p>
+    <w:p>
+      <w:pPr>
+        <w:pStyle w:val="Paragraphedeliste"/>
+        <w:numPr>
+          <w:ilvl w:val="0"/>
+          <w:numId w:val="13"/>
+        </w:numPr>
+        <w:ind w:left="1418"/>
+        <w:rPr>
+          <w:rFonts w:cstheme="minorHAnsi"/>
+          <w:sz w:val="20"/>
+          <w:szCs w:val="20"/>
+        </w:rPr>
+      </w:pPr>
+      <w:r>
+        <w:rPr>
+          <w:rFonts w:cstheme="minorHAnsi"/>
+          <w:sz w:val="20"/>
+          <w:szCs w:val="20"/>
+        </w:rPr>
+        <w:t xml:space="preserve">Gérer le </w:t>
+      </w:r>
+      <w:r>
+        <w:rPr>
+          <w:rFonts w:cstheme="minorHAnsi"/>
+          <w:sz w:val="20"/>
+          <w:szCs w:val="20"/>
+        </w:rPr>
+        <w:t>Mécanisme 6</w:t>
+      </w:r>
+    </w:p>
+    <w:p>
+      <w:pPr>
+        <w:pStyle w:val="Paragraphedeliste"/>
+        <w:numPr>
+          <w:ilvl w:val="0"/>
+          <w:numId w:val="13"/>
+        </w:numPr>
+        <w:ind w:left="1418"/>
+        <w:rPr>
+          <w:rFonts w:cstheme="minorHAnsi"/>
+          <w:sz w:val="20"/>
+          <w:szCs w:val="20"/>
+        </w:rPr>
+      </w:pPr>
+      <w:r>
+        <w:rPr>
+          <w:rFonts w:cstheme="minorHAnsi"/>
+          <w:sz w:val="20"/>
+          <w:szCs w:val="20"/>
+        </w:rPr>
+        <w:t xml:space="preserve">Gérer le </w:t>
+      </w:r>
+      <w:r>
+        <w:rPr>
+          <w:rFonts w:cstheme="minorHAnsi"/>
+          <w:sz w:val="20"/>
+          <w:szCs w:val="20"/>
+        </w:rPr>
+        <w:t>Mécanisme 7</w:t>
+      </w:r>
+    </w:p>
+    <w:p>
+      <w:pPr>
+        <w:pStyle w:val="Paragraphedeliste"/>
+        <w:numPr>
+          <w:ilvl w:val="0"/>
+          <w:numId w:val="13"/>
+        </w:numPr>
+        <w:ind w:left="1418"/>
+        <w:rPr>
+          <w:rFonts w:cstheme="minorHAnsi"/>
+          <w:sz w:val="20"/>
+          <w:szCs w:val="20"/>
+        </w:rPr>
+      </w:pPr>
+      <w:r>
+        <w:rPr>
+          <w:rFonts w:cstheme="minorHAnsi"/>
+          <w:sz w:val="20"/>
+          <w:szCs w:val="20"/>
+        </w:rPr>
+        <w:t>Récupérer la valeur des capteurs et l’état des actionneurs sur la base de données</w:t>
+      </w:r>
+    </w:p>
+    <w:p>
+      <w:pPr>
+        <w:pStyle w:val="Paragraphedeliste"/>
+        <w:autoSpaceDE w:val="0"/>
+        <w:autoSpaceDN w:val="0"/>
+        <w:adjustRightInd w:val="0"/>
+        <w:spacing w:after="0" w:line="240" w:lineRule="auto"/>
+        <w:ind w:left="1416"/>
+        <w:rPr>
+          <w:rFonts w:cstheme="minorHAnsi"/>
+        </w:rPr>
+      </w:pPr>
+    </w:p>
+    <w:p>
+      <w:pPr>
+        <w:pStyle w:val="Paragraphedeliste"/>
+        <w:numPr>
+          <w:ilvl w:val="0"/>
+          <w:numId w:val="11"/>
+        </w:numPr>
+        <w:autoSpaceDE w:val="0"/>
+        <w:autoSpaceDN w:val="0"/>
+        <w:adjustRightInd w:val="0"/>
+        <w:spacing w:after="0" w:line="240" w:lineRule="auto"/>
+        <w:rPr>
+          <w:rFonts w:cstheme="minorHAnsi"/>
+        </w:rPr>
+      </w:pPr>
+      <w:r>
+        <w:rPr>
+          <w:rFonts w:cstheme="minorHAnsi"/>
+          <w:u w:val="single"/>
+        </w:rPr>
+        <w:t xml:space="preserve">Etudiant </w:t>
+      </w:r>
+      <w:r>
+        <w:rPr>
+          <w:rFonts w:cstheme="minorHAnsi"/>
+          <w:u w:val="single"/>
+        </w:rPr>
+        <w:t>3</w:t>
+      </w:r>
+      <w:r>
+        <w:rPr>
+          <w:rFonts w:cstheme="minorHAnsi"/>
+          <w:u w:val="single"/>
+        </w:rPr>
+        <w:t> :</w:t>
+      </w:r>
+      <w:r>
+        <w:rPr>
+          <w:rFonts w:cstheme="minorHAnsi"/>
+        </w:rPr>
+        <w:t xml:space="preserve"> </w:t>
+      </w:r>
+      <w:r>
+        <w:rPr>
+          <w:rFonts w:cstheme="minorHAnsi"/>
+        </w:rPr>
+        <w:t>Jo</w:t>
+      </w:r>
+      <w:r>
+        <w:rPr>
+          <w:rFonts w:cstheme="minorHAnsi"/>
+        </w:rPr>
+        <w:t>shua</w:t>
+      </w:r>
+    </w:p>
+    <w:p>
+      <w:pPr>
+        <w:pStyle w:val="Paragraphedeliste"/>
+        <w:numPr>
+          <w:ilvl w:val="0"/>
+          <w:numId w:val="13"/>
+        </w:numPr>
+        <w:autoSpaceDE w:val="0"/>
+        <w:autoSpaceDN w:val="0"/>
+        <w:adjustRightInd w:val="0"/>
+        <w:spacing w:after="0" w:line="240" w:lineRule="auto"/>
+        <w:ind w:left="1418"/>
+        <w:rPr>
+          <w:rFonts w:cstheme="minorHAnsi"/>
+          <w:sz w:val="20"/>
+          <w:szCs w:val="20"/>
+        </w:rPr>
+      </w:pPr>
+      <w:r>
+        <w:rPr>
+          <w:rFonts w:cstheme="minorHAnsi"/>
+          <w:sz w:val="20"/>
+          <w:szCs w:val="20"/>
+        </w:rPr>
+        <w:t>Configuration réseau du matériel</w:t>
+      </w:r>
+    </w:p>
+    <w:p>
+      <w:pPr>
+        <w:pStyle w:val="Paragraphedeliste"/>
+        <w:numPr>
+          <w:ilvl w:val="0"/>
+          <w:numId w:val="13"/>
+        </w:numPr>
+        <w:autoSpaceDE w:val="0"/>
+        <w:autoSpaceDN w:val="0"/>
+        <w:adjustRightInd w:val="0"/>
+        <w:spacing w:after="0" w:line="240" w:lineRule="auto"/>
+        <w:ind w:left="1418"/>
+        <w:rPr>
+          <w:rFonts w:cstheme="minorHAnsi"/>
+          <w:sz w:val="20"/>
+          <w:szCs w:val="20"/>
+        </w:rPr>
+      </w:pPr>
+      <w:r>
+        <w:rPr>
+          <w:rFonts w:cstheme="minorHAnsi"/>
+          <w:sz w:val="20"/>
+          <w:szCs w:val="20"/>
+        </w:rPr>
+        <w:t>Création d’une application Web</w:t>
+      </w:r>
+      <w:r>
+        <w:rPr>
+          <w:rFonts w:cstheme="minorHAnsi"/>
+          <w:sz w:val="20"/>
+          <w:szCs w:val="20"/>
+        </w:rPr>
+        <w:t xml:space="preserve"> sur l’affichage de l’état de la salle</w:t>
+      </w:r>
+    </w:p>
+    <w:p>
+      <w:pPr>
+        <w:pStyle w:val="Paragraphedeliste"/>
+        <w:numPr>
+          <w:ilvl w:val="0"/>
+          <w:numId w:val="13"/>
+        </w:numPr>
+        <w:autoSpaceDE w:val="0"/>
+        <w:autoSpaceDN w:val="0"/>
+        <w:adjustRightInd w:val="0"/>
+        <w:spacing w:after="0" w:line="240" w:lineRule="auto"/>
+        <w:ind w:left="1418"/>
+        <w:rPr>
+          <w:rFonts w:cstheme="minorHAnsi"/>
+          <w:sz w:val="20"/>
+          <w:szCs w:val="20"/>
+        </w:rPr>
+      </w:pPr>
+      <w:r>
+        <w:rPr>
+          <w:rFonts w:cstheme="minorHAnsi"/>
+          <w:sz w:val="20"/>
+          <w:szCs w:val="20"/>
+        </w:rPr>
+        <w:t>Gérer le Mécanisme 1</w:t>
+      </w:r>
+    </w:p>
+    <w:p>
+      <w:pPr>
+        <w:pStyle w:val="Paragraphedeliste"/>
+        <w:numPr>
+          <w:ilvl w:val="0"/>
+          <w:numId w:val="13"/>
+        </w:numPr>
+        <w:autoSpaceDE w:val="0"/>
+        <w:autoSpaceDN w:val="0"/>
+        <w:adjustRightInd w:val="0"/>
+        <w:spacing w:after="0" w:line="240" w:lineRule="auto"/>
+        <w:ind w:left="1418"/>
+        <w:rPr>
+          <w:rFonts w:cstheme="minorHAnsi"/>
+          <w:sz w:val="20"/>
+          <w:szCs w:val="20"/>
+        </w:rPr>
+      </w:pPr>
+      <w:r>
+        <w:rPr>
+          <w:rFonts w:cstheme="minorHAnsi"/>
+          <w:sz w:val="20"/>
+          <w:szCs w:val="20"/>
+        </w:rPr>
+        <w:t>Gérer le Mécanisme 2</w:t>
+      </w:r>
+    </w:p>
+    <w:p>
+      <w:pPr>
+        <w:pStyle w:val="Paragraphedeliste"/>
+        <w:numPr>
+          <w:ilvl w:val="0"/>
+          <w:numId w:val="13"/>
+        </w:numPr>
+        <w:autoSpaceDE w:val="0"/>
+        <w:autoSpaceDN w:val="0"/>
+        <w:adjustRightInd w:val="0"/>
+        <w:spacing w:after="0" w:line="240" w:lineRule="auto"/>
+        <w:ind w:left="1418"/>
+        <w:rPr>
+          <w:rFonts w:cstheme="minorHAnsi"/>
+          <w:sz w:val="20"/>
+          <w:szCs w:val="20"/>
+        </w:rPr>
+      </w:pPr>
+      <w:r>
+        <w:rPr>
+          <w:rFonts w:cstheme="minorHAnsi"/>
+          <w:sz w:val="20"/>
+          <w:szCs w:val="20"/>
+        </w:rPr>
+        <w:t>Gérer le Mécanisme 3</w:t>
+      </w:r>
+    </w:p>
+    <w:p>
+      <w:pPr>
+        <w:pStyle w:val="Paragraphedeliste"/>
+        <w:autoSpaceDE w:val="0"/>
+        <w:autoSpaceDN w:val="0"/>
+        <w:adjustRightInd w:val="0"/>
+        <w:spacing w:after="0" w:line="240" w:lineRule="auto"/>
+        <w:ind w:left="1416"/>
+        <w:rPr>
+          <w:rFonts w:cstheme="minorHAnsi"/>
+        </w:rPr>
+      </w:pPr>
+    </w:p>
+    <w:p>
+      <w:pPr>
+        <w:pStyle w:val="Paragraphedeliste"/>
+        <w:numPr>
+          <w:ilvl w:val="0"/>
+          <w:numId w:val="11"/>
+        </w:numPr>
+        <w:autoSpaceDE w:val="0"/>
+        <w:autoSpaceDN w:val="0"/>
+        <w:adjustRightInd w:val="0"/>
+        <w:spacing w:after="0" w:line="240" w:lineRule="auto"/>
+        <w:rPr>
+          <w:rFonts w:cstheme="minorHAnsi"/>
+        </w:rPr>
+      </w:pPr>
+      <w:r>
+        <w:rPr>
+          <w:rFonts w:cstheme="minorHAnsi"/>
+          <w:u w:val="single"/>
+        </w:rPr>
+        <w:t xml:space="preserve">Etudiant </w:t>
+      </w:r>
+      <w:r>
+        <w:rPr>
+          <w:rFonts w:cstheme="minorHAnsi"/>
+          <w:u w:val="single"/>
+        </w:rPr>
+        <w:t>4</w:t>
+      </w:r>
+      <w:r>
+        <w:rPr>
+          <w:rFonts w:cstheme="minorHAnsi"/>
+          <w:u w:val="single"/>
+        </w:rPr>
+        <w:t> :</w:t>
+      </w:r>
+      <w:r>
+        <w:rPr>
+          <w:rFonts w:cstheme="minorHAnsi"/>
+        </w:rPr>
+        <w:t xml:space="preserve"> </w:t>
+      </w:r>
+      <w:r>
+        <w:rPr>
+          <w:rFonts w:cstheme="minorHAnsi"/>
+        </w:rPr>
+        <w:t>Thomas</w:t>
+      </w:r>
+    </w:p>
+    <w:p>
+      <w:pPr>
+        <w:pStyle w:val="Paragraphedeliste"/>
+        <w:numPr>
+          <w:ilvl w:val="0"/>
+          <w:numId w:val="13"/>
+        </w:numPr>
+        <w:autoSpaceDE w:val="0"/>
+        <w:autoSpaceDN w:val="0"/>
+        <w:adjustRightInd w:val="0"/>
+        <w:spacing w:after="0" w:line="240" w:lineRule="auto"/>
+        <w:ind w:left="1418"/>
+        <w:rPr>
+          <w:rFonts w:cstheme="minorHAnsi"/>
+          <w:sz w:val="20"/>
+          <w:szCs w:val="20"/>
+        </w:rPr>
+      </w:pPr>
+      <w:r>
+        <w:rPr>
+          <w:rFonts w:cstheme="minorHAnsi"/>
+          <w:sz w:val="20"/>
+          <w:szCs w:val="20"/>
+        </w:rPr>
+        <w:t>Installation Raspberry</w:t>
+      </w:r>
+    </w:p>
+    <w:p>
+      <w:pPr>
+        <w:pStyle w:val="Paragraphedeliste"/>
+        <w:numPr>
+          <w:ilvl w:val="0"/>
+          <w:numId w:val="13"/>
+        </w:numPr>
+        <w:autoSpaceDE w:val="0"/>
+        <w:autoSpaceDN w:val="0"/>
+        <w:adjustRightInd w:val="0"/>
+        <w:spacing w:after="0" w:line="240" w:lineRule="auto"/>
+        <w:ind w:left="1418"/>
+        <w:rPr>
+          <w:rFonts w:cstheme="minorHAnsi"/>
+          <w:sz w:val="20"/>
+          <w:szCs w:val="20"/>
+        </w:rPr>
+      </w:pPr>
+      <w:r>
+        <w:rPr>
+          <w:rFonts w:cstheme="minorHAnsi"/>
+          <w:sz w:val="20"/>
+          <w:szCs w:val="20"/>
+        </w:rPr>
+        <w:t xml:space="preserve">Création d’une application Web de </w:t>
+      </w:r>
+      <w:r>
+        <w:rPr>
+          <w:rFonts w:cstheme="minorHAnsi"/>
+          <w:sz w:val="20"/>
+          <w:szCs w:val="20"/>
+        </w:rPr>
+        <w:t>pilotage des actionneurs</w:t>
+      </w:r>
+    </w:p>
+    <w:p>
+      <w:pPr>
+        <w:pStyle w:val="Paragraphedeliste"/>
+        <w:numPr>
+          <w:ilvl w:val="0"/>
+          <w:numId w:val="13"/>
+        </w:numPr>
+        <w:autoSpaceDE w:val="0"/>
+        <w:autoSpaceDN w:val="0"/>
+        <w:adjustRightInd w:val="0"/>
+        <w:spacing w:after="0" w:line="240" w:lineRule="auto"/>
+        <w:ind w:left="1418"/>
+        <w:rPr>
+          <w:rFonts w:cstheme="minorHAnsi"/>
+          <w:sz w:val="20"/>
+          <w:szCs w:val="20"/>
+        </w:rPr>
+      </w:pPr>
+      <w:r>
+        <w:rPr>
+          <w:rFonts w:cstheme="minorHAnsi"/>
+          <w:sz w:val="20"/>
+          <w:szCs w:val="20"/>
+        </w:rPr>
+        <w:t>Gérer le Mécanisme 5</w:t>
+      </w:r>
+    </w:p>
+    <w:p>
+      <w:pPr>
+        <w:pStyle w:val="Paragraphedeliste"/>
+        <w:numPr>
+          <w:ilvl w:val="0"/>
+          <w:numId w:val="13"/>
+        </w:numPr>
+        <w:autoSpaceDE w:val="0"/>
+        <w:autoSpaceDN w:val="0"/>
+        <w:adjustRightInd w:val="0"/>
+        <w:spacing w:after="0" w:line="240" w:lineRule="auto"/>
+        <w:ind w:left="1418"/>
+        <w:rPr>
+          <w:rFonts w:cstheme="minorHAnsi"/>
+          <w:sz w:val="20"/>
+          <w:szCs w:val="20"/>
+        </w:rPr>
+      </w:pPr>
+      <w:r>
+        <w:rPr>
+          <w:rFonts w:cstheme="minorHAnsi"/>
+          <w:sz w:val="20"/>
+          <w:szCs w:val="20"/>
+        </w:rPr>
+        <w:t xml:space="preserve">Gérer le Mécanisme </w:t>
+      </w:r>
+      <w:r>
+        <w:rPr>
+          <w:rFonts w:cstheme="minorHAnsi"/>
+          <w:sz w:val="20"/>
+          <w:szCs w:val="20"/>
+        </w:rPr>
+        <w:t>9</w:t>
+      </w:r>
+    </w:p>
+    <w:p>
+      <w:pPr>
+        <w:pStyle w:val="Paragraphedeliste"/>
+        <w:numPr>
+          <w:ilvl w:val="0"/>
+          <w:numId w:val="12"/>
+        </w:numPr>
+        <w:autoSpaceDE w:val="0"/>
+        <w:autoSpaceDN w:val="0"/>
+        <w:adjustRightInd w:val="0"/>
+        <w:spacing w:after="0" w:line="240" w:lineRule="auto"/>
+        <w:ind w:left="1418"/>
+        <w:rPr>
+          <w:rFonts w:cstheme="minorHAnsi"/>
+          <w:sz w:val="20"/>
+          <w:szCs w:val="20"/>
+        </w:rPr>
+      </w:pPr>
+      <w:r>
+        <w:rPr>
+          <w:rFonts w:cstheme="minorHAnsi"/>
+          <w:sz w:val="20"/>
+          <w:szCs w:val="20"/>
+        </w:rPr>
+        <w:t>Réception des ordres de pilotage sur la Raspberry et les traiter</w:t>
+      </w:r>
+    </w:p>
+    <w:p>
+      <w:pPr>
+        <w:rPr>
+          <w:rFonts w:cstheme="minorHAnsi"/>
+          <w:sz w:val="20"/>
+          <w:szCs w:val="20"/>
+        </w:rPr>
+      </w:pPr>
+    </w:p>
+    <w:p>
+      <w:pPr>
+        <w:autoSpaceDE w:val="0"/>
+        <w:autoSpaceDN w:val="0"/>
+        <w:adjustRightInd w:val="0"/>
+        <w:spacing w:after="0" w:line="240" w:lineRule="auto"/>
+        <w:jc w:val="center"/>
+        <w:rPr>
+          <w:rFonts w:cstheme="minorHAnsi"/>
           <w:sz w:val="23"/>
           <w:szCs w:val="23"/>
+        </w:rPr>
+      </w:pPr>
+      <w:r>
+        <w:rPr>
+          <w:rFonts w:cstheme="minorHAnsi"/>
+          <w:noProof/>
+          <w:sz w:val="26"/>
+          <w:szCs w:val="26"/>
+        </w:rPr>
+        <w:drawing>
+          <wp:inline distT="0" distB="0" distL="0" distR="0" wp14:anchorId="0A93F7E5" wp14:editId="247A5025">
+            <wp:extent cx="5981700" cy="3726616"/>
+            <wp:effectExtent l="0" t="0" r="0" b="7620"/>
+            <wp:docPr id="19" name="Image 19"/>
+            <wp:cNvGraphicFramePr>
+              <a:graphicFrameLocks xmlns:a="http://schemas.openxmlformats.org/drawingml/2006/main" noChangeAspect="1"/>
+            </wp:cNvGraphicFramePr>
+            <a:graphic xmlns:a="http://schemas.openxmlformats.org/drawingml/2006/main">
+              <a:graphicData uri="http://schemas.openxmlformats.org/drawingml/2006/picture">
+                <pic:pic xmlns:pic="http://schemas.openxmlformats.org/drawingml/2006/picture">
+                  <pic:nvPicPr>
+                    <pic:cNvPr id="0" name="Picture 4"/>
+                    <pic:cNvPicPr>
+                      <a:picLocks noChangeAspect="1" noChangeArrowheads="1"/>
+                    </pic:cNvPicPr>
+                  </pic:nvPicPr>
+                  <pic:blipFill>
+                    <a:blip r:embed="rId9" cstate="print">
+                      <a:extLst>
+                        <a:ext uri="{28A0092B-C50C-407E-A947-70E740481C1C}">
+                          <a14:useLocalDpi xmlns:a14="http://schemas.microsoft.com/office/drawing/2010/main" val="0"/>
+                        </a:ext>
+                      </a:extLst>
+                    </a:blip>
+                    <a:stretch>
+                      <a:fillRect/>
+                    </a:stretch>
+                  </pic:blipFill>
+                  <pic:spPr bwMode="auto">
+                    <a:xfrm>
+                      <a:off x="0" y="0"/>
+                      <a:ext cx="5990593" cy="3732157"/>
+                    </a:xfrm>
+                    <a:prstGeom prst="rect">
+                      <a:avLst/>
+                    </a:prstGeom>
+                    <a:noFill/>
+                    <a:ln>
+                      <a:noFill/>
+                    </a:ln>
+                  </pic:spPr>
+                </pic:pic>
+              </a:graphicData>
+            </a:graphic>
+          </wp:inline>
+        </w:drawing>
+      </w:r>
+    </w:p>
+    <w:p>
+      <w:pPr>
+        <w:rPr>
+          <w:rFonts w:cstheme="minorHAnsi"/>
+          <w:b/>
+          <w:bCs/>
+          <w:i/>
+          <w:iCs/>
+          <w:sz w:val="26"/>
+          <w:szCs w:val="26"/>
+        </w:rPr>
+      </w:pPr>
+      <w:r>
+        <w:rPr>
+          <w:rFonts w:cstheme="minorHAnsi"/>
+          <w:b/>
+          <w:bCs/>
+          <w:i/>
+          <w:iCs/>
+          <w:sz w:val="26"/>
+          <w:szCs w:val="26"/>
+        </w:rPr>
+        <w:br w:type="page"/>
+      </w:r>
+      <w:r>
+        <w:rPr>
+          <w:rFonts w:cstheme="minorHAnsi"/>
+          <w:b/>
+          <w:bCs/>
+          <w:i/>
+          <w:iCs/>
+          <w:sz w:val="26"/>
+          <w:szCs w:val="26"/>
+        </w:rPr>
+        <w:lastRenderedPageBreak/>
+        <w:t>Diagramme de Gantt</w:t>
+      </w:r>
+    </w:p>
+    <w:p>
+      <w:pPr>
+        <w:rPr>
+          <w:rFonts w:cstheme="minorHAnsi"/>
+          <w:b/>
+          <w:bCs/>
+          <w:i/>
+          <w:iCs/>
+          <w:color w:val="000000"/>
+          <w:sz w:val="26"/>
+          <w:szCs w:val="26"/>
         </w:rPr>
       </w:pPr>
       <w:r>
@@ -1378,9 +2438,9 @@
           <w:szCs w:val="26"/>
         </w:rPr>
         <w:drawing>
-          <wp:inline distT="0" distB="0" distL="0" distR="0" wp14:anchorId="3CBE0247" wp14:editId="51B2FCB6">
-            <wp:extent cx="5657850" cy="3875427"/>
-            <wp:effectExtent l="0" t="0" r="0" b="0"/>
+          <wp:inline distT="0" distB="0" distL="0" distR="0" wp14:anchorId="3CBE0247" wp14:editId="1B74F791">
+            <wp:extent cx="5653079" cy="3875427"/>
+            <wp:effectExtent l="0" t="0" r="5080" b="0"/>
             <wp:docPr id="4" name="Image 4"/>
             <wp:cNvGraphicFramePr>
               <a:graphicFrameLocks xmlns:a="http://schemas.openxmlformats.org/drawingml/2006/main" noChangeAspect="1"/>
@@ -1395,14 +2455,13 @@
                     </pic:cNvPicPr>
                   </pic:nvPicPr>
                   <pic:blipFill>
-                    <a:blip r:embed="rId7" cstate="print">
+                    <a:blip r:embed="rId10" cstate="print">
                       <a:extLst>
                         <a:ext uri="{28A0092B-C50C-407E-A947-70E740481C1C}">
                           <a14:useLocalDpi xmlns:a14="http://schemas.microsoft.com/office/drawing/2010/main" val="0"/>
                         </a:ext>
                       </a:extLst>
                     </a:blip>
-                    <a:srcRect/>
                     <a:stretch>
                       <a:fillRect/>
                     </a:stretch>
@@ -1410,7 +2469,7 @@
                   <pic:spPr bwMode="auto">
                     <a:xfrm>
                       <a:off x="0" y="0"/>
-                      <a:ext cx="5665102" cy="3880394"/>
+                      <a:ext cx="5653079" cy="3875427"/>
                     </a:xfrm>
                     <a:prstGeom prst="rect">
                       <a:avLst/>
@@ -1484,7 +2543,7 @@
                     </pic:cNvPicPr>
                   </pic:nvPicPr>
                   <pic:blipFill>
-                    <a:blip r:embed="rId8">
+                    <a:blip r:embed="rId11">
                       <a:extLst>
                         <a:ext uri="{28A0092B-C50C-407E-A947-70E740481C1C}">
                           <a14:useLocalDpi xmlns:a14="http://schemas.microsoft.com/office/drawing/2010/main" val="0"/>
@@ -1566,7 +2625,7 @@
                     </pic:cNvPicPr>
                   </pic:nvPicPr>
                   <pic:blipFill>
-                    <a:blip r:embed="rId9" cstate="print">
+                    <a:blip r:embed="rId12" cstate="print">
                       <a:extLst>
                         <a:ext uri="{28A0092B-C50C-407E-A947-70E740481C1C}">
                           <a14:useLocalDpi xmlns:a14="http://schemas.microsoft.com/office/drawing/2010/main" val="0"/>
@@ -2027,7 +3086,7 @@
           <w:szCs w:val="22"/>
         </w:rPr>
       </w:pPr>
-      <w:bookmarkStart w:id="1" w:name="_Hlk30164801"/>
+      <w:bookmarkStart w:id="2" w:name="_Hlk30164801"/>
       <w:r>
         <w:rPr>
           <w:rFonts w:asciiTheme="minorHAnsi" w:hAnsiTheme="minorHAnsi" w:cstheme="minorHAnsi"/>
@@ -2134,8 +3193,8 @@
           <w:u w:val="single"/>
         </w:rPr>
       </w:pPr>
-      <w:bookmarkStart w:id="2" w:name="_Hlk30163060"/>
-      <w:bookmarkEnd w:id="1"/>
+      <w:bookmarkStart w:id="3" w:name="_Hlk30163060"/>
+      <w:bookmarkEnd w:id="2"/>
     </w:p>
     <w:p>
       <w:pPr>
@@ -2170,7 +3229,7 @@
         </w:rPr>
         <w:t> :</w:t>
       </w:r>
-      <w:bookmarkEnd w:id="2"/>
+      <w:bookmarkEnd w:id="3"/>
       <w:r>
         <w:rPr>
           <w:rFonts w:asciiTheme="minorHAnsi" w:hAnsiTheme="minorHAnsi" w:cstheme="minorHAnsi"/>
@@ -2204,7 +3263,7 @@
                     </pic:cNvPicPr>
                   </pic:nvPicPr>
                   <pic:blipFill rotWithShape="1">
-                    <a:blip r:embed="rId10">
+                    <a:blip r:embed="rId13">
                       <a:extLst>
                         <a:ext uri="{28A0092B-C50C-407E-A947-70E740481C1C}">
                           <a14:useLocalDpi xmlns:a14="http://schemas.microsoft.com/office/drawing/2010/main" val="0"/>
@@ -2544,8 +3603,6 @@
         </w:rPr>
         <w:t>Capteur de poids HX711</w:t>
       </w:r>
-      <w:bookmarkStart w:id="3" w:name="_GoBack"/>
-      <w:bookmarkEnd w:id="3"/>
     </w:p>
     <w:p>
       <w:pPr>
@@ -2803,10 +3860,8 @@
     </w:p>
     <w:p>
       <w:pPr>
-        <w:pStyle w:val="Default"/>
-        <w:jc w:val="both"/>
-        <w:rPr>
-          <w:rFonts w:asciiTheme="minorHAnsi" w:hAnsiTheme="minorHAnsi" w:cstheme="minorHAnsi"/>
+        <w:rPr>
+          <w:rFonts w:cstheme="minorHAnsi"/>
           <w:b/>
           <w:bCs/>
           <w:i/>
@@ -2817,7 +3872,7 @@
       </w:pPr>
       <w:r>
         <w:rPr>
-          <w:rFonts w:asciiTheme="minorHAnsi" w:hAnsiTheme="minorHAnsi" w:cstheme="minorHAnsi"/>
+          <w:rFonts w:cstheme="minorHAnsi"/>
           <w:b/>
           <w:bCs/>
           <w:i/>
@@ -2826,7 +3881,33 @@
           <w:szCs w:val="26"/>
         </w:rPr>
         <w:lastRenderedPageBreak/>
-        <w:t>Description des mécanismes</w:t>
+        <w:t>Liaison I2c</w:t>
+      </w:r>
+    </w:p>
+    <w:p>
+      <w:pPr>
+        <w:rPr>
+          <w:rFonts w:cstheme="minorHAnsi"/>
+          <w:b/>
+          <w:bCs/>
+          <w:i/>
+          <w:iCs/>
+          <w:color w:val="000000"/>
+          <w:sz w:val="26"/>
+          <w:szCs w:val="26"/>
+        </w:rPr>
+      </w:pPr>
+      <w:r>
+        <w:rPr>
+          <w:rFonts w:cstheme="minorHAnsi"/>
+          <w:b/>
+          <w:bCs/>
+          <w:i/>
+          <w:iCs/>
+          <w:sz w:val="26"/>
+          <w:szCs w:val="26"/>
+        </w:rPr>
+        <w:br w:type="page"/>
       </w:r>
     </w:p>
     <w:p>
@@ -2835,14 +3916,46 @@
         <w:jc w:val="both"/>
         <w:rPr>
           <w:rFonts w:asciiTheme="minorHAnsi" w:hAnsiTheme="minorHAnsi" w:cstheme="minorHAnsi"/>
+          <w:b/>
+          <w:bCs/>
+          <w:i/>
+          <w:iCs/>
           <w:sz w:val="26"/>
           <w:szCs w:val="26"/>
         </w:rPr>
       </w:pPr>
-    </w:p>
-    <w:p>
-      <w:pPr>
+      <w:r>
+        <w:rPr>
+          <w:rFonts w:asciiTheme="minorHAnsi" w:hAnsiTheme="minorHAnsi" w:cstheme="minorHAnsi"/>
+          <w:b/>
+          <w:bCs/>
+          <w:i/>
+          <w:iCs/>
+          <w:sz w:val="26"/>
+          <w:szCs w:val="26"/>
+        </w:rPr>
+        <w:lastRenderedPageBreak/>
+        <w:t>Description des mécanismes</w:t>
+      </w:r>
+    </w:p>
+    <w:p>
+      <w:pPr>
+        <w:pStyle w:val="Default"/>
         <w:jc w:val="both"/>
+        <w:rPr>
+          <w:rFonts w:asciiTheme="minorHAnsi" w:hAnsiTheme="minorHAnsi" w:cstheme="minorHAnsi"/>
+          <w:sz w:val="26"/>
+          <w:szCs w:val="26"/>
+        </w:rPr>
+      </w:pPr>
+    </w:p>
+    <w:p>
+      <w:pPr>
+        <w:pStyle w:val="Paragraphedeliste"/>
+        <w:numPr>
+          <w:ilvl w:val="0"/>
+          <w:numId w:val="6"/>
+        </w:numPr>
         <w:rPr>
           <w:rFonts w:cstheme="minorHAnsi"/>
           <w:u w:val="single"/>
@@ -3074,7 +4187,7 @@
                     <pic:cNvPicPr/>
                   </pic:nvPicPr>
                   <pic:blipFill>
-                    <a:blip r:embed="rId11">
+                    <a:blip r:embed="rId14">
                       <a:extLst>
                         <a:ext uri="{28A0092B-C50C-407E-A947-70E740481C1C}">
                           <a14:useLocalDpi xmlns:a14="http://schemas.microsoft.com/office/drawing/2010/main" val="0"/>
@@ -3768,9 +4881,14 @@
     </w:p>
     <w:p>
       <w:pPr>
-        <w:jc w:val="both"/>
-        <w:rPr>
-          <w:rFonts w:cstheme="minorHAnsi"/>
+        <w:pStyle w:val="Paragraphedeliste"/>
+        <w:numPr>
+          <w:ilvl w:val="0"/>
+          <w:numId w:val="1"/>
+        </w:numPr>
+        <w:rPr>
+          <w:rFonts w:cstheme="minorHAnsi"/>
+          <w:u w:val="single"/>
         </w:rPr>
       </w:pPr>
       <w:r>
@@ -3793,7 +4911,7 @@
           <w:rFonts w:cstheme="minorHAnsi"/>
           <w:u w:val="single"/>
         </w:rPr>
-        <w:t> :</w:t>
+        <w:t xml:space="preserve"> : </w:t>
       </w:r>
     </w:p>
     <w:p>
@@ -3965,7 +5083,7 @@
                     <pic:cNvPicPr/>
                   </pic:nvPicPr>
                   <pic:blipFill>
-                    <a:blip r:embed="rId12">
+                    <a:blip r:embed="rId15">
                       <a:extLst>
                         <a:ext uri="{28A0092B-C50C-407E-A947-70E740481C1C}">
                           <a14:useLocalDpi xmlns:a14="http://schemas.microsoft.com/office/drawing/2010/main" val="0"/>
@@ -4454,7 +5572,7 @@
                     </pic:cNvPicPr>
                   </pic:nvPicPr>
                   <pic:blipFill>
-                    <a:blip r:embed="rId13" cstate="print">
+                    <a:blip r:embed="rId16" cstate="print">
                       <a:extLst>
                         <a:ext uri="{28A0092B-C50C-407E-A947-70E740481C1C}">
                           <a14:useLocalDpi xmlns:a14="http://schemas.microsoft.com/office/drawing/2010/main" val="0"/>
@@ -4509,13 +5627,112 @@
       </w:pPr>
     </w:p>
     <w:sectPr>
+      <w:footerReference w:type="default" r:id="rId17"/>
       <w:pgSz w:w="11906" w:h="16838"/>
       <w:pgMar w:top="1417" w:right="1417" w:bottom="1417" w:left="1417" w:header="708" w:footer="708" w:gutter="0"/>
+      <w:pgBorders w:offsetFrom="page">
+        <w:top w:val="single" w:sz="4" w:space="24" w:color="auto"/>
+        <w:left w:val="single" w:sz="4" w:space="24" w:color="auto"/>
+        <w:bottom w:val="single" w:sz="4" w:space="24" w:color="auto"/>
+        <w:right w:val="single" w:sz="4" w:space="24" w:color="auto"/>
+      </w:pgBorders>
       <w:cols w:space="708"/>
       <w:docGrid w:linePitch="360"/>
     </w:sectPr>
   </w:body>
 </w:document>
+</file>
+
+<file path=word/endnotes.xml><?xml version="1.0" encoding="utf-8"?>
+<w:endnotes xmlns:wpc="http://schemas.microsoft.com/office/word/2010/wordprocessingCanvas" xmlns:cx="http://schemas.microsoft.com/office/drawing/2014/chartex" xmlns:cx1="http://schemas.microsoft.com/office/drawing/2015/9/8/chartex" xmlns:cx2="http://schemas.microsoft.com/office/drawing/2015/10/21/chartex" xmlns:cx3="http://schemas.microsoft.com/office/drawing/2016/5/9/chartex" xmlns:cx4="http://schemas.microsoft.com/office/drawing/2016/5/10/chartex" xmlns:cx5="http://schemas.microsoft.com/office/drawing/2016/5/11/chartex" xmlns:cx6="http://schemas.microsoft.com/office/drawing/2016/5/12/chartex" xmlns:cx7="http://schemas.microsoft.com/office/drawing/2016/5/13/chartex" xmlns:cx8="http://schemas.microsoft.com/office/drawing/2016/5/14/chartex" xmlns:mc="http://schemas.openxmlformats.org/markup-compatibility/2006" xmlns:aink="http://schemas.microsoft.com/office/drawing/2016/ink" xmlns:am3d="http://schemas.microsoft.com/office/drawing/2017/model3d" xmlns:o="urn:schemas-microsoft-com:office:office" xmlns:r="http://schemas.openxmlformats.org/officeDocument/2006/relationships" xmlns:m="http://schemas.openxmlformats.org/officeDocument/2006/math" xmlns:v="urn:schemas-microsoft-com:vml" xmlns:wp14="http://schemas.microsoft.com/office/word/2010/wordprocessingDrawing" xmlns:wp="http://schemas.openxmlformats.org/drawingml/2006/wordprocessingDrawing" xmlns:w10="urn:schemas-microsoft-com:office:word" xmlns:w="http://schemas.openxmlformats.org/wordprocessingml/2006/main" xmlns:w14="http://schemas.microsoft.com/office/word/2010/wordml" xmlns:w15="http://schemas.microsoft.com/office/word/2012/wordml" xmlns:w16cid="http://schemas.microsoft.com/office/word/2016/wordml/cid" xmlns:w16se="http://schemas.microsoft.com/office/word/2015/wordml/symex" xmlns:wpg="http://schemas.microsoft.com/office/word/2010/wordprocessingGroup" xmlns:wpi="http://schemas.microsoft.com/office/word/2010/wordprocessingInk" xmlns:wne="http://schemas.microsoft.com/office/word/2006/wordml" xmlns:wps="http://schemas.microsoft.com/office/word/2010/wordprocessingShape" mc:Ignorable="w14 w15 w16se w16cid wp14">
+  <w:endnote w:type="separator" w:id="-1">
+    <w:p>
+      <w:pPr>
+        <w:spacing w:after="0" w:line="240" w:lineRule="auto"/>
+      </w:pPr>
+      <w:r>
+        <w:separator/>
+      </w:r>
+    </w:p>
+  </w:endnote>
+  <w:endnote w:type="continuationSeparator" w:id="0">
+    <w:p>
+      <w:pPr>
+        <w:spacing w:after="0" w:line="240" w:lineRule="auto"/>
+      </w:pPr>
+      <w:r>
+        <w:continuationSeparator/>
+      </w:r>
+    </w:p>
+  </w:endnote>
+</w:endnotes>
+</file>
+
+<file path=word/footer1.xml><?xml version="1.0" encoding="utf-8"?>
+<w:ftr xmlns:wpc="http://schemas.microsoft.com/office/word/2010/wordprocessingCanvas" xmlns:cx="http://schemas.microsoft.com/office/drawing/2014/chartex" xmlns:cx1="http://schemas.microsoft.com/office/drawing/2015/9/8/chartex" xmlns:cx2="http://schemas.microsoft.com/office/drawing/2015/10/21/chartex" xmlns:cx3="http://schemas.microsoft.com/office/drawing/2016/5/9/chartex" xmlns:cx4="http://schemas.microsoft.com/office/drawing/2016/5/10/chartex" xmlns:cx5="http://schemas.microsoft.com/office/drawing/2016/5/11/chartex" xmlns:cx6="http://schemas.microsoft.com/office/drawing/2016/5/12/chartex" xmlns:cx7="http://schemas.microsoft.com/office/drawing/2016/5/13/chartex" xmlns:cx8="http://schemas.microsoft.com/office/drawing/2016/5/14/chartex" xmlns:mc="http://schemas.openxmlformats.org/markup-compatibility/2006" xmlns:aink="http://schemas.microsoft.com/office/drawing/2016/ink" xmlns:am3d="http://schemas.microsoft.com/office/drawing/2017/model3d" xmlns:o="urn:schemas-microsoft-com:office:office" xmlns:r="http://schemas.openxmlformats.org/officeDocument/2006/relationships" xmlns:m="http://schemas.openxmlformats.org/officeDocument/2006/math" xmlns:v="urn:schemas-microsoft-com:vml" xmlns:wp14="http://schemas.microsoft.com/office/word/2010/wordprocessingDrawing" xmlns:wp="http://schemas.openxmlformats.org/drawingml/2006/wordprocessingDrawing" xmlns:w10="urn:schemas-microsoft-com:office:word" xmlns:w="http://schemas.openxmlformats.org/wordprocessingml/2006/main" xmlns:w14="http://schemas.microsoft.com/office/word/2010/wordml" xmlns:w15="http://schemas.microsoft.com/office/word/2012/wordml" xmlns:w16cid="http://schemas.microsoft.com/office/word/2016/wordml/cid" xmlns:w16se="http://schemas.microsoft.com/office/word/2015/wordml/symex" xmlns:wpg="http://schemas.microsoft.com/office/word/2010/wordprocessingGroup" xmlns:wpi="http://schemas.microsoft.com/office/word/2010/wordprocessingInk" xmlns:wne="http://schemas.microsoft.com/office/word/2006/wordml" xmlns:wps="http://schemas.microsoft.com/office/word/2010/wordprocessingShape" mc:Ignorable="w14 w15 w16se w16cid wp14">
+  <w:p>
+    <w:pPr>
+      <w:pStyle w:val="Pieddepage"/>
+      <w:jc w:val="center"/>
+    </w:pPr>
+    <w:r>
+      <w:t xml:space="preserve">Page </w:t>
+    </w:r>
+    <w:r>
+      <w:fldChar w:fldCharType="begin"/>
+    </w:r>
+    <w:r>
+      <w:instrText>PAGE  \* Arabic  \* MERGEFORMAT</w:instrText>
+    </w:r>
+    <w:r>
+      <w:fldChar w:fldCharType="separate"/>
+    </w:r>
+    <w:r>
+      <w:t>2</w:t>
+    </w:r>
+    <w:r>
+      <w:fldChar w:fldCharType="end"/>
+    </w:r>
+    <w:r>
+      <w:t xml:space="preserve"> sur </w:t>
+    </w:r>
+    <w:fldSimple w:instr="NUMPAGES  \* arabe  \* MERGEFORMAT">
+      <w:r>
+        <w:t>2</w:t>
+      </w:r>
+    </w:fldSimple>
+  </w:p>
+  <w:p>
+    <w:pPr>
+      <w:pStyle w:val="Pieddepage"/>
+    </w:pPr>
+  </w:p>
+</w:ftr>
+</file>
+
+<file path=word/footnotes.xml><?xml version="1.0" encoding="utf-8"?>
+<w:footnotes xmlns:wpc="http://schemas.microsoft.com/office/word/2010/wordprocessingCanvas" xmlns:cx="http://schemas.microsoft.com/office/drawing/2014/chartex" xmlns:cx1="http://schemas.microsoft.com/office/drawing/2015/9/8/chartex" xmlns:cx2="http://schemas.microsoft.com/office/drawing/2015/10/21/chartex" xmlns:cx3="http://schemas.microsoft.com/office/drawing/2016/5/9/chartex" xmlns:cx4="http://schemas.microsoft.com/office/drawing/2016/5/10/chartex" xmlns:cx5="http://schemas.microsoft.com/office/drawing/2016/5/11/chartex" xmlns:cx6="http://schemas.microsoft.com/office/drawing/2016/5/12/chartex" xmlns:cx7="http://schemas.microsoft.com/office/drawing/2016/5/13/chartex" xmlns:cx8="http://schemas.microsoft.com/office/drawing/2016/5/14/chartex" xmlns:mc="http://schemas.openxmlformats.org/markup-compatibility/2006" xmlns:aink="http://schemas.microsoft.com/office/drawing/2016/ink" xmlns:am3d="http://schemas.microsoft.com/office/drawing/2017/model3d" xmlns:o="urn:schemas-microsoft-com:office:office" xmlns:r="http://schemas.openxmlformats.org/officeDocument/2006/relationships" xmlns:m="http://schemas.openxmlformats.org/officeDocument/2006/math" xmlns:v="urn:schemas-microsoft-com:vml" xmlns:wp14="http://schemas.microsoft.com/office/word/2010/wordprocessingDrawing" xmlns:wp="http://schemas.openxmlformats.org/drawingml/2006/wordprocessingDrawing" xmlns:w10="urn:schemas-microsoft-com:office:word" xmlns:w="http://schemas.openxmlformats.org/wordprocessingml/2006/main" xmlns:w14="http://schemas.microsoft.com/office/word/2010/wordml" xmlns:w15="http://schemas.microsoft.com/office/word/2012/wordml" xmlns:w16cid="http://schemas.microsoft.com/office/word/2016/wordml/cid" xmlns:w16se="http://schemas.microsoft.com/office/word/2015/wordml/symex" xmlns:wpg="http://schemas.microsoft.com/office/word/2010/wordprocessingGroup" xmlns:wpi="http://schemas.microsoft.com/office/word/2010/wordprocessingInk" xmlns:wne="http://schemas.microsoft.com/office/word/2006/wordml" xmlns:wps="http://schemas.microsoft.com/office/word/2010/wordprocessingShape" mc:Ignorable="w14 w15 w16se w16cid wp14">
+  <w:footnote w:type="separator" w:id="-1">
+    <w:p>
+      <w:pPr>
+        <w:spacing w:after="0" w:line="240" w:lineRule="auto"/>
+      </w:pPr>
+      <w:r>
+        <w:separator/>
+      </w:r>
+    </w:p>
+  </w:footnote>
+  <w:footnote w:type="continuationSeparator" w:id="0">
+    <w:p>
+      <w:pPr>
+        <w:spacing w:after="0" w:line="240" w:lineRule="auto"/>
+      </w:pPr>
+      <w:r>
+        <w:continuationSeparator/>
+      </w:r>
+    </w:p>
+  </w:footnote>
+</w:footnotes>
 </file>
 
 <file path=word/numbering.xml><?xml version="1.0" encoding="utf-8"?>
@@ -4612,7 +5829,7 @@
   <w:abstractNum w:abstractNumId="1" w15:restartNumberingAfterBreak="0">
     <w:nsid w:val="0E1F6402"/>
     <w:multiLevelType w:val="hybridMultilevel"/>
-    <w:tmpl w:val="EB48DF5C"/>
+    <w:tmpl w:val="DF7ACFD6"/>
     <w:lvl w:ilvl="0" w:tplc="040C0001">
       <w:start w:val="1"/>
       <w:numFmt w:val="bullet"/>
@@ -4723,6 +5940,119 @@
     </w:lvl>
   </w:abstractNum>
   <w:abstractNum w:abstractNumId="2" w15:restartNumberingAfterBreak="0">
+    <w:nsid w:val="100242F4"/>
+    <w:multiLevelType w:val="hybridMultilevel"/>
+    <w:tmpl w:val="A2E0D604"/>
+    <w:lvl w:ilvl="0" w:tplc="040C000B">
+      <w:start w:val="1"/>
+      <w:numFmt w:val="bullet"/>
+      <w:lvlText w:val=""/>
+      <w:lvlJc w:val="left"/>
+      <w:pPr>
+        <w:ind w:left="2136" w:hanging="360"/>
+      </w:pPr>
+      <w:rPr>
+        <w:rFonts w:ascii="Wingdings" w:hAnsi="Wingdings" w:hint="default"/>
+      </w:rPr>
+    </w:lvl>
+    <w:lvl w:ilvl="1" w:tplc="040C0003" w:tentative="1">
+      <w:start w:val="1"/>
+      <w:numFmt w:val="bullet"/>
+      <w:lvlText w:val="o"/>
+      <w:lvlJc w:val="left"/>
+      <w:pPr>
+        <w:ind w:left="2856" w:hanging="360"/>
+      </w:pPr>
+      <w:rPr>
+        <w:rFonts w:ascii="Courier New" w:hAnsi="Courier New" w:cs="Courier New" w:hint="default"/>
+      </w:rPr>
+    </w:lvl>
+    <w:lvl w:ilvl="2" w:tplc="040C0005" w:tentative="1">
+      <w:start w:val="1"/>
+      <w:numFmt w:val="bullet"/>
+      <w:lvlText w:val=""/>
+      <w:lvlJc w:val="left"/>
+      <w:pPr>
+        <w:ind w:left="3576" w:hanging="360"/>
+      </w:pPr>
+      <w:rPr>
+        <w:rFonts w:ascii="Wingdings" w:hAnsi="Wingdings" w:hint="default"/>
+      </w:rPr>
+    </w:lvl>
+    <w:lvl w:ilvl="3" w:tplc="040C0001" w:tentative="1">
+      <w:start w:val="1"/>
+      <w:numFmt w:val="bullet"/>
+      <w:lvlText w:val=""/>
+      <w:lvlJc w:val="left"/>
+      <w:pPr>
+        <w:ind w:left="4296" w:hanging="360"/>
+      </w:pPr>
+      <w:rPr>
+        <w:rFonts w:ascii="Symbol" w:hAnsi="Symbol" w:hint="default"/>
+      </w:rPr>
+    </w:lvl>
+    <w:lvl w:ilvl="4" w:tplc="040C0003" w:tentative="1">
+      <w:start w:val="1"/>
+      <w:numFmt w:val="bullet"/>
+      <w:lvlText w:val="o"/>
+      <w:lvlJc w:val="left"/>
+      <w:pPr>
+        <w:ind w:left="5016" w:hanging="360"/>
+      </w:pPr>
+      <w:rPr>
+        <w:rFonts w:ascii="Courier New" w:hAnsi="Courier New" w:cs="Courier New" w:hint="default"/>
+      </w:rPr>
+    </w:lvl>
+    <w:lvl w:ilvl="5" w:tplc="040C0005" w:tentative="1">
+      <w:start w:val="1"/>
+      <w:numFmt w:val="bullet"/>
+      <w:lvlText w:val=""/>
+      <w:lvlJc w:val="left"/>
+      <w:pPr>
+        <w:ind w:left="5736" w:hanging="360"/>
+      </w:pPr>
+      <w:rPr>
+        <w:rFonts w:ascii="Wingdings" w:hAnsi="Wingdings" w:hint="default"/>
+      </w:rPr>
+    </w:lvl>
+    <w:lvl w:ilvl="6" w:tplc="040C0001" w:tentative="1">
+      <w:start w:val="1"/>
+      <w:numFmt w:val="bullet"/>
+      <w:lvlText w:val=""/>
+      <w:lvlJc w:val="left"/>
+      <w:pPr>
+        <w:ind w:left="6456" w:hanging="360"/>
+      </w:pPr>
+      <w:rPr>
+        <w:rFonts w:ascii="Symbol" w:hAnsi="Symbol" w:hint="default"/>
+      </w:rPr>
+    </w:lvl>
+    <w:lvl w:ilvl="7" w:tplc="040C0003" w:tentative="1">
+      <w:start w:val="1"/>
+      <w:numFmt w:val="bullet"/>
+      <w:lvlText w:val="o"/>
+      <w:lvlJc w:val="left"/>
+      <w:pPr>
+        <w:ind w:left="7176" w:hanging="360"/>
+      </w:pPr>
+      <w:rPr>
+        <w:rFonts w:ascii="Courier New" w:hAnsi="Courier New" w:cs="Courier New" w:hint="default"/>
+      </w:rPr>
+    </w:lvl>
+    <w:lvl w:ilvl="8" w:tplc="040C0005" w:tentative="1">
+      <w:start w:val="1"/>
+      <w:numFmt w:val="bullet"/>
+      <w:lvlText w:val=""/>
+      <w:lvlJc w:val="left"/>
+      <w:pPr>
+        <w:ind w:left="7896" w:hanging="360"/>
+      </w:pPr>
+      <w:rPr>
+        <w:rFonts w:ascii="Wingdings" w:hAnsi="Wingdings" w:hint="default"/>
+      </w:rPr>
+    </w:lvl>
+  </w:abstractNum>
+  <w:abstractNum w:abstractNumId="3" w15:restartNumberingAfterBreak="0">
     <w:nsid w:val="14F82E8E"/>
     <w:multiLevelType w:val="hybridMultilevel"/>
     <w:tmpl w:val="6F2AF9D2"/>
@@ -4835,7 +6165,7 @@
       </w:rPr>
     </w:lvl>
   </w:abstractNum>
-  <w:abstractNum w:abstractNumId="3" w15:restartNumberingAfterBreak="0">
+  <w:abstractNum w:abstractNumId="4" w15:restartNumberingAfterBreak="0">
     <w:nsid w:val="1CB61963"/>
     <w:multiLevelType w:val="hybridMultilevel"/>
     <w:tmpl w:val="B94AF2E0"/>
@@ -4921,7 +6251,120 @@
       </w:pPr>
     </w:lvl>
   </w:abstractNum>
-  <w:abstractNum w:abstractNumId="4" w15:restartNumberingAfterBreak="0">
+  <w:abstractNum w:abstractNumId="5" w15:restartNumberingAfterBreak="0">
+    <w:nsid w:val="28C55962"/>
+    <w:multiLevelType w:val="hybridMultilevel"/>
+    <w:tmpl w:val="AAD2B306"/>
+    <w:lvl w:ilvl="0" w:tplc="040C000B">
+      <w:start w:val="1"/>
+      <w:numFmt w:val="bullet"/>
+      <w:lvlText w:val=""/>
+      <w:lvlJc w:val="left"/>
+      <w:pPr>
+        <w:ind w:left="2190" w:hanging="360"/>
+      </w:pPr>
+      <w:rPr>
+        <w:rFonts w:ascii="Wingdings" w:hAnsi="Wingdings" w:hint="default"/>
+      </w:rPr>
+    </w:lvl>
+    <w:lvl w:ilvl="1" w:tplc="040C0003" w:tentative="1">
+      <w:start w:val="1"/>
+      <w:numFmt w:val="bullet"/>
+      <w:lvlText w:val="o"/>
+      <w:lvlJc w:val="left"/>
+      <w:pPr>
+        <w:ind w:left="2910" w:hanging="360"/>
+      </w:pPr>
+      <w:rPr>
+        <w:rFonts w:ascii="Courier New" w:hAnsi="Courier New" w:cs="Courier New" w:hint="default"/>
+      </w:rPr>
+    </w:lvl>
+    <w:lvl w:ilvl="2" w:tplc="040C0005" w:tentative="1">
+      <w:start w:val="1"/>
+      <w:numFmt w:val="bullet"/>
+      <w:lvlText w:val=""/>
+      <w:lvlJc w:val="left"/>
+      <w:pPr>
+        <w:ind w:left="3630" w:hanging="360"/>
+      </w:pPr>
+      <w:rPr>
+        <w:rFonts w:ascii="Wingdings" w:hAnsi="Wingdings" w:hint="default"/>
+      </w:rPr>
+    </w:lvl>
+    <w:lvl w:ilvl="3" w:tplc="040C0001" w:tentative="1">
+      <w:start w:val="1"/>
+      <w:numFmt w:val="bullet"/>
+      <w:lvlText w:val=""/>
+      <w:lvlJc w:val="left"/>
+      <w:pPr>
+        <w:ind w:left="4350" w:hanging="360"/>
+      </w:pPr>
+      <w:rPr>
+        <w:rFonts w:ascii="Symbol" w:hAnsi="Symbol" w:hint="default"/>
+      </w:rPr>
+    </w:lvl>
+    <w:lvl w:ilvl="4" w:tplc="040C0003" w:tentative="1">
+      <w:start w:val="1"/>
+      <w:numFmt w:val="bullet"/>
+      <w:lvlText w:val="o"/>
+      <w:lvlJc w:val="left"/>
+      <w:pPr>
+        <w:ind w:left="5070" w:hanging="360"/>
+      </w:pPr>
+      <w:rPr>
+        <w:rFonts w:ascii="Courier New" w:hAnsi="Courier New" w:cs="Courier New" w:hint="default"/>
+      </w:rPr>
+    </w:lvl>
+    <w:lvl w:ilvl="5" w:tplc="040C0005" w:tentative="1">
+      <w:start w:val="1"/>
+      <w:numFmt w:val="bullet"/>
+      <w:lvlText w:val=""/>
+      <w:lvlJc w:val="left"/>
+      <w:pPr>
+        <w:ind w:left="5790" w:hanging="360"/>
+      </w:pPr>
+      <w:rPr>
+        <w:rFonts w:ascii="Wingdings" w:hAnsi="Wingdings" w:hint="default"/>
+      </w:rPr>
+    </w:lvl>
+    <w:lvl w:ilvl="6" w:tplc="040C0001" w:tentative="1">
+      <w:start w:val="1"/>
+      <w:numFmt w:val="bullet"/>
+      <w:lvlText w:val=""/>
+      <w:lvlJc w:val="left"/>
+      <w:pPr>
+        <w:ind w:left="6510" w:hanging="360"/>
+      </w:pPr>
+      <w:rPr>
+        <w:rFonts w:ascii="Symbol" w:hAnsi="Symbol" w:hint="default"/>
+      </w:rPr>
+    </w:lvl>
+    <w:lvl w:ilvl="7" w:tplc="040C0003" w:tentative="1">
+      <w:start w:val="1"/>
+      <w:numFmt w:val="bullet"/>
+      <w:lvlText w:val="o"/>
+      <w:lvlJc w:val="left"/>
+      <w:pPr>
+        <w:ind w:left="7230" w:hanging="360"/>
+      </w:pPr>
+      <w:rPr>
+        <w:rFonts w:ascii="Courier New" w:hAnsi="Courier New" w:cs="Courier New" w:hint="default"/>
+      </w:rPr>
+    </w:lvl>
+    <w:lvl w:ilvl="8" w:tplc="040C0005" w:tentative="1">
+      <w:start w:val="1"/>
+      <w:numFmt w:val="bullet"/>
+      <w:lvlText w:val=""/>
+      <w:lvlJc w:val="left"/>
+      <w:pPr>
+        <w:ind w:left="7950" w:hanging="360"/>
+      </w:pPr>
+      <w:rPr>
+        <w:rFonts w:ascii="Wingdings" w:hAnsi="Wingdings" w:hint="default"/>
+      </w:rPr>
+    </w:lvl>
+  </w:abstractNum>
+  <w:abstractNum w:abstractNumId="6" w15:restartNumberingAfterBreak="0">
     <w:nsid w:val="3F6B2119"/>
     <w:multiLevelType w:val="hybridMultilevel"/>
     <w:tmpl w:val="8D4C125C"/>
@@ -5010,7 +6453,7 @@
       </w:pPr>
     </w:lvl>
   </w:abstractNum>
-  <w:abstractNum w:abstractNumId="5" w15:restartNumberingAfterBreak="0">
+  <w:abstractNum w:abstractNumId="7" w15:restartNumberingAfterBreak="0">
     <w:nsid w:val="45120F70"/>
     <w:multiLevelType w:val="hybridMultilevel"/>
     <w:tmpl w:val="D436BEA6"/>
@@ -5123,7 +6566,7 @@
       </w:rPr>
     </w:lvl>
   </w:abstractNum>
-  <w:abstractNum w:abstractNumId="6" w15:restartNumberingAfterBreak="0">
+  <w:abstractNum w:abstractNumId="8" w15:restartNumberingAfterBreak="0">
     <w:nsid w:val="50E532F1"/>
     <w:multiLevelType w:val="hybridMultilevel"/>
     <w:tmpl w:val="F836F96C"/>
@@ -5237,7 +6680,120 @@
       </w:rPr>
     </w:lvl>
   </w:abstractNum>
-  <w:abstractNum w:abstractNumId="7" w15:restartNumberingAfterBreak="0">
+  <w:abstractNum w:abstractNumId="9" w15:restartNumberingAfterBreak="0">
+    <w:nsid w:val="517E072E"/>
+    <w:multiLevelType w:val="hybridMultilevel"/>
+    <w:tmpl w:val="3EF478EE"/>
+    <w:lvl w:ilvl="0" w:tplc="040C0001">
+      <w:start w:val="1"/>
+      <w:numFmt w:val="bullet"/>
+      <w:lvlText w:val=""/>
+      <w:lvlJc w:val="left"/>
+      <w:pPr>
+        <w:ind w:left="720" w:hanging="360"/>
+      </w:pPr>
+      <w:rPr>
+        <w:rFonts w:ascii="Symbol" w:hAnsi="Symbol" w:hint="default"/>
+      </w:rPr>
+    </w:lvl>
+    <w:lvl w:ilvl="1" w:tplc="040C0003">
+      <w:start w:val="1"/>
+      <w:numFmt w:val="bullet"/>
+      <w:lvlText w:val="o"/>
+      <w:lvlJc w:val="left"/>
+      <w:pPr>
+        <w:ind w:left="1440" w:hanging="360"/>
+      </w:pPr>
+      <w:rPr>
+        <w:rFonts w:ascii="Courier New" w:hAnsi="Courier New" w:cs="Courier New" w:hint="default"/>
+      </w:rPr>
+    </w:lvl>
+    <w:lvl w:ilvl="2" w:tplc="040C0005" w:tentative="1">
+      <w:start w:val="1"/>
+      <w:numFmt w:val="bullet"/>
+      <w:lvlText w:val=""/>
+      <w:lvlJc w:val="left"/>
+      <w:pPr>
+        <w:ind w:left="2160" w:hanging="360"/>
+      </w:pPr>
+      <w:rPr>
+        <w:rFonts w:ascii="Wingdings" w:hAnsi="Wingdings" w:hint="default"/>
+      </w:rPr>
+    </w:lvl>
+    <w:lvl w:ilvl="3" w:tplc="040C0001" w:tentative="1">
+      <w:start w:val="1"/>
+      <w:numFmt w:val="bullet"/>
+      <w:lvlText w:val=""/>
+      <w:lvlJc w:val="left"/>
+      <w:pPr>
+        <w:ind w:left="2880" w:hanging="360"/>
+      </w:pPr>
+      <w:rPr>
+        <w:rFonts w:ascii="Symbol" w:hAnsi="Symbol" w:hint="default"/>
+      </w:rPr>
+    </w:lvl>
+    <w:lvl w:ilvl="4" w:tplc="040C0003" w:tentative="1">
+      <w:start w:val="1"/>
+      <w:numFmt w:val="bullet"/>
+      <w:lvlText w:val="o"/>
+      <w:lvlJc w:val="left"/>
+      <w:pPr>
+        <w:ind w:left="3600" w:hanging="360"/>
+      </w:pPr>
+      <w:rPr>
+        <w:rFonts w:ascii="Courier New" w:hAnsi="Courier New" w:cs="Courier New" w:hint="default"/>
+      </w:rPr>
+    </w:lvl>
+    <w:lvl w:ilvl="5" w:tplc="040C0005" w:tentative="1">
+      <w:start w:val="1"/>
+      <w:numFmt w:val="bullet"/>
+      <w:lvlText w:val=""/>
+      <w:lvlJc w:val="left"/>
+      <w:pPr>
+        <w:ind w:left="4320" w:hanging="360"/>
+      </w:pPr>
+      <w:rPr>
+        <w:rFonts w:ascii="Wingdings" w:hAnsi="Wingdings" w:hint="default"/>
+      </w:rPr>
+    </w:lvl>
+    <w:lvl w:ilvl="6" w:tplc="040C0001" w:tentative="1">
+      <w:start w:val="1"/>
+      <w:numFmt w:val="bullet"/>
+      <w:lvlText w:val=""/>
+      <w:lvlJc w:val="left"/>
+      <w:pPr>
+        <w:ind w:left="5040" w:hanging="360"/>
+      </w:pPr>
+      <w:rPr>
+        <w:rFonts w:ascii="Symbol" w:hAnsi="Symbol" w:hint="default"/>
+      </w:rPr>
+    </w:lvl>
+    <w:lvl w:ilvl="7" w:tplc="040C0003" w:tentative="1">
+      <w:start w:val="1"/>
+      <w:numFmt w:val="bullet"/>
+      <w:lvlText w:val="o"/>
+      <w:lvlJc w:val="left"/>
+      <w:pPr>
+        <w:ind w:left="5760" w:hanging="360"/>
+      </w:pPr>
+      <w:rPr>
+        <w:rFonts w:ascii="Courier New" w:hAnsi="Courier New" w:cs="Courier New" w:hint="default"/>
+      </w:rPr>
+    </w:lvl>
+    <w:lvl w:ilvl="8" w:tplc="040C0005" w:tentative="1">
+      <w:start w:val="1"/>
+      <w:numFmt w:val="bullet"/>
+      <w:lvlText w:val=""/>
+      <w:lvlJc w:val="left"/>
+      <w:pPr>
+        <w:ind w:left="6480" w:hanging="360"/>
+      </w:pPr>
+      <w:rPr>
+        <w:rFonts w:ascii="Wingdings" w:hAnsi="Wingdings" w:hint="default"/>
+      </w:rPr>
+    </w:lvl>
+  </w:abstractNum>
+  <w:abstractNum w:abstractNumId="10" w15:restartNumberingAfterBreak="0">
     <w:nsid w:val="52D44D89"/>
     <w:multiLevelType w:val="hybridMultilevel"/>
     <w:tmpl w:val="B2DC14EE"/>
@@ -5326,7 +6882,7 @@
       </w:pPr>
     </w:lvl>
   </w:abstractNum>
-  <w:abstractNum w:abstractNumId="8" w15:restartNumberingAfterBreak="0">
+  <w:abstractNum w:abstractNumId="11" w15:restartNumberingAfterBreak="0">
     <w:nsid w:val="582F52EA"/>
     <w:multiLevelType w:val="multilevel"/>
     <w:tmpl w:val="60B21A32"/>
@@ -5475,7 +7031,7 @@
       </w:rPr>
     </w:lvl>
   </w:abstractNum>
-  <w:abstractNum w:abstractNumId="9" w15:restartNumberingAfterBreak="0">
+  <w:abstractNum w:abstractNumId="12" w15:restartNumberingAfterBreak="0">
     <w:nsid w:val="619435FD"/>
     <w:multiLevelType w:val="hybridMultilevel"/>
     <w:tmpl w:val="AEB4BA58"/>
@@ -5589,16 +7145,16 @@
     </w:lvl>
   </w:abstractNum>
   <w:num w:numId="1">
+    <w:abstractNumId w:val="8"/>
+  </w:num>
+  <w:num w:numId="2">
+    <w:abstractNumId w:val="10"/>
+  </w:num>
+  <w:num w:numId="3">
     <w:abstractNumId w:val="6"/>
   </w:num>
-  <w:num w:numId="2">
-    <w:abstractNumId w:val="7"/>
-  </w:num>
-  <w:num w:numId="3">
+  <w:num w:numId="4">
     <w:abstractNumId w:val="4"/>
-  </w:num>
-  <w:num w:numId="4">
-    <w:abstractNumId w:val="3"/>
   </w:num>
   <w:num w:numId="5">
     <w:abstractNumId w:val="0"/>
@@ -5607,15 +7163,24 @@
     <w:abstractNumId w:val="1"/>
   </w:num>
   <w:num w:numId="7">
-    <w:abstractNumId w:val="8"/>
+    <w:abstractNumId w:val="11"/>
   </w:num>
   <w:num w:numId="8">
+    <w:abstractNumId w:val="7"/>
+  </w:num>
+  <w:num w:numId="9">
+    <w:abstractNumId w:val="12"/>
+  </w:num>
+  <w:num w:numId="10">
+    <w:abstractNumId w:val="3"/>
+  </w:num>
+  <w:num w:numId="11">
+    <w:abstractNumId w:val="9"/>
+  </w:num>
+  <w:num w:numId="12">
     <w:abstractNumId w:val="5"/>
   </w:num>
-  <w:num w:numId="9">
-    <w:abstractNumId w:val="9"/>
-  </w:num>
-  <w:num w:numId="10">
+  <w:num w:numId="13">
     <w:abstractNumId w:val="2"/>
   </w:num>
 </w:numbering>
@@ -6187,6 +7752,50 @@
       <w:u w:val="single"/>
     </w:rPr>
   </w:style>
+  <w:style w:type="paragraph" w:styleId="En-tte">
+    <w:name w:val="header"/>
+    <w:basedOn w:val="Normal"/>
+    <w:link w:val="En-tteCar"/>
+    <w:uiPriority w:val="99"/>
+    <w:unhideWhenUsed/>
+    <w:rsid w:val="00F97FFE"/>
+    <w:pPr>
+      <w:tabs>
+        <w:tab w:val="center" w:pos="4536"/>
+        <w:tab w:val="right" w:pos="9072"/>
+      </w:tabs>
+      <w:spacing w:after="0" w:line="240" w:lineRule="auto"/>
+    </w:pPr>
+  </w:style>
+  <w:style w:type="character" w:customStyle="1" w:styleId="En-tteCar">
+    <w:name w:val="En-tête Car"/>
+    <w:basedOn w:val="Policepardfaut"/>
+    <w:link w:val="En-tte"/>
+    <w:uiPriority w:val="99"/>
+    <w:rsid w:val="00F97FFE"/>
+  </w:style>
+  <w:style w:type="paragraph" w:styleId="Pieddepage">
+    <w:name w:val="footer"/>
+    <w:basedOn w:val="Normal"/>
+    <w:link w:val="PieddepageCar"/>
+    <w:uiPriority w:val="99"/>
+    <w:unhideWhenUsed/>
+    <w:rsid w:val="00F97FFE"/>
+    <w:pPr>
+      <w:tabs>
+        <w:tab w:val="center" w:pos="4536"/>
+        <w:tab w:val="right" w:pos="9072"/>
+      </w:tabs>
+      <w:spacing w:after="0" w:line="240" w:lineRule="auto"/>
+    </w:pPr>
+  </w:style>
+  <w:style w:type="character" w:customStyle="1" w:styleId="PieddepageCar">
+    <w:name w:val="Pied de page Car"/>
+    <w:basedOn w:val="Policepardfaut"/>
+    <w:link w:val="Pieddepage"/>
+    <w:uiPriority w:val="99"/>
+    <w:rsid w:val="00F97FFE"/>
+  </w:style>
 </w:styles>
 </file>
 
@@ -6490,7 +8099,7 @@
 </file>
 
 <file path=customXml/itemProps1.xml><?xml version="1.0" encoding="utf-8"?>
-<ds:datastoreItem xmlns:ds="http://schemas.openxmlformats.org/officeDocument/2006/customXml" ds:itemID="{95D8DCCA-559F-41D7-8014-5EB9F8862597}">
+<ds:datastoreItem xmlns:ds="http://schemas.openxmlformats.org/officeDocument/2006/customXml" ds:itemID="{CC416078-0205-47C7-901B-995C86D4BD3E}">
   <ds:schemaRefs>
     <ds:schemaRef ds:uri="http://schemas.openxmlformats.org/officeDocument/2006/bibliography"/>
   </ds:schemaRefs>

--- a/Etudiants/Constantin/Recap.docx
+++ b/Etudiants/Constantin/Recap.docx
@@ -609,8 +609,6 @@
         </w:rPr>
         <w:t xml:space="preserve"> Constantin</w:t>
       </w:r>
-      <w:bookmarkStart w:id="1" w:name="_GoBack"/>
-      <w:bookmarkEnd w:id="1"/>
     </w:p>
     <w:p>
       <w:pPr>
@@ -980,18 +978,8 @@
           <w:sz w:val="20"/>
           <w:szCs w:val="20"/>
         </w:rPr>
-        <w:t xml:space="preserve">Installer les serveurs Apache et </w:t>
-      </w:r>
-      <w:proofErr w:type="spellStart"/>
-      <w:r>
-        <w:rPr>
-          <w:rFonts w:cstheme="minorHAnsi"/>
-          <w:sz w:val="20"/>
-          <w:szCs w:val="20"/>
-        </w:rPr>
-        <w:t>MySql</w:t>
-      </w:r>
-      <w:proofErr w:type="spellEnd"/>
+        <w:t>Installer les serveurs Apache et MySql</w:t>
+      </w:r>
     </w:p>
     <w:p>
       <w:pPr>
@@ -1499,7 +1487,25 @@
           <w:sz w:val="20"/>
           <w:szCs w:val="20"/>
         </w:rPr>
-        <w:t>Réception des ordres de pilotage sur la Raspberry et les traiter</w:t>
+        <w:t xml:space="preserve">Réception des ordres de pilotage </w:t>
+      </w:r>
+      <w:r>
+        <w:rPr>
+          <w:rFonts w:cstheme="minorHAnsi"/>
+          <w:sz w:val="20"/>
+          <w:szCs w:val="20"/>
+        </w:rPr>
+        <w:t>du PC de Supervision à</w:t>
+      </w:r>
+      <w:bookmarkStart w:id="1" w:name="_GoBack"/>
+      <w:bookmarkEnd w:id="1"/>
+      <w:r>
+        <w:rPr>
+          <w:rFonts w:cstheme="minorHAnsi"/>
+          <w:sz w:val="20"/>
+          <w:szCs w:val="20"/>
+        </w:rPr>
+        <w:t xml:space="preserve"> la Raspberry et les traiter</w:t>
       </w:r>
     </w:p>
     <w:p>
@@ -2858,22 +2864,8 @@
           <w:szCs w:val="22"/>
           <w:bdr w:val="none" w:sz="0" w:space="0" w:color="auto" w:frame="1"/>
         </w:rPr>
-        <w:t xml:space="preserve"> : Insérez votre carte SD dans votre ordinateur et lancez </w:t>
-      </w:r>
-      <w:proofErr w:type="spellStart"/>
-      <w:r>
-        <w:rPr>
-          <w:rStyle w:val="lev"/>
-          <w:rFonts w:asciiTheme="minorHAnsi" w:hAnsiTheme="minorHAnsi" w:cstheme="minorHAnsi"/>
-          <w:b w:val="0"/>
-          <w:bCs w:val="0"/>
-          <w:sz w:val="22"/>
-          <w:szCs w:val="22"/>
-          <w:bdr w:val="none" w:sz="0" w:space="0" w:color="auto" w:frame="1"/>
-        </w:rPr>
-        <w:t>Etcher</w:t>
-      </w:r>
-      <w:proofErr w:type="spellEnd"/>
+        <w:t xml:space="preserve"> : Insérez votre carte SD dans votre ordinateur et lancez Etcher</w:t>
+      </w:r>
     </w:p>
     <w:p>
       <w:pPr>
@@ -2932,22 +2924,8 @@
           <w:szCs w:val="22"/>
           <w:bdr w:val="none" w:sz="0" w:space="0" w:color="auto" w:frame="1"/>
         </w:rPr>
-        <w:t xml:space="preserve">Etape 3 : Télécharger </w:t>
-      </w:r>
-      <w:proofErr w:type="spellStart"/>
-      <w:r>
-        <w:rPr>
-          <w:rStyle w:val="lev"/>
-          <w:rFonts w:asciiTheme="minorHAnsi" w:hAnsiTheme="minorHAnsi" w:cstheme="minorHAnsi"/>
-          <w:b w:val="0"/>
-          <w:bCs w:val="0"/>
-          <w:sz w:val="22"/>
-          <w:szCs w:val="22"/>
-          <w:bdr w:val="none" w:sz="0" w:space="0" w:color="auto" w:frame="1"/>
-        </w:rPr>
-        <w:t>Etcher</w:t>
-      </w:r>
-      <w:proofErr w:type="spellEnd"/>
+        <w:t>Etape 3 : Télécharger Etcher</w:t>
+      </w:r>
     </w:p>
     <w:p>
       <w:pPr>
@@ -2964,23 +2942,13 @@
           <w:bdr w:val="none" w:sz="0" w:space="0" w:color="auto" w:frame="1"/>
         </w:rPr>
       </w:pPr>
-      <w:proofErr w:type="spellStart"/>
-      <w:r>
-        <w:rPr>
-          <w:rFonts w:asciiTheme="minorHAnsi" w:hAnsiTheme="minorHAnsi" w:cstheme="minorHAnsi"/>
-          <w:sz w:val="22"/>
-          <w:szCs w:val="22"/>
-        </w:rPr>
-        <w:t>Etcher</w:t>
-      </w:r>
-      <w:proofErr w:type="spellEnd"/>
-      <w:r>
-        <w:rPr>
-          <w:rFonts w:asciiTheme="minorHAnsi" w:hAnsiTheme="minorHAnsi" w:cstheme="minorHAnsi"/>
-          <w:sz w:val="22"/>
-          <w:szCs w:val="22"/>
-        </w:rPr>
-        <w:t xml:space="preserve"> est un logiciel qui va permettre d’installer Raspbian (ou n’importe quel système d’exploitation) sur la carte SD et de le rendre directement bootable.</w:t>
+      <w:r>
+        <w:rPr>
+          <w:rFonts w:asciiTheme="minorHAnsi" w:hAnsiTheme="minorHAnsi" w:cstheme="minorHAnsi"/>
+          <w:sz w:val="22"/>
+          <w:szCs w:val="22"/>
+        </w:rPr>
+        <w:t>Etcher est un logiciel qui va permettre d’installer Raspbian (ou n’importe quel système d’exploitation) sur la carte SD et de le rendre directement bootable.</w:t>
       </w:r>
     </w:p>
     <w:p>
@@ -3008,22 +2976,8 @@
           <w:szCs w:val="22"/>
           <w:bdr w:val="none" w:sz="0" w:space="0" w:color="auto" w:frame="1"/>
         </w:rPr>
-        <w:t xml:space="preserve">Etape 4 : Insérer votre carte SD dans votre ordinateur et lancez </w:t>
-      </w:r>
-      <w:proofErr w:type="spellStart"/>
-      <w:r>
-        <w:rPr>
-          <w:rStyle w:val="lev"/>
-          <w:rFonts w:asciiTheme="minorHAnsi" w:hAnsiTheme="minorHAnsi" w:cstheme="minorHAnsi"/>
-          <w:b w:val="0"/>
-          <w:bCs w:val="0"/>
-          <w:sz w:val="22"/>
-          <w:szCs w:val="22"/>
-          <w:bdr w:val="none" w:sz="0" w:space="0" w:color="auto" w:frame="1"/>
-        </w:rPr>
-        <w:t>Etcher</w:t>
-      </w:r>
-      <w:proofErr w:type="spellEnd"/>
+        <w:t>Etape 4 : Insérer votre carte SD dans votre ordinateur et lancez Etcher</w:t>
+      </w:r>
     </w:p>
     <w:p>
       <w:pPr>
@@ -3543,21 +3497,12 @@
           <w:color w:val="000000"/>
         </w:rPr>
       </w:pPr>
-      <w:proofErr w:type="spellStart"/>
       <w:r>
         <w:rPr>
           <w:rFonts w:cstheme="minorHAnsi"/>
           <w:color w:val="000000"/>
         </w:rPr>
-        <w:t>Leds</w:t>
-      </w:r>
-      <w:proofErr w:type="spellEnd"/>
-      <w:r>
-        <w:rPr>
-          <w:rFonts w:cstheme="minorHAnsi"/>
-          <w:color w:val="000000"/>
-        </w:rPr>
-        <w:t xml:space="preserve"> </w:t>
+        <w:t xml:space="preserve">Leds </w:t>
       </w:r>
     </w:p>
     <w:p>
@@ -8099,7 +8044,7 @@
 </file>
 
 <file path=customXml/itemProps1.xml><?xml version="1.0" encoding="utf-8"?>
-<ds:datastoreItem xmlns:ds="http://schemas.openxmlformats.org/officeDocument/2006/customXml" ds:itemID="{CC416078-0205-47C7-901B-995C86D4BD3E}">
+<ds:datastoreItem xmlns:ds="http://schemas.openxmlformats.org/officeDocument/2006/customXml" ds:itemID="{A1F81669-4BD8-46B0-A7DF-A47C70C5FBD2}">
   <ds:schemaRefs>
     <ds:schemaRef ds:uri="http://schemas.openxmlformats.org/officeDocument/2006/bibliography"/>
   </ds:schemaRefs>

--- a/Etudiants/Constantin/Recap.docx
+++ b/Etudiants/Constantin/Recap.docx
@@ -200,31 +200,7 @@
           <w:sz w:val="22"/>
           <w:szCs w:val="22"/>
         </w:rPr>
-        <w:t>associ</w:t>
-      </w:r>
-      <w:r>
-        <w:rPr>
-          <w:rFonts w:asciiTheme="minorHAnsi" w:hAnsiTheme="minorHAnsi" w:cstheme="minorHAnsi"/>
-          <w:sz w:val="22"/>
-          <w:szCs w:val="22"/>
-        </w:rPr>
-        <w:t>er</w:t>
-      </w:r>
-      <w:r>
-        <w:rPr>
-          <w:rFonts w:asciiTheme="minorHAnsi" w:hAnsiTheme="minorHAnsi" w:cstheme="minorHAnsi"/>
-          <w:sz w:val="22"/>
-          <w:szCs w:val="22"/>
-        </w:rPr>
-        <w:t xml:space="preserve"> à </w:t>
-      </w:r>
-      <w:r>
-        <w:rPr>
-          <w:rFonts w:asciiTheme="minorHAnsi" w:hAnsiTheme="minorHAnsi" w:cstheme="minorHAnsi"/>
-          <w:sz w:val="22"/>
-          <w:szCs w:val="22"/>
-        </w:rPr>
-        <w:t>chacun des mécanisme</w:t>
+        <w:t>associer à chacun des mécanisme</w:t>
       </w:r>
       <w:r>
         <w:rPr>
@@ -240,23 +216,7 @@
           <w:sz w:val="22"/>
           <w:szCs w:val="22"/>
         </w:rPr>
-        <w:t xml:space="preserve"> un </w:t>
-      </w:r>
-      <w:r>
-        <w:rPr>
-          <w:rFonts w:asciiTheme="minorHAnsi" w:hAnsiTheme="minorHAnsi" w:cstheme="minorHAnsi"/>
-          <w:sz w:val="22"/>
-          <w:szCs w:val="22"/>
-        </w:rPr>
-        <w:t>Arduino</w:t>
-      </w:r>
-      <w:r>
-        <w:rPr>
-          <w:rFonts w:asciiTheme="minorHAnsi" w:hAnsiTheme="minorHAnsi" w:cstheme="minorHAnsi"/>
-          <w:sz w:val="22"/>
-          <w:szCs w:val="22"/>
-        </w:rPr>
-        <w:t xml:space="preserve"> dédié</w:t>
+        <w:t xml:space="preserve"> un Arduino dédié</w:t>
       </w:r>
       <w:r>
         <w:rPr>
@@ -298,15 +258,7 @@
           <w:sz w:val="22"/>
           <w:szCs w:val="22"/>
         </w:rPr>
-        <w:t>(capteurs, boutons, etc…)</w:t>
-      </w:r>
-      <w:r>
-        <w:rPr>
-          <w:rFonts w:asciiTheme="minorHAnsi" w:hAnsiTheme="minorHAnsi" w:cstheme="minorHAnsi"/>
-          <w:sz w:val="22"/>
-          <w:szCs w:val="22"/>
-        </w:rPr>
-        <w:t xml:space="preserve"> placé sur la carte Arduino et devra écouter les ordres de pilotage.</w:t>
+        <w:t>(capteurs, boutons, etc…) placé sur la carte Arduino et devra écouter les ordres de pilotage.</w:t>
       </w:r>
       <w:r>
         <w:rPr>
@@ -338,15 +290,7 @@
           <w:sz w:val="22"/>
           <w:szCs w:val="22"/>
         </w:rPr>
-        <w:t>transmettra régulièrement par liaison I2C à la Raspberry les valeurs de ses différentes entrées</w:t>
-      </w:r>
-      <w:r>
-        <w:rPr>
-          <w:rFonts w:asciiTheme="minorHAnsi" w:hAnsiTheme="minorHAnsi" w:cstheme="minorHAnsi"/>
-          <w:sz w:val="22"/>
-          <w:szCs w:val="22"/>
-        </w:rPr>
-        <w:t xml:space="preserve">. </w:t>
+        <w:t xml:space="preserve">transmettra régulièrement par liaison I2C à la Raspberry les valeurs de ses différentes entrées. </w:t>
       </w:r>
       <w:r>
         <w:rPr>
@@ -378,15 +322,7 @@
           <w:sz w:val="22"/>
           <w:szCs w:val="22"/>
         </w:rPr>
-        <w:t xml:space="preserve"> installée sur un serveur positionné dans le bâtiment</w:t>
-      </w:r>
-      <w:r>
-        <w:rPr>
-          <w:rFonts w:asciiTheme="minorHAnsi" w:hAnsiTheme="minorHAnsi" w:cstheme="minorHAnsi"/>
-          <w:sz w:val="22"/>
-          <w:szCs w:val="22"/>
-        </w:rPr>
-        <w:t xml:space="preserve"> par l’intermédiaire d</w:t>
+        <w:t xml:space="preserve"> installée sur un serveur positionné dans le bâtiment par l’intermédiaire d</w:t>
       </w:r>
       <w:r>
         <w:rPr>
@@ -599,6 +535,8 @@
       <w:r>
         <w:rPr>
           <w:rFonts w:cstheme="minorHAnsi"/>
+          <w:color w:val="FFFFFF" w:themeColor="background1"/>
+          <w:highlight w:val="red"/>
           <w:u w:val="single"/>
         </w:rPr>
         <w:t>Etudiant 1 :</w:t>
@@ -606,8 +544,15 @@
       <w:r>
         <w:rPr>
           <w:rFonts w:cstheme="minorHAnsi"/>
-        </w:rPr>
-        <w:t xml:space="preserve"> Constantin</w:t>
+          <w:color w:val="FFFFFF" w:themeColor="background1"/>
+        </w:rPr>
+        <w:t xml:space="preserve"> </w:t>
+      </w:r>
+      <w:r>
+        <w:rPr>
+          <w:rFonts w:cstheme="minorHAnsi"/>
+        </w:rPr>
+        <w:t>Constantin</w:t>
       </w:r>
     </w:p>
     <w:p>
@@ -725,6 +670,7 @@
           <w:szCs w:val="20"/>
         </w:rPr>
       </w:pPr>
+      <w:bookmarkStart w:id="1" w:name="_Hlk30488230"/>
       <w:r>
         <w:rPr>
           <w:rFonts w:cstheme="minorHAnsi"/>
@@ -815,7 +761,7 @@
           <w:sz w:val="20"/>
           <w:szCs w:val="20"/>
         </w:rPr>
-        <w:t>Envoi</w:t>
+        <w:t xml:space="preserve">Envoi </w:t>
       </w:r>
       <w:r>
         <w:rPr>
@@ -823,7 +769,7 @@
           <w:sz w:val="20"/>
           <w:szCs w:val="20"/>
         </w:rPr>
-        <w:t xml:space="preserve"> </w:t>
+        <w:t xml:space="preserve">des mesures et des états des actionneurs </w:t>
       </w:r>
       <w:r>
         <w:rPr>
@@ -831,7 +777,7 @@
           <w:sz w:val="20"/>
           <w:szCs w:val="20"/>
         </w:rPr>
-        <w:t>des mesures et des états des actionneurs</w:t>
+        <w:t>sur la Raspberry</w:t>
       </w:r>
       <w:r>
         <w:rPr>
@@ -839,7 +785,7 @@
           <w:sz w:val="20"/>
           <w:szCs w:val="20"/>
         </w:rPr>
-        <w:t xml:space="preserve"> </w:t>
+        <w:t xml:space="preserve"> et les traiter</w:t>
       </w:r>
       <w:r>
         <w:rPr>
@@ -847,25 +793,10 @@
           <w:sz w:val="20"/>
           <w:szCs w:val="20"/>
         </w:rPr>
-        <w:t>sur la Raspberry</w:t>
-      </w:r>
-      <w:r>
-        <w:rPr>
-          <w:rFonts w:cstheme="minorHAnsi"/>
-          <w:sz w:val="20"/>
-          <w:szCs w:val="20"/>
-        </w:rPr>
-        <w:t xml:space="preserve"> et les traiter</w:t>
-      </w:r>
-      <w:r>
-        <w:rPr>
-          <w:rFonts w:cstheme="minorHAnsi"/>
-          <w:sz w:val="20"/>
-          <w:szCs w:val="20"/>
-        </w:rPr>
         <w:t xml:space="preserve"> </w:t>
       </w:r>
     </w:p>
+    <w:bookmarkEnd w:id="1"/>
     <w:p>
       <w:pPr>
         <w:autoSpaceDE w:val="0"/>
@@ -896,35 +827,24 @@
       <w:r>
         <w:rPr>
           <w:rFonts w:cstheme="minorHAnsi"/>
+          <w:color w:val="FFFFFF" w:themeColor="background1"/>
+          <w:highlight w:val="green"/>
           <w:u w:val="single"/>
         </w:rPr>
-        <w:t xml:space="preserve">Etudiant </w:t>
-      </w:r>
-      <w:r>
-        <w:rPr>
-          <w:rFonts w:cstheme="minorHAnsi"/>
-          <w:u w:val="single"/>
-        </w:rPr>
-        <w:t>2</w:t>
-      </w:r>
-      <w:r>
-        <w:rPr>
-          <w:rFonts w:cstheme="minorHAnsi"/>
-          <w:u w:val="single"/>
-        </w:rPr>
-        <w:t> :</w:t>
-      </w:r>
-      <w:r>
-        <w:rPr>
-          <w:rFonts w:cstheme="minorHAnsi"/>
-        </w:rPr>
-        <w:t xml:space="preserve"> Co</w:t>
-      </w:r>
-      <w:r>
-        <w:rPr>
-          <w:rFonts w:cstheme="minorHAnsi"/>
-        </w:rPr>
-        <w:t>rentin</w:t>
+        <w:t>Etudiant 2 :</w:t>
+      </w:r>
+      <w:r>
+        <w:rPr>
+          <w:rFonts w:cstheme="minorHAnsi"/>
+          <w:color w:val="FFFFFF" w:themeColor="background1"/>
+        </w:rPr>
+        <w:t xml:space="preserve"> </w:t>
+      </w:r>
+      <w:r>
+        <w:rPr>
+          <w:rFonts w:cstheme="minorHAnsi"/>
+        </w:rPr>
+        <w:t>Corentin</w:t>
       </w:r>
     </w:p>
     <w:p>
@@ -1097,27 +1017,25 @@
       <w:r>
         <w:rPr>
           <w:rFonts w:cstheme="minorHAnsi"/>
+          <w:color w:val="000000" w:themeColor="text1"/>
+          <w:highlight w:val="yellow"/>
           <w:u w:val="single"/>
         </w:rPr>
-        <w:t xml:space="preserve">Etudiant </w:t>
-      </w:r>
-      <w:r>
-        <w:rPr>
-          <w:rFonts w:cstheme="minorHAnsi"/>
+        <w:t>Etudiant 3 </w:t>
+      </w:r>
+      <w:r>
+        <w:rPr>
+          <w:rFonts w:cstheme="minorHAnsi"/>
+          <w:color w:val="FFFFFF" w:themeColor="background1"/>
+          <w:highlight w:val="yellow"/>
           <w:u w:val="single"/>
         </w:rPr>
-        <w:t>3</w:t>
-      </w:r>
-      <w:r>
-        <w:rPr>
-          <w:rFonts w:cstheme="minorHAnsi"/>
-          <w:u w:val="single"/>
-        </w:rPr>
-        <w:t> :</w:t>
-      </w:r>
-      <w:r>
-        <w:rPr>
-          <w:rFonts w:cstheme="minorHAnsi"/>
+        <w:t>:</w:t>
+      </w:r>
+      <w:r>
+        <w:rPr>
+          <w:rFonts w:cstheme="minorHAnsi"/>
+          <w:color w:val="FFFFFF" w:themeColor="background1"/>
         </w:rPr>
         <w:t xml:space="preserve"> </w:t>
       </w:r>
@@ -1308,27 +1226,16 @@
       <w:r>
         <w:rPr>
           <w:rFonts w:cstheme="minorHAnsi"/>
+          <w:color w:val="FFFFFF" w:themeColor="background1"/>
+          <w:highlight w:val="cyan"/>
           <w:u w:val="single"/>
         </w:rPr>
-        <w:t xml:space="preserve">Etudiant </w:t>
-      </w:r>
-      <w:r>
-        <w:rPr>
-          <w:rFonts w:cstheme="minorHAnsi"/>
-          <w:u w:val="single"/>
-        </w:rPr>
-        <w:t>4</w:t>
-      </w:r>
-      <w:r>
-        <w:rPr>
-          <w:rFonts w:cstheme="minorHAnsi"/>
-          <w:u w:val="single"/>
-        </w:rPr>
-        <w:t> :</w:t>
-      </w:r>
-      <w:r>
-        <w:rPr>
-          <w:rFonts w:cstheme="minorHAnsi"/>
+        <w:t>Etudiant 4 :</w:t>
+      </w:r>
+      <w:r>
+        <w:rPr>
+          <w:rFonts w:cstheme="minorHAnsi"/>
+          <w:color w:val="FFFFFF" w:themeColor="background1"/>
         </w:rPr>
         <w:t xml:space="preserve"> </w:t>
       </w:r>
@@ -1390,15 +1297,7 @@
           <w:sz w:val="20"/>
           <w:szCs w:val="20"/>
         </w:rPr>
-        <w:t xml:space="preserve">Création d’une application Web de </w:t>
-      </w:r>
-      <w:r>
-        <w:rPr>
-          <w:rFonts w:cstheme="minorHAnsi"/>
-          <w:sz w:val="20"/>
-          <w:szCs w:val="20"/>
-        </w:rPr>
-        <w:t>pilotage des actionneurs</w:t>
+        <w:t>Création d’une application Web de pilotage des actionneurs</w:t>
       </w:r>
     </w:p>
     <w:p>
@@ -1452,15 +1351,7 @@
           <w:sz w:val="20"/>
           <w:szCs w:val="20"/>
         </w:rPr>
-        <w:t xml:space="preserve">Gérer le Mécanisme </w:t>
-      </w:r>
-      <w:r>
-        <w:rPr>
-          <w:rFonts w:cstheme="minorHAnsi"/>
-          <w:sz w:val="20"/>
-          <w:szCs w:val="20"/>
-        </w:rPr>
-        <w:t>9</w:t>
+        <w:t>Gérer le Mécanisme 9</w:t>
       </w:r>
     </w:p>
     <w:p>
@@ -1487,25 +1378,125 @@
           <w:sz w:val="20"/>
           <w:szCs w:val="20"/>
         </w:rPr>
-        <w:t xml:space="preserve">Réception des ordres de pilotage </w:t>
-      </w:r>
+        <w:t xml:space="preserve">Liaison </w:t>
+      </w:r>
+      <w:bookmarkStart w:id="2" w:name="_GoBack"/>
+      <w:bookmarkEnd w:id="2"/>
       <w:r>
         <w:rPr>
           <w:rFonts w:cstheme="minorHAnsi"/>
           <w:sz w:val="20"/>
           <w:szCs w:val="20"/>
         </w:rPr>
-        <w:t>du PC de Supervision à</w:t>
-      </w:r>
-      <w:bookmarkStart w:id="1" w:name="_GoBack"/>
-      <w:bookmarkEnd w:id="1"/>
+        <w:t>wifi</w:t>
+      </w:r>
       <w:r>
         <w:rPr>
           <w:rFonts w:cstheme="minorHAnsi"/>
           <w:sz w:val="20"/>
           <w:szCs w:val="20"/>
         </w:rPr>
-        <w:t xml:space="preserve"> la Raspberry et les traiter</w:t>
+        <w:t> </w:t>
+      </w:r>
+      <w:r>
+        <w:rPr>
+          <w:rFonts w:cstheme="minorHAnsi"/>
+          <w:sz w:val="20"/>
+          <w:szCs w:val="20"/>
+        </w:rPr>
+        <w:t xml:space="preserve">entre </w:t>
+      </w:r>
+      <w:r>
+        <w:rPr>
+          <w:rFonts w:cstheme="minorHAnsi"/>
+          <w:sz w:val="20"/>
+          <w:szCs w:val="20"/>
+        </w:rPr>
+        <w:t>PC de supervision</w:t>
+      </w:r>
+      <w:r>
+        <w:rPr>
+          <w:rFonts w:cstheme="minorHAnsi"/>
+          <w:sz w:val="20"/>
+          <w:szCs w:val="20"/>
+        </w:rPr>
+        <w:t xml:space="preserve"> et Raspberry :</w:t>
+      </w:r>
+    </w:p>
+    <w:p>
+      <w:pPr>
+        <w:autoSpaceDE w:val="0"/>
+        <w:autoSpaceDN w:val="0"/>
+        <w:adjustRightInd w:val="0"/>
+        <w:spacing w:after="0" w:line="240" w:lineRule="auto"/>
+        <w:ind w:left="993" w:firstLine="708"/>
+        <w:rPr>
+          <w:rFonts w:cstheme="minorHAnsi"/>
+          <w:sz w:val="20"/>
+          <w:szCs w:val="20"/>
+        </w:rPr>
+      </w:pPr>
+      <w:r>
+        <w:rPr>
+          <w:rFonts w:cstheme="minorHAnsi"/>
+          <w:sz w:val="20"/>
+          <w:szCs w:val="20"/>
+        </w:rPr>
+        <w:t>Réception des ordres de pilotage du PC de Supervision à la Raspberry et les traiter</w:t>
+      </w:r>
+    </w:p>
+    <w:p>
+      <w:pPr>
+        <w:autoSpaceDE w:val="0"/>
+        <w:autoSpaceDN w:val="0"/>
+        <w:adjustRightInd w:val="0"/>
+        <w:spacing w:after="0" w:line="240" w:lineRule="auto"/>
+        <w:ind w:left="993" w:firstLine="708"/>
+        <w:rPr>
+          <w:rFonts w:cstheme="minorHAnsi"/>
+          <w:sz w:val="20"/>
+          <w:szCs w:val="20"/>
+        </w:rPr>
+      </w:pPr>
+      <w:r>
+        <w:rPr>
+          <w:rFonts w:cstheme="minorHAnsi"/>
+          <w:sz w:val="20"/>
+          <w:szCs w:val="20"/>
+        </w:rPr>
+        <w:t>Envoi des mesures et des états des actionneurs</w:t>
+      </w:r>
+      <w:r>
+        <w:rPr>
+          <w:rFonts w:cstheme="minorHAnsi"/>
+          <w:sz w:val="20"/>
+          <w:szCs w:val="20"/>
+        </w:rPr>
+        <w:t xml:space="preserve"> des mécanismes</w:t>
+      </w:r>
+      <w:r>
+        <w:rPr>
+          <w:rFonts w:cstheme="minorHAnsi"/>
+          <w:sz w:val="20"/>
+          <w:szCs w:val="20"/>
+        </w:rPr>
+        <w:t xml:space="preserve"> s</w:t>
+      </w:r>
+      <w:r>
+        <w:rPr>
+          <w:rFonts w:cstheme="minorHAnsi"/>
+          <w:sz w:val="20"/>
+          <w:szCs w:val="20"/>
+        </w:rPr>
+        <w:t xml:space="preserve">ur le PC </w:t>
+      </w:r>
+      <w:r>
+        <w:rPr>
+          <w:rFonts w:cstheme="minorHAnsi"/>
+          <w:sz w:val="20"/>
+          <w:szCs w:val="20"/>
+        </w:rPr>
+        <w:t xml:space="preserve">et les traiter </w:t>
       </w:r>
     </w:p>
     <w:p>
@@ -1534,13 +1525,1373 @@
         <w:rPr>
           <w:rFonts w:cstheme="minorHAnsi"/>
           <w:noProof/>
+          <w:color w:val="00B0F0"/>
           <w:sz w:val="26"/>
           <w:szCs w:val="26"/>
         </w:rPr>
+        <mc:AlternateContent>
+          <mc:Choice Requires="wps">
+            <w:drawing>
+              <wp:anchor distT="0" distB="0" distL="114300" distR="114300" simplePos="0" relativeHeight="251709440" behindDoc="0" locked="0" layoutInCell="1" allowOverlap="1" wp14:anchorId="36E0E1DF" wp14:editId="56D2D586">
+                <wp:simplePos x="0" y="0"/>
+                <wp:positionH relativeFrom="column">
+                  <wp:posOffset>2853055</wp:posOffset>
+                </wp:positionH>
+                <wp:positionV relativeFrom="paragraph">
+                  <wp:posOffset>2700655</wp:posOffset>
+                </wp:positionV>
+                <wp:extent cx="676275" cy="609600"/>
+                <wp:effectExtent l="19050" t="19050" r="28575" b="19050"/>
+                <wp:wrapNone/>
+                <wp:docPr id="40" name="Ellipse 40"/>
+                <wp:cNvGraphicFramePr/>
+                <a:graphic xmlns:a="http://schemas.openxmlformats.org/drawingml/2006/main">
+                  <a:graphicData uri="http://schemas.microsoft.com/office/word/2010/wordprocessingShape">
+                    <wps:wsp>
+                      <wps:cNvSpPr/>
+                      <wps:spPr>
+                        <a:xfrm>
+                          <a:off x="0" y="0"/>
+                          <a:ext cx="676275" cy="609600"/>
+                        </a:xfrm>
+                        <a:prstGeom prst="ellipse">
+                          <a:avLst/>
+                        </a:prstGeom>
+                        <a:noFill/>
+                        <a:ln w="28575">
+                          <a:solidFill>
+                            <a:srgbClr val="FFFF09"/>
+                          </a:solidFill>
+                        </a:ln>
+                      </wps:spPr>
+                      <wps:style>
+                        <a:lnRef idx="2">
+                          <a:schemeClr val="accent6"/>
+                        </a:lnRef>
+                        <a:fillRef idx="1">
+                          <a:schemeClr val="lt1"/>
+                        </a:fillRef>
+                        <a:effectRef idx="0">
+                          <a:schemeClr val="accent6"/>
+                        </a:effectRef>
+                        <a:fontRef idx="minor">
+                          <a:schemeClr val="dk1"/>
+                        </a:fontRef>
+                      </wps:style>
+                      <wps:bodyPr rot="0" spcFirstLastPara="0" vertOverflow="overflow" horzOverflow="overflow" vert="horz" wrap="square" lIns="91440" tIns="45720" rIns="91440" bIns="45720" numCol="1" spcCol="0" rtlCol="0" fromWordArt="0" anchor="ctr" anchorCtr="0" forceAA="0" compatLnSpc="1">
+                        <a:prstTxWarp prst="textNoShape">
+                          <a:avLst/>
+                        </a:prstTxWarp>
+                        <a:noAutofit/>
+                      </wps:bodyPr>
+                    </wps:wsp>
+                  </a:graphicData>
+                </a:graphic>
+                <wp14:sizeRelH relativeFrom="margin">
+                  <wp14:pctWidth>0</wp14:pctWidth>
+                </wp14:sizeRelH>
+                <wp14:sizeRelV relativeFrom="margin">
+                  <wp14:pctHeight>0</wp14:pctHeight>
+                </wp14:sizeRelV>
+              </wp:anchor>
+            </w:drawing>
+          </mc:Choice>
+          <mc:Fallback>
+            <w:pict>
+              <v:oval w14:anchorId="4F37A3FA" id="Ellipse 40" o:spid="_x0000_s1026" style="position:absolute;margin-left:224.65pt;margin-top:212.65pt;width:53.25pt;height:48pt;z-index:251709440;visibility:visible;mso-wrap-style:square;mso-width-percent:0;mso-height-percent:0;mso-wrap-distance-left:9pt;mso-wrap-distance-top:0;mso-wrap-distance-right:9pt;mso-wrap-distance-bottom:0;mso-position-horizontal:absolute;mso-position-horizontal-relative:text;mso-position-vertical:absolute;mso-position-vertical-relative:text;mso-width-percent:0;mso-height-percent:0;mso-width-relative:margin;mso-height-relative:margin;v-text-anchor:middle" o:gfxdata="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" filled="f" strokecolor="#ffff09" strokeweight="2.25pt">
+                <v:stroke joinstyle="miter"/>
+              </v:oval>
+            </w:pict>
+          </mc:Fallback>
+        </mc:AlternateContent>
+      </w:r>
+      <w:r>
+        <w:rPr>
+          <w:rFonts w:cstheme="minorHAnsi"/>
+          <w:noProof/>
+          <w:color w:val="00B0F0"/>
+          <w:sz w:val="26"/>
+          <w:szCs w:val="26"/>
+        </w:rPr>
+        <mc:AlternateContent>
+          <mc:Choice Requires="wps">
+            <w:drawing>
+              <wp:anchor distT="0" distB="0" distL="114300" distR="114300" simplePos="0" relativeHeight="251711488" behindDoc="0" locked="0" layoutInCell="1" allowOverlap="1" wp14:anchorId="2D505D99" wp14:editId="4875DA1A">
+                <wp:simplePos x="0" y="0"/>
+                <wp:positionH relativeFrom="column">
+                  <wp:posOffset>3919855</wp:posOffset>
+                </wp:positionH>
+                <wp:positionV relativeFrom="paragraph">
+                  <wp:posOffset>2576830</wp:posOffset>
+                </wp:positionV>
+                <wp:extent cx="514350" cy="428625"/>
+                <wp:effectExtent l="19050" t="19050" r="19050" b="28575"/>
+                <wp:wrapNone/>
+                <wp:docPr id="41" name="Ellipse 41"/>
+                <wp:cNvGraphicFramePr/>
+                <a:graphic xmlns:a="http://schemas.openxmlformats.org/drawingml/2006/main">
+                  <a:graphicData uri="http://schemas.microsoft.com/office/word/2010/wordprocessingShape">
+                    <wps:wsp>
+                      <wps:cNvSpPr/>
+                      <wps:spPr>
+                        <a:xfrm>
+                          <a:off x="0" y="0"/>
+                          <a:ext cx="514350" cy="428625"/>
+                        </a:xfrm>
+                        <a:prstGeom prst="ellipse">
+                          <a:avLst/>
+                        </a:prstGeom>
+                        <a:noFill/>
+                        <a:ln w="28575">
+                          <a:solidFill>
+                            <a:srgbClr val="FFFF09"/>
+                          </a:solidFill>
+                        </a:ln>
+                      </wps:spPr>
+                      <wps:style>
+                        <a:lnRef idx="2">
+                          <a:schemeClr val="accent6"/>
+                        </a:lnRef>
+                        <a:fillRef idx="1">
+                          <a:schemeClr val="lt1"/>
+                        </a:fillRef>
+                        <a:effectRef idx="0">
+                          <a:schemeClr val="accent6"/>
+                        </a:effectRef>
+                        <a:fontRef idx="minor">
+                          <a:schemeClr val="dk1"/>
+                        </a:fontRef>
+                      </wps:style>
+                      <wps:bodyPr rot="0" spcFirstLastPara="0" vertOverflow="overflow" horzOverflow="overflow" vert="horz" wrap="square" lIns="91440" tIns="45720" rIns="91440" bIns="45720" numCol="1" spcCol="0" rtlCol="0" fromWordArt="0" anchor="ctr" anchorCtr="0" forceAA="0" compatLnSpc="1">
+                        <a:prstTxWarp prst="textNoShape">
+                          <a:avLst/>
+                        </a:prstTxWarp>
+                        <a:noAutofit/>
+                      </wps:bodyPr>
+                    </wps:wsp>
+                  </a:graphicData>
+                </a:graphic>
+                <wp14:sizeRelH relativeFrom="margin">
+                  <wp14:pctWidth>0</wp14:pctWidth>
+                </wp14:sizeRelH>
+                <wp14:sizeRelV relativeFrom="margin">
+                  <wp14:pctHeight>0</wp14:pctHeight>
+                </wp14:sizeRelV>
+              </wp:anchor>
+            </w:drawing>
+          </mc:Choice>
+          <mc:Fallback>
+            <w:pict>
+              <v:oval w14:anchorId="18C9F28D" id="Ellipse 41" o:spid="_x0000_s1026" style="position:absolute;margin-left:308.65pt;margin-top:202.9pt;width:40.5pt;height:33.75pt;z-index:251711488;visibility:visible;mso-wrap-style:square;mso-width-percent:0;mso-height-percent:0;mso-wrap-distance-left:9pt;mso-wrap-distance-top:0;mso-wrap-distance-right:9pt;mso-wrap-distance-bottom:0;mso-position-horizontal:absolute;mso-position-horizontal-relative:text;mso-position-vertical:absolute;mso-position-vertical-relative:text;mso-width-percent:0;mso-height-percent:0;mso-width-relative:margin;mso-height-relative:margin;v-text-anchor:middle" o:gfxdata="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" filled="f" strokecolor="#ffff09" strokeweight="2.25pt">
+                <v:stroke joinstyle="miter"/>
+              </v:oval>
+            </w:pict>
+          </mc:Fallback>
+        </mc:AlternateContent>
+      </w:r>
+      <w:r>
+        <w:rPr>
+          <w:rFonts w:cstheme="minorHAnsi"/>
+          <w:noProof/>
+          <w:color w:val="00B0F0"/>
+          <w:sz w:val="26"/>
+          <w:szCs w:val="26"/>
+        </w:rPr>
+        <mc:AlternateContent>
+          <mc:Choice Requires="wps">
+            <w:drawing>
+              <wp:anchor distT="0" distB="0" distL="114300" distR="114300" simplePos="0" relativeHeight="251707392" behindDoc="0" locked="0" layoutInCell="1" allowOverlap="1" wp14:anchorId="6F953E12" wp14:editId="5D2B5EBA">
+                <wp:simplePos x="0" y="0"/>
+                <wp:positionH relativeFrom="column">
+                  <wp:posOffset>1348105</wp:posOffset>
+                </wp:positionH>
+                <wp:positionV relativeFrom="paragraph">
+                  <wp:posOffset>2757170</wp:posOffset>
+                </wp:positionV>
+                <wp:extent cx="514350" cy="428625"/>
+                <wp:effectExtent l="19050" t="19050" r="19050" b="28575"/>
+                <wp:wrapNone/>
+                <wp:docPr id="38" name="Ellipse 38"/>
+                <wp:cNvGraphicFramePr/>
+                <a:graphic xmlns:a="http://schemas.openxmlformats.org/drawingml/2006/main">
+                  <a:graphicData uri="http://schemas.microsoft.com/office/word/2010/wordprocessingShape">
+                    <wps:wsp>
+                      <wps:cNvSpPr/>
+                      <wps:spPr>
+                        <a:xfrm>
+                          <a:off x="0" y="0"/>
+                          <a:ext cx="514350" cy="428625"/>
+                        </a:xfrm>
+                        <a:prstGeom prst="ellipse">
+                          <a:avLst/>
+                        </a:prstGeom>
+                        <a:noFill/>
+                        <a:ln w="28575">
+                          <a:solidFill>
+                            <a:srgbClr val="FFFF09"/>
+                          </a:solidFill>
+                        </a:ln>
+                      </wps:spPr>
+                      <wps:style>
+                        <a:lnRef idx="2">
+                          <a:schemeClr val="accent6"/>
+                        </a:lnRef>
+                        <a:fillRef idx="1">
+                          <a:schemeClr val="lt1"/>
+                        </a:fillRef>
+                        <a:effectRef idx="0">
+                          <a:schemeClr val="accent6"/>
+                        </a:effectRef>
+                        <a:fontRef idx="minor">
+                          <a:schemeClr val="dk1"/>
+                        </a:fontRef>
+                      </wps:style>
+                      <wps:bodyPr rot="0" spcFirstLastPara="0" vertOverflow="overflow" horzOverflow="overflow" vert="horz" wrap="square" lIns="91440" tIns="45720" rIns="91440" bIns="45720" numCol="1" spcCol="0" rtlCol="0" fromWordArt="0" anchor="ctr" anchorCtr="0" forceAA="0" compatLnSpc="1">
+                        <a:prstTxWarp prst="textNoShape">
+                          <a:avLst/>
+                        </a:prstTxWarp>
+                        <a:noAutofit/>
+                      </wps:bodyPr>
+                    </wps:wsp>
+                  </a:graphicData>
+                </a:graphic>
+                <wp14:sizeRelH relativeFrom="margin">
+                  <wp14:pctWidth>0</wp14:pctWidth>
+                </wp14:sizeRelH>
+                <wp14:sizeRelV relativeFrom="margin">
+                  <wp14:pctHeight>0</wp14:pctHeight>
+                </wp14:sizeRelV>
+              </wp:anchor>
+            </w:drawing>
+          </mc:Choice>
+          <mc:Fallback>
+            <w:pict>
+              <v:oval w14:anchorId="5D4F86E7" id="Ellipse 38" o:spid="_x0000_s1026" style="position:absolute;margin-left:106.15pt;margin-top:217.1pt;width:40.5pt;height:33.75pt;z-index:251707392;visibility:visible;mso-wrap-style:square;mso-width-percent:0;mso-height-percent:0;mso-wrap-distance-left:9pt;mso-wrap-distance-top:0;mso-wrap-distance-right:9pt;mso-wrap-distance-bottom:0;mso-position-horizontal:absolute;mso-position-horizontal-relative:text;mso-position-vertical:absolute;mso-position-vertical-relative:text;mso-width-percent:0;mso-height-percent:0;mso-width-relative:margin;mso-height-relative:margin;v-text-anchor:middle" o:gfxdata="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" filled="f" strokecolor="#ffff09" strokeweight="2.25pt">
+                <v:stroke joinstyle="miter"/>
+              </v:oval>
+            </w:pict>
+          </mc:Fallback>
+        </mc:AlternateContent>
+      </w:r>
+      <w:r>
+        <w:rPr>
+          <w:rFonts w:cstheme="minorHAnsi"/>
+          <w:noProof/>
+          <w:color w:val="00B0F0"/>
+          <w:sz w:val="26"/>
+          <w:szCs w:val="26"/>
+        </w:rPr>
+        <mc:AlternateContent>
+          <mc:Choice Requires="wps">
+            <w:drawing>
+              <wp:anchor distT="0" distB="0" distL="114300" distR="114300" simplePos="0" relativeHeight="251705344" behindDoc="0" locked="0" layoutInCell="1" allowOverlap="1" wp14:anchorId="4800A9BB" wp14:editId="0695D779">
+                <wp:simplePos x="0" y="0"/>
+                <wp:positionH relativeFrom="column">
+                  <wp:posOffset>3873499</wp:posOffset>
+                </wp:positionH>
+                <wp:positionV relativeFrom="paragraph">
+                  <wp:posOffset>2004060</wp:posOffset>
+                </wp:positionV>
+                <wp:extent cx="535940" cy="234950"/>
+                <wp:effectExtent l="0" t="1905" r="0" b="0"/>
+                <wp:wrapNone/>
+                <wp:docPr id="36" name="Flèche : double flèche horizontale 36"/>
+                <wp:cNvGraphicFramePr/>
+                <a:graphic xmlns:a="http://schemas.openxmlformats.org/drawingml/2006/main">
+                  <a:graphicData uri="http://schemas.microsoft.com/office/word/2010/wordprocessingShape">
+                    <wps:wsp>
+                      <wps:cNvSpPr/>
+                      <wps:spPr>
+                        <a:xfrm rot="16200000">
+                          <a:off x="0" y="0"/>
+                          <a:ext cx="535940" cy="234950"/>
+                        </a:xfrm>
+                        <a:prstGeom prst="leftRightArrow">
+                          <a:avLst/>
+                        </a:prstGeom>
+                        <a:solidFill>
+                          <a:srgbClr val="FF0000"/>
+                        </a:solidFill>
+                        <a:ln>
+                          <a:noFill/>
+                        </a:ln>
+                      </wps:spPr>
+                      <wps:style>
+                        <a:lnRef idx="2">
+                          <a:schemeClr val="accent1">
+                            <a:shade val="50000"/>
+                          </a:schemeClr>
+                        </a:lnRef>
+                        <a:fillRef idx="1">
+                          <a:schemeClr val="accent1"/>
+                        </a:fillRef>
+                        <a:effectRef idx="0">
+                          <a:schemeClr val="accent1"/>
+                        </a:effectRef>
+                        <a:fontRef idx="minor">
+                          <a:schemeClr val="lt1"/>
+                        </a:fontRef>
+                      </wps:style>
+                      <wps:bodyPr rot="0" spcFirstLastPara="0" vertOverflow="overflow" horzOverflow="overflow" vert="horz" wrap="square" lIns="91440" tIns="45720" rIns="91440" bIns="45720" numCol="1" spcCol="0" rtlCol="0" fromWordArt="0" anchor="ctr" anchorCtr="0" forceAA="0" compatLnSpc="1">
+                        <a:prstTxWarp prst="textNoShape">
+                          <a:avLst/>
+                        </a:prstTxWarp>
+                        <a:noAutofit/>
+                      </wps:bodyPr>
+                    </wps:wsp>
+                  </a:graphicData>
+                </a:graphic>
+                <wp14:sizeRelH relativeFrom="margin">
+                  <wp14:pctWidth>0</wp14:pctWidth>
+                </wp14:sizeRelH>
+                <wp14:sizeRelV relativeFrom="margin">
+                  <wp14:pctHeight>0</wp14:pctHeight>
+                </wp14:sizeRelV>
+              </wp:anchor>
+            </w:drawing>
+          </mc:Choice>
+          <mc:Fallback>
+            <w:pict>
+              <v:shapetype w14:anchorId="30C370FA" id="_x0000_t69" coordsize="21600,21600" o:spt="69" adj="4320,5400" path="m,10800l@0,21600@0@3@2@3@2,21600,21600,10800@2,0@2@1@0@1@0,xe">
+                <v:stroke joinstyle="miter"/>
+                <v:formulas>
+                  <v:f eqn="val #0"/>
+                  <v:f eqn="val #1"/>
+                  <v:f eqn="sum 21600 0 #0"/>
+                  <v:f eqn="sum 21600 0 #1"/>
+                  <v:f eqn="prod #0 #1 10800"/>
+                  <v:f eqn="sum #0 0 @4"/>
+                  <v:f eqn="sum 21600 0 @5"/>
+                </v:formulas>
+                <v:path o:connecttype="custom" o:connectlocs="@2,0;10800,@1;@0,0;0,10800;@0,21600;10800,@3;@2,21600;21600,10800" o:connectangles="270,270,270,180,90,90,90,0" textboxrect="@5,@1,@6,@3"/>
+                <v:handles>
+                  <v:h position="#0,#1" xrange="0,10800" yrange="0,10800"/>
+                </v:handles>
+              </v:shapetype>
+              <v:shape id="Flèche : double flèche horizontale 36" o:spid="_x0000_s1026" type="#_x0000_t69" style="position:absolute;margin-left:305pt;margin-top:157.8pt;width:42.2pt;height:18.5pt;rotation:-90;z-index:251705344;visibility:visible;mso-wrap-style:square;mso-width-percent:0;mso-height-percent:0;mso-wrap-distance-left:9pt;mso-wrap-distance-top:0;mso-wrap-distance-right:9pt;mso-wrap-distance-bottom:0;mso-position-horizontal:absolute;mso-position-horizontal-relative:text;mso-position-vertical:absolute;mso-position-vertical-relative:text;mso-width-percent:0;mso-height-percent:0;mso-width-relative:margin;mso-height-relative:margin;v-text-anchor:middle" o:gfxdata="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" adj="4735" fillcolor="red" stroked="f" strokeweight="1pt"/>
+            </w:pict>
+          </mc:Fallback>
+        </mc:AlternateContent>
+      </w:r>
+      <w:r>
+        <w:rPr>
+          <w:rFonts w:cstheme="minorHAnsi"/>
+          <w:noProof/>
+          <w:color w:val="00B0F0"/>
+          <w:sz w:val="26"/>
+          <w:szCs w:val="26"/>
+        </w:rPr>
+        <mc:AlternateContent>
+          <mc:Choice Requires="wps">
+            <w:drawing>
+              <wp:anchor distT="0" distB="0" distL="114300" distR="114300" simplePos="0" relativeHeight="251679744" behindDoc="0" locked="0" layoutInCell="1" allowOverlap="1" wp14:anchorId="38A18BAC" wp14:editId="6A4E354F">
+                <wp:simplePos x="0" y="0"/>
+                <wp:positionH relativeFrom="column">
+                  <wp:posOffset>4243705</wp:posOffset>
+                </wp:positionH>
+                <wp:positionV relativeFrom="paragraph">
+                  <wp:posOffset>1831975</wp:posOffset>
+                </wp:positionV>
+                <wp:extent cx="561975" cy="506730"/>
+                <wp:effectExtent l="19050" t="19050" r="28575" b="26670"/>
+                <wp:wrapNone/>
+                <wp:docPr id="22" name="Ellipse 22"/>
+                <wp:cNvGraphicFramePr/>
+                <a:graphic xmlns:a="http://schemas.openxmlformats.org/drawingml/2006/main">
+                  <a:graphicData uri="http://schemas.microsoft.com/office/word/2010/wordprocessingShape">
+                    <wps:wsp>
+                      <wps:cNvSpPr/>
+                      <wps:spPr>
+                        <a:xfrm>
+                          <a:off x="0" y="0"/>
+                          <a:ext cx="561975" cy="506730"/>
+                        </a:xfrm>
+                        <a:prstGeom prst="ellipse">
+                          <a:avLst/>
+                        </a:prstGeom>
+                        <a:noFill/>
+                        <a:ln w="28575">
+                          <a:solidFill>
+                            <a:srgbClr val="FF0000"/>
+                          </a:solidFill>
+                        </a:ln>
+                      </wps:spPr>
+                      <wps:style>
+                        <a:lnRef idx="2">
+                          <a:schemeClr val="accent6"/>
+                        </a:lnRef>
+                        <a:fillRef idx="1">
+                          <a:schemeClr val="lt1"/>
+                        </a:fillRef>
+                        <a:effectRef idx="0">
+                          <a:schemeClr val="accent6"/>
+                        </a:effectRef>
+                        <a:fontRef idx="minor">
+                          <a:schemeClr val="dk1"/>
+                        </a:fontRef>
+                      </wps:style>
+                      <wps:bodyPr rot="0" spcFirstLastPara="0" vertOverflow="overflow" horzOverflow="overflow" vert="horz" wrap="square" lIns="91440" tIns="45720" rIns="91440" bIns="45720" numCol="1" spcCol="0" rtlCol="0" fromWordArt="0" anchor="ctr" anchorCtr="0" forceAA="0" compatLnSpc="1">
+                        <a:prstTxWarp prst="textNoShape">
+                          <a:avLst/>
+                        </a:prstTxWarp>
+                        <a:noAutofit/>
+                      </wps:bodyPr>
+                    </wps:wsp>
+                  </a:graphicData>
+                </a:graphic>
+                <wp14:sizeRelH relativeFrom="margin">
+                  <wp14:pctWidth>0</wp14:pctWidth>
+                </wp14:sizeRelH>
+                <wp14:sizeRelV relativeFrom="margin">
+                  <wp14:pctHeight>0</wp14:pctHeight>
+                </wp14:sizeRelV>
+              </wp:anchor>
+            </w:drawing>
+          </mc:Choice>
+          <mc:Fallback>
+            <w:pict>
+              <v:oval w14:anchorId="466B357D" id="Ellipse 22" o:spid="_x0000_s1026" style="position:absolute;margin-left:334.15pt;margin-top:144.25pt;width:44.25pt;height:39.9pt;z-index:251679744;visibility:visible;mso-wrap-style:square;mso-width-percent:0;mso-height-percent:0;mso-wrap-distance-left:9pt;mso-wrap-distance-top:0;mso-wrap-distance-right:9pt;mso-wrap-distance-bottom:0;mso-position-horizontal:absolute;mso-position-horizontal-relative:text;mso-position-vertical:absolute;mso-position-vertical-relative:text;mso-width-percent:0;mso-height-percent:0;mso-width-relative:margin;mso-height-relative:margin;v-text-anchor:middle" o:gfxdata="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" filled="f" strokecolor="red" strokeweight="2.25pt">
+                <v:stroke joinstyle="miter"/>
+              </v:oval>
+            </w:pict>
+          </mc:Fallback>
+        </mc:AlternateContent>
+      </w:r>
+      <w:r>
+        <w:rPr>
+          <w:rFonts w:cstheme="minorHAnsi"/>
+          <w:noProof/>
+          <w:color w:val="00B0F0"/>
+          <w:sz w:val="26"/>
+          <w:szCs w:val="26"/>
+        </w:rPr>
+        <mc:AlternateContent>
+          <mc:Choice Requires="wps">
+            <w:drawing>
+              <wp:anchor distT="0" distB="0" distL="114300" distR="114300" simplePos="0" relativeHeight="251703296" behindDoc="0" locked="0" layoutInCell="1" allowOverlap="1" wp14:anchorId="2AABC27B" wp14:editId="1468E776">
+                <wp:simplePos x="0" y="0"/>
+                <wp:positionH relativeFrom="column">
+                  <wp:posOffset>3491230</wp:posOffset>
+                </wp:positionH>
+                <wp:positionV relativeFrom="paragraph">
+                  <wp:posOffset>2385695</wp:posOffset>
+                </wp:positionV>
+                <wp:extent cx="535940" cy="234950"/>
+                <wp:effectExtent l="0" t="0" r="0" b="0"/>
+                <wp:wrapNone/>
+                <wp:docPr id="35" name="Flèche : double flèche horizontale 35"/>
+                <wp:cNvGraphicFramePr/>
+                <a:graphic xmlns:a="http://schemas.openxmlformats.org/drawingml/2006/main">
+                  <a:graphicData uri="http://schemas.microsoft.com/office/word/2010/wordprocessingShape">
+                    <wps:wsp>
+                      <wps:cNvSpPr/>
+                      <wps:spPr>
+                        <a:xfrm>
+                          <a:off x="0" y="0"/>
+                          <a:ext cx="535940" cy="234950"/>
+                        </a:xfrm>
+                        <a:prstGeom prst="leftRightArrow">
+                          <a:avLst/>
+                        </a:prstGeom>
+                        <a:solidFill>
+                          <a:srgbClr val="2FC9FF"/>
+                        </a:solidFill>
+                        <a:ln>
+                          <a:noFill/>
+                        </a:ln>
+                      </wps:spPr>
+                      <wps:style>
+                        <a:lnRef idx="2">
+                          <a:schemeClr val="accent1">
+                            <a:shade val="50000"/>
+                          </a:schemeClr>
+                        </a:lnRef>
+                        <a:fillRef idx="1">
+                          <a:schemeClr val="accent1"/>
+                        </a:fillRef>
+                        <a:effectRef idx="0">
+                          <a:schemeClr val="accent1"/>
+                        </a:effectRef>
+                        <a:fontRef idx="minor">
+                          <a:schemeClr val="lt1"/>
+                        </a:fontRef>
+                      </wps:style>
+                      <wps:bodyPr rot="0" spcFirstLastPara="0" vertOverflow="overflow" horzOverflow="overflow" vert="horz" wrap="square" lIns="91440" tIns="45720" rIns="91440" bIns="45720" numCol="1" spcCol="0" rtlCol="0" fromWordArt="0" anchor="ctr" anchorCtr="0" forceAA="0" compatLnSpc="1">
+                        <a:prstTxWarp prst="textNoShape">
+                          <a:avLst/>
+                        </a:prstTxWarp>
+                        <a:noAutofit/>
+                      </wps:bodyPr>
+                    </wps:wsp>
+                  </a:graphicData>
+                </a:graphic>
+                <wp14:sizeRelH relativeFrom="margin">
+                  <wp14:pctWidth>0</wp14:pctWidth>
+                </wp14:sizeRelH>
+                <wp14:sizeRelV relativeFrom="margin">
+                  <wp14:pctHeight>0</wp14:pctHeight>
+                </wp14:sizeRelV>
+              </wp:anchor>
+            </w:drawing>
+          </mc:Choice>
+          <mc:Fallback>
+            <w:pict>
+              <v:shape w14:anchorId="3F92FFEB" id="Flèche : double flèche horizontale 35" o:spid="_x0000_s1026" type="#_x0000_t69" style="position:absolute;margin-left:274.9pt;margin-top:187.85pt;width:42.2pt;height:18.5pt;z-index:251703296;visibility:visible;mso-wrap-style:square;mso-width-percent:0;mso-height-percent:0;mso-wrap-distance-left:9pt;mso-wrap-distance-top:0;mso-wrap-distance-right:9pt;mso-wrap-distance-bottom:0;mso-position-horizontal:absolute;mso-position-horizontal-relative:text;mso-position-vertical:absolute;mso-position-vertical-relative:text;mso-width-percent:0;mso-height-percent:0;mso-width-relative:margin;mso-height-relative:margin;v-text-anchor:middle" o:gfxdata="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" adj="4735" fillcolor="#2fc9ff" stroked="f" strokeweight="1pt"/>
+            </w:pict>
+          </mc:Fallback>
+        </mc:AlternateContent>
+      </w:r>
+      <w:r>
+        <w:rPr>
+          <w:rFonts w:cstheme="minorHAnsi"/>
+          <w:noProof/>
+          <w:color w:val="00B0F0"/>
+          <w:sz w:val="26"/>
+          <w:szCs w:val="26"/>
+        </w:rPr>
+        <mc:AlternateContent>
+          <mc:Choice Requires="wps">
+            <w:drawing>
+              <wp:anchor distT="0" distB="0" distL="114300" distR="114300" simplePos="0" relativeHeight="251701248" behindDoc="0" locked="0" layoutInCell="1" allowOverlap="1" wp14:anchorId="1CB21923" wp14:editId="26F09BC6">
+                <wp:simplePos x="0" y="0"/>
+                <wp:positionH relativeFrom="column">
+                  <wp:posOffset>1687194</wp:posOffset>
+                </wp:positionH>
+                <wp:positionV relativeFrom="paragraph">
+                  <wp:posOffset>2429510</wp:posOffset>
+                </wp:positionV>
+                <wp:extent cx="1340489" cy="234950"/>
+                <wp:effectExtent l="0" t="0" r="0" b="0"/>
+                <wp:wrapNone/>
+                <wp:docPr id="34" name="Flèche : double flèche horizontale 34"/>
+                <wp:cNvGraphicFramePr/>
+                <a:graphic xmlns:a="http://schemas.openxmlformats.org/drawingml/2006/main">
+                  <a:graphicData uri="http://schemas.microsoft.com/office/word/2010/wordprocessingShape">
+                    <wps:wsp>
+                      <wps:cNvSpPr/>
+                      <wps:spPr>
+                        <a:xfrm>
+                          <a:off x="0" y="0"/>
+                          <a:ext cx="1340489" cy="234950"/>
+                        </a:xfrm>
+                        <a:prstGeom prst="leftRightArrow">
+                          <a:avLst/>
+                        </a:prstGeom>
+                        <a:solidFill>
+                          <a:srgbClr val="1EEA14"/>
+                        </a:solidFill>
+                        <a:ln>
+                          <a:noFill/>
+                        </a:ln>
+                      </wps:spPr>
+                      <wps:style>
+                        <a:lnRef idx="2">
+                          <a:schemeClr val="accent1">
+                            <a:shade val="50000"/>
+                          </a:schemeClr>
+                        </a:lnRef>
+                        <a:fillRef idx="1">
+                          <a:schemeClr val="accent1"/>
+                        </a:fillRef>
+                        <a:effectRef idx="0">
+                          <a:schemeClr val="accent1"/>
+                        </a:effectRef>
+                        <a:fontRef idx="minor">
+                          <a:schemeClr val="lt1"/>
+                        </a:fontRef>
+                      </wps:style>
+                      <wps:bodyPr rot="0" spcFirstLastPara="0" vertOverflow="overflow" horzOverflow="overflow" vert="horz" wrap="square" lIns="91440" tIns="45720" rIns="91440" bIns="45720" numCol="1" spcCol="0" rtlCol="0" fromWordArt="0" anchor="ctr" anchorCtr="0" forceAA="0" compatLnSpc="1">
+                        <a:prstTxWarp prst="textNoShape">
+                          <a:avLst/>
+                        </a:prstTxWarp>
+                        <a:noAutofit/>
+                      </wps:bodyPr>
+                    </wps:wsp>
+                  </a:graphicData>
+                </a:graphic>
+                <wp14:sizeRelH relativeFrom="margin">
+                  <wp14:pctWidth>0</wp14:pctWidth>
+                </wp14:sizeRelH>
+                <wp14:sizeRelV relativeFrom="margin">
+                  <wp14:pctHeight>0</wp14:pctHeight>
+                </wp14:sizeRelV>
+              </wp:anchor>
+            </w:drawing>
+          </mc:Choice>
+          <mc:Fallback>
+            <w:pict>
+              <v:shape w14:anchorId="01E9B111" id="Flèche : double flèche horizontale 34" o:spid="_x0000_s1026" type="#_x0000_t69" style="position:absolute;margin-left:132.85pt;margin-top:191.3pt;width:105.55pt;height:18.5pt;z-index:251701248;visibility:visible;mso-wrap-style:square;mso-width-percent:0;mso-height-percent:0;mso-wrap-distance-left:9pt;mso-wrap-distance-top:0;mso-wrap-distance-right:9pt;mso-wrap-distance-bottom:0;mso-position-horizontal:absolute;mso-position-horizontal-relative:text;mso-position-vertical:absolute;mso-position-vertical-relative:text;mso-width-percent:0;mso-height-percent:0;mso-width-relative:margin;mso-height-relative:margin;v-text-anchor:middle" o:gfxdata="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" adj="1893" fillcolor="#1eea14" stroked="f" strokeweight="1pt"/>
+            </w:pict>
+          </mc:Fallback>
+        </mc:AlternateContent>
+      </w:r>
+      <w:r>
+        <w:rPr>
+          <w:rFonts w:cstheme="minorHAnsi"/>
+          <w:noProof/>
+          <w:color w:val="00B0F0"/>
+          <w:sz w:val="26"/>
+          <w:szCs w:val="26"/>
+        </w:rPr>
+        <mc:AlternateContent>
+          <mc:Choice Requires="wps">
+            <w:drawing>
+              <wp:anchor distT="0" distB="0" distL="114300" distR="114300" simplePos="0" relativeHeight="251696128" behindDoc="0" locked="0" layoutInCell="1" allowOverlap="1" wp14:anchorId="40D8FAA6" wp14:editId="5B75C9B2">
+                <wp:simplePos x="0" y="0"/>
+                <wp:positionH relativeFrom="column">
+                  <wp:posOffset>1843405</wp:posOffset>
+                </wp:positionH>
+                <wp:positionV relativeFrom="paragraph">
+                  <wp:posOffset>1433830</wp:posOffset>
+                </wp:positionV>
+                <wp:extent cx="1085850" cy="561975"/>
+                <wp:effectExtent l="19050" t="19050" r="19050" b="28575"/>
+                <wp:wrapNone/>
+                <wp:docPr id="31" name="Ellipse 31"/>
+                <wp:cNvGraphicFramePr/>
+                <a:graphic xmlns:a="http://schemas.openxmlformats.org/drawingml/2006/main">
+                  <a:graphicData uri="http://schemas.microsoft.com/office/word/2010/wordprocessingShape">
+                    <wps:wsp>
+                      <wps:cNvSpPr/>
+                      <wps:spPr>
+                        <a:xfrm>
+                          <a:off x="0" y="0"/>
+                          <a:ext cx="1085850" cy="561975"/>
+                        </a:xfrm>
+                        <a:prstGeom prst="ellipse">
+                          <a:avLst/>
+                        </a:prstGeom>
+                        <a:noFill/>
+                        <a:ln w="28575">
+                          <a:solidFill>
+                            <a:srgbClr val="FF0000"/>
+                          </a:solidFill>
+                        </a:ln>
+                      </wps:spPr>
+                      <wps:style>
+                        <a:lnRef idx="2">
+                          <a:schemeClr val="accent6"/>
+                        </a:lnRef>
+                        <a:fillRef idx="1">
+                          <a:schemeClr val="lt1"/>
+                        </a:fillRef>
+                        <a:effectRef idx="0">
+                          <a:schemeClr val="accent6"/>
+                        </a:effectRef>
+                        <a:fontRef idx="minor">
+                          <a:schemeClr val="dk1"/>
+                        </a:fontRef>
+                      </wps:style>
+                      <wps:bodyPr rot="0" spcFirstLastPara="0" vertOverflow="overflow" horzOverflow="overflow" vert="horz" wrap="square" lIns="91440" tIns="45720" rIns="91440" bIns="45720" numCol="1" spcCol="0" rtlCol="0" fromWordArt="0" anchor="ctr" anchorCtr="0" forceAA="0" compatLnSpc="1">
+                        <a:prstTxWarp prst="textNoShape">
+                          <a:avLst/>
+                        </a:prstTxWarp>
+                        <a:noAutofit/>
+                      </wps:bodyPr>
+                    </wps:wsp>
+                  </a:graphicData>
+                </a:graphic>
+                <wp14:sizeRelH relativeFrom="margin">
+                  <wp14:pctWidth>0</wp14:pctWidth>
+                </wp14:sizeRelH>
+                <wp14:sizeRelV relativeFrom="margin">
+                  <wp14:pctHeight>0</wp14:pctHeight>
+                </wp14:sizeRelV>
+              </wp:anchor>
+            </w:drawing>
+          </mc:Choice>
+          <mc:Fallback>
+            <w:pict>
+              <v:oval w14:anchorId="2B48AB52" id="Ellipse 31" o:spid="_x0000_s1026" style="position:absolute;margin-left:145.15pt;margin-top:112.9pt;width:85.5pt;height:44.25pt;z-index:251696128;visibility:visible;mso-wrap-style:square;mso-width-percent:0;mso-height-percent:0;mso-wrap-distance-left:9pt;mso-wrap-distance-top:0;mso-wrap-distance-right:9pt;mso-wrap-distance-bottom:0;mso-position-horizontal:absolute;mso-position-horizontal-relative:text;mso-position-vertical:absolute;mso-position-vertical-relative:text;mso-width-percent:0;mso-height-percent:0;mso-width-relative:margin;mso-height-relative:margin;v-text-anchor:middle" o:gfxdata="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" filled="f" strokecolor="red" strokeweight="2.25pt">
+                <v:stroke joinstyle="miter"/>
+              </v:oval>
+            </w:pict>
+          </mc:Fallback>
+        </mc:AlternateContent>
+      </w:r>
+      <w:r>
+        <w:rPr>
+          <w:rFonts w:cstheme="minorHAnsi"/>
+          <w:noProof/>
+          <w:color w:val="00B0F0"/>
+          <w:sz w:val="26"/>
+          <w:szCs w:val="26"/>
+        </w:rPr>
+        <mc:AlternateContent>
+          <mc:Choice Requires="wps">
+            <w:drawing>
+              <wp:anchor distT="0" distB="0" distL="114300" distR="114300" simplePos="0" relativeHeight="251692032" behindDoc="0" locked="0" layoutInCell="1" allowOverlap="1" wp14:anchorId="16AA5107" wp14:editId="30406625">
+                <wp:simplePos x="0" y="0"/>
+                <wp:positionH relativeFrom="column">
+                  <wp:posOffset>3110230</wp:posOffset>
+                </wp:positionH>
+                <wp:positionV relativeFrom="paragraph">
+                  <wp:posOffset>195579</wp:posOffset>
+                </wp:positionV>
+                <wp:extent cx="1028700" cy="600075"/>
+                <wp:effectExtent l="19050" t="19050" r="19050" b="28575"/>
+                <wp:wrapNone/>
+                <wp:docPr id="29" name="Ellipse 29"/>
+                <wp:cNvGraphicFramePr/>
+                <a:graphic xmlns:a="http://schemas.openxmlformats.org/drawingml/2006/main">
+                  <a:graphicData uri="http://schemas.microsoft.com/office/word/2010/wordprocessingShape">
+                    <wps:wsp>
+                      <wps:cNvSpPr/>
+                      <wps:spPr>
+                        <a:xfrm>
+                          <a:off x="0" y="0"/>
+                          <a:ext cx="1028700" cy="600075"/>
+                        </a:xfrm>
+                        <a:prstGeom prst="ellipse">
+                          <a:avLst/>
+                        </a:prstGeom>
+                        <a:noFill/>
+                        <a:ln w="28575">
+                          <a:solidFill>
+                            <a:srgbClr val="FFFF09"/>
+                          </a:solidFill>
+                        </a:ln>
+                      </wps:spPr>
+                      <wps:style>
+                        <a:lnRef idx="2">
+                          <a:schemeClr val="accent6"/>
+                        </a:lnRef>
+                        <a:fillRef idx="1">
+                          <a:schemeClr val="lt1"/>
+                        </a:fillRef>
+                        <a:effectRef idx="0">
+                          <a:schemeClr val="accent6"/>
+                        </a:effectRef>
+                        <a:fontRef idx="minor">
+                          <a:schemeClr val="dk1"/>
+                        </a:fontRef>
+                      </wps:style>
+                      <wps:bodyPr rot="0" spcFirstLastPara="0" vertOverflow="overflow" horzOverflow="overflow" vert="horz" wrap="square" lIns="91440" tIns="45720" rIns="91440" bIns="45720" numCol="1" spcCol="0" rtlCol="0" fromWordArt="0" anchor="ctr" anchorCtr="0" forceAA="0" compatLnSpc="1">
+                        <a:prstTxWarp prst="textNoShape">
+                          <a:avLst/>
+                        </a:prstTxWarp>
+                        <a:noAutofit/>
+                      </wps:bodyPr>
+                    </wps:wsp>
+                  </a:graphicData>
+                </a:graphic>
+                <wp14:sizeRelH relativeFrom="margin">
+                  <wp14:pctWidth>0</wp14:pctWidth>
+                </wp14:sizeRelH>
+                <wp14:sizeRelV relativeFrom="margin">
+                  <wp14:pctHeight>0</wp14:pctHeight>
+                </wp14:sizeRelV>
+              </wp:anchor>
+            </w:drawing>
+          </mc:Choice>
+          <mc:Fallback>
+            <w:pict>
+              <v:oval w14:anchorId="4E234D20" id="Ellipse 29" o:spid="_x0000_s1026" style="position:absolute;margin-left:244.9pt;margin-top:15.4pt;width:81pt;height:47.25pt;z-index:251692032;visibility:visible;mso-wrap-style:square;mso-width-percent:0;mso-height-percent:0;mso-wrap-distance-left:9pt;mso-wrap-distance-top:0;mso-wrap-distance-right:9pt;mso-wrap-distance-bottom:0;mso-position-horizontal:absolute;mso-position-horizontal-relative:text;mso-position-vertical:absolute;mso-position-vertical-relative:text;mso-width-percent:0;mso-height-percent:0;mso-width-relative:margin;mso-height-relative:margin;v-text-anchor:middle" o:gfxdata="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" filled="f" strokecolor="#ffff09" strokeweight="2.25pt">
+                <v:stroke joinstyle="miter"/>
+              </v:oval>
+            </w:pict>
+          </mc:Fallback>
+        </mc:AlternateContent>
+      </w:r>
+      <w:r>
+        <w:rPr>
+          <w:rFonts w:cstheme="minorHAnsi"/>
+          <w:noProof/>
+          <w:color w:val="00B0F0"/>
+          <w:sz w:val="26"/>
+          <w:szCs w:val="26"/>
+        </w:rPr>
+        <mc:AlternateContent>
+          <mc:Choice Requires="wps">
+            <w:drawing>
+              <wp:anchor distT="0" distB="0" distL="114300" distR="114300" simplePos="0" relativeHeight="251689984" behindDoc="0" locked="0" layoutInCell="1" allowOverlap="1" wp14:anchorId="0864F5CE" wp14:editId="7FFD7A2A">
+                <wp:simplePos x="0" y="0"/>
+                <wp:positionH relativeFrom="column">
+                  <wp:posOffset>1843405</wp:posOffset>
+                </wp:positionH>
+                <wp:positionV relativeFrom="paragraph">
+                  <wp:posOffset>205104</wp:posOffset>
+                </wp:positionV>
+                <wp:extent cx="1057275" cy="581025"/>
+                <wp:effectExtent l="19050" t="19050" r="28575" b="28575"/>
+                <wp:wrapNone/>
+                <wp:docPr id="28" name="Ellipse 28"/>
+                <wp:cNvGraphicFramePr/>
+                <a:graphic xmlns:a="http://schemas.openxmlformats.org/drawingml/2006/main">
+                  <a:graphicData uri="http://schemas.microsoft.com/office/word/2010/wordprocessingShape">
+                    <wps:wsp>
+                      <wps:cNvSpPr/>
+                      <wps:spPr>
+                        <a:xfrm>
+                          <a:off x="0" y="0"/>
+                          <a:ext cx="1057275" cy="581025"/>
+                        </a:xfrm>
+                        <a:prstGeom prst="ellipse">
+                          <a:avLst/>
+                        </a:prstGeom>
+                        <a:noFill/>
+                        <a:ln w="28575">
+                          <a:solidFill>
+                            <a:srgbClr val="FFFF09"/>
+                          </a:solidFill>
+                        </a:ln>
+                      </wps:spPr>
+                      <wps:style>
+                        <a:lnRef idx="2">
+                          <a:schemeClr val="accent6"/>
+                        </a:lnRef>
+                        <a:fillRef idx="1">
+                          <a:schemeClr val="lt1"/>
+                        </a:fillRef>
+                        <a:effectRef idx="0">
+                          <a:schemeClr val="accent6"/>
+                        </a:effectRef>
+                        <a:fontRef idx="minor">
+                          <a:schemeClr val="dk1"/>
+                        </a:fontRef>
+                      </wps:style>
+                      <wps:bodyPr rot="0" spcFirstLastPara="0" vertOverflow="overflow" horzOverflow="overflow" vert="horz" wrap="square" lIns="91440" tIns="45720" rIns="91440" bIns="45720" numCol="1" spcCol="0" rtlCol="0" fromWordArt="0" anchor="ctr" anchorCtr="0" forceAA="0" compatLnSpc="1">
+                        <a:prstTxWarp prst="textNoShape">
+                          <a:avLst/>
+                        </a:prstTxWarp>
+                        <a:noAutofit/>
+                      </wps:bodyPr>
+                    </wps:wsp>
+                  </a:graphicData>
+                </a:graphic>
+                <wp14:sizeRelH relativeFrom="margin">
+                  <wp14:pctWidth>0</wp14:pctWidth>
+                </wp14:sizeRelH>
+                <wp14:sizeRelV relativeFrom="margin">
+                  <wp14:pctHeight>0</wp14:pctHeight>
+                </wp14:sizeRelV>
+              </wp:anchor>
+            </w:drawing>
+          </mc:Choice>
+          <mc:Fallback>
+            <w:pict>
+              <v:oval w14:anchorId="482F4504" id="Ellipse 28" o:spid="_x0000_s1026" style="position:absolute;margin-left:145.15pt;margin-top:16.15pt;width:83.25pt;height:45.75pt;z-index:251689984;visibility:visible;mso-wrap-style:square;mso-width-percent:0;mso-height-percent:0;mso-wrap-distance-left:9pt;mso-wrap-distance-top:0;mso-wrap-distance-right:9pt;mso-wrap-distance-bottom:0;mso-position-horizontal:absolute;mso-position-horizontal-relative:text;mso-position-vertical:absolute;mso-position-vertical-relative:text;mso-width-percent:0;mso-height-percent:0;mso-width-relative:margin;mso-height-relative:margin;v-text-anchor:middle" o:gfxdata="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" filled="f" strokecolor="#ffff09" strokeweight="2.25pt">
+                <v:stroke joinstyle="miter"/>
+              </v:oval>
+            </w:pict>
+          </mc:Fallback>
+        </mc:AlternateContent>
+      </w:r>
+      <w:r>
+        <w:rPr>
+          <w:rFonts w:cstheme="minorHAnsi"/>
+          <w:noProof/>
+          <w:color w:val="00B0F0"/>
+          <w:sz w:val="26"/>
+          <w:szCs w:val="26"/>
+        </w:rPr>
+        <mc:AlternateContent>
+          <mc:Choice Requires="wps">
+            <w:drawing>
+              <wp:anchor distT="0" distB="0" distL="114300" distR="114300" simplePos="0" relativeHeight="251700224" behindDoc="0" locked="0" layoutInCell="1" allowOverlap="1" wp14:anchorId="52161B3D" wp14:editId="364EA361">
+                <wp:simplePos x="0" y="0"/>
+                <wp:positionH relativeFrom="column">
+                  <wp:posOffset>3133725</wp:posOffset>
+                </wp:positionH>
+                <wp:positionV relativeFrom="paragraph">
+                  <wp:posOffset>1423035</wp:posOffset>
+                </wp:positionV>
+                <wp:extent cx="1047750" cy="571500"/>
+                <wp:effectExtent l="19050" t="19050" r="19050" b="19050"/>
+                <wp:wrapNone/>
+                <wp:docPr id="33" name="Ellipse 33"/>
+                <wp:cNvGraphicFramePr/>
+                <a:graphic xmlns:a="http://schemas.openxmlformats.org/drawingml/2006/main">
+                  <a:graphicData uri="http://schemas.microsoft.com/office/word/2010/wordprocessingShape">
+                    <wps:wsp>
+                      <wps:cNvSpPr/>
+                      <wps:spPr>
+                        <a:xfrm>
+                          <a:off x="0" y="0"/>
+                          <a:ext cx="1047750" cy="571500"/>
+                        </a:xfrm>
+                        <a:prstGeom prst="ellipse">
+                          <a:avLst/>
+                        </a:prstGeom>
+                        <a:noFill/>
+                        <a:ln w="28575">
+                          <a:solidFill>
+                            <a:srgbClr val="2FC9FF"/>
+                          </a:solidFill>
+                        </a:ln>
+                      </wps:spPr>
+                      <wps:style>
+                        <a:lnRef idx="2">
+                          <a:schemeClr val="accent6"/>
+                        </a:lnRef>
+                        <a:fillRef idx="1">
+                          <a:schemeClr val="lt1"/>
+                        </a:fillRef>
+                        <a:effectRef idx="0">
+                          <a:schemeClr val="accent6"/>
+                        </a:effectRef>
+                        <a:fontRef idx="minor">
+                          <a:schemeClr val="dk1"/>
+                        </a:fontRef>
+                      </wps:style>
+                      <wps:bodyPr rot="0" spcFirstLastPara="0" vertOverflow="overflow" horzOverflow="overflow" vert="horz" wrap="square" lIns="91440" tIns="45720" rIns="91440" bIns="45720" numCol="1" spcCol="0" rtlCol="0" fromWordArt="0" anchor="ctr" anchorCtr="0" forceAA="0" compatLnSpc="1">
+                        <a:prstTxWarp prst="textNoShape">
+                          <a:avLst/>
+                        </a:prstTxWarp>
+                        <a:noAutofit/>
+                      </wps:bodyPr>
+                    </wps:wsp>
+                  </a:graphicData>
+                </a:graphic>
+                <wp14:sizeRelH relativeFrom="margin">
+                  <wp14:pctWidth>0</wp14:pctWidth>
+                </wp14:sizeRelH>
+                <wp14:sizeRelV relativeFrom="margin">
+                  <wp14:pctHeight>0</wp14:pctHeight>
+                </wp14:sizeRelV>
+              </wp:anchor>
+            </w:drawing>
+          </mc:Choice>
+          <mc:Fallback>
+            <w:pict>
+              <v:oval w14:anchorId="1A93C292" id="Ellipse 33" o:spid="_x0000_s1026" style="position:absolute;margin-left:246.75pt;margin-top:112.05pt;width:82.5pt;height:45pt;z-index:251700224;visibility:visible;mso-wrap-style:square;mso-width-percent:0;mso-height-percent:0;mso-wrap-distance-left:9pt;mso-wrap-distance-top:0;mso-wrap-distance-right:9pt;mso-wrap-distance-bottom:0;mso-position-horizontal:absolute;mso-position-horizontal-relative:text;mso-position-vertical:absolute;mso-position-vertical-relative:text;mso-width-percent:0;mso-height-percent:0;mso-width-relative:margin;mso-height-relative:margin;v-text-anchor:middle" o:gfxdata="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" filled="f" strokecolor="#2fc9ff" strokeweight="2.25pt">
+                <v:stroke joinstyle="miter"/>
+              </v:oval>
+            </w:pict>
+          </mc:Fallback>
+        </mc:AlternateContent>
+      </w:r>
+      <w:r>
+        <w:rPr>
+          <w:rFonts w:cstheme="minorHAnsi"/>
+          <w:noProof/>
+          <w:color w:val="00B0F0"/>
+          <w:sz w:val="26"/>
+          <w:szCs w:val="26"/>
+        </w:rPr>
+        <mc:AlternateContent>
+          <mc:Choice Requires="wps">
+            <w:drawing>
+              <wp:anchor distT="0" distB="0" distL="114300" distR="114300" simplePos="0" relativeHeight="251698176" behindDoc="0" locked="0" layoutInCell="1" allowOverlap="1" wp14:anchorId="6B7A0BCC" wp14:editId="30D57CBF">
+                <wp:simplePos x="0" y="0"/>
+                <wp:positionH relativeFrom="column">
+                  <wp:posOffset>1866900</wp:posOffset>
+                </wp:positionH>
+                <wp:positionV relativeFrom="paragraph">
+                  <wp:posOffset>820420</wp:posOffset>
+                </wp:positionV>
+                <wp:extent cx="1047750" cy="571500"/>
+                <wp:effectExtent l="19050" t="19050" r="19050" b="19050"/>
+                <wp:wrapNone/>
+                <wp:docPr id="32" name="Ellipse 32"/>
+                <wp:cNvGraphicFramePr/>
+                <a:graphic xmlns:a="http://schemas.openxmlformats.org/drawingml/2006/main">
+                  <a:graphicData uri="http://schemas.microsoft.com/office/word/2010/wordprocessingShape">
+                    <wps:wsp>
+                      <wps:cNvSpPr/>
+                      <wps:spPr>
+                        <a:xfrm>
+                          <a:off x="0" y="0"/>
+                          <a:ext cx="1047750" cy="571500"/>
+                        </a:xfrm>
+                        <a:prstGeom prst="ellipse">
+                          <a:avLst/>
+                        </a:prstGeom>
+                        <a:noFill/>
+                        <a:ln w="28575">
+                          <a:solidFill>
+                            <a:srgbClr val="2FC9FF"/>
+                          </a:solidFill>
+                        </a:ln>
+                      </wps:spPr>
+                      <wps:style>
+                        <a:lnRef idx="2">
+                          <a:schemeClr val="accent6"/>
+                        </a:lnRef>
+                        <a:fillRef idx="1">
+                          <a:schemeClr val="lt1"/>
+                        </a:fillRef>
+                        <a:effectRef idx="0">
+                          <a:schemeClr val="accent6"/>
+                        </a:effectRef>
+                        <a:fontRef idx="minor">
+                          <a:schemeClr val="dk1"/>
+                        </a:fontRef>
+                      </wps:style>
+                      <wps:bodyPr rot="0" spcFirstLastPara="0" vertOverflow="overflow" horzOverflow="overflow" vert="horz" wrap="square" lIns="91440" tIns="45720" rIns="91440" bIns="45720" numCol="1" spcCol="0" rtlCol="0" fromWordArt="0" anchor="ctr" anchorCtr="0" forceAA="0" compatLnSpc="1">
+                        <a:prstTxWarp prst="textNoShape">
+                          <a:avLst/>
+                        </a:prstTxWarp>
+                        <a:noAutofit/>
+                      </wps:bodyPr>
+                    </wps:wsp>
+                  </a:graphicData>
+                </a:graphic>
+                <wp14:sizeRelH relativeFrom="margin">
+                  <wp14:pctWidth>0</wp14:pctWidth>
+                </wp14:sizeRelH>
+                <wp14:sizeRelV relativeFrom="margin">
+                  <wp14:pctHeight>0</wp14:pctHeight>
+                </wp14:sizeRelV>
+              </wp:anchor>
+            </w:drawing>
+          </mc:Choice>
+          <mc:Fallback>
+            <w:pict>
+              <v:oval w14:anchorId="592EE03A" id="Ellipse 32" o:spid="_x0000_s1026" style="position:absolute;margin-left:147pt;margin-top:64.6pt;width:82.5pt;height:45pt;z-index:251698176;visibility:visible;mso-wrap-style:square;mso-width-percent:0;mso-height-percent:0;mso-wrap-distance-left:9pt;mso-wrap-distance-top:0;mso-wrap-distance-right:9pt;mso-wrap-distance-bottom:0;mso-position-horizontal:absolute;mso-position-horizontal-relative:text;mso-position-vertical:absolute;mso-position-vertical-relative:text;mso-width-percent:0;mso-height-percent:0;mso-width-relative:margin;mso-height-relative:margin;v-text-anchor:middle" o:gfxdata="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" filled="f" strokecolor="#2fc9ff" strokeweight="2.25pt">
+                <v:stroke joinstyle="miter"/>
+              </v:oval>
+            </w:pict>
+          </mc:Fallback>
+        </mc:AlternateContent>
+      </w:r>
+      <w:r>
+        <w:rPr>
+          <w:rFonts w:cstheme="minorHAnsi"/>
+          <w:noProof/>
+          <w:color w:val="00B0F0"/>
+          <w:sz w:val="26"/>
+          <w:szCs w:val="26"/>
+        </w:rPr>
+        <mc:AlternateContent>
+          <mc:Choice Requires="wps">
+            <w:drawing>
+              <wp:anchor distT="0" distB="0" distL="114300" distR="114300" simplePos="0" relativeHeight="251685888" behindDoc="0" locked="0" layoutInCell="1" allowOverlap="1" wp14:anchorId="15DE0AB0" wp14:editId="060C0952">
+                <wp:simplePos x="0" y="0"/>
+                <wp:positionH relativeFrom="column">
+                  <wp:posOffset>3119755</wp:posOffset>
+                </wp:positionH>
+                <wp:positionV relativeFrom="paragraph">
+                  <wp:posOffset>833755</wp:posOffset>
+                </wp:positionV>
+                <wp:extent cx="1047750" cy="561975"/>
+                <wp:effectExtent l="19050" t="19050" r="19050" b="28575"/>
+                <wp:wrapNone/>
+                <wp:docPr id="26" name="Ellipse 26"/>
+                <wp:cNvGraphicFramePr/>
+                <a:graphic xmlns:a="http://schemas.openxmlformats.org/drawingml/2006/main">
+                  <a:graphicData uri="http://schemas.microsoft.com/office/word/2010/wordprocessingShape">
+                    <wps:wsp>
+                      <wps:cNvSpPr/>
+                      <wps:spPr>
+                        <a:xfrm>
+                          <a:off x="0" y="0"/>
+                          <a:ext cx="1047750" cy="561975"/>
+                        </a:xfrm>
+                        <a:prstGeom prst="ellipse">
+                          <a:avLst/>
+                        </a:prstGeom>
+                        <a:noFill/>
+                        <a:ln w="28575">
+                          <a:solidFill>
+                            <a:srgbClr val="1EEA14"/>
+                          </a:solidFill>
+                        </a:ln>
+                      </wps:spPr>
+                      <wps:style>
+                        <a:lnRef idx="2">
+                          <a:schemeClr val="accent6"/>
+                        </a:lnRef>
+                        <a:fillRef idx="1">
+                          <a:schemeClr val="lt1"/>
+                        </a:fillRef>
+                        <a:effectRef idx="0">
+                          <a:schemeClr val="accent6"/>
+                        </a:effectRef>
+                        <a:fontRef idx="minor">
+                          <a:schemeClr val="dk1"/>
+                        </a:fontRef>
+                      </wps:style>
+                      <wps:bodyPr rot="0" spcFirstLastPara="0" vertOverflow="overflow" horzOverflow="overflow" vert="horz" wrap="square" lIns="91440" tIns="45720" rIns="91440" bIns="45720" numCol="1" spcCol="0" rtlCol="0" fromWordArt="0" anchor="ctr" anchorCtr="0" forceAA="0" compatLnSpc="1">
+                        <a:prstTxWarp prst="textNoShape">
+                          <a:avLst/>
+                        </a:prstTxWarp>
+                        <a:noAutofit/>
+                      </wps:bodyPr>
+                    </wps:wsp>
+                  </a:graphicData>
+                </a:graphic>
+                <wp14:sizeRelH relativeFrom="margin">
+                  <wp14:pctWidth>0</wp14:pctWidth>
+                </wp14:sizeRelH>
+                <wp14:sizeRelV relativeFrom="margin">
+                  <wp14:pctHeight>0</wp14:pctHeight>
+                </wp14:sizeRelV>
+              </wp:anchor>
+            </w:drawing>
+          </mc:Choice>
+          <mc:Fallback>
+            <w:pict>
+              <v:oval w14:anchorId="7FD9B5F3" id="Ellipse 26" o:spid="_x0000_s1026" style="position:absolute;margin-left:245.65pt;margin-top:65.65pt;width:82.5pt;height:44.25pt;z-index:251685888;visibility:visible;mso-wrap-style:square;mso-width-percent:0;mso-height-percent:0;mso-wrap-distance-left:9pt;mso-wrap-distance-top:0;mso-wrap-distance-right:9pt;mso-wrap-distance-bottom:0;mso-position-horizontal:absolute;mso-position-horizontal-relative:text;mso-position-vertical:absolute;mso-position-vertical-relative:text;mso-width-percent:0;mso-height-percent:0;mso-width-relative:margin;mso-height-relative:margin;v-text-anchor:middle" o:gfxdata="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" filled="f" strokecolor="#1eea14" strokeweight="2.25pt">
+                <v:stroke joinstyle="miter"/>
+              </v:oval>
+            </w:pict>
+          </mc:Fallback>
+        </mc:AlternateContent>
+      </w:r>
+      <w:r>
+        <w:rPr>
+          <w:rFonts w:cstheme="minorHAnsi"/>
+          <w:noProof/>
+          <w:color w:val="00B0F0"/>
+          <w:sz w:val="26"/>
+          <w:szCs w:val="26"/>
+        </w:rPr>
+        <mc:AlternateContent>
+          <mc:Choice Requires="wps">
+            <w:drawing>
+              <wp:anchor distT="0" distB="0" distL="114300" distR="114300" simplePos="0" relativeHeight="251683840" behindDoc="0" locked="0" layoutInCell="1" allowOverlap="1" wp14:anchorId="16517D5F" wp14:editId="7C66416C">
+                <wp:simplePos x="0" y="0"/>
+                <wp:positionH relativeFrom="column">
+                  <wp:posOffset>500380</wp:posOffset>
+                </wp:positionH>
+                <wp:positionV relativeFrom="paragraph">
+                  <wp:posOffset>1433830</wp:posOffset>
+                </wp:positionV>
+                <wp:extent cx="1085850" cy="628650"/>
+                <wp:effectExtent l="19050" t="19050" r="19050" b="19050"/>
+                <wp:wrapNone/>
+                <wp:docPr id="25" name="Ellipse 25"/>
+                <wp:cNvGraphicFramePr/>
+                <a:graphic xmlns:a="http://schemas.openxmlformats.org/drawingml/2006/main">
+                  <a:graphicData uri="http://schemas.microsoft.com/office/word/2010/wordprocessingShape">
+                    <wps:wsp>
+                      <wps:cNvSpPr/>
+                      <wps:spPr>
+                        <a:xfrm>
+                          <a:off x="0" y="0"/>
+                          <a:ext cx="1085850" cy="628650"/>
+                        </a:xfrm>
+                        <a:prstGeom prst="ellipse">
+                          <a:avLst/>
+                        </a:prstGeom>
+                        <a:noFill/>
+                        <a:ln w="28575">
+                          <a:solidFill>
+                            <a:srgbClr val="1EEA14"/>
+                          </a:solidFill>
+                        </a:ln>
+                      </wps:spPr>
+                      <wps:style>
+                        <a:lnRef idx="2">
+                          <a:schemeClr val="accent6"/>
+                        </a:lnRef>
+                        <a:fillRef idx="1">
+                          <a:schemeClr val="lt1"/>
+                        </a:fillRef>
+                        <a:effectRef idx="0">
+                          <a:schemeClr val="accent6"/>
+                        </a:effectRef>
+                        <a:fontRef idx="minor">
+                          <a:schemeClr val="dk1"/>
+                        </a:fontRef>
+                      </wps:style>
+                      <wps:bodyPr rot="0" spcFirstLastPara="0" vertOverflow="overflow" horzOverflow="overflow" vert="horz" wrap="square" lIns="91440" tIns="45720" rIns="91440" bIns="45720" numCol="1" spcCol="0" rtlCol="0" fromWordArt="0" anchor="ctr" anchorCtr="0" forceAA="0" compatLnSpc="1">
+                        <a:prstTxWarp prst="textNoShape">
+                          <a:avLst/>
+                        </a:prstTxWarp>
+                        <a:noAutofit/>
+                      </wps:bodyPr>
+                    </wps:wsp>
+                  </a:graphicData>
+                </a:graphic>
+                <wp14:sizeRelH relativeFrom="margin">
+                  <wp14:pctWidth>0</wp14:pctWidth>
+                </wp14:sizeRelH>
+                <wp14:sizeRelV relativeFrom="margin">
+                  <wp14:pctHeight>0</wp14:pctHeight>
+                </wp14:sizeRelV>
+              </wp:anchor>
+            </w:drawing>
+          </mc:Choice>
+          <mc:Fallback>
+            <w:pict>
+              <v:oval w14:anchorId="754AC629" id="Ellipse 25" o:spid="_x0000_s1026" style="position:absolute;margin-left:39.4pt;margin-top:112.9pt;width:85.5pt;height:49.5pt;z-index:251683840;visibility:visible;mso-wrap-style:square;mso-width-percent:0;mso-height-percent:0;mso-wrap-distance-left:9pt;mso-wrap-distance-top:0;mso-wrap-distance-right:9pt;mso-wrap-distance-bottom:0;mso-position-horizontal:absolute;mso-position-horizontal-relative:text;mso-position-vertical:absolute;mso-position-vertical-relative:text;mso-width-percent:0;mso-height-percent:0;mso-width-relative:margin;mso-height-relative:margin;v-text-anchor:middle" o:gfxdata="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" filled="f" strokecolor="#1eea14" strokeweight="2.25pt">
+                <v:stroke joinstyle="miter"/>
+              </v:oval>
+            </w:pict>
+          </mc:Fallback>
+        </mc:AlternateContent>
+      </w:r>
+      <w:r>
+        <w:rPr>
+          <w:rFonts w:cstheme="minorHAnsi"/>
+          <w:noProof/>
+          <w:color w:val="00B0F0"/>
+          <w:sz w:val="26"/>
+          <w:szCs w:val="26"/>
+        </w:rPr>
+        <mc:AlternateContent>
+          <mc:Choice Requires="wps">
+            <w:drawing>
+              <wp:anchor distT="0" distB="0" distL="114300" distR="114300" simplePos="0" relativeHeight="251694080" behindDoc="0" locked="0" layoutInCell="1" allowOverlap="1" wp14:anchorId="7FAAAD25" wp14:editId="0F80A169">
+                <wp:simplePos x="0" y="0"/>
+                <wp:positionH relativeFrom="column">
+                  <wp:posOffset>519430</wp:posOffset>
+                </wp:positionH>
+                <wp:positionV relativeFrom="paragraph">
+                  <wp:posOffset>824230</wp:posOffset>
+                </wp:positionV>
+                <wp:extent cx="1047750" cy="571500"/>
+                <wp:effectExtent l="19050" t="19050" r="19050" b="19050"/>
+                <wp:wrapNone/>
+                <wp:docPr id="30" name="Ellipse 30"/>
+                <wp:cNvGraphicFramePr/>
+                <a:graphic xmlns:a="http://schemas.openxmlformats.org/drawingml/2006/main">
+                  <a:graphicData uri="http://schemas.microsoft.com/office/word/2010/wordprocessingShape">
+                    <wps:wsp>
+                      <wps:cNvSpPr/>
+                      <wps:spPr>
+                        <a:xfrm>
+                          <a:off x="0" y="0"/>
+                          <a:ext cx="1047750" cy="571500"/>
+                        </a:xfrm>
+                        <a:prstGeom prst="ellipse">
+                          <a:avLst/>
+                        </a:prstGeom>
+                        <a:noFill/>
+                        <a:ln w="28575">
+                          <a:solidFill>
+                            <a:srgbClr val="FF0000"/>
+                          </a:solidFill>
+                        </a:ln>
+                      </wps:spPr>
+                      <wps:style>
+                        <a:lnRef idx="2">
+                          <a:schemeClr val="accent6"/>
+                        </a:lnRef>
+                        <a:fillRef idx="1">
+                          <a:schemeClr val="lt1"/>
+                        </a:fillRef>
+                        <a:effectRef idx="0">
+                          <a:schemeClr val="accent6"/>
+                        </a:effectRef>
+                        <a:fontRef idx="minor">
+                          <a:schemeClr val="dk1"/>
+                        </a:fontRef>
+                      </wps:style>
+                      <wps:bodyPr rot="0" spcFirstLastPara="0" vertOverflow="overflow" horzOverflow="overflow" vert="horz" wrap="square" lIns="91440" tIns="45720" rIns="91440" bIns="45720" numCol="1" spcCol="0" rtlCol="0" fromWordArt="0" anchor="ctr" anchorCtr="0" forceAA="0" compatLnSpc="1">
+                        <a:prstTxWarp prst="textNoShape">
+                          <a:avLst/>
+                        </a:prstTxWarp>
+                        <a:noAutofit/>
+                      </wps:bodyPr>
+                    </wps:wsp>
+                  </a:graphicData>
+                </a:graphic>
+                <wp14:sizeRelH relativeFrom="margin">
+                  <wp14:pctWidth>0</wp14:pctWidth>
+                </wp14:sizeRelH>
+                <wp14:sizeRelV relativeFrom="margin">
+                  <wp14:pctHeight>0</wp14:pctHeight>
+                </wp14:sizeRelV>
+              </wp:anchor>
+            </w:drawing>
+          </mc:Choice>
+          <mc:Fallback>
+            <w:pict>
+              <v:oval w14:anchorId="1BF54EEB" id="Ellipse 30" o:spid="_x0000_s1026" style="position:absolute;margin-left:40.9pt;margin-top:64.9pt;width:82.5pt;height:45pt;z-index:251694080;visibility:visible;mso-wrap-style:square;mso-width-percent:0;mso-height-percent:0;mso-wrap-distance-left:9pt;mso-wrap-distance-top:0;mso-wrap-distance-right:9pt;mso-wrap-distance-bottom:0;mso-position-horizontal:absolute;mso-position-horizontal-relative:text;mso-position-vertical:absolute;mso-position-vertical-relative:text;mso-width-percent:0;mso-height-percent:0;mso-width-relative:margin;mso-height-relative:margin;v-text-anchor:middle" o:gfxdata="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" filled="f" strokecolor="red" strokeweight="2.25pt">
+                <v:stroke joinstyle="miter"/>
+              </v:oval>
+            </w:pict>
+          </mc:Fallback>
+        </mc:AlternateContent>
+      </w:r>
+      <w:r>
+        <w:rPr>
+          <w:rFonts w:cstheme="minorHAnsi"/>
+          <w:noProof/>
+          <w:color w:val="00B0F0"/>
+          <w:sz w:val="26"/>
+          <w:szCs w:val="26"/>
+        </w:rPr>
+        <mc:AlternateContent>
+          <mc:Choice Requires="wps">
+            <w:drawing>
+              <wp:anchor distT="0" distB="0" distL="114300" distR="114300" simplePos="0" relativeHeight="251687936" behindDoc="0" locked="0" layoutInCell="1" allowOverlap="1" wp14:anchorId="5B4C59F0" wp14:editId="46CAECA7">
+                <wp:simplePos x="0" y="0"/>
+                <wp:positionH relativeFrom="column">
+                  <wp:posOffset>548005</wp:posOffset>
+                </wp:positionH>
+                <wp:positionV relativeFrom="paragraph">
+                  <wp:posOffset>176530</wp:posOffset>
+                </wp:positionV>
+                <wp:extent cx="1038225" cy="619125"/>
+                <wp:effectExtent l="19050" t="19050" r="28575" b="28575"/>
+                <wp:wrapNone/>
+                <wp:docPr id="27" name="Ellipse 27"/>
+                <wp:cNvGraphicFramePr/>
+                <a:graphic xmlns:a="http://schemas.openxmlformats.org/drawingml/2006/main">
+                  <a:graphicData uri="http://schemas.microsoft.com/office/word/2010/wordprocessingShape">
+                    <wps:wsp>
+                      <wps:cNvSpPr/>
+                      <wps:spPr>
+                        <a:xfrm>
+                          <a:off x="0" y="0"/>
+                          <a:ext cx="1038225" cy="619125"/>
+                        </a:xfrm>
+                        <a:prstGeom prst="ellipse">
+                          <a:avLst/>
+                        </a:prstGeom>
+                        <a:noFill/>
+                        <a:ln w="28575">
+                          <a:solidFill>
+                            <a:srgbClr val="FFFF00"/>
+                          </a:solidFill>
+                        </a:ln>
+                      </wps:spPr>
+                      <wps:style>
+                        <a:lnRef idx="2">
+                          <a:schemeClr val="accent6"/>
+                        </a:lnRef>
+                        <a:fillRef idx="1">
+                          <a:schemeClr val="lt1"/>
+                        </a:fillRef>
+                        <a:effectRef idx="0">
+                          <a:schemeClr val="accent6"/>
+                        </a:effectRef>
+                        <a:fontRef idx="minor">
+                          <a:schemeClr val="dk1"/>
+                        </a:fontRef>
+                      </wps:style>
+                      <wps:bodyPr rot="0" spcFirstLastPara="0" vertOverflow="overflow" horzOverflow="overflow" vert="horz" wrap="square" lIns="91440" tIns="45720" rIns="91440" bIns="45720" numCol="1" spcCol="0" rtlCol="0" fromWordArt="0" anchor="ctr" anchorCtr="0" forceAA="0" compatLnSpc="1">
+                        <a:prstTxWarp prst="textNoShape">
+                          <a:avLst/>
+                        </a:prstTxWarp>
+                        <a:noAutofit/>
+                      </wps:bodyPr>
+                    </wps:wsp>
+                  </a:graphicData>
+                </a:graphic>
+                <wp14:sizeRelH relativeFrom="margin">
+                  <wp14:pctWidth>0</wp14:pctWidth>
+                </wp14:sizeRelH>
+                <wp14:sizeRelV relativeFrom="margin">
+                  <wp14:pctHeight>0</wp14:pctHeight>
+                </wp14:sizeRelV>
+              </wp:anchor>
+            </w:drawing>
+          </mc:Choice>
+          <mc:Fallback>
+            <w:pict>
+              <v:oval w14:anchorId="501FE2C3" id="Ellipse 27" o:spid="_x0000_s1026" style="position:absolute;margin-left:43.15pt;margin-top:13.9pt;width:81.75pt;height:48.75pt;z-index:251687936;visibility:visible;mso-wrap-style:square;mso-width-percent:0;mso-height-percent:0;mso-wrap-distance-left:9pt;mso-wrap-distance-top:0;mso-wrap-distance-right:9pt;mso-wrap-distance-bottom:0;mso-position-horizontal:absolute;mso-position-horizontal-relative:text;mso-position-vertical:absolute;mso-position-vertical-relative:text;mso-width-percent:0;mso-height-percent:0;mso-width-relative:margin;mso-height-relative:margin;v-text-anchor:middle" o:gfxdata="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" filled="f" strokecolor="yellow" strokeweight="2.25pt">
+                <v:stroke joinstyle="miter"/>
+              </v:oval>
+            </w:pict>
+          </mc:Fallback>
+        </mc:AlternateContent>
+      </w:r>
+      <w:r>
+        <w:rPr>
+          <w:rFonts w:cstheme="minorHAnsi"/>
+          <w:noProof/>
+          <w:sz w:val="26"/>
+          <w:szCs w:val="26"/>
+        </w:rPr>
         <w:drawing>
-          <wp:inline distT="0" distB="0" distL="0" distR="0" wp14:anchorId="0A93F7E5" wp14:editId="247A5025">
-            <wp:extent cx="5981700" cy="3726616"/>
-            <wp:effectExtent l="0" t="0" r="0" b="7620"/>
+          <wp:inline distT="0" distB="0" distL="0" distR="0" wp14:anchorId="0A93F7E5" wp14:editId="119A0573">
+            <wp:extent cx="5396965" cy="3362325"/>
+            <wp:effectExtent l="0" t="0" r="0" b="0"/>
             <wp:docPr id="19" name="Image 19"/>
             <wp:cNvGraphicFramePr>
               <a:graphicFrameLocks xmlns:a="http://schemas.openxmlformats.org/drawingml/2006/main" noChangeAspect="1"/>
@@ -1569,7 +2920,7 @@
                   <pic:spPr bwMode="auto">
                     <a:xfrm>
                       <a:off x="0" y="0"/>
-                      <a:ext cx="5990593" cy="3732157"/>
+                      <a:ext cx="5414252" cy="3373095"/>
                     </a:xfrm>
                     <a:prstGeom prst="rect">
                       <a:avLst/>
@@ -3040,7 +4391,7 @@
           <w:szCs w:val="22"/>
         </w:rPr>
       </w:pPr>
-      <w:bookmarkStart w:id="2" w:name="_Hlk30164801"/>
+      <w:bookmarkStart w:id="3" w:name="_Hlk30164801"/>
       <w:r>
         <w:rPr>
           <w:rFonts w:asciiTheme="minorHAnsi" w:hAnsiTheme="minorHAnsi" w:cstheme="minorHAnsi"/>
@@ -3147,8 +4498,8 @@
           <w:u w:val="single"/>
         </w:rPr>
       </w:pPr>
-      <w:bookmarkStart w:id="3" w:name="_Hlk30163060"/>
-      <w:bookmarkEnd w:id="2"/>
+      <w:bookmarkStart w:id="4" w:name="_Hlk30163060"/>
+      <w:bookmarkEnd w:id="3"/>
     </w:p>
     <w:p>
       <w:pPr>
@@ -3183,7 +4534,7 @@
         </w:rPr>
         <w:t> :</w:t>
       </w:r>
-      <w:bookmarkEnd w:id="3"/>
+      <w:bookmarkEnd w:id="4"/>
       <w:r>
         <w:rPr>
           <w:rFonts w:asciiTheme="minorHAnsi" w:hAnsiTheme="minorHAnsi" w:cstheme="minorHAnsi"/>
@@ -3569,27 +4920,7 @@
           <w:sz w:val="22"/>
           <w:szCs w:val="22"/>
         </w:rPr>
-        <w:t xml:space="preserve">Programmation sur </w:t>
-      </w:r>
-      <w:r>
-        <w:rPr>
-          <w:rFonts w:asciiTheme="minorHAnsi" w:hAnsiTheme="minorHAnsi" w:cstheme="minorHAnsi"/>
-          <w:b/>
-          <w:bCs/>
-          <w:sz w:val="22"/>
-          <w:szCs w:val="22"/>
-        </w:rPr>
-        <w:t>Arduino</w:t>
-      </w:r>
-      <w:r>
-        <w:rPr>
-          <w:rFonts w:asciiTheme="minorHAnsi" w:hAnsiTheme="minorHAnsi" w:cstheme="minorHAnsi"/>
-          <w:b/>
-          <w:bCs/>
-          <w:sz w:val="22"/>
-          <w:szCs w:val="22"/>
-        </w:rPr>
-        <w:t> :</w:t>
+        <w:t>Programmation sur Arduino :</w:t>
       </w:r>
     </w:p>
     <w:p>
@@ -3608,15 +4939,7 @@
           <w:sz w:val="22"/>
           <w:szCs w:val="22"/>
         </w:rPr>
-        <w:t xml:space="preserve">    Langage : </w:t>
-      </w:r>
-      <w:r>
-        <w:rPr>
-          <w:rFonts w:asciiTheme="minorHAnsi" w:hAnsiTheme="minorHAnsi" w:cstheme="minorHAnsi"/>
-          <w:sz w:val="22"/>
-          <w:szCs w:val="22"/>
-        </w:rPr>
-        <w:t>Arduino</w:t>
+        <w:t xml:space="preserve">    Langage : Arduino</w:t>
       </w:r>
     </w:p>
     <w:p>
@@ -3654,15 +4977,7 @@
           <w:sz w:val="22"/>
           <w:szCs w:val="22"/>
         </w:rPr>
-        <w:t xml:space="preserve">    Nous utiliserons l’émulateur de Terminal PuTTY afin de pouvoir programmer directement depuis notre PC sur </w:t>
-      </w:r>
-      <w:r>
-        <w:rPr>
-          <w:rFonts w:asciiTheme="minorHAnsi" w:hAnsiTheme="minorHAnsi" w:cstheme="minorHAnsi"/>
-          <w:sz w:val="22"/>
-          <w:szCs w:val="22"/>
-        </w:rPr>
-        <w:t>l’Arduino</w:t>
+        <w:t xml:space="preserve">    Nous utiliserons l’émulateur de Terminal PuTTY afin de pouvoir programmer directement depuis notre PC sur l’Arduino</w:t>
       </w:r>
     </w:p>
     <w:p>
@@ -3758,21 +5073,7 @@
           <w:rFonts w:cstheme="minorHAnsi"/>
           <w:u w:val="single"/>
         </w:rPr>
-        <w:t xml:space="preserve">Un poste informatique de </w:t>
-      </w:r>
-      <w:r>
-        <w:rPr>
-          <w:rFonts w:cstheme="minorHAnsi"/>
-          <w:u w:val="single"/>
-        </w:rPr>
-        <w:t xml:space="preserve">supervision </w:t>
-      </w:r>
-      <w:r>
-        <w:rPr>
-          <w:rFonts w:cstheme="minorHAnsi"/>
-          <w:u w:val="single"/>
-        </w:rPr>
-        <w:t>(éventuellement le même poste que le serveu</w:t>
+        <w:t>Un poste informatique de supervision (éventuellement le même poste que le serveu</w:t>
       </w:r>
       <w:r>
         <w:rPr>
@@ -5641,11 +6942,21 @@
     <w:r>
       <w:t xml:space="preserve"> sur </w:t>
     </w:r>
-    <w:fldSimple w:instr="NUMPAGES  \* arabe  \* MERGEFORMAT">
-      <w:r>
-        <w:t>2</w:t>
-      </w:r>
-    </w:fldSimple>
+    <w:r>
+      <w:fldChar w:fldCharType="begin"/>
+    </w:r>
+    <w:r>
+      <w:instrText>NUMPAGES  \* arabe  \* MERGEFORMAT</w:instrText>
+    </w:r>
+    <w:r>
+      <w:fldChar w:fldCharType="separate"/>
+    </w:r>
+    <w:r>
+      <w:t>2</w:t>
+    </w:r>
+    <w:r>
+      <w:fldChar w:fldCharType="end"/>
+    </w:r>
   </w:p>
   <w:p>
     <w:pPr>
@@ -7529,6 +8840,7 @@
   <w:style w:type="paragraph" w:default="1" w:styleId="Normal">
     <w:name w:val="Normal"/>
     <w:qFormat/>
+    <w:rsid w:val="00695DB0"/>
   </w:style>
   <w:style w:type="paragraph" w:styleId="Titre1">
     <w:name w:val="heading 1"/>
@@ -8044,7 +9356,7 @@
 </file>
 
 <file path=customXml/itemProps1.xml><?xml version="1.0" encoding="utf-8"?>
-<ds:datastoreItem xmlns:ds="http://schemas.openxmlformats.org/officeDocument/2006/customXml" ds:itemID="{A1F81669-4BD8-46B0-A7DF-A47C70C5FBD2}">
+<ds:datastoreItem xmlns:ds="http://schemas.openxmlformats.org/officeDocument/2006/customXml" ds:itemID="{38501F85-2A5F-4678-B968-F0EF02E0F1C4}">
   <ds:schemaRefs>
     <ds:schemaRef ds:uri="http://schemas.openxmlformats.org/officeDocument/2006/bibliography"/>
   </ds:schemaRefs>

--- a/Etudiants/Constantin/Recap.docx
+++ b/Etudiants/Constantin/Recap.docx
@@ -898,8 +898,18 @@
           <w:sz w:val="20"/>
           <w:szCs w:val="20"/>
         </w:rPr>
-        <w:t>Installer les serveurs Apache et MySql</w:t>
-      </w:r>
+        <w:t xml:space="preserve">Installer les serveurs Apache et </w:t>
+      </w:r>
+      <w:proofErr w:type="spellStart"/>
+      <w:r>
+        <w:rPr>
+          <w:rFonts w:cstheme="minorHAnsi"/>
+          <w:sz w:val="20"/>
+          <w:szCs w:val="20"/>
+        </w:rPr>
+        <w:t>MySql</w:t>
+      </w:r>
+      <w:proofErr w:type="spellEnd"/>
     </w:p>
     <w:p>
       <w:pPr>
@@ -1017,20 +1027,11 @@
       <w:r>
         <w:rPr>
           <w:rFonts w:cstheme="minorHAnsi"/>
-          <w:color w:val="000000" w:themeColor="text1"/>
-          <w:highlight w:val="yellow"/>
+          <w:color w:val="FFFFFF" w:themeColor="background1"/>
+          <w:highlight w:val="darkYellow"/>
           <w:u w:val="single"/>
         </w:rPr>
-        <w:t>Etudiant 3 </w:t>
-      </w:r>
-      <w:r>
-        <w:rPr>
-          <w:rFonts w:cstheme="minorHAnsi"/>
-          <w:color w:val="FFFFFF" w:themeColor="background1"/>
-          <w:highlight w:val="yellow"/>
-          <w:u w:val="single"/>
-        </w:rPr>
-        <w:t>:</w:t>
+        <w:t>Etudiant 3 :</w:t>
       </w:r>
       <w:r>
         <w:rPr>
@@ -1380,8 +1381,6 @@
         </w:rPr>
         <w:t xml:space="preserve">Liaison </w:t>
       </w:r>
-      <w:bookmarkStart w:id="2" w:name="_GoBack"/>
-      <w:bookmarkEnd w:id="2"/>
       <w:r>
         <w:rPr>
           <w:rFonts w:cstheme="minorHAnsi"/>
@@ -1507,43 +1506,28 @@
           <w:szCs w:val="20"/>
         </w:rPr>
       </w:pPr>
-    </w:p>
-    <w:p>
-      <w:pPr>
-        <w:autoSpaceDE w:val="0"/>
-        <w:autoSpaceDN w:val="0"/>
-        <w:adjustRightInd w:val="0"/>
-        <w:spacing w:after="0" w:line="240" w:lineRule="auto"/>
-        <w:jc w:val="center"/>
-        <w:rPr>
-          <w:rFonts w:cstheme="minorHAnsi"/>
-          <w:sz w:val="23"/>
-          <w:szCs w:val="23"/>
-        </w:rPr>
-      </w:pPr>
       <w:r>
         <w:rPr>
           <w:rFonts w:cstheme="minorHAnsi"/>
           <w:noProof/>
-          <w:color w:val="00B0F0"/>
-          <w:sz w:val="26"/>
-          <w:szCs w:val="26"/>
+          <w:sz w:val="20"/>
+          <w:szCs w:val="20"/>
         </w:rPr>
         <mc:AlternateContent>
           <mc:Choice Requires="wps">
             <w:drawing>
-              <wp:anchor distT="0" distB="0" distL="114300" distR="114300" simplePos="0" relativeHeight="251709440" behindDoc="0" locked="0" layoutInCell="1" allowOverlap="1" wp14:anchorId="36E0E1DF" wp14:editId="56D2D586">
+              <wp:anchor distT="0" distB="0" distL="114300" distR="114300" simplePos="0" relativeHeight="251731968" behindDoc="0" locked="0" layoutInCell="1" allowOverlap="1" wp14:anchorId="3844CB6E" wp14:editId="5B59E4C6">
                 <wp:simplePos x="0" y="0"/>
                 <wp:positionH relativeFrom="column">
-                  <wp:posOffset>2853055</wp:posOffset>
+                  <wp:posOffset>-156845</wp:posOffset>
                 </wp:positionH>
                 <wp:positionV relativeFrom="paragraph">
-                  <wp:posOffset>2700655</wp:posOffset>
+                  <wp:posOffset>169545</wp:posOffset>
                 </wp:positionV>
-                <wp:extent cx="676275" cy="609600"/>
-                <wp:effectExtent l="19050" t="19050" r="28575" b="19050"/>
+                <wp:extent cx="6334125" cy="3990975"/>
+                <wp:effectExtent l="0" t="0" r="28575" b="28575"/>
                 <wp:wrapNone/>
-                <wp:docPr id="40" name="Ellipse 40"/>
+                <wp:docPr id="59" name="Rectangle 59"/>
                 <wp:cNvGraphicFramePr/>
                 <a:graphic xmlns:a="http://schemas.openxmlformats.org/drawingml/2006/main">
                   <a:graphicData uri="http://schemas.microsoft.com/office/word/2010/wordprocessingShape">
@@ -1552,7 +1536,1455 @@
                       <wps:spPr>
                         <a:xfrm>
                           <a:off x="0" y="0"/>
-                          <a:ext cx="676275" cy="609600"/>
+                          <a:ext cx="6334125" cy="3990975"/>
+                        </a:xfrm>
+                        <a:prstGeom prst="rect">
+                          <a:avLst/>
+                        </a:prstGeom>
+                        <a:noFill/>
+                        <a:ln>
+                          <a:solidFill>
+                            <a:schemeClr val="bg1">
+                              <a:lumMod val="75000"/>
+                            </a:schemeClr>
+                          </a:solidFill>
+                        </a:ln>
+                      </wps:spPr>
+                      <wps:style>
+                        <a:lnRef idx="2">
+                          <a:schemeClr val="accent1">
+                            <a:shade val="50000"/>
+                          </a:schemeClr>
+                        </a:lnRef>
+                        <a:fillRef idx="1">
+                          <a:schemeClr val="accent1"/>
+                        </a:fillRef>
+                        <a:effectRef idx="0">
+                          <a:schemeClr val="accent1"/>
+                        </a:effectRef>
+                        <a:fontRef idx="minor">
+                          <a:schemeClr val="lt1"/>
+                        </a:fontRef>
+                      </wps:style>
+                      <wps:bodyPr rot="0" spcFirstLastPara="0" vertOverflow="overflow" horzOverflow="overflow" vert="horz" wrap="square" lIns="91440" tIns="45720" rIns="91440" bIns="45720" numCol="1" spcCol="0" rtlCol="0" fromWordArt="0" anchor="ctr" anchorCtr="0" forceAA="0" compatLnSpc="1">
+                        <a:prstTxWarp prst="textNoShape">
+                          <a:avLst/>
+                        </a:prstTxWarp>
+                        <a:noAutofit/>
+                      </wps:bodyPr>
+                    </wps:wsp>
+                  </a:graphicData>
+                </a:graphic>
+                <wp14:sizeRelH relativeFrom="margin">
+                  <wp14:pctWidth>0</wp14:pctWidth>
+                </wp14:sizeRelH>
+                <wp14:sizeRelV relativeFrom="margin">
+                  <wp14:pctHeight>0</wp14:pctHeight>
+                </wp14:sizeRelV>
+              </wp:anchor>
+            </w:drawing>
+          </mc:Choice>
+          <mc:Fallback>
+            <w:pict>
+              <v:rect w14:anchorId="7F08AEE0" id="Rectangle 59" o:spid="_x0000_s1026" style="position:absolute;margin-left:-12.35pt;margin-top:13.35pt;width:498.75pt;height:314.25pt;z-index:251731968;visibility:visible;mso-wrap-style:square;mso-width-percent:0;mso-height-percent:0;mso-wrap-distance-left:9pt;mso-wrap-distance-top:0;mso-wrap-distance-right:9pt;mso-wrap-distance-bottom:0;mso-position-horizontal:absolute;mso-position-horizontal-relative:text;mso-position-vertical:absolute;mso-position-vertical-relative:text;mso-width-percent:0;mso-height-percent:0;mso-width-relative:margin;mso-height-relative:margin;v-text-anchor:middle" o:gfxdata="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" filled="f" strokecolor="#bfbfbf [2412]" strokeweight="1pt"/>
+            </w:pict>
+          </mc:Fallback>
+        </mc:AlternateContent>
+      </w:r>
+    </w:p>
+    <w:p>
+      <w:pPr>
+        <w:autoSpaceDE w:val="0"/>
+        <w:autoSpaceDN w:val="0"/>
+        <w:adjustRightInd w:val="0"/>
+        <w:spacing w:after="0" w:line="240" w:lineRule="auto"/>
+        <w:jc w:val="center"/>
+        <w:rPr>
+          <w:rFonts w:cstheme="minorHAnsi"/>
+          <w:sz w:val="23"/>
+          <w:szCs w:val="23"/>
+        </w:rPr>
+      </w:pPr>
+      <w:r>
+        <w:rPr>
+          <w:rFonts w:cstheme="minorHAnsi"/>
+          <w:b/>
+          <w:bCs/>
+          <w:i/>
+          <w:iCs/>
+          <w:noProof/>
+          <w:sz w:val="26"/>
+          <w:szCs w:val="26"/>
+        </w:rPr>
+        <mc:AlternateContent>
+          <mc:Choice Requires="wps">
+            <w:drawing>
+              <wp:anchor distT="0" distB="0" distL="114300" distR="114300" simplePos="0" relativeHeight="251717632" behindDoc="0" locked="0" layoutInCell="1" allowOverlap="1" wp14:anchorId="3FCA2646" wp14:editId="1FE033B4">
+                <wp:simplePos x="0" y="0"/>
+                <wp:positionH relativeFrom="column">
+                  <wp:posOffset>1348105</wp:posOffset>
+                </wp:positionH>
+                <wp:positionV relativeFrom="paragraph">
+                  <wp:posOffset>3234055</wp:posOffset>
+                </wp:positionV>
+                <wp:extent cx="1095375" cy="561975"/>
+                <wp:effectExtent l="0" t="0" r="28575" b="28575"/>
+                <wp:wrapNone/>
+                <wp:docPr id="45" name="Zone de texte 45"/>
+                <wp:cNvGraphicFramePr/>
+                <a:graphic xmlns:a="http://schemas.openxmlformats.org/drawingml/2006/main">
+                  <a:graphicData uri="http://schemas.microsoft.com/office/word/2010/wordprocessingShape">
+                    <wps:wsp>
+                      <wps:cNvSpPr txBox="1"/>
+                      <wps:spPr>
+                        <a:xfrm>
+                          <a:off x="0" y="0"/>
+                          <a:ext cx="1095375" cy="561975"/>
+                        </a:xfrm>
+                        <a:prstGeom prst="rect">
+                          <a:avLst/>
+                        </a:prstGeom>
+                        <a:solidFill>
+                          <a:schemeClr val="lt1"/>
+                        </a:solidFill>
+                        <a:ln w="6350">
+                          <a:solidFill>
+                            <a:schemeClr val="accent4">
+                              <a:lumMod val="75000"/>
+                            </a:schemeClr>
+                          </a:solidFill>
+                        </a:ln>
+                      </wps:spPr>
+                      <wps:txbx>
+                        <w:txbxContent>
+                          <w:p>
+                            <w:pPr>
+                              <w:rPr>
+                                <w:color w:val="BF8F00" w:themeColor="accent4" w:themeShade="BF"/>
+                              </w:rPr>
+                            </w:pPr>
+                            <w:r>
+                              <w:rPr>
+                                <w:rFonts w:cstheme="minorHAnsi"/>
+                                <w:color w:val="BF8F00" w:themeColor="accent4" w:themeShade="BF"/>
+                                <w:sz w:val="20"/>
+                                <w:szCs w:val="20"/>
+                              </w:rPr>
+                              <w:t>Application Web sur l’affichage de l’état de la salle</w:t>
+                            </w:r>
+                          </w:p>
+                        </w:txbxContent>
+                      </wps:txbx>
+                      <wps:bodyPr rot="0" spcFirstLastPara="0" vertOverflow="overflow" horzOverflow="overflow" vert="horz" wrap="square" lIns="91440" tIns="45720" rIns="91440" bIns="45720" numCol="1" spcCol="0" rtlCol="0" fromWordArt="0" anchor="t" anchorCtr="0" forceAA="0" compatLnSpc="1">
+                        <a:prstTxWarp prst="textNoShape">
+                          <a:avLst/>
+                        </a:prstTxWarp>
+                        <a:noAutofit/>
+                      </wps:bodyPr>
+                    </wps:wsp>
+                  </a:graphicData>
+                </a:graphic>
+                <wp14:sizeRelH relativeFrom="margin">
+                  <wp14:pctWidth>0</wp14:pctWidth>
+                </wp14:sizeRelH>
+                <wp14:sizeRelV relativeFrom="margin">
+                  <wp14:pctHeight>0</wp14:pctHeight>
+                </wp14:sizeRelV>
+              </wp:anchor>
+            </w:drawing>
+          </mc:Choice>
+          <mc:Fallback>
+            <w:pict>
+              <v:shapetype w14:anchorId="3FCA2646" id="_x0000_t202" coordsize="21600,21600" o:spt="202" path="m,l,21600r21600,l21600,xe">
+                <v:stroke joinstyle="miter"/>
+                <v:path gradientshapeok="t" o:connecttype="rect"/>
+              </v:shapetype>
+              <v:shape id="Zone de texte 45" o:spid="_x0000_s1026" type="#_x0000_t202" style="position:absolute;left:0;text-align:left;margin-left:106.15pt;margin-top:254.65pt;width:86.25pt;height:44.25pt;z-index:251717632;visibility:visible;mso-wrap-style:square;mso-width-percent:0;mso-height-percent:0;mso-wrap-distance-left:9pt;mso-wrap-distance-top:0;mso-wrap-distance-right:9pt;mso-wrap-distance-bottom:0;mso-position-horizontal:absolute;mso-position-horizontal-relative:text;mso-position-vertical:absolute;mso-position-vertical-relative:text;mso-width-percent:0;mso-height-percent:0;mso-width-relative:margin;mso-height-relative:margin;v-text-anchor:top" o:gfxdata="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" fillcolor="white [3201]" strokecolor="#bf8f00 [2407]" strokeweight=".5pt">
+                <v:textbox>
+                  <w:txbxContent>
+                    <w:p>
+                      <w:pPr>
+                        <w:rPr>
+                          <w:color w:val="BF8F00" w:themeColor="accent4" w:themeShade="BF"/>
+                        </w:rPr>
+                      </w:pPr>
+                      <w:r>
+                        <w:rPr>
+                          <w:rFonts w:cstheme="minorHAnsi"/>
+                          <w:color w:val="BF8F00" w:themeColor="accent4" w:themeShade="BF"/>
+                          <w:sz w:val="20"/>
+                          <w:szCs w:val="20"/>
+                        </w:rPr>
+                        <w:t>Application Web sur l’affichage de l’état de la salle</w:t>
+                      </w:r>
+                    </w:p>
+                  </w:txbxContent>
+                </v:textbox>
+              </v:shape>
+            </w:pict>
+          </mc:Fallback>
+        </mc:AlternateContent>
+      </w:r>
+      <w:r>
+        <w:rPr>
+          <w:rFonts w:cstheme="minorHAnsi"/>
+          <w:b/>
+          <w:bCs/>
+          <w:i/>
+          <w:iCs/>
+          <w:noProof/>
+          <w:sz w:val="26"/>
+          <w:szCs w:val="26"/>
+        </w:rPr>
+        <mc:AlternateContent>
+          <mc:Choice Requires="wps">
+            <w:drawing>
+              <wp:anchor distT="0" distB="0" distL="114300" distR="114300" simplePos="0" relativeHeight="251715584" behindDoc="0" locked="0" layoutInCell="1" allowOverlap="1" wp14:anchorId="340E1649" wp14:editId="44984DD6">
+                <wp:simplePos x="0" y="0"/>
+                <wp:positionH relativeFrom="column">
+                  <wp:posOffset>3872230</wp:posOffset>
+                </wp:positionH>
+                <wp:positionV relativeFrom="paragraph">
+                  <wp:posOffset>3157220</wp:posOffset>
+                </wp:positionV>
+                <wp:extent cx="1095375" cy="561975"/>
+                <wp:effectExtent l="0" t="0" r="28575" b="28575"/>
+                <wp:wrapNone/>
+                <wp:docPr id="44" name="Zone de texte 44"/>
+                <wp:cNvGraphicFramePr/>
+                <a:graphic xmlns:a="http://schemas.openxmlformats.org/drawingml/2006/main">
+                  <a:graphicData uri="http://schemas.microsoft.com/office/word/2010/wordprocessingShape">
+                    <wps:wsp>
+                      <wps:cNvSpPr txBox="1"/>
+                      <wps:spPr>
+                        <a:xfrm>
+                          <a:off x="0" y="0"/>
+                          <a:ext cx="1095375" cy="561975"/>
+                        </a:xfrm>
+                        <a:prstGeom prst="rect">
+                          <a:avLst/>
+                        </a:prstGeom>
+                        <a:solidFill>
+                          <a:schemeClr val="lt1"/>
+                        </a:solidFill>
+                        <a:ln w="6350">
+                          <a:solidFill>
+                            <a:srgbClr val="2FC9FF"/>
+                          </a:solidFill>
+                        </a:ln>
+                      </wps:spPr>
+                      <wps:txbx>
+                        <w:txbxContent>
+                          <w:p>
+                            <w:pPr>
+                              <w:rPr>
+                                <w:color w:val="2FC9FF"/>
+                              </w:rPr>
+                            </w:pPr>
+                            <w:r>
+                              <w:rPr>
+                                <w:rFonts w:cstheme="minorHAnsi"/>
+                                <w:color w:val="2FC9FF"/>
+                                <w:sz w:val="20"/>
+                                <w:szCs w:val="20"/>
+                              </w:rPr>
+                              <w:t>Application</w:t>
+                            </w:r>
+                            <w:r>
+                              <w:rPr>
+                                <w:rFonts w:cstheme="minorHAnsi"/>
+                                <w:color w:val="2FC9FF"/>
+                                <w:sz w:val="20"/>
+                                <w:szCs w:val="20"/>
+                              </w:rPr>
+                              <w:t xml:space="preserve"> Web de pilotage des actionneurs</w:t>
+                            </w:r>
+                          </w:p>
+                        </w:txbxContent>
+                      </wps:txbx>
+                      <wps:bodyPr rot="0" spcFirstLastPara="0" vertOverflow="overflow" horzOverflow="overflow" vert="horz" wrap="square" lIns="91440" tIns="45720" rIns="91440" bIns="45720" numCol="1" spcCol="0" rtlCol="0" fromWordArt="0" anchor="t" anchorCtr="0" forceAA="0" compatLnSpc="1">
+                        <a:prstTxWarp prst="textNoShape">
+                          <a:avLst/>
+                        </a:prstTxWarp>
+                        <a:noAutofit/>
+                      </wps:bodyPr>
+                    </wps:wsp>
+                  </a:graphicData>
+                </a:graphic>
+                <wp14:sizeRelH relativeFrom="margin">
+                  <wp14:pctWidth>0</wp14:pctWidth>
+                </wp14:sizeRelH>
+                <wp14:sizeRelV relativeFrom="margin">
+                  <wp14:pctHeight>0</wp14:pctHeight>
+                </wp14:sizeRelV>
+              </wp:anchor>
+            </w:drawing>
+          </mc:Choice>
+          <mc:Fallback>
+            <w:pict>
+              <v:shape w14:anchorId="340E1649" id="Zone de texte 44" o:spid="_x0000_s1027" type="#_x0000_t202" style="position:absolute;left:0;text-align:left;margin-left:304.9pt;margin-top:248.6pt;width:86.25pt;height:44.25pt;z-index:251715584;visibility:visible;mso-wrap-style:square;mso-width-percent:0;mso-height-percent:0;mso-wrap-distance-left:9pt;mso-wrap-distance-top:0;mso-wrap-distance-right:9pt;mso-wrap-distance-bottom:0;mso-position-horizontal:absolute;mso-position-horizontal-relative:text;mso-position-vertical:absolute;mso-position-vertical-relative:text;mso-width-percent:0;mso-height-percent:0;mso-width-relative:margin;mso-height-relative:margin;v-text-anchor:top" o:gfxdata="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" fillcolor="white [3201]" strokecolor="#2fc9ff" strokeweight=".5pt">
+                <v:textbox>
+                  <w:txbxContent>
+                    <w:p>
+                      <w:pPr>
+                        <w:rPr>
+                          <w:color w:val="2FC9FF"/>
+                        </w:rPr>
+                      </w:pPr>
+                      <w:r>
+                        <w:rPr>
+                          <w:rFonts w:cstheme="minorHAnsi"/>
+                          <w:color w:val="2FC9FF"/>
+                          <w:sz w:val="20"/>
+                          <w:szCs w:val="20"/>
+                        </w:rPr>
+                        <w:t>Application</w:t>
+                      </w:r>
+                      <w:r>
+                        <w:rPr>
+                          <w:rFonts w:cstheme="minorHAnsi"/>
+                          <w:color w:val="2FC9FF"/>
+                          <w:sz w:val="20"/>
+                          <w:szCs w:val="20"/>
+                        </w:rPr>
+                        <w:t xml:space="preserve"> Web de pilotage des actionneurs</w:t>
+                      </w:r>
+                    </w:p>
+                  </w:txbxContent>
+                </v:textbox>
+              </v:shape>
+            </w:pict>
+          </mc:Fallback>
+        </mc:AlternateContent>
+      </w:r>
+      <w:r>
+        <w:rPr>
+          <w:rFonts w:cstheme="minorHAnsi"/>
+          <w:noProof/>
+          <w:sz w:val="20"/>
+          <w:szCs w:val="20"/>
+        </w:rPr>
+        <mc:AlternateContent>
+          <mc:Choice Requires="wps">
+            <w:drawing>
+              <wp:anchor distT="0" distB="0" distL="114300" distR="114300" simplePos="0" relativeHeight="251725824" behindDoc="0" locked="0" layoutInCell="1" allowOverlap="1" wp14:anchorId="0ABE69FC" wp14:editId="10D9C518">
+                <wp:simplePos x="0" y="0"/>
+                <wp:positionH relativeFrom="column">
+                  <wp:posOffset>4786630</wp:posOffset>
+                </wp:positionH>
+                <wp:positionV relativeFrom="paragraph">
+                  <wp:posOffset>71754</wp:posOffset>
+                </wp:positionV>
+                <wp:extent cx="1304925" cy="1762125"/>
+                <wp:effectExtent l="0" t="0" r="28575" b="28575"/>
+                <wp:wrapNone/>
+                <wp:docPr id="50" name="Rectangle : coins arrondis 50"/>
+                <wp:cNvGraphicFramePr/>
+                <a:graphic xmlns:a="http://schemas.openxmlformats.org/drawingml/2006/main">
+                  <a:graphicData uri="http://schemas.microsoft.com/office/word/2010/wordprocessingShape">
+                    <wps:wsp>
+                      <wps:cNvSpPr/>
+                      <wps:spPr>
+                        <a:xfrm>
+                          <a:off x="0" y="0"/>
+                          <a:ext cx="1304925" cy="1762125"/>
+                        </a:xfrm>
+                        <a:prstGeom prst="roundRect">
+                          <a:avLst/>
+                        </a:prstGeom>
+                        <a:solidFill>
+                          <a:schemeClr val="bg1"/>
+                        </a:solidFill>
+                        <a:ln>
+                          <a:solidFill>
+                            <a:schemeClr val="bg1">
+                              <a:lumMod val="75000"/>
+                            </a:schemeClr>
+                          </a:solidFill>
+                        </a:ln>
+                      </wps:spPr>
+                      <wps:style>
+                        <a:lnRef idx="2">
+                          <a:schemeClr val="accent1">
+                            <a:shade val="50000"/>
+                          </a:schemeClr>
+                        </a:lnRef>
+                        <a:fillRef idx="1">
+                          <a:schemeClr val="accent1"/>
+                        </a:fillRef>
+                        <a:effectRef idx="0">
+                          <a:schemeClr val="accent1"/>
+                        </a:effectRef>
+                        <a:fontRef idx="minor">
+                          <a:schemeClr val="lt1"/>
+                        </a:fontRef>
+                      </wps:style>
+                      <wps:bodyPr rot="0" spcFirstLastPara="0" vertOverflow="overflow" horzOverflow="overflow" vert="horz" wrap="square" lIns="91440" tIns="45720" rIns="91440" bIns="45720" numCol="1" spcCol="0" rtlCol="0" fromWordArt="0" anchor="ctr" anchorCtr="0" forceAA="0" compatLnSpc="1">
+                        <a:prstTxWarp prst="textNoShape">
+                          <a:avLst/>
+                        </a:prstTxWarp>
+                        <a:noAutofit/>
+                      </wps:bodyPr>
+                    </wps:wsp>
+                  </a:graphicData>
+                </a:graphic>
+                <wp14:sizeRelH relativeFrom="margin">
+                  <wp14:pctWidth>0</wp14:pctWidth>
+                </wp14:sizeRelH>
+                <wp14:sizeRelV relativeFrom="margin">
+                  <wp14:pctHeight>0</wp14:pctHeight>
+                </wp14:sizeRelV>
+              </wp:anchor>
+            </w:drawing>
+          </mc:Choice>
+          <mc:Fallback>
+            <w:pict>
+              <v:roundrect w14:anchorId="04928915" id="Rectangle : coins arrondis 50" o:spid="_x0000_s1026" style="position:absolute;margin-left:376.9pt;margin-top:5.65pt;width:102.75pt;height:138.75pt;z-index:251725824;visibility:visible;mso-wrap-style:square;mso-width-percent:0;mso-height-percent:0;mso-wrap-distance-left:9pt;mso-wrap-distance-top:0;mso-wrap-distance-right:9pt;mso-wrap-distance-bottom:0;mso-position-horizontal:absolute;mso-position-horizontal-relative:text;mso-position-vertical:absolute;mso-position-vertical-relative:text;mso-width-percent:0;mso-height-percent:0;mso-width-relative:margin;mso-height-relative:margin;v-text-anchor:middle" arcsize="10923f" o:gfxdata="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" fillcolor="white [3212]" strokecolor="#bfbfbf [2412]" strokeweight="1pt">
+                <v:stroke joinstyle="miter"/>
+              </v:roundrect>
+            </w:pict>
+          </mc:Fallback>
+        </mc:AlternateContent>
+      </w:r>
+      <w:r>
+        <w:rPr>
+          <w:rFonts w:cstheme="minorHAnsi"/>
+          <w:sz w:val="20"/>
+          <w:szCs w:val="20"/>
+        </w:rPr>
+        <mc:AlternateContent>
+          <mc:Choice Requires="wps">
+            <w:drawing>
+              <wp:anchor distT="0" distB="0" distL="114300" distR="114300" simplePos="0" relativeHeight="251730944" behindDoc="0" locked="0" layoutInCell="1" allowOverlap="1" wp14:anchorId="42316542" wp14:editId="52F289CC">
+                <wp:simplePos x="0" y="0"/>
+                <wp:positionH relativeFrom="column">
+                  <wp:posOffset>4910455</wp:posOffset>
+                </wp:positionH>
+                <wp:positionV relativeFrom="paragraph">
+                  <wp:posOffset>1443355</wp:posOffset>
+                </wp:positionV>
+                <wp:extent cx="1057275" cy="285750"/>
+                <wp:effectExtent l="0" t="0" r="28575" b="19050"/>
+                <wp:wrapNone/>
+                <wp:docPr id="58" name="Rectangle : coins arrondis 58"/>
+                <wp:cNvGraphicFramePr/>
+                <a:graphic xmlns:a="http://schemas.openxmlformats.org/drawingml/2006/main">
+                  <a:graphicData uri="http://schemas.microsoft.com/office/word/2010/wordprocessingShape">
+                    <wps:wsp>
+                      <wps:cNvSpPr/>
+                      <wps:spPr>
+                        <a:xfrm>
+                          <a:off x="0" y="0"/>
+                          <a:ext cx="1057275" cy="285750"/>
+                        </a:xfrm>
+                        <a:prstGeom prst="roundRect">
+                          <a:avLst/>
+                        </a:prstGeom>
+                        <a:solidFill>
+                          <a:srgbClr val="1EEA14"/>
+                        </a:solidFill>
+                      </wps:spPr>
+                      <wps:style>
+                        <a:lnRef idx="2">
+                          <a:schemeClr val="accent1">
+                            <a:shade val="50000"/>
+                          </a:schemeClr>
+                        </a:lnRef>
+                        <a:fillRef idx="1">
+                          <a:schemeClr val="accent1"/>
+                        </a:fillRef>
+                        <a:effectRef idx="0">
+                          <a:schemeClr val="accent1"/>
+                        </a:effectRef>
+                        <a:fontRef idx="minor">
+                          <a:schemeClr val="lt1"/>
+                        </a:fontRef>
+                      </wps:style>
+                      <wps:txbx>
+                        <w:txbxContent>
+                          <w:p>
+                            <w:pPr>
+                              <w:jc w:val="center"/>
+                            </w:pPr>
+                            <w:r>
+                              <w:t>Thomas</w:t>
+                            </w:r>
+                          </w:p>
+                        </w:txbxContent>
+                      </wps:txbx>
+                      <wps:bodyPr rot="0" spcFirstLastPara="0" vertOverflow="overflow" horzOverflow="overflow" vert="horz" wrap="square" lIns="91440" tIns="45720" rIns="91440" bIns="45720" numCol="1" spcCol="0" rtlCol="0" fromWordArt="0" anchor="ctr" anchorCtr="0" forceAA="0" compatLnSpc="1">
+                        <a:prstTxWarp prst="textNoShape">
+                          <a:avLst/>
+                        </a:prstTxWarp>
+                        <a:noAutofit/>
+                      </wps:bodyPr>
+                    </wps:wsp>
+                  </a:graphicData>
+                </a:graphic>
+                <wp14:sizeRelH relativeFrom="margin">
+                  <wp14:pctWidth>0</wp14:pctWidth>
+                </wp14:sizeRelH>
+                <wp14:sizeRelV relativeFrom="margin">
+                  <wp14:pctHeight>0</wp14:pctHeight>
+                </wp14:sizeRelV>
+              </wp:anchor>
+            </w:drawing>
+          </mc:Choice>
+          <mc:Fallback>
+            <w:pict>
+              <v:roundrect w14:anchorId="42316542" id="Rectangle : coins arrondis 58" o:spid="_x0000_s1028" style="position:absolute;left:0;text-align:left;margin-left:386.65pt;margin-top:113.65pt;width:83.25pt;height:22.5pt;z-index:251730944;visibility:visible;mso-wrap-style:square;mso-width-percent:0;mso-height-percent:0;mso-wrap-distance-left:9pt;mso-wrap-distance-top:0;mso-wrap-distance-right:9pt;mso-wrap-distance-bottom:0;mso-position-horizontal:absolute;mso-position-horizontal-relative:text;mso-position-vertical:absolute;mso-position-vertical-relative:text;mso-width-percent:0;mso-height-percent:0;mso-width-relative:margin;mso-height-relative:margin;v-text-anchor:middle" arcsize="10923f" o:gfxdata="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" fillcolor="#1eea14" strokecolor="#1f3763 [1604]" strokeweight="1pt">
+                <v:stroke joinstyle="miter"/>
+                <v:textbox>
+                  <w:txbxContent>
+                    <w:p>
+                      <w:pPr>
+                        <w:jc w:val="center"/>
+                      </w:pPr>
+                      <w:r>
+                        <w:t>Thomas</w:t>
+                      </w:r>
+                    </w:p>
+                  </w:txbxContent>
+                </v:textbox>
+              </v:roundrect>
+            </w:pict>
+          </mc:Fallback>
+        </mc:AlternateContent>
+      </w:r>
+      <w:r>
+        <w:rPr>
+          <w:rFonts w:cstheme="minorHAnsi"/>
+          <w:sz w:val="20"/>
+          <w:szCs w:val="20"/>
+        </w:rPr>
+        <mc:AlternateContent>
+          <mc:Choice Requires="wps">
+            <w:drawing>
+              <wp:anchor distT="0" distB="0" distL="114300" distR="114300" simplePos="0" relativeHeight="251727872" behindDoc="0" locked="0" layoutInCell="1" allowOverlap="1" wp14:anchorId="002517B4" wp14:editId="63EB3F91">
+                <wp:simplePos x="0" y="0"/>
+                <wp:positionH relativeFrom="column">
+                  <wp:posOffset>4928870</wp:posOffset>
+                </wp:positionH>
+                <wp:positionV relativeFrom="paragraph">
+                  <wp:posOffset>214630</wp:posOffset>
+                </wp:positionV>
+                <wp:extent cx="1057275" cy="285750"/>
+                <wp:effectExtent l="0" t="0" r="28575" b="19050"/>
+                <wp:wrapNone/>
+                <wp:docPr id="55" name="Rectangle : coins arrondis 55"/>
+                <wp:cNvGraphicFramePr/>
+                <a:graphic xmlns:a="http://schemas.openxmlformats.org/drawingml/2006/main">
+                  <a:graphicData uri="http://schemas.microsoft.com/office/word/2010/wordprocessingShape">
+                    <wps:wsp>
+                      <wps:cNvSpPr/>
+                      <wps:spPr>
+                        <a:xfrm>
+                          <a:off x="0" y="0"/>
+                          <a:ext cx="1057275" cy="285750"/>
+                        </a:xfrm>
+                        <a:prstGeom prst="roundRect">
+                          <a:avLst/>
+                        </a:prstGeom>
+                        <a:solidFill>
+                          <a:srgbClr val="FF0000"/>
+                        </a:solidFill>
+                      </wps:spPr>
+                      <wps:style>
+                        <a:lnRef idx="2">
+                          <a:schemeClr val="accent1">
+                            <a:shade val="50000"/>
+                          </a:schemeClr>
+                        </a:lnRef>
+                        <a:fillRef idx="1">
+                          <a:schemeClr val="accent1"/>
+                        </a:fillRef>
+                        <a:effectRef idx="0">
+                          <a:schemeClr val="accent1"/>
+                        </a:effectRef>
+                        <a:fontRef idx="minor">
+                          <a:schemeClr val="lt1"/>
+                        </a:fontRef>
+                      </wps:style>
+                      <wps:txbx>
+                        <w:txbxContent>
+                          <w:p>
+                            <w:pPr>
+                              <w:jc w:val="center"/>
+                            </w:pPr>
+                            <w:r>
+                              <w:t>Constantin</w:t>
+                            </w:r>
+                          </w:p>
+                        </w:txbxContent>
+                      </wps:txbx>
+                      <wps:bodyPr rot="0" spcFirstLastPara="0" vertOverflow="overflow" horzOverflow="overflow" vert="horz" wrap="square" lIns="91440" tIns="45720" rIns="91440" bIns="45720" numCol="1" spcCol="0" rtlCol="0" fromWordArt="0" anchor="ctr" anchorCtr="0" forceAA="0" compatLnSpc="1">
+                        <a:prstTxWarp prst="textNoShape">
+                          <a:avLst/>
+                        </a:prstTxWarp>
+                        <a:noAutofit/>
+                      </wps:bodyPr>
+                    </wps:wsp>
+                  </a:graphicData>
+                </a:graphic>
+                <wp14:sizeRelH relativeFrom="margin">
+                  <wp14:pctWidth>0</wp14:pctWidth>
+                </wp14:sizeRelH>
+                <wp14:sizeRelV relativeFrom="margin">
+                  <wp14:pctHeight>0</wp14:pctHeight>
+                </wp14:sizeRelV>
+              </wp:anchor>
+            </w:drawing>
+          </mc:Choice>
+          <mc:Fallback>
+            <w:pict>
+              <v:roundrect w14:anchorId="002517B4" id="Rectangle : coins arrondis 55" o:spid="_x0000_s1029" style="position:absolute;left:0;text-align:left;margin-left:388.1pt;margin-top:16.9pt;width:83.25pt;height:22.5pt;z-index:251727872;visibility:visible;mso-wrap-style:square;mso-width-percent:0;mso-height-percent:0;mso-wrap-distance-left:9pt;mso-wrap-distance-top:0;mso-wrap-distance-right:9pt;mso-wrap-distance-bottom:0;mso-position-horizontal:absolute;mso-position-horizontal-relative:text;mso-position-vertical:absolute;mso-position-vertical-relative:text;mso-width-percent:0;mso-height-percent:0;mso-width-relative:margin;mso-height-relative:margin;v-text-anchor:middle" arcsize="10923f" o:gfxdata="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" fillcolor="red" strokecolor="#1f3763 [1604]" strokeweight="1pt">
+                <v:stroke joinstyle="miter"/>
+                <v:textbox>
+                  <w:txbxContent>
+                    <w:p>
+                      <w:pPr>
+                        <w:jc w:val="center"/>
+                      </w:pPr>
+                      <w:r>
+                        <w:t>Constantin</w:t>
+                      </w:r>
+                    </w:p>
+                  </w:txbxContent>
+                </v:textbox>
+              </v:roundrect>
+            </w:pict>
+          </mc:Fallback>
+        </mc:AlternateContent>
+      </w:r>
+      <w:r>
+        <w:rPr>
+          <w:rFonts w:cstheme="minorHAnsi"/>
+          <w:sz w:val="20"/>
+          <w:szCs w:val="20"/>
+        </w:rPr>
+        <mc:AlternateContent>
+          <mc:Choice Requires="wps">
+            <w:drawing>
+              <wp:anchor distT="0" distB="0" distL="114300" distR="114300" simplePos="0" relativeHeight="251729920" behindDoc="0" locked="0" layoutInCell="1" allowOverlap="1" wp14:anchorId="79525F57" wp14:editId="6DF82689">
+                <wp:simplePos x="0" y="0"/>
+                <wp:positionH relativeFrom="column">
+                  <wp:posOffset>4910455</wp:posOffset>
+                </wp:positionH>
+                <wp:positionV relativeFrom="paragraph">
+                  <wp:posOffset>1024255</wp:posOffset>
+                </wp:positionV>
+                <wp:extent cx="1057275" cy="285750"/>
+                <wp:effectExtent l="0" t="0" r="28575" b="19050"/>
+                <wp:wrapNone/>
+                <wp:docPr id="57" name="Rectangle : coins arrondis 57"/>
+                <wp:cNvGraphicFramePr/>
+                <a:graphic xmlns:a="http://schemas.openxmlformats.org/drawingml/2006/main">
+                  <a:graphicData uri="http://schemas.microsoft.com/office/word/2010/wordprocessingShape">
+                    <wps:wsp>
+                      <wps:cNvSpPr/>
+                      <wps:spPr>
+                        <a:xfrm>
+                          <a:off x="0" y="0"/>
+                          <a:ext cx="1057275" cy="285750"/>
+                        </a:xfrm>
+                        <a:prstGeom prst="roundRect">
+                          <a:avLst/>
+                        </a:prstGeom>
+                        <a:solidFill>
+                          <a:schemeClr val="accent4">
+                            <a:lumMod val="75000"/>
+                          </a:schemeClr>
+                        </a:solidFill>
+                      </wps:spPr>
+                      <wps:style>
+                        <a:lnRef idx="2">
+                          <a:schemeClr val="accent1">
+                            <a:shade val="50000"/>
+                          </a:schemeClr>
+                        </a:lnRef>
+                        <a:fillRef idx="1">
+                          <a:schemeClr val="accent1"/>
+                        </a:fillRef>
+                        <a:effectRef idx="0">
+                          <a:schemeClr val="accent1"/>
+                        </a:effectRef>
+                        <a:fontRef idx="minor">
+                          <a:schemeClr val="lt1"/>
+                        </a:fontRef>
+                      </wps:style>
+                      <wps:txbx>
+                        <w:txbxContent>
+                          <w:p>
+                            <w:pPr>
+                              <w:jc w:val="center"/>
+                            </w:pPr>
+                            <w:r>
+                              <w:t>Joshua</w:t>
+                            </w:r>
+                          </w:p>
+                        </w:txbxContent>
+                      </wps:txbx>
+                      <wps:bodyPr rot="0" spcFirstLastPara="0" vertOverflow="overflow" horzOverflow="overflow" vert="horz" wrap="square" lIns="91440" tIns="45720" rIns="91440" bIns="45720" numCol="1" spcCol="0" rtlCol="0" fromWordArt="0" anchor="ctr" anchorCtr="0" forceAA="0" compatLnSpc="1">
+                        <a:prstTxWarp prst="textNoShape">
+                          <a:avLst/>
+                        </a:prstTxWarp>
+                        <a:noAutofit/>
+                      </wps:bodyPr>
+                    </wps:wsp>
+                  </a:graphicData>
+                </a:graphic>
+                <wp14:sizeRelH relativeFrom="margin">
+                  <wp14:pctWidth>0</wp14:pctWidth>
+                </wp14:sizeRelH>
+                <wp14:sizeRelV relativeFrom="margin">
+                  <wp14:pctHeight>0</wp14:pctHeight>
+                </wp14:sizeRelV>
+              </wp:anchor>
+            </w:drawing>
+          </mc:Choice>
+          <mc:Fallback>
+            <w:pict>
+              <v:roundrect w14:anchorId="79525F57" id="Rectangle : coins arrondis 57" o:spid="_x0000_s1030" style="position:absolute;left:0;text-align:left;margin-left:386.65pt;margin-top:80.65pt;width:83.25pt;height:22.5pt;z-index:251729920;visibility:visible;mso-wrap-style:square;mso-width-percent:0;mso-height-percent:0;mso-wrap-distance-left:9pt;mso-wrap-distance-top:0;mso-wrap-distance-right:9pt;mso-wrap-distance-bottom:0;mso-position-horizontal:absolute;mso-position-horizontal-relative:text;mso-position-vertical:absolute;mso-position-vertical-relative:text;mso-width-percent:0;mso-height-percent:0;mso-width-relative:margin;mso-height-relative:margin;v-text-anchor:middle" arcsize="10923f" o:gfxdata="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" fillcolor="#bf8f00 [2407]" strokecolor="#1f3763 [1604]" strokeweight="1pt">
+                <v:stroke joinstyle="miter"/>
+                <v:textbox>
+                  <w:txbxContent>
+                    <w:p>
+                      <w:pPr>
+                        <w:jc w:val="center"/>
+                      </w:pPr>
+                      <w:r>
+                        <w:t>Joshua</w:t>
+                      </w:r>
+                    </w:p>
+                  </w:txbxContent>
+                </v:textbox>
+              </v:roundrect>
+            </w:pict>
+          </mc:Fallback>
+        </mc:AlternateContent>
+      </w:r>
+      <w:r>
+        <w:rPr>
+          <w:rFonts w:cstheme="minorHAnsi"/>
+          <w:sz w:val="20"/>
+          <w:szCs w:val="20"/>
+        </w:rPr>
+        <mc:AlternateContent>
+          <mc:Choice Requires="wps">
+            <w:drawing>
+              <wp:anchor distT="0" distB="0" distL="114300" distR="114300" simplePos="0" relativeHeight="251728896" behindDoc="0" locked="0" layoutInCell="1" allowOverlap="1" wp14:anchorId="02BE3266" wp14:editId="43C0C6D8">
+                <wp:simplePos x="0" y="0"/>
+                <wp:positionH relativeFrom="column">
+                  <wp:posOffset>4910455</wp:posOffset>
+                </wp:positionH>
+                <wp:positionV relativeFrom="paragraph">
+                  <wp:posOffset>614680</wp:posOffset>
+                </wp:positionV>
+                <wp:extent cx="1057275" cy="285750"/>
+                <wp:effectExtent l="0" t="0" r="28575" b="19050"/>
+                <wp:wrapNone/>
+                <wp:docPr id="56" name="Rectangle : coins arrondis 56"/>
+                <wp:cNvGraphicFramePr/>
+                <a:graphic xmlns:a="http://schemas.openxmlformats.org/drawingml/2006/main">
+                  <a:graphicData uri="http://schemas.microsoft.com/office/word/2010/wordprocessingShape">
+                    <wps:wsp>
+                      <wps:cNvSpPr/>
+                      <wps:spPr>
+                        <a:xfrm>
+                          <a:off x="0" y="0"/>
+                          <a:ext cx="1057275" cy="285750"/>
+                        </a:xfrm>
+                        <a:prstGeom prst="roundRect">
+                          <a:avLst/>
+                        </a:prstGeom>
+                        <a:solidFill>
+                          <a:srgbClr val="2FC9FF"/>
+                        </a:solidFill>
+                      </wps:spPr>
+                      <wps:style>
+                        <a:lnRef idx="2">
+                          <a:schemeClr val="accent1">
+                            <a:shade val="50000"/>
+                          </a:schemeClr>
+                        </a:lnRef>
+                        <a:fillRef idx="1">
+                          <a:schemeClr val="accent1"/>
+                        </a:fillRef>
+                        <a:effectRef idx="0">
+                          <a:schemeClr val="accent1"/>
+                        </a:effectRef>
+                        <a:fontRef idx="minor">
+                          <a:schemeClr val="lt1"/>
+                        </a:fontRef>
+                      </wps:style>
+                      <wps:txbx>
+                        <w:txbxContent>
+                          <w:p>
+                            <w:pPr>
+                              <w:jc w:val="center"/>
+                            </w:pPr>
+                            <w:r>
+                              <w:t>Corentin</w:t>
+                            </w:r>
+                          </w:p>
+                        </w:txbxContent>
+                      </wps:txbx>
+                      <wps:bodyPr rot="0" spcFirstLastPara="0" vertOverflow="overflow" horzOverflow="overflow" vert="horz" wrap="square" lIns="91440" tIns="45720" rIns="91440" bIns="45720" numCol="1" spcCol="0" rtlCol="0" fromWordArt="0" anchor="ctr" anchorCtr="0" forceAA="0" compatLnSpc="1">
+                        <a:prstTxWarp prst="textNoShape">
+                          <a:avLst/>
+                        </a:prstTxWarp>
+                        <a:noAutofit/>
+                      </wps:bodyPr>
+                    </wps:wsp>
+                  </a:graphicData>
+                </a:graphic>
+                <wp14:sizeRelH relativeFrom="margin">
+                  <wp14:pctWidth>0</wp14:pctWidth>
+                </wp14:sizeRelH>
+                <wp14:sizeRelV relativeFrom="margin">
+                  <wp14:pctHeight>0</wp14:pctHeight>
+                </wp14:sizeRelV>
+              </wp:anchor>
+            </w:drawing>
+          </mc:Choice>
+          <mc:Fallback>
+            <w:pict>
+              <v:roundrect w14:anchorId="02BE3266" id="Rectangle : coins arrondis 56" o:spid="_x0000_s1031" style="position:absolute;left:0;text-align:left;margin-left:386.65pt;margin-top:48.4pt;width:83.25pt;height:22.5pt;z-index:251728896;visibility:visible;mso-wrap-style:square;mso-width-percent:0;mso-height-percent:0;mso-wrap-distance-left:9pt;mso-wrap-distance-top:0;mso-wrap-distance-right:9pt;mso-wrap-distance-bottom:0;mso-position-horizontal:absolute;mso-position-horizontal-relative:text;mso-position-vertical:absolute;mso-position-vertical-relative:text;mso-width-percent:0;mso-height-percent:0;mso-width-relative:margin;mso-height-relative:margin;v-text-anchor:middle" arcsize="10923f" o:gfxdata="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" fillcolor="#2fc9ff" strokecolor="#1f3763 [1604]" strokeweight="1pt">
+                <v:stroke joinstyle="miter"/>
+                <v:textbox>
+                  <w:txbxContent>
+                    <w:p>
+                      <w:pPr>
+                        <w:jc w:val="center"/>
+                      </w:pPr>
+                      <w:r>
+                        <w:t>Corentin</w:t>
+                      </w:r>
+                    </w:p>
+                  </w:txbxContent>
+                </v:textbox>
+              </v:roundrect>
+            </w:pict>
+          </mc:Fallback>
+        </mc:AlternateContent>
+      </w:r>
+      <w:r>
+        <w:rPr>
+          <w:rFonts w:cstheme="minorHAnsi"/>
+          <w:noProof/>
+          <w:sz w:val="20"/>
+          <w:szCs w:val="20"/>
+        </w:rPr>
+        <mc:AlternateContent>
+          <mc:Choice Requires="wps">
+            <w:drawing>
+              <wp:anchor distT="0" distB="0" distL="114300" distR="114300" simplePos="0" relativeHeight="251724800" behindDoc="0" locked="0" layoutInCell="1" allowOverlap="1" wp14:anchorId="212847F0" wp14:editId="2B1D6ED0">
+                <wp:simplePos x="0" y="0"/>
+                <wp:positionH relativeFrom="column">
+                  <wp:posOffset>4967605</wp:posOffset>
+                </wp:positionH>
+                <wp:positionV relativeFrom="paragraph">
+                  <wp:posOffset>1452880</wp:posOffset>
+                </wp:positionV>
+                <wp:extent cx="1057275" cy="285750"/>
+                <wp:effectExtent l="0" t="0" r="28575" b="19050"/>
+                <wp:wrapNone/>
+                <wp:docPr id="49" name="Rectangle : coins arrondis 49"/>
+                <wp:cNvGraphicFramePr/>
+                <a:graphic xmlns:a="http://schemas.openxmlformats.org/drawingml/2006/main">
+                  <a:graphicData uri="http://schemas.microsoft.com/office/word/2010/wordprocessingShape">
+                    <wps:wsp>
+                      <wps:cNvSpPr/>
+                      <wps:spPr>
+                        <a:xfrm>
+                          <a:off x="0" y="0"/>
+                          <a:ext cx="1057275" cy="285750"/>
+                        </a:xfrm>
+                        <a:prstGeom prst="roundRect">
+                          <a:avLst/>
+                        </a:prstGeom>
+                        <a:solidFill>
+                          <a:srgbClr val="1EEA14"/>
+                        </a:solidFill>
+                      </wps:spPr>
+                      <wps:style>
+                        <a:lnRef idx="2">
+                          <a:schemeClr val="accent1">
+                            <a:shade val="50000"/>
+                          </a:schemeClr>
+                        </a:lnRef>
+                        <a:fillRef idx="1">
+                          <a:schemeClr val="accent1"/>
+                        </a:fillRef>
+                        <a:effectRef idx="0">
+                          <a:schemeClr val="accent1"/>
+                        </a:effectRef>
+                        <a:fontRef idx="minor">
+                          <a:schemeClr val="lt1"/>
+                        </a:fontRef>
+                      </wps:style>
+                      <wps:txbx>
+                        <w:txbxContent>
+                          <w:p>
+                            <w:pPr>
+                              <w:jc w:val="center"/>
+                            </w:pPr>
+                            <w:r>
+                              <w:t>Thomas</w:t>
+                            </w:r>
+                          </w:p>
+                        </w:txbxContent>
+                      </wps:txbx>
+                      <wps:bodyPr rot="0" spcFirstLastPara="0" vertOverflow="overflow" horzOverflow="overflow" vert="horz" wrap="square" lIns="91440" tIns="45720" rIns="91440" bIns="45720" numCol="1" spcCol="0" rtlCol="0" fromWordArt="0" anchor="ctr" anchorCtr="0" forceAA="0" compatLnSpc="1">
+                        <a:prstTxWarp prst="textNoShape">
+                          <a:avLst/>
+                        </a:prstTxWarp>
+                        <a:noAutofit/>
+                      </wps:bodyPr>
+                    </wps:wsp>
+                  </a:graphicData>
+                </a:graphic>
+                <wp14:sizeRelH relativeFrom="margin">
+                  <wp14:pctWidth>0</wp14:pctWidth>
+                </wp14:sizeRelH>
+                <wp14:sizeRelV relativeFrom="margin">
+                  <wp14:pctHeight>0</wp14:pctHeight>
+                </wp14:sizeRelV>
+              </wp:anchor>
+            </w:drawing>
+          </mc:Choice>
+          <mc:Fallback>
+            <w:pict>
+              <v:roundrect w14:anchorId="212847F0" id="Rectangle : coins arrondis 49" o:spid="_x0000_s1032" style="position:absolute;left:0;text-align:left;margin-left:391.15pt;margin-top:114.4pt;width:83.25pt;height:22.5pt;z-index:251724800;visibility:visible;mso-wrap-style:square;mso-width-percent:0;mso-height-percent:0;mso-wrap-distance-left:9pt;mso-wrap-distance-top:0;mso-wrap-distance-right:9pt;mso-wrap-distance-bottom:0;mso-position-horizontal:absolute;mso-position-horizontal-relative:text;mso-position-vertical:absolute;mso-position-vertical-relative:text;mso-width-percent:0;mso-height-percent:0;mso-width-relative:margin;mso-height-relative:margin;v-text-anchor:middle" arcsize="10923f" o:gfxdata="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" fillcolor="#1eea14" strokecolor="#1f3763 [1604]" strokeweight="1pt">
+                <v:stroke joinstyle="miter"/>
+                <v:textbox>
+                  <w:txbxContent>
+                    <w:p>
+                      <w:pPr>
+                        <w:jc w:val="center"/>
+                      </w:pPr>
+                      <w:r>
+                        <w:t>Thomas</w:t>
+                      </w:r>
+                    </w:p>
+                  </w:txbxContent>
+                </v:textbox>
+              </v:roundrect>
+            </w:pict>
+          </mc:Fallback>
+        </mc:AlternateContent>
+      </w:r>
+      <w:r>
+        <w:rPr>
+          <w:rFonts w:cstheme="minorHAnsi"/>
+          <w:noProof/>
+          <w:sz w:val="20"/>
+          <w:szCs w:val="20"/>
+        </w:rPr>
+        <mc:AlternateContent>
+          <mc:Choice Requires="wps">
+            <w:drawing>
+              <wp:anchor distT="0" distB="0" distL="114300" distR="114300" simplePos="0" relativeHeight="251718656" behindDoc="0" locked="0" layoutInCell="1" allowOverlap="1" wp14:anchorId="7746E50A" wp14:editId="6E075A3B">
+                <wp:simplePos x="0" y="0"/>
+                <wp:positionH relativeFrom="column">
+                  <wp:posOffset>4986020</wp:posOffset>
+                </wp:positionH>
+                <wp:positionV relativeFrom="paragraph">
+                  <wp:posOffset>224155</wp:posOffset>
+                </wp:positionV>
+                <wp:extent cx="1057275" cy="285750"/>
+                <wp:effectExtent l="0" t="0" r="28575" b="19050"/>
+                <wp:wrapNone/>
+                <wp:docPr id="46" name="Rectangle : coins arrondis 46"/>
+                <wp:cNvGraphicFramePr/>
+                <a:graphic xmlns:a="http://schemas.openxmlformats.org/drawingml/2006/main">
+                  <a:graphicData uri="http://schemas.microsoft.com/office/word/2010/wordprocessingShape">
+                    <wps:wsp>
+                      <wps:cNvSpPr/>
+                      <wps:spPr>
+                        <a:xfrm>
+                          <a:off x="0" y="0"/>
+                          <a:ext cx="1057275" cy="285750"/>
+                        </a:xfrm>
+                        <a:prstGeom prst="roundRect">
+                          <a:avLst/>
+                        </a:prstGeom>
+                        <a:solidFill>
+                          <a:srgbClr val="FF0000"/>
+                        </a:solidFill>
+                      </wps:spPr>
+                      <wps:style>
+                        <a:lnRef idx="2">
+                          <a:schemeClr val="accent1">
+                            <a:shade val="50000"/>
+                          </a:schemeClr>
+                        </a:lnRef>
+                        <a:fillRef idx="1">
+                          <a:schemeClr val="accent1"/>
+                        </a:fillRef>
+                        <a:effectRef idx="0">
+                          <a:schemeClr val="accent1"/>
+                        </a:effectRef>
+                        <a:fontRef idx="minor">
+                          <a:schemeClr val="lt1"/>
+                        </a:fontRef>
+                      </wps:style>
+                      <wps:txbx>
+                        <w:txbxContent>
+                          <w:p>
+                            <w:pPr>
+                              <w:jc w:val="center"/>
+                            </w:pPr>
+                            <w:r>
+                              <w:t>Constantin</w:t>
+                            </w:r>
+                          </w:p>
+                        </w:txbxContent>
+                      </wps:txbx>
+                      <wps:bodyPr rot="0" spcFirstLastPara="0" vertOverflow="overflow" horzOverflow="overflow" vert="horz" wrap="square" lIns="91440" tIns="45720" rIns="91440" bIns="45720" numCol="1" spcCol="0" rtlCol="0" fromWordArt="0" anchor="ctr" anchorCtr="0" forceAA="0" compatLnSpc="1">
+                        <a:prstTxWarp prst="textNoShape">
+                          <a:avLst/>
+                        </a:prstTxWarp>
+                        <a:noAutofit/>
+                      </wps:bodyPr>
+                    </wps:wsp>
+                  </a:graphicData>
+                </a:graphic>
+                <wp14:sizeRelH relativeFrom="margin">
+                  <wp14:pctWidth>0</wp14:pctWidth>
+                </wp14:sizeRelH>
+                <wp14:sizeRelV relativeFrom="margin">
+                  <wp14:pctHeight>0</wp14:pctHeight>
+                </wp14:sizeRelV>
+              </wp:anchor>
+            </w:drawing>
+          </mc:Choice>
+          <mc:Fallback>
+            <w:pict>
+              <v:roundrect w14:anchorId="7746E50A" id="Rectangle : coins arrondis 46" o:spid="_x0000_s1033" style="position:absolute;left:0;text-align:left;margin-left:392.6pt;margin-top:17.65pt;width:83.25pt;height:22.5pt;z-index:251718656;visibility:visible;mso-wrap-style:square;mso-width-percent:0;mso-height-percent:0;mso-wrap-distance-left:9pt;mso-wrap-distance-top:0;mso-wrap-distance-right:9pt;mso-wrap-distance-bottom:0;mso-position-horizontal:absolute;mso-position-horizontal-relative:text;mso-position-vertical:absolute;mso-position-vertical-relative:text;mso-width-percent:0;mso-height-percent:0;mso-width-relative:margin;mso-height-relative:margin;v-text-anchor:middle" arcsize="10923f" o:gfxdata="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" fillcolor="red" strokecolor="#1f3763 [1604]" strokeweight="1pt">
+                <v:stroke joinstyle="miter"/>
+                <v:textbox>
+                  <w:txbxContent>
+                    <w:p>
+                      <w:pPr>
+                        <w:jc w:val="center"/>
+                      </w:pPr>
+                      <w:r>
+                        <w:t>Constantin</w:t>
+                      </w:r>
+                    </w:p>
+                  </w:txbxContent>
+                </v:textbox>
+              </v:roundrect>
+            </w:pict>
+          </mc:Fallback>
+        </mc:AlternateContent>
+      </w:r>
+      <w:r>
+        <w:rPr>
+          <w:rFonts w:cstheme="minorHAnsi"/>
+          <w:noProof/>
+          <w:sz w:val="20"/>
+          <w:szCs w:val="20"/>
+        </w:rPr>
+        <mc:AlternateContent>
+          <mc:Choice Requires="wps">
+            <w:drawing>
+              <wp:anchor distT="0" distB="0" distL="114300" distR="114300" simplePos="0" relativeHeight="251722752" behindDoc="0" locked="0" layoutInCell="1" allowOverlap="1" wp14:anchorId="2F191D70" wp14:editId="0E8DB938">
+                <wp:simplePos x="0" y="0"/>
+                <wp:positionH relativeFrom="column">
+                  <wp:posOffset>4967605</wp:posOffset>
+                </wp:positionH>
+                <wp:positionV relativeFrom="paragraph">
+                  <wp:posOffset>1033780</wp:posOffset>
+                </wp:positionV>
+                <wp:extent cx="1057275" cy="285750"/>
+                <wp:effectExtent l="0" t="0" r="28575" b="19050"/>
+                <wp:wrapNone/>
+                <wp:docPr id="48" name="Rectangle : coins arrondis 48"/>
+                <wp:cNvGraphicFramePr/>
+                <a:graphic xmlns:a="http://schemas.openxmlformats.org/drawingml/2006/main">
+                  <a:graphicData uri="http://schemas.microsoft.com/office/word/2010/wordprocessingShape">
+                    <wps:wsp>
+                      <wps:cNvSpPr/>
+                      <wps:spPr>
+                        <a:xfrm>
+                          <a:off x="0" y="0"/>
+                          <a:ext cx="1057275" cy="285750"/>
+                        </a:xfrm>
+                        <a:prstGeom prst="roundRect">
+                          <a:avLst/>
+                        </a:prstGeom>
+                        <a:solidFill>
+                          <a:schemeClr val="accent4">
+                            <a:lumMod val="75000"/>
+                          </a:schemeClr>
+                        </a:solidFill>
+                      </wps:spPr>
+                      <wps:style>
+                        <a:lnRef idx="2">
+                          <a:schemeClr val="accent1">
+                            <a:shade val="50000"/>
+                          </a:schemeClr>
+                        </a:lnRef>
+                        <a:fillRef idx="1">
+                          <a:schemeClr val="accent1"/>
+                        </a:fillRef>
+                        <a:effectRef idx="0">
+                          <a:schemeClr val="accent1"/>
+                        </a:effectRef>
+                        <a:fontRef idx="minor">
+                          <a:schemeClr val="lt1"/>
+                        </a:fontRef>
+                      </wps:style>
+                      <wps:txbx>
+                        <w:txbxContent>
+                          <w:p>
+                            <w:pPr>
+                              <w:jc w:val="center"/>
+                            </w:pPr>
+                            <w:r>
+                              <w:t>Joshua</w:t>
+                            </w:r>
+                          </w:p>
+                        </w:txbxContent>
+                      </wps:txbx>
+                      <wps:bodyPr rot="0" spcFirstLastPara="0" vertOverflow="overflow" horzOverflow="overflow" vert="horz" wrap="square" lIns="91440" tIns="45720" rIns="91440" bIns="45720" numCol="1" spcCol="0" rtlCol="0" fromWordArt="0" anchor="ctr" anchorCtr="0" forceAA="0" compatLnSpc="1">
+                        <a:prstTxWarp prst="textNoShape">
+                          <a:avLst/>
+                        </a:prstTxWarp>
+                        <a:noAutofit/>
+                      </wps:bodyPr>
+                    </wps:wsp>
+                  </a:graphicData>
+                </a:graphic>
+                <wp14:sizeRelH relativeFrom="margin">
+                  <wp14:pctWidth>0</wp14:pctWidth>
+                </wp14:sizeRelH>
+                <wp14:sizeRelV relativeFrom="margin">
+                  <wp14:pctHeight>0</wp14:pctHeight>
+                </wp14:sizeRelV>
+              </wp:anchor>
+            </w:drawing>
+          </mc:Choice>
+          <mc:Fallback>
+            <w:pict>
+              <v:roundrect w14:anchorId="2F191D70" id="Rectangle : coins arrondis 48" o:spid="_x0000_s1034" style="position:absolute;left:0;text-align:left;margin-left:391.15pt;margin-top:81.4pt;width:83.25pt;height:22.5pt;z-index:251722752;visibility:visible;mso-wrap-style:square;mso-width-percent:0;mso-height-percent:0;mso-wrap-distance-left:9pt;mso-wrap-distance-top:0;mso-wrap-distance-right:9pt;mso-wrap-distance-bottom:0;mso-position-horizontal:absolute;mso-position-horizontal-relative:text;mso-position-vertical:absolute;mso-position-vertical-relative:text;mso-width-percent:0;mso-height-percent:0;mso-width-relative:margin;mso-height-relative:margin;v-text-anchor:middle" arcsize="10923f" o:gfxdata="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" fillcolor="#bf8f00 [2407]" strokecolor="#1f3763 [1604]" strokeweight="1pt">
+                <v:stroke joinstyle="miter"/>
+                <v:textbox>
+                  <w:txbxContent>
+                    <w:p>
+                      <w:pPr>
+                        <w:jc w:val="center"/>
+                      </w:pPr>
+                      <w:r>
+                        <w:t>Joshua</w:t>
+                      </w:r>
+                    </w:p>
+                  </w:txbxContent>
+                </v:textbox>
+              </v:roundrect>
+            </w:pict>
+          </mc:Fallback>
+        </mc:AlternateContent>
+      </w:r>
+      <w:r>
+        <w:rPr>
+          <w:rFonts w:cstheme="minorHAnsi"/>
+          <w:noProof/>
+          <w:sz w:val="20"/>
+          <w:szCs w:val="20"/>
+        </w:rPr>
+        <mc:AlternateContent>
+          <mc:Choice Requires="wps">
+            <w:drawing>
+              <wp:anchor distT="0" distB="0" distL="114300" distR="114300" simplePos="0" relativeHeight="251720704" behindDoc="0" locked="0" layoutInCell="1" allowOverlap="1" wp14:anchorId="48E333FF" wp14:editId="4DF582FC">
+                <wp:simplePos x="0" y="0"/>
+                <wp:positionH relativeFrom="column">
+                  <wp:posOffset>4967605</wp:posOffset>
+                </wp:positionH>
+                <wp:positionV relativeFrom="paragraph">
+                  <wp:posOffset>624205</wp:posOffset>
+                </wp:positionV>
+                <wp:extent cx="1057275" cy="285750"/>
+                <wp:effectExtent l="0" t="0" r="28575" b="19050"/>
+                <wp:wrapNone/>
+                <wp:docPr id="47" name="Rectangle : coins arrondis 47"/>
+                <wp:cNvGraphicFramePr/>
+                <a:graphic xmlns:a="http://schemas.openxmlformats.org/drawingml/2006/main">
+                  <a:graphicData uri="http://schemas.microsoft.com/office/word/2010/wordprocessingShape">
+                    <wps:wsp>
+                      <wps:cNvSpPr/>
+                      <wps:spPr>
+                        <a:xfrm>
+                          <a:off x="0" y="0"/>
+                          <a:ext cx="1057275" cy="285750"/>
+                        </a:xfrm>
+                        <a:prstGeom prst="roundRect">
+                          <a:avLst/>
+                        </a:prstGeom>
+                        <a:solidFill>
+                          <a:srgbClr val="2FC9FF"/>
+                        </a:solidFill>
+                      </wps:spPr>
+                      <wps:style>
+                        <a:lnRef idx="2">
+                          <a:schemeClr val="accent1">
+                            <a:shade val="50000"/>
+                          </a:schemeClr>
+                        </a:lnRef>
+                        <a:fillRef idx="1">
+                          <a:schemeClr val="accent1"/>
+                        </a:fillRef>
+                        <a:effectRef idx="0">
+                          <a:schemeClr val="accent1"/>
+                        </a:effectRef>
+                        <a:fontRef idx="minor">
+                          <a:schemeClr val="lt1"/>
+                        </a:fontRef>
+                      </wps:style>
+                      <wps:txbx>
+                        <w:txbxContent>
+                          <w:p>
+                            <w:pPr>
+                              <w:jc w:val="center"/>
+                            </w:pPr>
+                            <w:r>
+                              <w:t>Corentin</w:t>
+                            </w:r>
+                          </w:p>
+                        </w:txbxContent>
+                      </wps:txbx>
+                      <wps:bodyPr rot="0" spcFirstLastPara="0" vertOverflow="overflow" horzOverflow="overflow" vert="horz" wrap="square" lIns="91440" tIns="45720" rIns="91440" bIns="45720" numCol="1" spcCol="0" rtlCol="0" fromWordArt="0" anchor="ctr" anchorCtr="0" forceAA="0" compatLnSpc="1">
+                        <a:prstTxWarp prst="textNoShape">
+                          <a:avLst/>
+                        </a:prstTxWarp>
+                        <a:noAutofit/>
+                      </wps:bodyPr>
+                    </wps:wsp>
+                  </a:graphicData>
+                </a:graphic>
+                <wp14:sizeRelH relativeFrom="margin">
+                  <wp14:pctWidth>0</wp14:pctWidth>
+                </wp14:sizeRelH>
+                <wp14:sizeRelV relativeFrom="margin">
+                  <wp14:pctHeight>0</wp14:pctHeight>
+                </wp14:sizeRelV>
+              </wp:anchor>
+            </w:drawing>
+          </mc:Choice>
+          <mc:Fallback>
+            <w:pict>
+              <v:roundrect w14:anchorId="48E333FF" id="Rectangle : coins arrondis 47" o:spid="_x0000_s1035" style="position:absolute;left:0;text-align:left;margin-left:391.15pt;margin-top:49.15pt;width:83.25pt;height:22.5pt;z-index:251720704;visibility:visible;mso-wrap-style:square;mso-width-percent:0;mso-height-percent:0;mso-wrap-distance-left:9pt;mso-wrap-distance-top:0;mso-wrap-distance-right:9pt;mso-wrap-distance-bottom:0;mso-position-horizontal:absolute;mso-position-horizontal-relative:text;mso-position-vertical:absolute;mso-position-vertical-relative:text;mso-width-percent:0;mso-height-percent:0;mso-width-relative:margin;mso-height-relative:margin;v-text-anchor:middle" arcsize="10923f" o:gfxdata="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" fillcolor="#2fc9ff" strokecolor="#1f3763 [1604]" strokeweight="1pt">
+                <v:stroke joinstyle="miter"/>
+                <v:textbox>
+                  <w:txbxContent>
+                    <w:p>
+                      <w:pPr>
+                        <w:jc w:val="center"/>
+                      </w:pPr>
+                      <w:r>
+                        <w:t>Corentin</w:t>
+                      </w:r>
+                    </w:p>
+                  </w:txbxContent>
+                </v:textbox>
+              </v:roundrect>
+            </w:pict>
+          </mc:Fallback>
+        </mc:AlternateContent>
+      </w:r>
+      <w:r>
+        <w:rPr>
+          <w:rFonts w:cstheme="minorHAnsi"/>
+          <w:noProof/>
+          <w:color w:val="00B0F0"/>
+          <w:sz w:val="26"/>
+          <w:szCs w:val="26"/>
+        </w:rPr>
+        <mc:AlternateContent>
+          <mc:Choice Requires="wps">
+            <w:drawing>
+              <wp:anchor distT="0" distB="0" distL="114300" distR="114300" simplePos="0" relativeHeight="251712512" behindDoc="0" locked="0" layoutInCell="1" allowOverlap="1" wp14:anchorId="1ADBB9F1" wp14:editId="1E276FD7">
+                <wp:simplePos x="0" y="0"/>
+                <wp:positionH relativeFrom="column">
+                  <wp:posOffset>3491230</wp:posOffset>
+                </wp:positionH>
+                <wp:positionV relativeFrom="paragraph">
+                  <wp:posOffset>2624455</wp:posOffset>
+                </wp:positionV>
+                <wp:extent cx="485775" cy="866775"/>
+                <wp:effectExtent l="0" t="0" r="28575" b="28575"/>
+                <wp:wrapNone/>
+                <wp:docPr id="42" name="Connecteur droit 42"/>
+                <wp:cNvGraphicFramePr/>
+                <a:graphic xmlns:a="http://schemas.openxmlformats.org/drawingml/2006/main">
+                  <a:graphicData uri="http://schemas.microsoft.com/office/word/2010/wordprocessingShape">
+                    <wps:wsp>
+                      <wps:cNvCnPr/>
+                      <wps:spPr>
+                        <a:xfrm>
+                          <a:off x="0" y="0"/>
+                          <a:ext cx="485775" cy="866775"/>
+                        </a:xfrm>
+                        <a:prstGeom prst="line">
+                          <a:avLst/>
+                        </a:prstGeom>
+                        <a:ln>
+                          <a:solidFill>
+                            <a:srgbClr val="2FC9FF"/>
+                          </a:solidFill>
+                        </a:ln>
+                      </wps:spPr>
+                      <wps:style>
+                        <a:lnRef idx="3">
+                          <a:schemeClr val="accent1"/>
+                        </a:lnRef>
+                        <a:fillRef idx="0">
+                          <a:schemeClr val="accent1"/>
+                        </a:fillRef>
+                        <a:effectRef idx="2">
+                          <a:schemeClr val="accent1"/>
+                        </a:effectRef>
+                        <a:fontRef idx="minor">
+                          <a:schemeClr val="tx1"/>
+                        </a:fontRef>
+                      </wps:style>
+                      <wps:bodyPr/>
+                    </wps:wsp>
+                  </a:graphicData>
+                </a:graphic>
+                <wp14:sizeRelH relativeFrom="margin">
+                  <wp14:pctWidth>0</wp14:pctWidth>
+                </wp14:sizeRelH>
+                <wp14:sizeRelV relativeFrom="margin">
+                  <wp14:pctHeight>0</wp14:pctHeight>
+                </wp14:sizeRelV>
+              </wp:anchor>
+            </w:drawing>
+          </mc:Choice>
+          <mc:Fallback>
+            <w:pict>
+              <v:line w14:anchorId="387E7E5B" id="Connecteur droit 42" o:spid="_x0000_s1026" style="position:absolute;z-index:251712512;visibility:visible;mso-wrap-style:square;mso-width-percent:0;mso-height-percent:0;mso-wrap-distance-left:9pt;mso-wrap-distance-top:0;mso-wrap-distance-right:9pt;mso-wrap-distance-bottom:0;mso-position-horizontal:absolute;mso-position-horizontal-relative:text;mso-position-vertical:absolute;mso-position-vertical-relative:text;mso-width-percent:0;mso-height-percent:0;mso-width-relative:margin;mso-height-relative:margin" from="274.9pt,206.65pt" to="313.15pt,274.9pt" o:gfxdata="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" strokecolor="#2fc9ff" strokeweight="1.5pt">
+                <v:stroke joinstyle="miter"/>
+              </v:line>
+            </w:pict>
+          </mc:Fallback>
+        </mc:AlternateContent>
+      </w:r>
+      <w:r>
+        <w:rPr>
+          <w:rFonts w:cstheme="minorHAnsi"/>
+          <w:noProof/>
+          <w:color w:val="00B0F0"/>
+          <w:sz w:val="26"/>
+          <w:szCs w:val="26"/>
+        </w:rPr>
+        <mc:AlternateContent>
+          <mc:Choice Requires="wps">
+            <w:drawing>
+              <wp:anchor distT="0" distB="0" distL="114300" distR="114300" simplePos="0" relativeHeight="251714560" behindDoc="0" locked="0" layoutInCell="1" allowOverlap="1" wp14:anchorId="40E3E28E" wp14:editId="70CFAC75">
+                <wp:simplePos x="0" y="0"/>
+                <wp:positionH relativeFrom="margin">
+                  <wp:posOffset>2252980</wp:posOffset>
+                </wp:positionH>
+                <wp:positionV relativeFrom="paragraph">
+                  <wp:posOffset>2557780</wp:posOffset>
+                </wp:positionV>
+                <wp:extent cx="876300" cy="895350"/>
+                <wp:effectExtent l="0" t="0" r="19050" b="19050"/>
+                <wp:wrapNone/>
+                <wp:docPr id="43" name="Connecteur droit 43"/>
+                <wp:cNvGraphicFramePr/>
+                <a:graphic xmlns:a="http://schemas.openxmlformats.org/drawingml/2006/main">
+                  <a:graphicData uri="http://schemas.microsoft.com/office/word/2010/wordprocessingShape">
+                    <wps:wsp>
+                      <wps:cNvCnPr/>
+                      <wps:spPr>
+                        <a:xfrm flipH="1">
+                          <a:off x="0" y="0"/>
+                          <a:ext cx="876300" cy="895350"/>
+                        </a:xfrm>
+                        <a:prstGeom prst="line">
+                          <a:avLst/>
+                        </a:prstGeom>
+                        <a:ln>
+                          <a:solidFill>
+                            <a:schemeClr val="accent4">
+                              <a:lumMod val="75000"/>
+                            </a:schemeClr>
+                          </a:solidFill>
+                        </a:ln>
+                      </wps:spPr>
+                      <wps:style>
+                        <a:lnRef idx="3">
+                          <a:schemeClr val="accent1"/>
+                        </a:lnRef>
+                        <a:fillRef idx="0">
+                          <a:schemeClr val="accent1"/>
+                        </a:fillRef>
+                        <a:effectRef idx="2">
+                          <a:schemeClr val="accent1"/>
+                        </a:effectRef>
+                        <a:fontRef idx="minor">
+                          <a:schemeClr val="tx1"/>
+                        </a:fontRef>
+                      </wps:style>
+                      <wps:bodyPr/>
+                    </wps:wsp>
+                  </a:graphicData>
+                </a:graphic>
+                <wp14:sizeRelH relativeFrom="margin">
+                  <wp14:pctWidth>0</wp14:pctWidth>
+                </wp14:sizeRelH>
+                <wp14:sizeRelV relativeFrom="margin">
+                  <wp14:pctHeight>0</wp14:pctHeight>
+                </wp14:sizeRelV>
+              </wp:anchor>
+            </w:drawing>
+          </mc:Choice>
+          <mc:Fallback>
+            <w:pict>
+              <v:line w14:anchorId="3864BB4E" id="Connecteur droit 43" o:spid="_x0000_s1026" style="position:absolute;flip:x;z-index:251714560;visibility:visible;mso-wrap-style:square;mso-width-percent:0;mso-height-percent:0;mso-wrap-distance-left:9pt;mso-wrap-distance-top:0;mso-wrap-distance-right:9pt;mso-wrap-distance-bottom:0;mso-position-horizontal:absolute;mso-position-horizontal-relative:margin;mso-position-vertical:absolute;mso-position-vertical-relative:text;mso-width-percent:0;mso-height-percent:0;mso-width-relative:margin;mso-height-relative:margin" from="177.4pt,201.4pt" to="246.4pt,271.9pt" o:gfxdata="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" strokecolor="#bf8f00 [2407]" strokeweight="1.5pt">
+                <v:stroke joinstyle="miter"/>
+                <w10:wrap anchorx="margin"/>
+              </v:line>
+            </w:pict>
+          </mc:Fallback>
+        </mc:AlternateContent>
+      </w:r>
+      <w:r>
+        <w:rPr>
+          <w:rFonts w:cstheme="minorHAnsi"/>
+          <w:noProof/>
+          <w:color w:val="00B0F0"/>
+          <w:sz w:val="26"/>
+          <w:szCs w:val="26"/>
+        </w:rPr>
+        <mc:AlternateContent>
+          <mc:Choice Requires="wps">
+            <w:drawing>
+              <wp:anchor distT="0" distB="0" distL="114300" distR="114300" simplePos="0" relativeHeight="251692032" behindDoc="0" locked="0" layoutInCell="1" allowOverlap="1" wp14:anchorId="16AA5107" wp14:editId="2ADECC3F">
+                <wp:simplePos x="0" y="0"/>
+                <wp:positionH relativeFrom="column">
+                  <wp:posOffset>3129280</wp:posOffset>
+                </wp:positionH>
+                <wp:positionV relativeFrom="paragraph">
+                  <wp:posOffset>194945</wp:posOffset>
+                </wp:positionV>
+                <wp:extent cx="1028700" cy="600075"/>
+                <wp:effectExtent l="19050" t="19050" r="19050" b="28575"/>
+                <wp:wrapNone/>
+                <wp:docPr id="29" name="Ellipse 29"/>
+                <wp:cNvGraphicFramePr/>
+                <a:graphic xmlns:a="http://schemas.openxmlformats.org/drawingml/2006/main">
+                  <a:graphicData uri="http://schemas.microsoft.com/office/word/2010/wordprocessingShape">
+                    <wps:wsp>
+                      <wps:cNvSpPr/>
+                      <wps:spPr>
+                        <a:xfrm>
+                          <a:off x="0" y="0"/>
+                          <a:ext cx="1028700" cy="600075"/>
                         </a:xfrm>
                         <a:prstGeom prst="ellipse">
                           <a:avLst/>
@@ -1560,7 +2992,9 @@
                         <a:noFill/>
                         <a:ln w="28575">
                           <a:solidFill>
-                            <a:srgbClr val="FFFF09"/>
+                            <a:schemeClr val="accent4">
+                              <a:lumMod val="75000"/>
+                            </a:schemeClr>
                           </a:solidFill>
                         </a:ln>
                       </wps:spPr>
@@ -1598,7 +3032,7 @@
           </mc:Choice>
           <mc:Fallback>
             <w:pict>
-              <v:oval w14:anchorId="4F37A3FA" id="Ellipse 40" o:spid="_x0000_s1026" style="position:absolute;margin-left:224.65pt;margin-top:212.65pt;width:53.25pt;height:48pt;z-index:251709440;visibility:visible;mso-wrap-style:square;mso-width-percent:0;mso-height-percent:0;mso-wrap-distance-left:9pt;mso-wrap-distance-top:0;mso-wrap-distance-right:9pt;mso-wrap-distance-bottom:0;mso-position-horizontal:absolute;mso-position-horizontal-relative:text;mso-position-vertical:absolute;mso-position-vertical-relative:text;mso-width-percent:0;mso-height-percent:0;mso-width-relative:margin;mso-height-relative:margin;v-text-anchor:middle" o:gfxdata="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" filled="f" strokecolor="#ffff09" strokeweight="2.25pt">
+              <v:oval w14:anchorId="3F110BA2" id="Ellipse 29" o:spid="_x0000_s1026" style="position:absolute;margin-left:246.4pt;margin-top:15.35pt;width:81pt;height:47.25pt;z-index:251692032;visibility:visible;mso-wrap-style:square;mso-width-percent:0;mso-height-percent:0;mso-wrap-distance-left:9pt;mso-wrap-distance-top:0;mso-wrap-distance-right:9pt;mso-wrap-distance-bottom:0;mso-position-horizontal:absolute;mso-position-horizontal-relative:text;mso-position-vertical:absolute;mso-position-vertical-relative:text;mso-width-percent:0;mso-height-percent:0;mso-width-relative:margin;mso-height-relative:margin;v-text-anchor:middle" o:gfxdata="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" filled="f" strokecolor="#bf8f00 [2407]" strokeweight="2.25pt">
                 <v:stroke joinstyle="miter"/>
               </v:oval>
             </w:pict>
@@ -1616,18 +3050,18 @@
         <mc:AlternateContent>
           <mc:Choice Requires="wps">
             <w:drawing>
-              <wp:anchor distT="0" distB="0" distL="114300" distR="114300" simplePos="0" relativeHeight="251711488" behindDoc="0" locked="0" layoutInCell="1" allowOverlap="1" wp14:anchorId="2D505D99" wp14:editId="4875DA1A">
+              <wp:anchor distT="0" distB="0" distL="114300" distR="114300" simplePos="0" relativeHeight="251687936" behindDoc="0" locked="0" layoutInCell="1" allowOverlap="1" wp14:anchorId="5B4C59F0" wp14:editId="6FCFB11F">
                 <wp:simplePos x="0" y="0"/>
                 <wp:positionH relativeFrom="column">
-                  <wp:posOffset>3919855</wp:posOffset>
+                  <wp:posOffset>528955</wp:posOffset>
                 </wp:positionH>
                 <wp:positionV relativeFrom="paragraph">
-                  <wp:posOffset>2576830</wp:posOffset>
+                  <wp:posOffset>176530</wp:posOffset>
                 </wp:positionV>
-                <wp:extent cx="514350" cy="428625"/>
-                <wp:effectExtent l="19050" t="19050" r="19050" b="28575"/>
+                <wp:extent cx="1038225" cy="619125"/>
+                <wp:effectExtent l="19050" t="19050" r="28575" b="28575"/>
                 <wp:wrapNone/>
-                <wp:docPr id="41" name="Ellipse 41"/>
+                <wp:docPr id="27" name="Ellipse 27"/>
                 <wp:cNvGraphicFramePr/>
                 <a:graphic xmlns:a="http://schemas.openxmlformats.org/drawingml/2006/main">
                   <a:graphicData uri="http://schemas.microsoft.com/office/word/2010/wordprocessingShape">
@@ -1636,7 +3070,7 @@
                       <wps:spPr>
                         <a:xfrm>
                           <a:off x="0" y="0"/>
-                          <a:ext cx="514350" cy="428625"/>
+                          <a:ext cx="1038225" cy="619125"/>
                         </a:xfrm>
                         <a:prstGeom prst="ellipse">
                           <a:avLst/>
@@ -1644,7 +3078,9 @@
                         <a:noFill/>
                         <a:ln w="28575">
                           <a:solidFill>
-                            <a:srgbClr val="FFFF09"/>
+                            <a:schemeClr val="accent4">
+                              <a:lumMod val="75000"/>
+                            </a:schemeClr>
                           </a:solidFill>
                         </a:ln>
                       </wps:spPr>
@@ -1682,7 +3118,7 @@
           </mc:Choice>
           <mc:Fallback>
             <w:pict>
-              <v:oval w14:anchorId="18C9F28D" id="Ellipse 41" o:spid="_x0000_s1026" style="position:absolute;margin-left:308.65pt;margin-top:202.9pt;width:40.5pt;height:33.75pt;z-index:251711488;visibility:visible;mso-wrap-style:square;mso-width-percent:0;mso-height-percent:0;mso-wrap-distance-left:9pt;mso-wrap-distance-top:0;mso-wrap-distance-right:9pt;mso-wrap-distance-bottom:0;mso-position-horizontal:absolute;mso-position-horizontal-relative:text;mso-position-vertical:absolute;mso-position-vertical-relative:text;mso-width-percent:0;mso-height-percent:0;mso-width-relative:margin;mso-height-relative:margin;v-text-anchor:middle" o:gfxdata="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" filled="f" strokecolor="#ffff09" strokeweight="2.25pt">
+              <v:oval w14:anchorId="35DF8A59" id="Ellipse 27" o:spid="_x0000_s1026" style="position:absolute;margin-left:41.65pt;margin-top:13.9pt;width:81.75pt;height:48.75pt;z-index:251687936;visibility:visible;mso-wrap-style:square;mso-width-percent:0;mso-height-percent:0;mso-wrap-distance-left:9pt;mso-wrap-distance-top:0;mso-wrap-distance-right:9pt;mso-wrap-distance-bottom:0;mso-position-horizontal:absolute;mso-position-horizontal-relative:text;mso-position-vertical:absolute;mso-position-vertical-relative:text;mso-width-percent:0;mso-height-percent:0;mso-width-relative:margin;mso-height-relative:margin;v-text-anchor:middle" o:gfxdata="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" filled="f" strokecolor="#bf8f00 [2407]" strokeweight="2.25pt">
                 <v:stroke joinstyle="miter"/>
               </v:oval>
             </w:pict>
@@ -1700,18 +3136,18 @@
         <mc:AlternateContent>
           <mc:Choice Requires="wps">
             <w:drawing>
-              <wp:anchor distT="0" distB="0" distL="114300" distR="114300" simplePos="0" relativeHeight="251707392" behindDoc="0" locked="0" layoutInCell="1" allowOverlap="1" wp14:anchorId="6F953E12" wp14:editId="5D2B5EBA">
+              <wp:anchor distT="0" distB="0" distL="114300" distR="114300" simplePos="0" relativeHeight="251709440" behindDoc="0" locked="0" layoutInCell="1" allowOverlap="1" wp14:anchorId="36E0E1DF" wp14:editId="6EF8A3A0">
                 <wp:simplePos x="0" y="0"/>
                 <wp:positionH relativeFrom="column">
-                  <wp:posOffset>1348105</wp:posOffset>
+                  <wp:posOffset>2853055</wp:posOffset>
                 </wp:positionH>
                 <wp:positionV relativeFrom="paragraph">
-                  <wp:posOffset>2757170</wp:posOffset>
+                  <wp:posOffset>2700655</wp:posOffset>
                 </wp:positionV>
-                <wp:extent cx="514350" cy="428625"/>
-                <wp:effectExtent l="19050" t="19050" r="19050" b="28575"/>
+                <wp:extent cx="676275" cy="609600"/>
+                <wp:effectExtent l="19050" t="19050" r="28575" b="19050"/>
                 <wp:wrapNone/>
-                <wp:docPr id="38" name="Ellipse 38"/>
+                <wp:docPr id="40" name="Ellipse 40"/>
                 <wp:cNvGraphicFramePr/>
                 <a:graphic xmlns:a="http://schemas.openxmlformats.org/drawingml/2006/main">
                   <a:graphicData uri="http://schemas.microsoft.com/office/word/2010/wordprocessingShape">
@@ -1720,7 +3156,7 @@
                       <wps:spPr>
                         <a:xfrm>
                           <a:off x="0" y="0"/>
-                          <a:ext cx="514350" cy="428625"/>
+                          <a:ext cx="676275" cy="609600"/>
                         </a:xfrm>
                         <a:prstGeom prst="ellipse">
                           <a:avLst/>
@@ -1728,7 +3164,9 @@
                         <a:noFill/>
                         <a:ln w="28575">
                           <a:solidFill>
-                            <a:srgbClr val="FFFF09"/>
+                            <a:schemeClr val="accent4">
+                              <a:lumMod val="75000"/>
+                            </a:schemeClr>
                           </a:solidFill>
                         </a:ln>
                       </wps:spPr>
@@ -1766,7 +3204,179 @@
           </mc:Choice>
           <mc:Fallback>
             <w:pict>
-              <v:oval w14:anchorId="5D4F86E7" id="Ellipse 38" o:spid="_x0000_s1026" style="position:absolute;margin-left:106.15pt;margin-top:217.1pt;width:40.5pt;height:33.75pt;z-index:251707392;visibility:visible;mso-wrap-style:square;mso-width-percent:0;mso-height-percent:0;mso-wrap-distance-left:9pt;mso-wrap-distance-top:0;mso-wrap-distance-right:9pt;mso-wrap-distance-bottom:0;mso-position-horizontal:absolute;mso-position-horizontal-relative:text;mso-position-vertical:absolute;mso-position-vertical-relative:text;mso-width-percent:0;mso-height-percent:0;mso-width-relative:margin;mso-height-relative:margin;v-text-anchor:middle" o:gfxdata="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" filled="f" strokecolor="#ffff09" strokeweight="2.25pt">
+              <v:oval w14:anchorId="64050368" id="Ellipse 40" o:spid="_x0000_s1026" style="position:absolute;margin-left:224.65pt;margin-top:212.65pt;width:53.25pt;height:48pt;z-index:251709440;visibility:visible;mso-wrap-style:square;mso-width-percent:0;mso-height-percent:0;mso-wrap-distance-left:9pt;mso-wrap-distance-top:0;mso-wrap-distance-right:9pt;mso-wrap-distance-bottom:0;mso-position-horizontal:absolute;mso-position-horizontal-relative:text;mso-position-vertical:absolute;mso-position-vertical-relative:text;mso-width-percent:0;mso-height-percent:0;mso-width-relative:margin;mso-height-relative:margin;v-text-anchor:middle" o:gfxdata="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" filled="f" strokecolor="#bf8f00 [2407]" strokeweight="2.25pt">
+                <v:stroke joinstyle="miter"/>
+              </v:oval>
+            </w:pict>
+          </mc:Fallback>
+        </mc:AlternateContent>
+      </w:r>
+      <w:r>
+        <w:rPr>
+          <w:rFonts w:cstheme="minorHAnsi"/>
+          <w:noProof/>
+          <w:color w:val="00B0F0"/>
+          <w:sz w:val="26"/>
+          <w:szCs w:val="26"/>
+        </w:rPr>
+        <mc:AlternateContent>
+          <mc:Choice Requires="wps">
+            <w:drawing>
+              <wp:anchor distT="0" distB="0" distL="114300" distR="114300" simplePos="0" relativeHeight="251711488" behindDoc="0" locked="0" layoutInCell="1" allowOverlap="1" wp14:anchorId="2D505D99" wp14:editId="03B4FBB4">
+                <wp:simplePos x="0" y="0"/>
+                <wp:positionH relativeFrom="column">
+                  <wp:posOffset>3919855</wp:posOffset>
+                </wp:positionH>
+                <wp:positionV relativeFrom="paragraph">
+                  <wp:posOffset>2576830</wp:posOffset>
+                </wp:positionV>
+                <wp:extent cx="514350" cy="428625"/>
+                <wp:effectExtent l="19050" t="19050" r="19050" b="28575"/>
+                <wp:wrapNone/>
+                <wp:docPr id="41" name="Ellipse 41"/>
+                <wp:cNvGraphicFramePr/>
+                <a:graphic xmlns:a="http://schemas.openxmlformats.org/drawingml/2006/main">
+                  <a:graphicData uri="http://schemas.microsoft.com/office/word/2010/wordprocessingShape">
+                    <wps:wsp>
+                      <wps:cNvSpPr/>
+                      <wps:spPr>
+                        <a:xfrm>
+                          <a:off x="0" y="0"/>
+                          <a:ext cx="514350" cy="428625"/>
+                        </a:xfrm>
+                        <a:prstGeom prst="ellipse">
+                          <a:avLst/>
+                        </a:prstGeom>
+                        <a:noFill/>
+                        <a:ln w="28575">
+                          <a:solidFill>
+                            <a:schemeClr val="accent4">
+                              <a:lumMod val="75000"/>
+                            </a:schemeClr>
+                          </a:solidFill>
+                        </a:ln>
+                      </wps:spPr>
+                      <wps:style>
+                        <a:lnRef idx="2">
+                          <a:schemeClr val="accent6"/>
+                        </a:lnRef>
+                        <a:fillRef idx="1">
+                          <a:schemeClr val="lt1"/>
+                        </a:fillRef>
+                        <a:effectRef idx="0">
+                          <a:schemeClr val="accent6"/>
+                        </a:effectRef>
+                        <a:fontRef idx="minor">
+                          <a:schemeClr val="dk1"/>
+                        </a:fontRef>
+                      </wps:style>
+                      <wps:bodyPr rot="0" spcFirstLastPara="0" vertOverflow="overflow" horzOverflow="overflow" vert="horz" wrap="square" lIns="91440" tIns="45720" rIns="91440" bIns="45720" numCol="1" spcCol="0" rtlCol="0" fromWordArt="0" anchor="ctr" anchorCtr="0" forceAA="0" compatLnSpc="1">
+                        <a:prstTxWarp prst="textNoShape">
+                          <a:avLst/>
+                        </a:prstTxWarp>
+                        <a:noAutofit/>
+                      </wps:bodyPr>
+                    </wps:wsp>
+                  </a:graphicData>
+                </a:graphic>
+                <wp14:sizeRelH relativeFrom="margin">
+                  <wp14:pctWidth>0</wp14:pctWidth>
+                </wp14:sizeRelH>
+                <wp14:sizeRelV relativeFrom="margin">
+                  <wp14:pctHeight>0</wp14:pctHeight>
+                </wp14:sizeRelV>
+              </wp:anchor>
+            </w:drawing>
+          </mc:Choice>
+          <mc:Fallback>
+            <w:pict>
+              <v:oval w14:anchorId="27B5FDD1" id="Ellipse 41" o:spid="_x0000_s1026" style="position:absolute;margin-left:308.65pt;margin-top:202.9pt;width:40.5pt;height:33.75pt;z-index:251711488;visibility:visible;mso-wrap-style:square;mso-width-percent:0;mso-height-percent:0;mso-wrap-distance-left:9pt;mso-wrap-distance-top:0;mso-wrap-distance-right:9pt;mso-wrap-distance-bottom:0;mso-position-horizontal:absolute;mso-position-horizontal-relative:text;mso-position-vertical:absolute;mso-position-vertical-relative:text;mso-width-percent:0;mso-height-percent:0;mso-width-relative:margin;mso-height-relative:margin;v-text-anchor:middle" o:gfxdata="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" filled="f" strokecolor="#bf8f00 [2407]" strokeweight="2.25pt">
+                <v:stroke joinstyle="miter"/>
+              </v:oval>
+            </w:pict>
+          </mc:Fallback>
+        </mc:AlternateContent>
+      </w:r>
+      <w:r>
+        <w:rPr>
+          <w:rFonts w:cstheme="minorHAnsi"/>
+          <w:noProof/>
+          <w:color w:val="00B0F0"/>
+          <w:sz w:val="26"/>
+          <w:szCs w:val="26"/>
+        </w:rPr>
+        <mc:AlternateContent>
+          <mc:Choice Requires="wps">
+            <w:drawing>
+              <wp:anchor distT="0" distB="0" distL="114300" distR="114300" simplePos="0" relativeHeight="251707392" behindDoc="0" locked="0" layoutInCell="1" allowOverlap="1" wp14:anchorId="6F953E12" wp14:editId="32F8BC8B">
+                <wp:simplePos x="0" y="0"/>
+                <wp:positionH relativeFrom="column">
+                  <wp:posOffset>1348105</wp:posOffset>
+                </wp:positionH>
+                <wp:positionV relativeFrom="paragraph">
+                  <wp:posOffset>2757170</wp:posOffset>
+                </wp:positionV>
+                <wp:extent cx="514350" cy="428625"/>
+                <wp:effectExtent l="19050" t="19050" r="19050" b="28575"/>
+                <wp:wrapNone/>
+                <wp:docPr id="38" name="Ellipse 38"/>
+                <wp:cNvGraphicFramePr/>
+                <a:graphic xmlns:a="http://schemas.openxmlformats.org/drawingml/2006/main">
+                  <a:graphicData uri="http://schemas.microsoft.com/office/word/2010/wordprocessingShape">
+                    <wps:wsp>
+                      <wps:cNvSpPr/>
+                      <wps:spPr>
+                        <a:xfrm>
+                          <a:off x="0" y="0"/>
+                          <a:ext cx="514350" cy="428625"/>
+                        </a:xfrm>
+                        <a:prstGeom prst="ellipse">
+                          <a:avLst/>
+                        </a:prstGeom>
+                        <a:noFill/>
+                        <a:ln w="28575">
+                          <a:solidFill>
+                            <a:schemeClr val="accent4">
+                              <a:lumMod val="75000"/>
+                            </a:schemeClr>
+                          </a:solidFill>
+                        </a:ln>
+                      </wps:spPr>
+                      <wps:style>
+                        <a:lnRef idx="2">
+                          <a:schemeClr val="accent6"/>
+                        </a:lnRef>
+                        <a:fillRef idx="1">
+                          <a:schemeClr val="lt1"/>
+                        </a:fillRef>
+                        <a:effectRef idx="0">
+                          <a:schemeClr val="accent6"/>
+                        </a:effectRef>
+                        <a:fontRef idx="minor">
+                          <a:schemeClr val="dk1"/>
+                        </a:fontRef>
+                      </wps:style>
+                      <wps:bodyPr rot="0" spcFirstLastPara="0" vertOverflow="overflow" horzOverflow="overflow" vert="horz" wrap="square" lIns="91440" tIns="45720" rIns="91440" bIns="45720" numCol="1" spcCol="0" rtlCol="0" fromWordArt="0" anchor="ctr" anchorCtr="0" forceAA="0" compatLnSpc="1">
+                        <a:prstTxWarp prst="textNoShape">
+                          <a:avLst/>
+                        </a:prstTxWarp>
+                        <a:noAutofit/>
+                      </wps:bodyPr>
+                    </wps:wsp>
+                  </a:graphicData>
+                </a:graphic>
+                <wp14:sizeRelH relativeFrom="margin">
+                  <wp14:pctWidth>0</wp14:pctWidth>
+                </wp14:sizeRelH>
+                <wp14:sizeRelV relativeFrom="margin">
+                  <wp14:pctHeight>0</wp14:pctHeight>
+                </wp14:sizeRelV>
+              </wp:anchor>
+            </w:drawing>
+          </mc:Choice>
+          <mc:Fallback>
+            <w:pict>
+              <v:oval w14:anchorId="3B25FEAD" id="Ellipse 38" o:spid="_x0000_s1026" style="position:absolute;margin-left:106.15pt;margin-top:217.1pt;width:40.5pt;height:33.75pt;z-index:251707392;visibility:visible;mso-wrap-style:square;mso-width-percent:0;mso-height-percent:0;mso-wrap-distance-left:9pt;mso-wrap-distance-top:0;mso-wrap-distance-right:9pt;mso-wrap-distance-bottom:0;mso-position-horizontal:absolute;mso-position-horizontal-relative:text;mso-position-vertical:absolute;mso-position-vertical-relative:text;mso-width-percent:0;mso-height-percent:0;mso-width-relative:margin;mso-height-relative:margin;v-text-anchor:middle" o:gfxdata="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" filled="f" strokecolor="#bf8f00 [2407]" strokeweight="2.25pt">
                 <v:stroke joinstyle="miter"/>
               </v:oval>
             </w:pict>
@@ -1852,7 +3462,7 @@
           </mc:Choice>
           <mc:Fallback>
             <w:pict>
-              <v:shapetype w14:anchorId="30C370FA" id="_x0000_t69" coordsize="21600,21600" o:spt="69" adj="4320,5400" path="m,10800l@0,21600@0@3@2@3@2,21600,21600,10800@2,0@2@1@0@1@0,xe">
+              <v:shapetype w14:anchorId="24C0960E" id="_x0000_t69" coordsize="21600,21600" o:spt="69" adj="4320,5400" path="m,10800l@0,21600@0@3@2@3@2,21600,21600,10800@2,0@2@1@0@1@0,xe">
                 <v:stroke joinstyle="miter"/>
                 <v:formulas>
                   <v:f eqn="val #0"/>
@@ -1950,7 +3560,7 @@
           </mc:Choice>
           <mc:Fallback>
             <w:pict>
-              <v:oval w14:anchorId="466B357D" id="Ellipse 22" o:spid="_x0000_s1026" style="position:absolute;margin-left:334.15pt;margin-top:144.25pt;width:44.25pt;height:39.9pt;z-index:251679744;visibility:visible;mso-wrap-style:square;mso-width-percent:0;mso-height-percent:0;mso-wrap-distance-left:9pt;mso-wrap-distance-top:0;mso-wrap-distance-right:9pt;mso-wrap-distance-bottom:0;mso-position-horizontal:absolute;mso-position-horizontal-relative:text;mso-position-vertical:absolute;mso-position-vertical-relative:text;mso-width-percent:0;mso-height-percent:0;mso-width-relative:margin;mso-height-relative:margin;v-text-anchor:middle" o:gfxdata="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" filled="f" strokecolor="red" strokeweight="2.25pt">
+              <v:oval w14:anchorId="3F96E6C5" id="Ellipse 22" o:spid="_x0000_s1026" style="position:absolute;margin-left:334.15pt;margin-top:144.25pt;width:44.25pt;height:39.9pt;z-index:251679744;visibility:visible;mso-wrap-style:square;mso-width-percent:0;mso-height-percent:0;mso-wrap-distance-left:9pt;mso-wrap-distance-top:0;mso-wrap-distance-right:9pt;mso-wrap-distance-bottom:0;mso-position-horizontal:absolute;mso-position-horizontal-relative:text;mso-position-vertical:absolute;mso-position-vertical-relative:text;mso-width-percent:0;mso-height-percent:0;mso-width-relative:margin;mso-height-relative:margin;v-text-anchor:middle" o:gfxdata="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" filled="f" strokecolor="red" strokeweight="2.25pt">
                 <v:stroke joinstyle="miter"/>
               </v:oval>
             </w:pict>
@@ -2036,7 +3646,7 @@
           </mc:Choice>
           <mc:Fallback>
             <w:pict>
-              <v:shape w14:anchorId="3F92FFEB" id="Flèche : double flèche horizontale 35" o:spid="_x0000_s1026" type="#_x0000_t69" style="position:absolute;margin-left:274.9pt;margin-top:187.85pt;width:42.2pt;height:18.5pt;z-index:251703296;visibility:visible;mso-wrap-style:square;mso-width-percent:0;mso-height-percent:0;mso-wrap-distance-left:9pt;mso-wrap-distance-top:0;mso-wrap-distance-right:9pt;mso-wrap-distance-bottom:0;mso-position-horizontal:absolute;mso-position-horizontal-relative:text;mso-position-vertical:absolute;mso-position-vertical-relative:text;mso-width-percent:0;mso-height-percent:0;mso-width-relative:margin;mso-height-relative:margin;v-text-anchor:middle" o:gfxdata="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" adj="4735" fillcolor="#2fc9ff" stroked="f" strokeweight="1pt"/>
+              <v:shape w14:anchorId="517140DE" id="Flèche : double flèche horizontale 35" o:spid="_x0000_s1026" type="#_x0000_t69" style="position:absolute;margin-left:274.9pt;margin-top:187.85pt;width:42.2pt;height:18.5pt;z-index:251703296;visibility:visible;mso-wrap-style:square;mso-width-percent:0;mso-height-percent:0;mso-wrap-distance-left:9pt;mso-wrap-distance-top:0;mso-wrap-distance-right:9pt;mso-wrap-distance-bottom:0;mso-position-horizontal:absolute;mso-position-horizontal-relative:text;mso-position-vertical:absolute;mso-position-vertical-relative:text;mso-width-percent:0;mso-height-percent:0;mso-width-relative:margin;mso-height-relative:margin;v-text-anchor:middle" o:gfxdata="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" adj="4735" fillcolor="#2fc9ff" stroked="f" strokeweight="1pt"/>
             </w:pict>
           </mc:Fallback>
         </mc:AlternateContent>
@@ -2120,7 +3730,7 @@
           </mc:Choice>
           <mc:Fallback>
             <w:pict>
-              <v:shape w14:anchorId="01E9B111" id="Flèche : double flèche horizontale 34" o:spid="_x0000_s1026" type="#_x0000_t69" style="position:absolute;margin-left:132.85pt;margin-top:191.3pt;width:105.55pt;height:18.5pt;z-index:251701248;visibility:visible;mso-wrap-style:square;mso-width-percent:0;mso-height-percent:0;mso-wrap-distance-left:9pt;mso-wrap-distance-top:0;mso-wrap-distance-right:9pt;mso-wrap-distance-bottom:0;mso-position-horizontal:absolute;mso-position-horizontal-relative:text;mso-position-vertical:absolute;mso-position-vertical-relative:text;mso-width-percent:0;mso-height-percent:0;mso-width-relative:margin;mso-height-relative:margin;v-text-anchor:middle" o:gfxdata="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" adj="1893" fillcolor="#1eea14" stroked="f" strokeweight="1pt"/>
+              <v:shape w14:anchorId="26B1F548" id="Flèche : double flèche horizontale 34" o:spid="_x0000_s1026" type="#_x0000_t69" style="position:absolute;margin-left:132.85pt;margin-top:191.3pt;width:105.55pt;height:18.5pt;z-index:251701248;visibility:visible;mso-wrap-style:square;mso-width-percent:0;mso-height-percent:0;mso-wrap-distance-left:9pt;mso-wrap-distance-top:0;mso-wrap-distance-right:9pt;mso-wrap-distance-bottom:0;mso-position-horizontal:absolute;mso-position-horizontal-relative:text;mso-position-vertical:absolute;mso-position-vertical-relative:text;mso-width-percent:0;mso-height-percent:0;mso-width-relative:margin;mso-height-relative:margin;v-text-anchor:middle" o:gfxdata="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" adj="1893" fillcolor="#1eea14" stroked="f" strokeweight="1pt"/>
             </w:pict>
           </mc:Fallback>
         </mc:AlternateContent>
@@ -2136,7 +3746,7 @@
         <mc:AlternateContent>
           <mc:Choice Requires="wps">
             <w:drawing>
-              <wp:anchor distT="0" distB="0" distL="114300" distR="114300" simplePos="0" relativeHeight="251696128" behindDoc="0" locked="0" layoutInCell="1" allowOverlap="1" wp14:anchorId="40D8FAA6" wp14:editId="5B75C9B2">
+              <wp:anchor distT="0" distB="0" distL="114300" distR="114300" simplePos="0" relativeHeight="251696128" behindDoc="0" locked="0" layoutInCell="1" allowOverlap="1" wp14:anchorId="40D8FAA6" wp14:editId="56D3104D">
                 <wp:simplePos x="0" y="0"/>
                 <wp:positionH relativeFrom="column">
                   <wp:posOffset>1843405</wp:posOffset>
@@ -2202,7 +3812,7 @@
           </mc:Choice>
           <mc:Fallback>
             <w:pict>
-              <v:oval w14:anchorId="2B48AB52" id="Ellipse 31" o:spid="_x0000_s1026" style="position:absolute;margin-left:145.15pt;margin-top:112.9pt;width:85.5pt;height:44.25pt;z-index:251696128;visibility:visible;mso-wrap-style:square;mso-width-percent:0;mso-height-percent:0;mso-wrap-distance-left:9pt;mso-wrap-distance-top:0;mso-wrap-distance-right:9pt;mso-wrap-distance-bottom:0;mso-position-horizontal:absolute;mso-position-horizontal-relative:text;mso-position-vertical:absolute;mso-position-vertical-relative:text;mso-width-percent:0;mso-height-percent:0;mso-width-relative:margin;mso-height-relative:margin;v-text-anchor:middle" o:gfxdata="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" filled="f" strokecolor="red" strokeweight="2.25pt">
+              <v:oval w14:anchorId="39FA2E43" id="Ellipse 31" o:spid="_x0000_s1026" style="position:absolute;margin-left:145.15pt;margin-top:112.9pt;width:85.5pt;height:44.25pt;z-index:251696128;visibility:visible;mso-wrap-style:square;mso-width-percent:0;mso-height-percent:0;mso-wrap-distance-left:9pt;mso-wrap-distance-top:0;mso-wrap-distance-right:9pt;mso-wrap-distance-bottom:0;mso-position-horizontal:absolute;mso-position-horizontal-relative:text;mso-position-vertical:absolute;mso-position-vertical-relative:text;mso-width-percent:0;mso-height-percent:0;mso-width-relative:margin;mso-height-relative:margin;v-text-anchor:middle" o:gfxdata="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" filled="f" strokecolor="red" strokeweight="2.25pt">
                 <v:stroke joinstyle="miter"/>
               </v:oval>
             </w:pict>
@@ -2220,18 +3830,18 @@
         <mc:AlternateContent>
           <mc:Choice Requires="wps">
             <w:drawing>
-              <wp:anchor distT="0" distB="0" distL="114300" distR="114300" simplePos="0" relativeHeight="251692032" behindDoc="0" locked="0" layoutInCell="1" allowOverlap="1" wp14:anchorId="16AA5107" wp14:editId="30406625">
+              <wp:anchor distT="0" distB="0" distL="114300" distR="114300" simplePos="0" relativeHeight="251689984" behindDoc="0" locked="0" layoutInCell="1" allowOverlap="1" wp14:anchorId="0864F5CE" wp14:editId="0A81D7E2">
                 <wp:simplePos x="0" y="0"/>
                 <wp:positionH relativeFrom="column">
-                  <wp:posOffset>3110230</wp:posOffset>
+                  <wp:posOffset>1843405</wp:posOffset>
                 </wp:positionH>
                 <wp:positionV relativeFrom="paragraph">
-                  <wp:posOffset>195579</wp:posOffset>
+                  <wp:posOffset>205104</wp:posOffset>
                 </wp:positionV>
-                <wp:extent cx="1028700" cy="600075"/>
-                <wp:effectExtent l="19050" t="19050" r="19050" b="28575"/>
+                <wp:extent cx="1057275" cy="581025"/>
+                <wp:effectExtent l="19050" t="19050" r="28575" b="28575"/>
                 <wp:wrapNone/>
-                <wp:docPr id="29" name="Ellipse 29"/>
+                <wp:docPr id="28" name="Ellipse 28"/>
                 <wp:cNvGraphicFramePr/>
                 <a:graphic xmlns:a="http://schemas.openxmlformats.org/drawingml/2006/main">
                   <a:graphicData uri="http://schemas.microsoft.com/office/word/2010/wordprocessingShape">
@@ -2240,7 +3850,7 @@
                       <wps:spPr>
                         <a:xfrm>
                           <a:off x="0" y="0"/>
-                          <a:ext cx="1028700" cy="600075"/>
+                          <a:ext cx="1057275" cy="581025"/>
                         </a:xfrm>
                         <a:prstGeom prst="ellipse">
                           <a:avLst/>
@@ -2248,7 +3858,9 @@
                         <a:noFill/>
                         <a:ln w="28575">
                           <a:solidFill>
-                            <a:srgbClr val="FFFF09"/>
+                            <a:schemeClr val="accent4">
+                              <a:lumMod val="75000"/>
+                            </a:schemeClr>
                           </a:solidFill>
                         </a:ln>
                       </wps:spPr>
@@ -2286,91 +3898,7 @@
           </mc:Choice>
           <mc:Fallback>
             <w:pict>
-              <v:oval w14:anchorId="4E234D20" id="Ellipse 29" o:spid="_x0000_s1026" style="position:absolute;margin-left:244.9pt;margin-top:15.4pt;width:81pt;height:47.25pt;z-index:251692032;visibility:visible;mso-wrap-style:square;mso-width-percent:0;mso-height-percent:0;mso-wrap-distance-left:9pt;mso-wrap-distance-top:0;mso-wrap-distance-right:9pt;mso-wrap-distance-bottom:0;mso-position-horizontal:absolute;mso-position-horizontal-relative:text;mso-position-vertical:absolute;mso-position-vertical-relative:text;mso-width-percent:0;mso-height-percent:0;mso-width-relative:margin;mso-height-relative:margin;v-text-anchor:middle" o:gfxdata="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" filled="f" strokecolor="#ffff09" strokeweight="2.25pt">
-                <v:stroke joinstyle="miter"/>
-              </v:oval>
-            </w:pict>
-          </mc:Fallback>
-        </mc:AlternateContent>
-      </w:r>
-      <w:r>
-        <w:rPr>
-          <w:rFonts w:cstheme="minorHAnsi"/>
-          <w:noProof/>
-          <w:color w:val="00B0F0"/>
-          <w:sz w:val="26"/>
-          <w:szCs w:val="26"/>
-        </w:rPr>
-        <mc:AlternateContent>
-          <mc:Choice Requires="wps">
-            <w:drawing>
-              <wp:anchor distT="0" distB="0" distL="114300" distR="114300" simplePos="0" relativeHeight="251689984" behindDoc="0" locked="0" layoutInCell="1" allowOverlap="1" wp14:anchorId="0864F5CE" wp14:editId="7FFD7A2A">
-                <wp:simplePos x="0" y="0"/>
-                <wp:positionH relativeFrom="column">
-                  <wp:posOffset>1843405</wp:posOffset>
-                </wp:positionH>
-                <wp:positionV relativeFrom="paragraph">
-                  <wp:posOffset>205104</wp:posOffset>
-                </wp:positionV>
-                <wp:extent cx="1057275" cy="581025"/>
-                <wp:effectExtent l="19050" t="19050" r="28575" b="28575"/>
-                <wp:wrapNone/>
-                <wp:docPr id="28" name="Ellipse 28"/>
-                <wp:cNvGraphicFramePr/>
-                <a:graphic xmlns:a="http://schemas.openxmlformats.org/drawingml/2006/main">
-                  <a:graphicData uri="http://schemas.microsoft.com/office/word/2010/wordprocessingShape">
-                    <wps:wsp>
-                      <wps:cNvSpPr/>
-                      <wps:spPr>
-                        <a:xfrm>
-                          <a:off x="0" y="0"/>
-                          <a:ext cx="1057275" cy="581025"/>
-                        </a:xfrm>
-                        <a:prstGeom prst="ellipse">
-                          <a:avLst/>
-                        </a:prstGeom>
-                        <a:noFill/>
-                        <a:ln w="28575">
-                          <a:solidFill>
-                            <a:srgbClr val="FFFF09"/>
-                          </a:solidFill>
-                        </a:ln>
-                      </wps:spPr>
-                      <wps:style>
-                        <a:lnRef idx="2">
-                          <a:schemeClr val="accent6"/>
-                        </a:lnRef>
-                        <a:fillRef idx="1">
-                          <a:schemeClr val="lt1"/>
-                        </a:fillRef>
-                        <a:effectRef idx="0">
-                          <a:schemeClr val="accent6"/>
-                        </a:effectRef>
-                        <a:fontRef idx="minor">
-                          <a:schemeClr val="dk1"/>
-                        </a:fontRef>
-                      </wps:style>
-                      <wps:bodyPr rot="0" spcFirstLastPara="0" vertOverflow="overflow" horzOverflow="overflow" vert="horz" wrap="square" lIns="91440" tIns="45720" rIns="91440" bIns="45720" numCol="1" spcCol="0" rtlCol="0" fromWordArt="0" anchor="ctr" anchorCtr="0" forceAA="0" compatLnSpc="1">
-                        <a:prstTxWarp prst="textNoShape">
-                          <a:avLst/>
-                        </a:prstTxWarp>
-                        <a:noAutofit/>
-                      </wps:bodyPr>
-                    </wps:wsp>
-                  </a:graphicData>
-                </a:graphic>
-                <wp14:sizeRelH relativeFrom="margin">
-                  <wp14:pctWidth>0</wp14:pctWidth>
-                </wp14:sizeRelH>
-                <wp14:sizeRelV relativeFrom="margin">
-                  <wp14:pctHeight>0</wp14:pctHeight>
-                </wp14:sizeRelV>
-              </wp:anchor>
-            </w:drawing>
-          </mc:Choice>
-          <mc:Fallback>
-            <w:pict>
-              <v:oval w14:anchorId="482F4504" id="Ellipse 28" o:spid="_x0000_s1026" style="position:absolute;margin-left:145.15pt;margin-top:16.15pt;width:83.25pt;height:45.75pt;z-index:251689984;visibility:visible;mso-wrap-style:square;mso-width-percent:0;mso-height-percent:0;mso-wrap-distance-left:9pt;mso-wrap-distance-top:0;mso-wrap-distance-right:9pt;mso-wrap-distance-bottom:0;mso-position-horizontal:absolute;mso-position-horizontal-relative:text;mso-position-vertical:absolute;mso-position-vertical-relative:text;mso-width-percent:0;mso-height-percent:0;mso-width-relative:margin;mso-height-relative:margin;v-text-anchor:middle" o:gfxdata="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" filled="f" strokecolor="#ffff09" strokeweight="2.25pt">
+              <v:oval w14:anchorId="1E149A20" id="Ellipse 28" o:spid="_x0000_s1026" style="position:absolute;margin-left:145.15pt;margin-top:16.15pt;width:83.25pt;height:45.75pt;z-index:251689984;visibility:visible;mso-wrap-style:square;mso-width-percent:0;mso-height-percent:0;mso-wrap-distance-left:9pt;mso-wrap-distance-top:0;mso-wrap-distance-right:9pt;mso-wrap-distance-bottom:0;mso-position-horizontal:absolute;mso-position-horizontal-relative:text;mso-position-vertical:absolute;mso-position-vertical-relative:text;mso-width-percent:0;mso-height-percent:0;mso-width-relative:margin;mso-height-relative:margin;v-text-anchor:middle" o:gfxdata="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" filled="f" strokecolor="#bf8f00 [2407]" strokeweight="2.25pt">
                 <v:stroke joinstyle="miter"/>
               </v:oval>
             </w:pict>
@@ -2454,7 +3982,7 @@
           </mc:Choice>
           <mc:Fallback>
             <w:pict>
-              <v:oval w14:anchorId="1A93C292" id="Ellipse 33" o:spid="_x0000_s1026" style="position:absolute;margin-left:246.75pt;margin-top:112.05pt;width:82.5pt;height:45pt;z-index:251700224;visibility:visible;mso-wrap-style:square;mso-width-percent:0;mso-height-percent:0;mso-wrap-distance-left:9pt;mso-wrap-distance-top:0;mso-wrap-distance-right:9pt;mso-wrap-distance-bottom:0;mso-position-horizontal:absolute;mso-position-horizontal-relative:text;mso-position-vertical:absolute;mso-position-vertical-relative:text;mso-width-percent:0;mso-height-percent:0;mso-width-relative:margin;mso-height-relative:margin;v-text-anchor:middle" o:gfxdata="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" filled="f" strokecolor="#2fc9ff" strokeweight="2.25pt">
+              <v:oval w14:anchorId="4A366227" id="Ellipse 33" o:spid="_x0000_s1026" style="position:absolute;margin-left:246.75pt;margin-top:112.05pt;width:82.5pt;height:45pt;z-index:251700224;visibility:visible;mso-wrap-style:square;mso-width-percent:0;mso-height-percent:0;mso-wrap-distance-left:9pt;mso-wrap-distance-top:0;mso-wrap-distance-right:9pt;mso-wrap-distance-bottom:0;mso-position-horizontal:absolute;mso-position-horizontal-relative:text;mso-position-vertical:absolute;mso-position-vertical-relative:text;mso-width-percent:0;mso-height-percent:0;mso-width-relative:margin;mso-height-relative:margin;v-text-anchor:middle" o:gfxdata="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" filled="f" strokecolor="#2fc9ff" strokeweight="2.25pt">
                 <v:stroke joinstyle="miter"/>
               </v:oval>
             </w:pict>
@@ -2538,7 +4066,7 @@
           </mc:Choice>
           <mc:Fallback>
             <w:pict>
-              <v:oval w14:anchorId="592EE03A" id="Ellipse 32" o:spid="_x0000_s1026" style="position:absolute;margin-left:147pt;margin-top:64.6pt;width:82.5pt;height:45pt;z-index:251698176;visibility:visible;mso-wrap-style:square;mso-width-percent:0;mso-height-percent:0;mso-wrap-distance-left:9pt;mso-wrap-distance-top:0;mso-wrap-distance-right:9pt;mso-wrap-distance-bottom:0;mso-position-horizontal:absolute;mso-position-horizontal-relative:text;mso-position-vertical:absolute;mso-position-vertical-relative:text;mso-width-percent:0;mso-height-percent:0;mso-width-relative:margin;mso-height-relative:margin;v-text-anchor:middle" o:gfxdata="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" filled="f" strokecolor="#2fc9ff" strokeweight="2.25pt">
+              <v:oval w14:anchorId="6E44A231" id="Ellipse 32" o:spid="_x0000_s1026" style="position:absolute;margin-left:147pt;margin-top:64.6pt;width:82.5pt;height:45pt;z-index:251698176;visibility:visible;mso-wrap-style:square;mso-width-percent:0;mso-height-percent:0;mso-wrap-distance-left:9pt;mso-wrap-distance-top:0;mso-wrap-distance-right:9pt;mso-wrap-distance-bottom:0;mso-position-horizontal:absolute;mso-position-horizontal-relative:text;mso-position-vertical:absolute;mso-position-vertical-relative:text;mso-width-percent:0;mso-height-percent:0;mso-width-relative:margin;mso-height-relative:margin;v-text-anchor:middle" o:gfxdata="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" filled="f" strokecolor="#2fc9ff" strokeweight="2.25pt">
                 <v:stroke joinstyle="miter"/>
               </v:oval>
             </w:pict>
@@ -2622,7 +4150,7 @@
           </mc:Choice>
           <mc:Fallback>
             <w:pict>
-              <v:oval w14:anchorId="7FD9B5F3" id="Ellipse 26" o:spid="_x0000_s1026" style="position:absolute;margin-left:245.65pt;margin-top:65.65pt;width:82.5pt;height:44.25pt;z-index:251685888;visibility:visible;mso-wrap-style:square;mso-width-percent:0;mso-height-percent:0;mso-wrap-distance-left:9pt;mso-wrap-distance-top:0;mso-wrap-distance-right:9pt;mso-wrap-distance-bottom:0;mso-position-horizontal:absolute;mso-position-horizontal-relative:text;mso-position-vertical:absolute;mso-position-vertical-relative:text;mso-width-percent:0;mso-height-percent:0;mso-width-relative:margin;mso-height-relative:margin;v-text-anchor:middle" o:gfxdata="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" filled="f" strokecolor="#1eea14" strokeweight="2.25pt">
+              <v:oval w14:anchorId="344A12AB" id="Ellipse 26" o:spid="_x0000_s1026" style="position:absolute;margin-left:245.65pt;margin-top:65.65pt;width:82.5pt;height:44.25pt;z-index:251685888;visibility:visible;mso-wrap-style:square;mso-width-percent:0;mso-height-percent:0;mso-wrap-distance-left:9pt;mso-wrap-distance-top:0;mso-wrap-distance-right:9pt;mso-wrap-distance-bottom:0;mso-position-horizontal:absolute;mso-position-horizontal-relative:text;mso-position-vertical:absolute;mso-position-vertical-relative:text;mso-width-percent:0;mso-height-percent:0;mso-width-relative:margin;mso-height-relative:margin;v-text-anchor:middle" o:gfxdata="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" filled="f" strokecolor="#1eea14" strokeweight="2.25pt">
                 <v:stroke joinstyle="miter"/>
               </v:oval>
             </w:pict>
@@ -2706,7 +4234,7 @@
           </mc:Choice>
           <mc:Fallback>
             <w:pict>
-              <v:oval w14:anchorId="754AC629" id="Ellipse 25" o:spid="_x0000_s1026" style="position:absolute;margin-left:39.4pt;margin-top:112.9pt;width:85.5pt;height:49.5pt;z-index:251683840;visibility:visible;mso-wrap-style:square;mso-width-percent:0;mso-height-percent:0;mso-wrap-distance-left:9pt;mso-wrap-distance-top:0;mso-wrap-distance-right:9pt;mso-wrap-distance-bottom:0;mso-position-horizontal:absolute;mso-position-horizontal-relative:text;mso-position-vertical:absolute;mso-position-vertical-relative:text;mso-width-percent:0;mso-height-percent:0;mso-width-relative:margin;mso-height-relative:margin;v-text-anchor:middle" o:gfxdata="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" filled="f" strokecolor="#1eea14" strokeweight="2.25pt">
+              <v:oval w14:anchorId="30AABFCA" id="Ellipse 25" o:spid="_x0000_s1026" style="position:absolute;margin-left:39.4pt;margin-top:112.9pt;width:85.5pt;height:49.5pt;z-index:251683840;visibility:visible;mso-wrap-style:square;mso-width-percent:0;mso-height-percent:0;mso-wrap-distance-left:9pt;mso-wrap-distance-top:0;mso-wrap-distance-right:9pt;mso-wrap-distance-bottom:0;mso-position-horizontal:absolute;mso-position-horizontal-relative:text;mso-position-vertical:absolute;mso-position-vertical-relative:text;mso-width-percent:0;mso-height-percent:0;mso-width-relative:margin;mso-height-relative:margin;v-text-anchor:middle" o:gfxdata="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" filled="f" strokecolor="#1eea14" strokeweight="2.25pt">
                 <v:stroke joinstyle="miter"/>
               </v:oval>
             </w:pict>
@@ -2724,7 +4252,7 @@
         <mc:AlternateContent>
           <mc:Choice Requires="wps">
             <w:drawing>
-              <wp:anchor distT="0" distB="0" distL="114300" distR="114300" simplePos="0" relativeHeight="251694080" behindDoc="0" locked="0" layoutInCell="1" allowOverlap="1" wp14:anchorId="7FAAAD25" wp14:editId="0F80A169">
+              <wp:anchor distT="0" distB="0" distL="114300" distR="114300" simplePos="0" relativeHeight="251694080" behindDoc="0" locked="0" layoutInCell="1" allowOverlap="1" wp14:anchorId="7FAAAD25" wp14:editId="242F577F">
                 <wp:simplePos x="0" y="0"/>
                 <wp:positionH relativeFrom="column">
                   <wp:posOffset>519430</wp:posOffset>
@@ -2790,7 +4318,7 @@
           </mc:Choice>
           <mc:Fallback>
             <w:pict>
-              <v:oval w14:anchorId="1BF54EEB" id="Ellipse 30" o:spid="_x0000_s1026" style="position:absolute;margin-left:40.9pt;margin-top:64.9pt;width:82.5pt;height:45pt;z-index:251694080;visibility:visible;mso-wrap-style:square;mso-width-percent:0;mso-height-percent:0;mso-wrap-distance-left:9pt;mso-wrap-distance-top:0;mso-wrap-distance-right:9pt;mso-wrap-distance-bottom:0;mso-position-horizontal:absolute;mso-position-horizontal-relative:text;mso-position-vertical:absolute;mso-position-vertical-relative:text;mso-width-percent:0;mso-height-percent:0;mso-width-relative:margin;mso-height-relative:margin;v-text-anchor:middle" o:gfxdata="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" filled="f" strokecolor="red" strokeweight="2.25pt">
+              <v:oval w14:anchorId="2E86CF57" id="Ellipse 30" o:spid="_x0000_s1026" style="position:absolute;margin-left:40.9pt;margin-top:64.9pt;width:82.5pt;height:45pt;z-index:251694080;visibility:visible;mso-wrap-style:square;mso-width-percent:0;mso-height-percent:0;mso-wrap-distance-left:9pt;mso-wrap-distance-top:0;mso-wrap-distance-right:9pt;mso-wrap-distance-bottom:0;mso-position-horizontal:absolute;mso-position-horizontal-relative:text;mso-position-vertical:absolute;mso-position-vertical-relative:text;mso-width-percent:0;mso-height-percent:0;mso-width-relative:margin;mso-height-relative:margin;v-text-anchor:middle" o:gfxdata="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" filled="f" strokecolor="red" strokeweight="2.25pt">
                 <v:stroke joinstyle="miter"/>
               </v:oval>
             </w:pict>
@@ -2801,95 +4329,11 @@
         <w:rPr>
           <w:rFonts w:cstheme="minorHAnsi"/>
           <w:noProof/>
-          <w:color w:val="00B0F0"/>
           <w:sz w:val="26"/>
           <w:szCs w:val="26"/>
         </w:rPr>
-        <mc:AlternateContent>
-          <mc:Choice Requires="wps">
-            <w:drawing>
-              <wp:anchor distT="0" distB="0" distL="114300" distR="114300" simplePos="0" relativeHeight="251687936" behindDoc="0" locked="0" layoutInCell="1" allowOverlap="1" wp14:anchorId="5B4C59F0" wp14:editId="46CAECA7">
-                <wp:simplePos x="0" y="0"/>
-                <wp:positionH relativeFrom="column">
-                  <wp:posOffset>548005</wp:posOffset>
-                </wp:positionH>
-                <wp:positionV relativeFrom="paragraph">
-                  <wp:posOffset>176530</wp:posOffset>
-                </wp:positionV>
-                <wp:extent cx="1038225" cy="619125"/>
-                <wp:effectExtent l="19050" t="19050" r="28575" b="28575"/>
-                <wp:wrapNone/>
-                <wp:docPr id="27" name="Ellipse 27"/>
-                <wp:cNvGraphicFramePr/>
-                <a:graphic xmlns:a="http://schemas.openxmlformats.org/drawingml/2006/main">
-                  <a:graphicData uri="http://schemas.microsoft.com/office/word/2010/wordprocessingShape">
-                    <wps:wsp>
-                      <wps:cNvSpPr/>
-                      <wps:spPr>
-                        <a:xfrm>
-                          <a:off x="0" y="0"/>
-                          <a:ext cx="1038225" cy="619125"/>
-                        </a:xfrm>
-                        <a:prstGeom prst="ellipse">
-                          <a:avLst/>
-                        </a:prstGeom>
-                        <a:noFill/>
-                        <a:ln w="28575">
-                          <a:solidFill>
-                            <a:srgbClr val="FFFF00"/>
-                          </a:solidFill>
-                        </a:ln>
-                      </wps:spPr>
-                      <wps:style>
-                        <a:lnRef idx="2">
-                          <a:schemeClr val="accent6"/>
-                        </a:lnRef>
-                        <a:fillRef idx="1">
-                          <a:schemeClr val="lt1"/>
-                        </a:fillRef>
-                        <a:effectRef idx="0">
-                          <a:schemeClr val="accent6"/>
-                        </a:effectRef>
-                        <a:fontRef idx="minor">
-                          <a:schemeClr val="dk1"/>
-                        </a:fontRef>
-                      </wps:style>
-                      <wps:bodyPr rot="0" spcFirstLastPara="0" vertOverflow="overflow" horzOverflow="overflow" vert="horz" wrap="square" lIns="91440" tIns="45720" rIns="91440" bIns="45720" numCol="1" spcCol="0" rtlCol="0" fromWordArt="0" anchor="ctr" anchorCtr="0" forceAA="0" compatLnSpc="1">
-                        <a:prstTxWarp prst="textNoShape">
-                          <a:avLst/>
-                        </a:prstTxWarp>
-                        <a:noAutofit/>
-                      </wps:bodyPr>
-                    </wps:wsp>
-                  </a:graphicData>
-                </a:graphic>
-                <wp14:sizeRelH relativeFrom="margin">
-                  <wp14:pctWidth>0</wp14:pctWidth>
-                </wp14:sizeRelH>
-                <wp14:sizeRelV relativeFrom="margin">
-                  <wp14:pctHeight>0</wp14:pctHeight>
-                </wp14:sizeRelV>
-              </wp:anchor>
-            </w:drawing>
-          </mc:Choice>
-          <mc:Fallback>
-            <w:pict>
-              <v:oval w14:anchorId="501FE2C3" id="Ellipse 27" o:spid="_x0000_s1026" style="position:absolute;margin-left:43.15pt;margin-top:13.9pt;width:81.75pt;height:48.75pt;z-index:251687936;visibility:visible;mso-wrap-style:square;mso-width-percent:0;mso-height-percent:0;mso-wrap-distance-left:9pt;mso-wrap-distance-top:0;mso-wrap-distance-right:9pt;mso-wrap-distance-bottom:0;mso-position-horizontal:absolute;mso-position-horizontal-relative:text;mso-position-vertical:absolute;mso-position-vertical-relative:text;mso-width-percent:0;mso-height-percent:0;mso-width-relative:margin;mso-height-relative:margin;v-text-anchor:middle" o:gfxdata="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" filled="f" strokecolor="yellow" strokeweight="2.25pt">
-                <v:stroke joinstyle="miter"/>
-              </v:oval>
-            </w:pict>
-          </mc:Fallback>
-        </mc:AlternateContent>
-      </w:r>
-      <w:r>
-        <w:rPr>
-          <w:rFonts w:cstheme="minorHAnsi"/>
-          <w:noProof/>
-          <w:sz w:val="26"/>
-          <w:szCs w:val="26"/>
-        </w:rPr>
         <w:drawing>
-          <wp:inline distT="0" distB="0" distL="0" distR="0" wp14:anchorId="0A93F7E5" wp14:editId="119A0573">
+          <wp:inline distT="0" distB="0" distL="0" distR="0" wp14:anchorId="0A93F7E5" wp14:editId="3A2D160B">
             <wp:extent cx="5396965" cy="3362325"/>
             <wp:effectExtent l="0" t="0" r="0" b="0"/>
             <wp:docPr id="19" name="Image 19"/>
@@ -2920,7 +4364,7 @@
                   <pic:spPr bwMode="auto">
                     <a:xfrm>
                       <a:off x="0" y="0"/>
-                      <a:ext cx="5414252" cy="3373095"/>
+                      <a:ext cx="5396965" cy="3362325"/>
                     </a:xfrm>
                     <a:prstGeom prst="rect">
                       <a:avLst/>
@@ -2936,6 +4380,8 @@
           </wp:inline>
         </w:drawing>
       </w:r>
+      <w:bookmarkStart w:id="2" w:name="_GoBack"/>
+      <w:bookmarkEnd w:id="2"/>
     </w:p>
     <w:p>
       <w:pPr>
@@ -3085,11 +4531,7 @@
           </mc:Choice>
           <mc:Fallback>
             <w:pict>
-              <v:shapetype w14:anchorId="05D5951C" id="_x0000_t202" coordsize="21600,21600" o:spt="202" path="m,l,21600r21600,l21600,xe">
-                <v:stroke joinstyle="miter"/>
-                <v:path gradientshapeok="t" o:connecttype="rect"/>
-              </v:shapetype>
-              <v:shape id="Zone de texte 15" o:spid="_x0000_s1026" type="#_x0000_t202" style="position:absolute;left:0;text-align:left;margin-left:418.15pt;margin-top:7.65pt;width:62.25pt;height:21.75pt;z-index:251671552;visibility:visible;mso-wrap-style:square;mso-wrap-distance-left:9pt;mso-wrap-distance-top:0;mso-wrap-distance-right:9pt;mso-wrap-distance-bottom:0;mso-position-horizontal:absolute;mso-position-horizontal-relative:text;mso-position-vertical:absolute;mso-position-vertical-relative:text;v-text-anchor:top" o:gfxdata="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" fillcolor="#c00000" stroked="f" strokeweight=".5pt">
+              <v:shape w14:anchorId="05D5951C" id="Zone de texte 15" o:spid="_x0000_s1036" type="#_x0000_t202" style="position:absolute;left:0;text-align:left;margin-left:418.15pt;margin-top:7.65pt;width:62.25pt;height:21.75pt;z-index:251671552;visibility:visible;mso-wrap-style:square;mso-wrap-distance-left:9pt;mso-wrap-distance-top:0;mso-wrap-distance-right:9pt;mso-wrap-distance-bottom:0;mso-position-horizontal:absolute;mso-position-horizontal-relative:text;mso-position-vertical:absolute;mso-position-vertical-relative:text;v-text-anchor:top" o:gfxdata="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" fillcolor="#c00000" stroked="f" strokeweight=".5pt">
                 <v:textbox>
                   <w:txbxContent>
                     <w:p>
@@ -4215,8 +5657,22 @@
           <w:szCs w:val="22"/>
           <w:bdr w:val="none" w:sz="0" w:space="0" w:color="auto" w:frame="1"/>
         </w:rPr>
-        <w:t xml:space="preserve"> : Insérez votre carte SD dans votre ordinateur et lancez Etcher</w:t>
-      </w:r>
+        <w:t xml:space="preserve"> : Insérez votre carte SD dans votre ordinateur et lancez </w:t>
+      </w:r>
+      <w:proofErr w:type="spellStart"/>
+      <w:r>
+        <w:rPr>
+          <w:rStyle w:val="lev"/>
+          <w:rFonts w:asciiTheme="minorHAnsi" w:hAnsiTheme="minorHAnsi" w:cstheme="minorHAnsi"/>
+          <w:b w:val="0"/>
+          <w:bCs w:val="0"/>
+          <w:sz w:val="22"/>
+          <w:szCs w:val="22"/>
+          <w:bdr w:val="none" w:sz="0" w:space="0" w:color="auto" w:frame="1"/>
+        </w:rPr>
+        <w:t>Etcher</w:t>
+      </w:r>
+      <w:proofErr w:type="spellEnd"/>
     </w:p>
     <w:p>
       <w:pPr>
@@ -4275,8 +5731,22 @@
           <w:szCs w:val="22"/>
           <w:bdr w:val="none" w:sz="0" w:space="0" w:color="auto" w:frame="1"/>
         </w:rPr>
-        <w:t>Etape 3 : Télécharger Etcher</w:t>
-      </w:r>
+        <w:t xml:space="preserve">Etape 3 : Télécharger </w:t>
+      </w:r>
+      <w:proofErr w:type="spellStart"/>
+      <w:r>
+        <w:rPr>
+          <w:rStyle w:val="lev"/>
+          <w:rFonts w:asciiTheme="minorHAnsi" w:hAnsiTheme="minorHAnsi" w:cstheme="minorHAnsi"/>
+          <w:b w:val="0"/>
+          <w:bCs w:val="0"/>
+          <w:sz w:val="22"/>
+          <w:szCs w:val="22"/>
+          <w:bdr w:val="none" w:sz="0" w:space="0" w:color="auto" w:frame="1"/>
+        </w:rPr>
+        <w:t>Etcher</w:t>
+      </w:r>
+      <w:proofErr w:type="spellEnd"/>
     </w:p>
     <w:p>
       <w:pPr>
@@ -4293,13 +5763,23 @@
           <w:bdr w:val="none" w:sz="0" w:space="0" w:color="auto" w:frame="1"/>
         </w:rPr>
       </w:pPr>
+      <w:proofErr w:type="spellStart"/>
       <w:r>
         <w:rPr>
           <w:rFonts w:asciiTheme="minorHAnsi" w:hAnsiTheme="minorHAnsi" w:cstheme="minorHAnsi"/>
           <w:sz w:val="22"/>
           <w:szCs w:val="22"/>
         </w:rPr>
-        <w:t>Etcher est un logiciel qui va permettre d’installer Raspbian (ou n’importe quel système d’exploitation) sur la carte SD et de le rendre directement bootable.</w:t>
+        <w:t>Etcher</w:t>
+      </w:r>
+      <w:proofErr w:type="spellEnd"/>
+      <w:r>
+        <w:rPr>
+          <w:rFonts w:asciiTheme="minorHAnsi" w:hAnsiTheme="minorHAnsi" w:cstheme="minorHAnsi"/>
+          <w:sz w:val="22"/>
+          <w:szCs w:val="22"/>
+        </w:rPr>
+        <w:t xml:space="preserve"> est un logiciel qui va permettre d’installer Raspbian (ou n’importe quel système d’exploitation) sur la carte SD et de le rendre directement bootable.</w:t>
       </w:r>
     </w:p>
     <w:p>
@@ -4327,8 +5807,22 @@
           <w:szCs w:val="22"/>
           <w:bdr w:val="none" w:sz="0" w:space="0" w:color="auto" w:frame="1"/>
         </w:rPr>
-        <w:t>Etape 4 : Insérer votre carte SD dans votre ordinateur et lancez Etcher</w:t>
-      </w:r>
+        <w:t xml:space="preserve">Etape 4 : Insérer votre carte SD dans votre ordinateur et lancez </w:t>
+      </w:r>
+      <w:proofErr w:type="spellStart"/>
+      <w:r>
+        <w:rPr>
+          <w:rStyle w:val="lev"/>
+          <w:rFonts w:asciiTheme="minorHAnsi" w:hAnsiTheme="minorHAnsi" w:cstheme="minorHAnsi"/>
+          <w:b w:val="0"/>
+          <w:bCs w:val="0"/>
+          <w:sz w:val="22"/>
+          <w:szCs w:val="22"/>
+          <w:bdr w:val="none" w:sz="0" w:space="0" w:color="auto" w:frame="1"/>
+        </w:rPr>
+        <w:t>Etcher</w:t>
+      </w:r>
+      <w:proofErr w:type="spellEnd"/>
     </w:p>
     <w:p>
       <w:pPr>
@@ -4848,12 +6342,21 @@
           <w:color w:val="000000"/>
         </w:rPr>
       </w:pPr>
+      <w:proofErr w:type="spellStart"/>
       <w:r>
         <w:rPr>
           <w:rFonts w:cstheme="minorHAnsi"/>
           <w:color w:val="000000"/>
         </w:rPr>
-        <w:t xml:space="preserve">Leds </w:t>
+        <w:t>Leds</w:t>
+      </w:r>
+      <w:proofErr w:type="spellEnd"/>
+      <w:r>
+        <w:rPr>
+          <w:rFonts w:cstheme="minorHAnsi"/>
+          <w:color w:val="000000"/>
+        </w:rPr>
+        <w:t xml:space="preserve"> </w:t>
       </w:r>
     </w:p>
     <w:p>
@@ -9356,7 +10859,7 @@
 </file>
 
 <file path=customXml/itemProps1.xml><?xml version="1.0" encoding="utf-8"?>
-<ds:datastoreItem xmlns:ds="http://schemas.openxmlformats.org/officeDocument/2006/customXml" ds:itemID="{38501F85-2A5F-4678-B968-F0EF02E0F1C4}">
+<ds:datastoreItem xmlns:ds="http://schemas.openxmlformats.org/officeDocument/2006/customXml" ds:itemID="{5B818AFB-AED4-4BDD-8AC4-E85795E4DB00}">
   <ds:schemaRefs>
     <ds:schemaRef ds:uri="http://schemas.openxmlformats.org/officeDocument/2006/bibliography"/>
   </ds:schemaRefs>
